--- a/Rapport-luxForAll-e-commerce.docx
+++ b/Rapport-luxForAll-e-commerce.docx
@@ -108,6 +108,7 @@
         <w:ind w:left="982"/>
       </w:pPr>
       <w:proofErr w:type="spellStart"/>
+      <w:proofErr w:type="gramStart"/>
       <w:r>
         <w:rPr>
           <w:rFonts w:ascii="Arial" w:eastAsia="Arial" w:hAnsi="Arial" w:cs="Arial"/>
@@ -121,7 +122,15 @@
           <w:rFonts w:ascii="Arial" w:eastAsia="Arial" w:hAnsi="Arial" w:cs="Arial"/>
           <w:sz w:val="56"/>
         </w:rPr>
-        <w:t xml:space="preserve">» </w:t>
+        <w:t>»</w:t>
+      </w:r>
+      <w:proofErr w:type="gramEnd"/>
+      <w:r>
+        <w:rPr>
+          <w:rFonts w:ascii="Arial" w:eastAsia="Arial" w:hAnsi="Arial" w:cs="Arial"/>
+          <w:sz w:val="56"/>
+        </w:rPr>
+        <w:t xml:space="preserve"> </w:t>
       </w:r>
       <w:r>
         <w:t xml:space="preserve"> </w:t>
@@ -501,7 +510,27 @@
           <w:sz w:val="40"/>
           <w:szCs w:val="40"/>
         </w:rPr>
-        <w:t>[Outils: HTML, CSS, JavaScript ,PHP et MySQL ]</w:t>
+        <w:t>[</w:t>
+      </w:r>
+      <w:proofErr w:type="gramStart"/>
+      <w:r>
+        <w:rPr>
+          <w:rFonts w:ascii="Segoe UI" w:eastAsia="Times New Roman" w:hAnsi="Segoe UI" w:cs="Segoe UI"/>
+          <w:color w:val="24292E"/>
+          <w:sz w:val="40"/>
+          <w:szCs w:val="40"/>
+        </w:rPr>
+        <w:t>Outils:</w:t>
+      </w:r>
+      <w:proofErr w:type="gramEnd"/>
+      <w:r>
+        <w:rPr>
+          <w:rFonts w:ascii="Segoe UI" w:eastAsia="Times New Roman" w:hAnsi="Segoe UI" w:cs="Segoe UI"/>
+          <w:color w:val="24292E"/>
+          <w:sz w:val="40"/>
+          <w:szCs w:val="40"/>
+        </w:rPr>
+        <w:t xml:space="preserve"> HTML, CSS, JavaScript ,PHP et MySQL ]</w:t>
       </w:r>
     </w:p>
     <w:p>
@@ -851,9 +880,9 @@
           <w:noProof/>
         </w:rPr>
         <w:drawing>
-          <wp:inline distT="0" distB="0" distL="0" distR="0" wp14:anchorId="04E6C1D3" wp14:editId="23A65F9F">
-            <wp:extent cx="5723255" cy="3964686"/>
-            <wp:effectExtent l="0" t="0" r="0" b="0"/>
+          <wp:inline distT="0" distB="0" distL="0" distR="0" wp14:anchorId="04E6C1D3" wp14:editId="2FA113BC">
+            <wp:extent cx="6171150" cy="3964305"/>
+            <wp:effectExtent l="0" t="0" r="1270" b="0"/>
             <wp:docPr id="198" name="Picture 198"/>
             <wp:cNvGraphicFramePr/>
             <a:graphic xmlns:a="http://schemas.openxmlformats.org/drawingml/2006/main">
@@ -864,7 +893,13 @@
                     <pic:cNvPicPr/>
                   </pic:nvPicPr>
                   <pic:blipFill>
-                    <a:blip r:embed="rId7"/>
+                    <a:blip r:embed="rId7">
+                      <a:extLst>
+                        <a:ext uri="{28A0092B-C50C-407E-A947-70E740481C1C}">
+                          <a14:useLocalDpi xmlns:a14="http://schemas.microsoft.com/office/drawing/2010/main" val="0"/>
+                        </a:ext>
+                      </a:extLst>
+                    </a:blip>
                     <a:stretch>
                       <a:fillRect/>
                     </a:stretch>
@@ -872,7 +907,7 @@
                   <pic:spPr>
                     <a:xfrm>
                       <a:off x="0" y="0"/>
-                      <a:ext cx="5723255" cy="3964686"/>
+                      <a:ext cx="6192100" cy="3977763"/>
                     </a:xfrm>
                     <a:prstGeom prst="rect">
                       <a:avLst/>
@@ -981,10 +1016,10 @@
         </w:rPr>
         <w:lastRenderedPageBreak/>
         <w:drawing>
-          <wp:inline distT="0" distB="0" distL="0" distR="0" wp14:anchorId="40AF116E" wp14:editId="173C8B6B">
+          <wp:inline distT="0" distB="0" distL="0" distR="0" wp14:anchorId="2B773F76" wp14:editId="18CA553B">
             <wp:extent cx="5744210" cy="4634484"/>
             <wp:effectExtent l="0" t="0" r="0" b="0"/>
-            <wp:docPr id="223" name="Picture 223"/>
+            <wp:docPr id="4" name="Picture 223"/>
             <wp:cNvGraphicFramePr/>
             <a:graphic xmlns:a="http://schemas.openxmlformats.org/drawingml/2006/main">
               <a:graphicData uri="http://schemas.openxmlformats.org/drawingml/2006/picture">
@@ -1027,8 +1062,9 @@
     </w:p>
     <w:p>
       <w:pPr>
-        <w:spacing w:after="363"/>
-        <w:ind w:left="74"/>
+        <w:spacing w:after="153" w:line="373" w:lineRule="auto"/>
+        <w:ind w:left="55" w:right="378" w:hanging="10"/>
+        <w:jc w:val="both"/>
       </w:pPr>
       <w:r>
         <w:rPr>
@@ -1040,6 +1076,170 @@
       <w:r>
         <w:t xml:space="preserve"> </w:t>
       </w:r>
+    </w:p>
+    <w:p>
+      <w:pPr>
+        <w:spacing w:after="153" w:line="373" w:lineRule="auto"/>
+        <w:ind w:left="55" w:right="378" w:hanging="10"/>
+        <w:jc w:val="both"/>
+      </w:pPr>
+    </w:p>
+    <w:p>
+      <w:pPr>
+        <w:spacing w:after="153" w:line="373" w:lineRule="auto"/>
+        <w:ind w:left="55" w:right="378" w:hanging="10"/>
+        <w:jc w:val="both"/>
+        <w:rPr>
+          <w:rFonts w:asciiTheme="minorBidi" w:hAnsiTheme="minorBidi" w:cstheme="minorBidi"/>
+          <w:color w:val="333333"/>
+          <w:sz w:val="27"/>
+          <w:szCs w:val="27"/>
+          <w:shd w:val="clear" w:color="auto" w:fill="FFFFFF"/>
+        </w:rPr>
+      </w:pPr>
+      <w:r>
+        <w:rPr>
+          <w:rFonts w:ascii="Arial" w:eastAsia="Arial" w:hAnsi="Arial" w:cs="Arial"/>
+          <w:b/>
+          <w:sz w:val="24"/>
+        </w:rPr>
+        <w:t>L</w:t>
+      </w:r>
+      <w:r>
+        <w:rPr>
+          <w:rFonts w:ascii="Arial" w:eastAsia="Arial" w:hAnsi="Arial" w:cs="Arial"/>
+          <w:b/>
+          <w:sz w:val="24"/>
+        </w:rPr>
+        <w:t>’admin</w:t>
+      </w:r>
+      <w:r>
+        <w:rPr>
+          <w:rFonts w:ascii="Arial" w:eastAsia="Arial" w:hAnsi="Arial" w:cs="Arial"/>
+          <w:b/>
+          <w:sz w:val="24"/>
+        </w:rPr>
+        <w:t xml:space="preserve"> : </w:t>
+      </w:r>
+      <w:r>
+        <w:rPr>
+          <w:rFonts w:asciiTheme="minorBidi" w:hAnsiTheme="minorBidi" w:cstheme="minorBidi"/>
+          <w:color w:val="333333"/>
+          <w:sz w:val="24"/>
+          <w:szCs w:val="24"/>
+          <w:shd w:val="clear" w:color="auto" w:fill="FFFFFF"/>
+        </w:rPr>
+        <w:t>L’administrateur E-commerce/</w:t>
+      </w:r>
+      <w:proofErr w:type="spellStart"/>
+      <w:r>
+        <w:rPr>
+          <w:rFonts w:asciiTheme="minorBidi" w:hAnsiTheme="minorBidi" w:cstheme="minorBidi"/>
+          <w:color w:val="333333"/>
+          <w:sz w:val="24"/>
+          <w:szCs w:val="24"/>
+          <w:shd w:val="clear" w:color="auto" w:fill="FFFFFF"/>
+        </w:rPr>
+        <w:t>webstore</w:t>
+      </w:r>
+      <w:proofErr w:type="spellEnd"/>
+      <w:r>
+        <w:rPr>
+          <w:rFonts w:asciiTheme="minorBidi" w:hAnsiTheme="minorBidi" w:cstheme="minorBidi"/>
+          <w:color w:val="333333"/>
+          <w:sz w:val="24"/>
+          <w:szCs w:val="24"/>
+          <w:shd w:val="clear" w:color="auto" w:fill="FFFFFF"/>
+        </w:rPr>
+        <w:t xml:space="preserve"> gère le déroulement des activités commerciales électroniques et les promotions en ligne auprès de la clientèle afin d’augmenter l’utilisation de ce service. Il vérifie également l’exécution des commandes et l’exactitude des produits énumérés, analyse toutes les ventes de produits, mène les promotions approuvées, maintient les comptes de clients et gère la circulation des produits tout au long de la chaîne d’approvisionnement.</w:t>
+      </w:r>
+    </w:p>
+    <w:p>
+      <w:pPr>
+        <w:spacing w:after="153" w:line="373" w:lineRule="auto"/>
+        <w:ind w:left="55" w:right="378" w:hanging="10"/>
+        <w:jc w:val="both"/>
+      </w:pPr>
+      <w:r>
+        <w:rPr>
+          <w:noProof/>
+        </w:rPr>
+        <w:lastRenderedPageBreak/>
+        <w:drawing>
+          <wp:inline distT="0" distB="0" distL="0" distR="0" wp14:anchorId="47843DF3" wp14:editId="7977C631">
+            <wp:extent cx="6105646" cy="3731895"/>
+            <wp:effectExtent l="0" t="0" r="9525" b="1905"/>
+            <wp:docPr id="223" name="Picture 223"/>
+            <wp:cNvGraphicFramePr/>
+            <a:graphic xmlns:a="http://schemas.openxmlformats.org/drawingml/2006/main">
+              <a:graphicData uri="http://schemas.openxmlformats.org/drawingml/2006/picture">
+                <pic:pic xmlns:pic="http://schemas.openxmlformats.org/drawingml/2006/picture">
+                  <pic:nvPicPr>
+                    <pic:cNvPr id="223" name="Picture 223"/>
+                    <pic:cNvPicPr/>
+                  </pic:nvPicPr>
+                  <pic:blipFill>
+                    <a:blip r:embed="rId9">
+                      <a:extLst>
+                        <a:ext uri="{28A0092B-C50C-407E-A947-70E740481C1C}">
+                          <a14:useLocalDpi xmlns:a14="http://schemas.microsoft.com/office/drawing/2010/main" val="0"/>
+                        </a:ext>
+                      </a:extLst>
+                    </a:blip>
+                    <a:stretch>
+                      <a:fillRect/>
+                    </a:stretch>
+                  </pic:blipFill>
+                  <pic:spPr>
+                    <a:xfrm>
+                      <a:off x="0" y="0"/>
+                      <a:ext cx="6108191" cy="3733451"/>
+                    </a:xfrm>
+                    <a:prstGeom prst="rect">
+                      <a:avLst/>
+                    </a:prstGeom>
+                  </pic:spPr>
+                </pic:pic>
+              </a:graphicData>
+            </a:graphic>
+          </wp:inline>
+        </w:drawing>
+      </w:r>
+    </w:p>
+    <w:p>
+      <w:pPr>
+        <w:spacing w:after="153" w:line="373" w:lineRule="auto"/>
+        <w:ind w:left="55" w:right="378" w:hanging="10"/>
+        <w:jc w:val="both"/>
+      </w:pPr>
+    </w:p>
+    <w:p>
+      <w:pPr>
+        <w:spacing w:after="153" w:line="373" w:lineRule="auto"/>
+        <w:ind w:left="55" w:right="378" w:hanging="10"/>
+        <w:jc w:val="both"/>
+      </w:pPr>
+    </w:p>
+    <w:p>
+      <w:pPr>
+        <w:spacing w:after="153" w:line="373" w:lineRule="auto"/>
+        <w:ind w:left="55" w:right="378" w:hanging="10"/>
+        <w:jc w:val="both"/>
+      </w:pPr>
+    </w:p>
+    <w:p>
+      <w:pPr>
+        <w:spacing w:after="153" w:line="373" w:lineRule="auto"/>
+        <w:ind w:left="55" w:right="378" w:hanging="10"/>
+        <w:jc w:val="both"/>
+      </w:pPr>
+    </w:p>
+    <w:p>
+      <w:pPr>
+        <w:spacing w:after="153" w:line="373" w:lineRule="auto"/>
+        <w:ind w:left="55" w:right="378" w:hanging="10"/>
+        <w:jc w:val="both"/>
+      </w:pPr>
     </w:p>
     <w:p>
       <w:pPr>
@@ -1056,30 +1256,63 @@
           <w:b/>
           <w:sz w:val="28"/>
         </w:rPr>
-        <w:t xml:space="preserve">Le Modèle Conceptuel de Données (MCD) : </w:t>
+        <w:t>Le</w:t>
+      </w:r>
+      <w:r>
+        <w:rPr>
+          <w:rFonts w:ascii="Arial" w:eastAsia="Arial" w:hAnsi="Arial" w:cs="Arial"/>
+          <w:b/>
+          <w:sz w:val="28"/>
+        </w:rPr>
+        <w:t xml:space="preserve"> </w:t>
+      </w:r>
+      <w:r>
+        <w:rPr>
+          <w:rFonts w:ascii="Arial" w:eastAsia="Arial" w:hAnsi="Arial" w:cs="Arial"/>
+          <w:b/>
+          <w:sz w:val="28"/>
+        </w:rPr>
+        <w:t>D</w:t>
+      </w:r>
+      <w:r>
+        <w:rPr>
+          <w:rFonts w:ascii="Arial" w:eastAsia="Arial" w:hAnsi="Arial" w:cs="Arial"/>
+          <w:b/>
+          <w:sz w:val="28"/>
+        </w:rPr>
+        <w:t xml:space="preserve">iagramme de </w:t>
+      </w:r>
+      <w:proofErr w:type="gramStart"/>
+      <w:r>
+        <w:rPr>
+          <w:rFonts w:ascii="Arial" w:eastAsia="Arial" w:hAnsi="Arial" w:cs="Arial"/>
+          <w:b/>
+          <w:sz w:val="28"/>
+        </w:rPr>
+        <w:t>classe</w:t>
+      </w:r>
+      <w:r>
+        <w:rPr>
+          <w:rFonts w:ascii="Arial" w:eastAsia="Arial" w:hAnsi="Arial" w:cs="Arial"/>
+          <w:b/>
+          <w:sz w:val="28"/>
+        </w:rPr>
+        <w:t>:</w:t>
+      </w:r>
+      <w:proofErr w:type="gramEnd"/>
+      <w:r>
+        <w:rPr>
+          <w:rFonts w:ascii="Arial" w:eastAsia="Arial" w:hAnsi="Arial" w:cs="Arial"/>
+          <w:b/>
+          <w:sz w:val="28"/>
+        </w:rPr>
+        <w:t xml:space="preserve"> </w:t>
       </w:r>
       <w:r>
         <w:rPr>
           <w:sz w:val="28"/>
           <w:vertAlign w:val="subscript"/>
         </w:rPr>
-        <w:t xml:space="preserve"> </w:t>
-      </w:r>
-    </w:p>
-    <w:p>
-      <w:pPr>
-        <w:spacing w:after="153" w:line="373" w:lineRule="auto"/>
-        <w:ind w:left="45" w:right="378" w:firstLine="281"/>
-        <w:jc w:val="both"/>
-      </w:pPr>
-      <w:r>
-        <w:rPr>
-          <w:rFonts w:ascii="Arial" w:eastAsia="Arial" w:hAnsi="Arial" w:cs="Arial"/>
-          <w:sz w:val="24"/>
-        </w:rPr>
-        <w:t xml:space="preserve">Un Modèle Conceptuel de Données est la formalisation de la structure et de la signification des informations décrivant des objets et des associations perçus d'intérêt dans le domaine étudié, en faisant abstraction aux solutions et aux contraintes techniques et informatiques d'implantation en base de données.  </w:t>
-      </w:r>
-      <w:r>
         <w:t xml:space="preserve"> </w:t>
       </w:r>
     </w:p>
@@ -1088,16 +1321,33 @@
         <w:spacing w:after="153" w:line="373" w:lineRule="auto"/>
         <w:ind w:left="55" w:right="378" w:hanging="10"/>
         <w:jc w:val="both"/>
-      </w:pPr>
-      <w:r>
-        <w:rPr>
-          <w:rFonts w:ascii="Arial" w:eastAsia="Arial" w:hAnsi="Arial" w:cs="Arial"/>
+        <w:rPr>
+          <w:rFonts w:ascii="Arial" w:hAnsi="Arial" w:cs="Arial"/>
+          <w:color w:val="0D0D0D" w:themeColor="text1" w:themeTint="F2"/>
           <w:sz w:val="24"/>
-        </w:rPr>
-        <w:t xml:space="preserve">Un MCD est exprimé en entité-relation Merise qui comporte les concepts basiques suivants : Entité, relation, cardinalités, propriétés, identifiant. </w:t>
-      </w:r>
-      <w:r>
-        <w:t xml:space="preserve"> </w:t>
+          <w:szCs w:val="24"/>
+          <w:shd w:val="clear" w:color="auto" w:fill="FFFFFF"/>
+        </w:rPr>
+      </w:pPr>
+      <w:r>
+        <w:rPr>
+          <w:rFonts w:ascii="Arial" w:hAnsi="Arial" w:cs="Arial"/>
+          <w:color w:val="0D0D0D" w:themeColor="text1" w:themeTint="F2"/>
+          <w:sz w:val="24"/>
+          <w:szCs w:val="24"/>
+          <w:shd w:val="clear" w:color="auto" w:fill="FFFFFF"/>
+        </w:rPr>
+        <w:t>Le diagramme de classes est un schéma utilisé en génie logiciel pour présenter les classes et les interfaces des systèmes ainsi que les différentes relations entre celles-ci. Ce diagramme fait partie de la partie statique d'UML car il fait abstraction des aspects temporels et dynamiques</w:t>
+      </w:r>
+      <w:r>
+        <w:rPr>
+          <w:rFonts w:ascii="Arial" w:hAnsi="Arial" w:cs="Arial"/>
+          <w:color w:val="0D0D0D" w:themeColor="text1" w:themeTint="F2"/>
+          <w:sz w:val="24"/>
+          <w:szCs w:val="24"/>
+          <w:shd w:val="clear" w:color="auto" w:fill="FFFFFF"/>
+        </w:rPr>
+        <w:t>.</w:t>
       </w:r>
     </w:p>
     <w:p>
@@ -1112,9 +1362,9 @@
         </w:rPr>
         <w:lastRenderedPageBreak/>
         <w:drawing>
-          <wp:inline distT="0" distB="0" distL="0" distR="0" wp14:anchorId="08BD5547" wp14:editId="627D2A41">
-            <wp:extent cx="5832348" cy="4119245"/>
-            <wp:effectExtent l="0" t="0" r="0" b="0"/>
+          <wp:inline distT="0" distB="0" distL="0" distR="0" wp14:anchorId="08BD5547" wp14:editId="4D90BF39">
+            <wp:extent cx="6379699" cy="2981960"/>
+            <wp:effectExtent l="0" t="0" r="2540" b="8890"/>
             <wp:docPr id="262" name="Picture 262"/>
             <wp:cNvGraphicFramePr/>
             <a:graphic xmlns:a="http://schemas.openxmlformats.org/drawingml/2006/main">
@@ -1125,7 +1375,13 @@
                     <pic:cNvPicPr/>
                   </pic:nvPicPr>
                   <pic:blipFill>
-                    <a:blip r:embed="rId9"/>
+                    <a:blip r:embed="rId10">
+                      <a:extLst>
+                        <a:ext uri="{28A0092B-C50C-407E-A947-70E740481C1C}">
+                          <a14:useLocalDpi xmlns:a14="http://schemas.microsoft.com/office/drawing/2010/main" val="0"/>
+                        </a:ext>
+                      </a:extLst>
+                    </a:blip>
                     <a:stretch>
                       <a:fillRect/>
                     </a:stretch>
@@ -1133,7 +1389,7 @@
                   <pic:spPr>
                     <a:xfrm>
                       <a:off x="0" y="0"/>
-                      <a:ext cx="5832348" cy="4119245"/>
+                      <a:ext cx="6412536" cy="2997308"/>
                     </a:xfrm>
                     <a:prstGeom prst="rect">
                       <a:avLst/>
@@ -1358,15 +1614,7 @@
           <w:rFonts w:ascii="Arial" w:eastAsia="Arial" w:hAnsi="Arial" w:cs="Arial"/>
           <w:sz w:val="28"/>
         </w:rPr>
-        <w:t xml:space="preserve">-Les superglobales $_GET et $_POST : sont utilisées pour manipuler les informations envoyées via un formulaire HTML. $_GET stockera les valeurs lorsque le formulaire sera envoyé via </w:t>
-      </w:r>
-      <w:r>
-        <w:rPr>
-          <w:rFonts w:ascii="Arial" w:eastAsia="Arial" w:hAnsi="Arial" w:cs="Arial"/>
-          <w:sz w:val="28"/>
-        </w:rPr>
-        <w:lastRenderedPageBreak/>
-        <w:t xml:space="preserve">la méthode GET tandis que $_POST stockera les valeurs lorsque le formulaire sera envoyé via la méthode POST. </w:t>
+        <w:t xml:space="preserve">-Les superglobales $_GET et $_POST : sont utilisées pour manipuler les informations envoyées via un formulaire HTML. $_GET stockera les valeurs lorsque le formulaire sera envoyé via la méthode GET tandis que $_POST stockera les valeurs lorsque le formulaire sera envoyé via la méthode POST. </w:t>
       </w:r>
       <w:r>
         <w:rPr>
@@ -1396,6 +1644,7 @@
         </w:rPr>
         <w:t>    </w:t>
       </w:r>
+      <w:proofErr w:type="gramStart"/>
       <w:r>
         <w:rPr>
           <w:rFonts w:ascii="Consolas" w:eastAsia="Times New Roman" w:hAnsi="Consolas" w:cs="Times New Roman"/>
@@ -1405,6 +1654,7 @@
         </w:rPr>
         <w:t>if</w:t>
       </w:r>
+      <w:proofErr w:type="gramEnd"/>
       <w:r>
         <w:rPr>
           <w:rFonts w:ascii="Consolas" w:eastAsia="Times New Roman" w:hAnsi="Consolas" w:cs="Times New Roman"/>
@@ -1566,6 +1816,7 @@
           <w:sz w:val="21"/>
           <w:szCs w:val="21"/>
         </w:rPr>
+        <w:lastRenderedPageBreak/>
         <w:t>        </w:t>
       </w:r>
       <w:r>
@@ -1640,8 +1891,19 @@
           <w:sz w:val="21"/>
           <w:szCs w:val="21"/>
         </w:rPr>
-        <w:t>]);</w:t>
-      </w:r>
+        <w:t>]</w:t>
+      </w:r>
+      <w:proofErr w:type="gramStart"/>
+      <w:r>
+        <w:rPr>
+          <w:rFonts w:ascii="Consolas" w:eastAsia="Times New Roman" w:hAnsi="Consolas" w:cs="Times New Roman"/>
+          <w:color w:val="D4D4D4"/>
+          <w:sz w:val="21"/>
+          <w:szCs w:val="21"/>
+        </w:rPr>
+        <w:t>);</w:t>
+      </w:r>
+      <w:proofErr w:type="gramEnd"/>
     </w:p>
     <w:p>
       <w:pPr>
@@ -1766,8 +2028,19 @@
           <w:sz w:val="21"/>
           <w:szCs w:val="21"/>
         </w:rPr>
-        <w:t>]);</w:t>
-      </w:r>
+        <w:t>]</w:t>
+      </w:r>
+      <w:proofErr w:type="gramStart"/>
+      <w:r>
+        <w:rPr>
+          <w:rFonts w:ascii="Consolas" w:eastAsia="Times New Roman" w:hAnsi="Consolas" w:cs="Times New Roman"/>
+          <w:color w:val="D4D4D4"/>
+          <w:sz w:val="21"/>
+          <w:szCs w:val="21"/>
+        </w:rPr>
+        <w:t>);</w:t>
+      </w:r>
+      <w:proofErr w:type="gramEnd"/>
     </w:p>
     <w:p>
       <w:pPr>
@@ -1861,8 +2134,19 @@
           <w:sz w:val="21"/>
           <w:szCs w:val="21"/>
         </w:rPr>
-        <w:t>]);</w:t>
-      </w:r>
+        <w:t>]</w:t>
+      </w:r>
+      <w:proofErr w:type="gramStart"/>
+      <w:r>
+        <w:rPr>
+          <w:rFonts w:ascii="Consolas" w:eastAsia="Times New Roman" w:hAnsi="Consolas" w:cs="Times New Roman"/>
+          <w:color w:val="D4D4D4"/>
+          <w:sz w:val="21"/>
+          <w:szCs w:val="21"/>
+        </w:rPr>
+        <w:t>);</w:t>
+      </w:r>
+      <w:proofErr w:type="gramEnd"/>
     </w:p>
     <w:p>
       <w:pPr>
@@ -1987,8 +2271,19 @@
           <w:sz w:val="21"/>
           <w:szCs w:val="21"/>
         </w:rPr>
-        <w:t>]);</w:t>
-      </w:r>
+        <w:t>]</w:t>
+      </w:r>
+      <w:proofErr w:type="gramStart"/>
+      <w:r>
+        <w:rPr>
+          <w:rFonts w:ascii="Consolas" w:eastAsia="Times New Roman" w:hAnsi="Consolas" w:cs="Times New Roman"/>
+          <w:color w:val="D4D4D4"/>
+          <w:sz w:val="21"/>
+          <w:szCs w:val="21"/>
+        </w:rPr>
+        <w:t>);</w:t>
+      </w:r>
+      <w:proofErr w:type="gramEnd"/>
     </w:p>
     <w:p>
       <w:pPr>
@@ -2113,8 +2408,19 @@
           <w:sz w:val="21"/>
           <w:szCs w:val="21"/>
         </w:rPr>
-        <w:t>]);</w:t>
-      </w:r>
+        <w:t>]</w:t>
+      </w:r>
+      <w:proofErr w:type="gramStart"/>
+      <w:r>
+        <w:rPr>
+          <w:rFonts w:ascii="Consolas" w:eastAsia="Times New Roman" w:hAnsi="Consolas" w:cs="Times New Roman"/>
+          <w:color w:val="D4D4D4"/>
+          <w:sz w:val="21"/>
+          <w:szCs w:val="21"/>
+        </w:rPr>
+        <w:t>);</w:t>
+      </w:r>
+      <w:proofErr w:type="gramEnd"/>
     </w:p>
     <w:p>
       <w:pPr>
@@ -2383,13 +2689,23 @@
               </w:rPr>
               <w:t>'id'</w:t>
             </w:r>
+            <w:proofErr w:type="gramStart"/>
             <w:r>
               <w:rPr>
                 <w:rFonts w:ascii="Consolas" w:eastAsia="Consolas" w:hAnsi="Consolas" w:cs="Consolas"/>
                 <w:color w:val="D4D4D4"/>
                 <w:sz w:val="21"/>
               </w:rPr>
-              <w:t xml:space="preserve">]; </w:t>
+              <w:t>];</w:t>
+            </w:r>
+            <w:proofErr w:type="gramEnd"/>
+            <w:r>
+              <w:rPr>
+                <w:rFonts w:ascii="Consolas" w:eastAsia="Consolas" w:hAnsi="Consolas" w:cs="Consolas"/>
+                <w:color w:val="D4D4D4"/>
+                <w:sz w:val="21"/>
+              </w:rPr>
+              <w:t xml:space="preserve"> </w:t>
             </w:r>
             <w:r>
               <w:t xml:space="preserve"> </w:t>
@@ -2449,13 +2765,23 @@
               </w:rPr>
               <w:t>'nom'</w:t>
             </w:r>
+            <w:proofErr w:type="gramStart"/>
             <w:r>
               <w:rPr>
                 <w:rFonts w:ascii="Consolas" w:eastAsia="Consolas" w:hAnsi="Consolas" w:cs="Consolas"/>
                 <w:color w:val="D4D4D4"/>
                 <w:sz w:val="21"/>
               </w:rPr>
-              <w:t xml:space="preserve">]; </w:t>
+              <w:t>];</w:t>
+            </w:r>
+            <w:proofErr w:type="gramEnd"/>
+            <w:r>
+              <w:rPr>
+                <w:rFonts w:ascii="Consolas" w:eastAsia="Consolas" w:hAnsi="Consolas" w:cs="Consolas"/>
+                <w:color w:val="D4D4D4"/>
+                <w:sz w:val="21"/>
+              </w:rPr>
+              <w:t xml:space="preserve"> </w:t>
             </w:r>
             <w:r>
               <w:t xml:space="preserve"> </w:t>
@@ -2533,13 +2859,23 @@
               </w:rPr>
               <w:t>'</w:t>
             </w:r>
+            <w:proofErr w:type="gramStart"/>
             <w:r>
               <w:rPr>
                 <w:rFonts w:ascii="Consolas" w:eastAsia="Consolas" w:hAnsi="Consolas" w:cs="Consolas"/>
                 <w:color w:val="D4D4D4"/>
                 <w:sz w:val="21"/>
               </w:rPr>
-              <w:t xml:space="preserve">]; </w:t>
+              <w:t>];</w:t>
+            </w:r>
+            <w:proofErr w:type="gramEnd"/>
+            <w:r>
+              <w:rPr>
+                <w:rFonts w:ascii="Consolas" w:eastAsia="Consolas" w:hAnsi="Consolas" w:cs="Consolas"/>
+                <w:color w:val="D4D4D4"/>
+                <w:sz w:val="21"/>
+              </w:rPr>
+              <w:t xml:space="preserve"> </w:t>
             </w:r>
             <w:r>
               <w:t xml:space="preserve"> </w:t>
@@ -2599,13 +2935,23 @@
               </w:rPr>
               <w:t>'email'</w:t>
             </w:r>
+            <w:proofErr w:type="gramStart"/>
             <w:r>
               <w:rPr>
                 <w:rFonts w:ascii="Consolas" w:eastAsia="Consolas" w:hAnsi="Consolas" w:cs="Consolas"/>
                 <w:color w:val="D4D4D4"/>
                 <w:sz w:val="21"/>
               </w:rPr>
-              <w:t xml:space="preserve">]; </w:t>
+              <w:t>];</w:t>
+            </w:r>
+            <w:proofErr w:type="gramEnd"/>
+            <w:r>
+              <w:rPr>
+                <w:rFonts w:ascii="Consolas" w:eastAsia="Consolas" w:hAnsi="Consolas" w:cs="Consolas"/>
+                <w:color w:val="D4D4D4"/>
+                <w:sz w:val="21"/>
+              </w:rPr>
+              <w:t xml:space="preserve"> </w:t>
             </w:r>
             <w:r>
               <w:t xml:space="preserve"> </w:t>
@@ -2683,13 +3029,23 @@
               </w:rPr>
               <w:t>'</w:t>
             </w:r>
+            <w:proofErr w:type="gramStart"/>
             <w:r>
               <w:rPr>
                 <w:rFonts w:ascii="Consolas" w:eastAsia="Consolas" w:hAnsi="Consolas" w:cs="Consolas"/>
                 <w:color w:val="D4D4D4"/>
                 <w:sz w:val="21"/>
               </w:rPr>
-              <w:t xml:space="preserve">]; </w:t>
+              <w:t>];</w:t>
+            </w:r>
+            <w:proofErr w:type="gramEnd"/>
+            <w:r>
+              <w:rPr>
+                <w:rFonts w:ascii="Consolas" w:eastAsia="Consolas" w:hAnsi="Consolas" w:cs="Consolas"/>
+                <w:color w:val="D4D4D4"/>
+                <w:sz w:val="21"/>
+              </w:rPr>
+              <w:t xml:space="preserve"> </w:t>
             </w:r>
             <w:r>
               <w:t xml:space="preserve"> </w:t>
@@ -2720,12 +3076,21 @@
         <w:ind w:left="1147" w:right="367" w:hanging="10"/>
         <w:jc w:val="both"/>
       </w:pPr>
+      <w:proofErr w:type="gramStart"/>
       <w:r>
         <w:rPr>
           <w:rFonts w:ascii="Arial" w:eastAsia="Arial" w:hAnsi="Arial" w:cs="Arial"/>
           <w:sz w:val="28"/>
         </w:rPr>
-        <w:t xml:space="preserve">Pour  activer  les  sessions  on  va  utiliser  la  fonction </w:t>
+        <w:t>Pour  activer</w:t>
+      </w:r>
+      <w:proofErr w:type="gramEnd"/>
+      <w:r>
+        <w:rPr>
+          <w:rFonts w:ascii="Arial" w:eastAsia="Arial" w:hAnsi="Arial" w:cs="Arial"/>
+          <w:sz w:val="28"/>
+        </w:rPr>
+        <w:t xml:space="preserve">  les  sessions  on  va  utiliser  la  fonction </w:t>
       </w:r>
       <w:proofErr w:type="spellStart"/>
       <w:r>
@@ -2767,17 +3132,9 @@
           <w:sz w:val="21"/>
           <w:lang w:val="en-US"/>
         </w:rPr>
-        <w:t>&lt;?php</w:t>
-      </w:r>
-      <w:r>
-        <w:rPr>
-          <w:rFonts w:ascii="Consolas" w:eastAsia="Consolas" w:hAnsi="Consolas" w:cs="Consolas"/>
-          <w:color w:val="D4D4D4"/>
-          <w:sz w:val="21"/>
-          <w:lang w:val="en-US"/>
-        </w:rPr>
-        <w:t xml:space="preserve">  </w:t>
-      </w:r>
+        <w:t>&lt;?</w:t>
+      </w:r>
+      <w:proofErr w:type="gramStart"/>
       <w:r>
         <w:rPr>
           <w:rFonts w:ascii="Consolas" w:eastAsia="Consolas" w:hAnsi="Consolas" w:cs="Consolas"/>
@@ -2785,8 +3142,27 @@
           <w:sz w:val="21"/>
           <w:lang w:val="en-US"/>
         </w:rPr>
+        <w:t>php</w:t>
+      </w:r>
+      <w:r>
+        <w:rPr>
+          <w:rFonts w:ascii="Consolas" w:eastAsia="Consolas" w:hAnsi="Consolas" w:cs="Consolas"/>
+          <w:color w:val="D4D4D4"/>
+          <w:sz w:val="21"/>
+          <w:lang w:val="en-US"/>
+        </w:rPr>
+        <w:t xml:space="preserve">  </w:t>
+      </w:r>
+      <w:r>
+        <w:rPr>
+          <w:rFonts w:ascii="Consolas" w:eastAsia="Consolas" w:hAnsi="Consolas" w:cs="Consolas"/>
+          <w:color w:val="569CD6"/>
+          <w:sz w:val="21"/>
+          <w:lang w:val="en-US"/>
+        </w:rPr>
         <w:t>require</w:t>
       </w:r>
+      <w:proofErr w:type="gramEnd"/>
       <w:r>
         <w:rPr>
           <w:rFonts w:ascii="Consolas" w:eastAsia="Consolas" w:hAnsi="Consolas" w:cs="Consolas"/>
@@ -2931,15 +3307,31 @@
           <w:rFonts w:ascii="Arial" w:eastAsia="Arial" w:hAnsi="Arial" w:cs="Arial"/>
           <w:sz w:val="28"/>
         </w:rPr>
-        <w:t>session_destroy</w:t>
-      </w:r>
-      <w:proofErr w:type="spellEnd"/>
+        <w:t>session_</w:t>
+      </w:r>
+      <w:proofErr w:type="gramStart"/>
       <w:r>
         <w:rPr>
           <w:rFonts w:ascii="Arial" w:eastAsia="Arial" w:hAnsi="Arial" w:cs="Arial"/>
           <w:sz w:val="28"/>
         </w:rPr>
-        <w:t xml:space="preserve">() , </w:t>
+        <w:t>destroy</w:t>
+      </w:r>
+      <w:proofErr w:type="spellEnd"/>
+      <w:r>
+        <w:rPr>
+          <w:rFonts w:ascii="Arial" w:eastAsia="Arial" w:hAnsi="Arial" w:cs="Arial"/>
+          <w:sz w:val="28"/>
+        </w:rPr>
+        <w:t>(</w:t>
+      </w:r>
+      <w:proofErr w:type="gramEnd"/>
+      <w:r>
+        <w:rPr>
+          <w:rFonts w:ascii="Arial" w:eastAsia="Arial" w:hAnsi="Arial" w:cs="Arial"/>
+          <w:sz w:val="28"/>
+        </w:rPr>
+        <w:t xml:space="preserve">) , </w:t>
       </w:r>
       <w:proofErr w:type="spellStart"/>
       <w:r>
@@ -2972,13 +3364,21 @@
         <w:jc w:val="both"/>
       </w:pPr>
       <w:proofErr w:type="spellStart"/>
+      <w:proofErr w:type="gramStart"/>
       <w:r>
         <w:rPr>
           <w:rFonts w:ascii="Arial" w:eastAsia="Arial" w:hAnsi="Arial" w:cs="Arial"/>
           <w:sz w:val="28"/>
         </w:rPr>
-        <w:lastRenderedPageBreak/>
-        <w:t>session_destroy</w:t>
+        <w:t>session</w:t>
+      </w:r>
+      <w:proofErr w:type="gramEnd"/>
+      <w:r>
+        <w:rPr>
+          <w:rFonts w:ascii="Arial" w:eastAsia="Arial" w:hAnsi="Arial" w:cs="Arial"/>
+          <w:sz w:val="28"/>
+        </w:rPr>
+        <w:t>_destroy</w:t>
       </w:r>
       <w:proofErr w:type="spellEnd"/>
       <w:r>
@@ -3121,6 +3521,7 @@
           <w:sz w:val="21"/>
           <w:lang w:val="en-US"/>
         </w:rPr>
+        <w:lastRenderedPageBreak/>
         <w:t xml:space="preserve"> </w:t>
       </w:r>
       <w:r>
@@ -3170,7 +3571,17 @@
           <w:sz w:val="21"/>
           <w:lang w:val="en-US"/>
         </w:rPr>
-        <w:t>session_destroy</w:t>
+        <w:t>session_</w:t>
+      </w:r>
+      <w:proofErr w:type="gramStart"/>
+      <w:r>
+        <w:rPr>
+          <w:rFonts w:ascii="Consolas" w:eastAsia="Consolas" w:hAnsi="Consolas" w:cs="Consolas"/>
+          <w:color w:val="D4D4D4"/>
+          <w:sz w:val="21"/>
+          <w:lang w:val="en-US"/>
+        </w:rPr>
+        <w:t>destroy</w:t>
       </w:r>
       <w:proofErr w:type="spellEnd"/>
       <w:r>
@@ -3180,7 +3591,17 @@
           <w:sz w:val="21"/>
           <w:lang w:val="en-US"/>
         </w:rPr>
-        <w:t xml:space="preserve">(); </w:t>
+        <w:t>(</w:t>
+      </w:r>
+      <w:proofErr w:type="gramEnd"/>
+      <w:r>
+        <w:rPr>
+          <w:rFonts w:ascii="Consolas" w:eastAsia="Consolas" w:hAnsi="Consolas" w:cs="Consolas"/>
+          <w:color w:val="D4D4D4"/>
+          <w:sz w:val="21"/>
+          <w:lang w:val="en-US"/>
+        </w:rPr>
+        <w:t xml:space="preserve">); </w:t>
       </w:r>
       <w:r>
         <w:rPr>
@@ -3205,8 +3626,19 @@
           <w:sz w:val="21"/>
           <w:lang w:val="en-US"/>
         </w:rPr>
-        <w:t xml:space="preserve">  header(</w:t>
-      </w:r>
+        <w:t xml:space="preserve">  </w:t>
+      </w:r>
+      <w:proofErr w:type="gramStart"/>
+      <w:r>
+        <w:rPr>
+          <w:rFonts w:ascii="Consolas" w:eastAsia="Consolas" w:hAnsi="Consolas" w:cs="Consolas"/>
+          <w:color w:val="D4D4D4"/>
+          <w:sz w:val="21"/>
+          <w:lang w:val="en-US"/>
+        </w:rPr>
+        <w:t>header(</w:t>
+      </w:r>
+      <w:proofErr w:type="gramEnd"/>
       <w:r>
         <w:rPr>
           <w:rFonts w:ascii="Consolas" w:eastAsia="Consolas" w:hAnsi="Consolas" w:cs="Consolas"/>
@@ -3460,8 +3892,19 @@
           <w:sz w:val="21"/>
           <w:lang w:val="en-US"/>
         </w:rPr>
-        <w:t xml:space="preserve"> PDO(</w:t>
-      </w:r>
+        <w:t xml:space="preserve"> </w:t>
+      </w:r>
+      <w:proofErr w:type="gramStart"/>
+      <w:r>
+        <w:rPr>
+          <w:rFonts w:ascii="Consolas" w:eastAsia="Consolas" w:hAnsi="Consolas" w:cs="Consolas"/>
+          <w:color w:val="D4D4D4"/>
+          <w:sz w:val="21"/>
+          <w:lang w:val="en-US"/>
+        </w:rPr>
+        <w:t>PDO(</w:t>
+      </w:r>
+      <w:proofErr w:type="gramEnd"/>
       <w:r>
         <w:rPr>
           <w:rFonts w:ascii="Consolas" w:eastAsia="Consolas" w:hAnsi="Consolas" w:cs="Consolas"/>
@@ -3563,6 +4006,7 @@
         </w:rPr>
         <w:t>.</w:t>
       </w:r>
+      <w:proofErr w:type="gramStart"/>
       <w:r>
         <w:rPr>
           <w:rFonts w:ascii="Consolas" w:eastAsia="Consolas" w:hAnsi="Consolas" w:cs="Consolas"/>
@@ -3570,7 +4014,17 @@
           <w:sz w:val="21"/>
           <w:lang w:val="en-US"/>
         </w:rPr>
-        <w:t>';charset=utf8mb4'</w:t>
+        <w:t>';charset</w:t>
+      </w:r>
+      <w:proofErr w:type="gramEnd"/>
+      <w:r>
+        <w:rPr>
+          <w:rFonts w:ascii="Consolas" w:eastAsia="Consolas" w:hAnsi="Consolas" w:cs="Consolas"/>
+          <w:color w:val="CE9178"/>
+          <w:sz w:val="21"/>
+          <w:lang w:val="en-US"/>
+        </w:rPr>
+        <w:t>=utf8mb4'</w:t>
       </w:r>
       <w:r>
         <w:rPr>
@@ -3687,6 +4141,7 @@
         <w:t xml:space="preserve"> est également lancée. On capture cette erreur dans le bloc catch juste en dessous et on affiche les informations relatives à l’erreur avec la méthode </w:t>
       </w:r>
       <w:proofErr w:type="spellStart"/>
+      <w:proofErr w:type="gramStart"/>
       <w:r>
         <w:rPr>
           <w:rFonts w:ascii="Arial" w:eastAsia="Arial" w:hAnsi="Arial" w:cs="Arial"/>
@@ -3700,7 +4155,15 @@
           <w:rFonts w:ascii="Arial" w:eastAsia="Arial" w:hAnsi="Arial" w:cs="Arial"/>
           <w:sz w:val="28"/>
         </w:rPr>
-        <w:t xml:space="preserve">() de la classe </w:t>
+        <w:t>(</w:t>
+      </w:r>
+      <w:proofErr w:type="gramEnd"/>
+      <w:r>
+        <w:rPr>
+          <w:rFonts w:ascii="Arial" w:eastAsia="Arial" w:hAnsi="Arial" w:cs="Arial"/>
+          <w:sz w:val="28"/>
+        </w:rPr>
+        <w:t xml:space="preserve">) de la classe </w:t>
       </w:r>
       <w:proofErr w:type="spellStart"/>
       <w:r>
@@ -3764,6 +4227,7 @@
               <w:spacing w:after="0"/>
             </w:pPr>
             <w:proofErr w:type="spellStart"/>
+            <w:proofErr w:type="gramStart"/>
             <w:r>
               <w:rPr>
                 <w:rFonts w:ascii="Consolas" w:eastAsia="Consolas" w:hAnsi="Consolas" w:cs="Consolas"/>
@@ -3773,6 +4237,7 @@
               <w:t>try</w:t>
             </w:r>
             <w:proofErr w:type="spellEnd"/>
+            <w:proofErr w:type="gramEnd"/>
             <w:r>
               <w:rPr>
                 <w:rFonts w:ascii="Consolas" w:eastAsia="Consolas" w:hAnsi="Consolas" w:cs="Consolas"/>
@@ -3856,8 +4321,19 @@
                 <w:sz w:val="21"/>
                 <w:lang w:val="en-US"/>
               </w:rPr>
-              <w:t xml:space="preserve"> PDO(</w:t>
+              <w:t xml:space="preserve"> </w:t>
             </w:r>
+            <w:proofErr w:type="gramStart"/>
+            <w:r>
+              <w:rPr>
+                <w:rFonts w:ascii="Consolas" w:eastAsia="Consolas" w:hAnsi="Consolas" w:cs="Consolas"/>
+                <w:color w:val="D4D4D4"/>
+                <w:sz w:val="21"/>
+                <w:lang w:val="en-US"/>
+              </w:rPr>
+              <w:t>PDO(</w:t>
+            </w:r>
+            <w:proofErr w:type="gramEnd"/>
             <w:r>
               <w:rPr>
                 <w:rFonts w:ascii="Consolas" w:eastAsia="Consolas" w:hAnsi="Consolas" w:cs="Consolas"/>
@@ -3959,6 +4435,7 @@
               </w:rPr>
               <w:t>AME.</w:t>
             </w:r>
+            <w:proofErr w:type="gramStart"/>
             <w:r>
               <w:rPr>
                 <w:rFonts w:ascii="Consolas" w:eastAsia="Consolas" w:hAnsi="Consolas" w:cs="Consolas"/>
@@ -3969,6 +4446,7 @@
               <w:t>';charset</w:t>
             </w:r>
             <w:proofErr w:type="spellEnd"/>
+            <w:proofErr w:type="gramEnd"/>
             <w:r>
               <w:rPr>
                 <w:rFonts w:ascii="Consolas" w:eastAsia="Consolas" w:hAnsi="Consolas" w:cs="Consolas"/>
@@ -4032,6 +4510,7 @@
               <w:t>-&gt;</w:t>
             </w:r>
             <w:proofErr w:type="spellStart"/>
+            <w:proofErr w:type="gramStart"/>
             <w:r>
               <w:rPr>
                 <w:rFonts w:ascii="Consolas" w:eastAsia="Consolas" w:hAnsi="Consolas" w:cs="Consolas"/>
@@ -4049,7 +4528,17 @@
                 <w:sz w:val="21"/>
                 <w:lang w:val="en-US"/>
               </w:rPr>
-              <w:t xml:space="preserve">(PDO::ATTR_ERRMODE, PDO::ERRMODE_EXCEPTION); </w:t>
+              <w:t>(</w:t>
+            </w:r>
+            <w:proofErr w:type="gramEnd"/>
+            <w:r>
+              <w:rPr>
+                <w:rFonts w:ascii="Consolas" w:eastAsia="Consolas" w:hAnsi="Consolas" w:cs="Consolas"/>
+                <w:color w:val="D4D4D4"/>
+                <w:sz w:val="21"/>
+                <w:lang w:val="en-US"/>
+              </w:rPr>
+              <w:t xml:space="preserve">PDO::ATTR_ERRMODE, PDO::ERRMODE_EXCEPTION); </w:t>
             </w:r>
             <w:r>
               <w:rPr>
@@ -4096,6 +4585,7 @@
               <w:t>-&gt;</w:t>
             </w:r>
             <w:proofErr w:type="spellStart"/>
+            <w:proofErr w:type="gramStart"/>
             <w:r>
               <w:rPr>
                 <w:rFonts w:ascii="Consolas" w:eastAsia="Consolas" w:hAnsi="Consolas" w:cs="Consolas"/>
@@ -4113,7 +4603,17 @@
                 <w:sz w:val="21"/>
                 <w:lang w:val="en-US"/>
               </w:rPr>
-              <w:t xml:space="preserve">(PDO::ATTR_EMULATE_PREPARES, </w:t>
+              <w:t>(</w:t>
+            </w:r>
+            <w:proofErr w:type="gramEnd"/>
+            <w:r>
+              <w:rPr>
+                <w:rFonts w:ascii="Consolas" w:eastAsia="Consolas" w:hAnsi="Consolas" w:cs="Consolas"/>
+                <w:color w:val="D4D4D4"/>
+                <w:sz w:val="21"/>
+                <w:lang w:val="en-US"/>
+              </w:rPr>
+              <w:t xml:space="preserve">PDO::ATTR_EMULATE_PREPARES, </w:t>
             </w:r>
             <w:r>
               <w:rPr>
@@ -4190,7 +4690,27 @@
                 <w:sz w:val="21"/>
                 <w:lang w:val="en-US"/>
               </w:rPr>
-              <w:t xml:space="preserve"> $e) {     echo </w:t>
+              <w:t xml:space="preserve"> $e) </w:t>
+            </w:r>
+            <w:proofErr w:type="gramStart"/>
+            <w:r>
+              <w:rPr>
+                <w:rFonts w:ascii="Consolas" w:eastAsia="Consolas" w:hAnsi="Consolas" w:cs="Consolas"/>
+                <w:color w:val="D4D4D4"/>
+                <w:sz w:val="21"/>
+                <w:lang w:val="en-US"/>
+              </w:rPr>
+              <w:t xml:space="preserve">{  </w:t>
+            </w:r>
+            <w:proofErr w:type="gramEnd"/>
+            <w:r>
+              <w:rPr>
+                <w:rFonts w:ascii="Consolas" w:eastAsia="Consolas" w:hAnsi="Consolas" w:cs="Consolas"/>
+                <w:color w:val="D4D4D4"/>
+                <w:sz w:val="21"/>
+                <w:lang w:val="en-US"/>
+              </w:rPr>
+              <w:t xml:space="preserve">   echo </w:t>
             </w:r>
             <w:r>
               <w:rPr>
@@ -4219,6 +4739,7 @@
               <w:t>$e-&gt;</w:t>
             </w:r>
             <w:proofErr w:type="spellStart"/>
+            <w:proofErr w:type="gramStart"/>
             <w:r>
               <w:rPr>
                 <w:rFonts w:ascii="Consolas" w:eastAsia="Consolas" w:hAnsi="Consolas" w:cs="Consolas"/>
@@ -4234,7 +4755,16 @@
                 <w:color w:val="D4D4D4"/>
                 <w:sz w:val="21"/>
               </w:rPr>
-              <w:t xml:space="preserve">(); </w:t>
+              <w:t>(</w:t>
+            </w:r>
+            <w:proofErr w:type="gramEnd"/>
+            <w:r>
+              <w:rPr>
+                <w:rFonts w:ascii="Consolas" w:eastAsia="Consolas" w:hAnsi="Consolas" w:cs="Consolas"/>
+                <w:color w:val="D4D4D4"/>
+                <w:sz w:val="21"/>
+              </w:rPr>
+              <w:t xml:space="preserve">); </w:t>
             </w:r>
             <w:r>
               <w:t xml:space="preserve"> </w:t>
@@ -4301,7 +4831,6 @@
           <w:b/>
           <w:sz w:val="28"/>
         </w:rPr>
-        <w:lastRenderedPageBreak/>
         <w:t>1.</w:t>
       </w:r>
       <w:r>
@@ -4348,12 +4877,22 @@
         <w:ind w:left="1147" w:right="367" w:hanging="10"/>
         <w:jc w:val="both"/>
       </w:pPr>
+      <w:proofErr w:type="gramStart"/>
       <w:r>
         <w:rPr>
           <w:rFonts w:ascii="Arial" w:eastAsia="Arial" w:hAnsi="Arial" w:cs="Arial"/>
           <w:sz w:val="28"/>
         </w:rPr>
-        <w:t xml:space="preserve">dans l’ensemble des langages de programmation, elle va nous permettre d’exécuter un bloc de code si et seulement si le résultat d’un test vaut </w:t>
+        <w:lastRenderedPageBreak/>
+        <w:t>dans</w:t>
+      </w:r>
+      <w:proofErr w:type="gramEnd"/>
+      <w:r>
+        <w:rPr>
+          <w:rFonts w:ascii="Arial" w:eastAsia="Arial" w:hAnsi="Arial" w:cs="Arial"/>
+          <w:sz w:val="28"/>
+        </w:rPr>
+        <w:t xml:space="preserve"> l’ensemble des langages de programmation, elle va nous permettre d’exécuter un bloc de code si et seulement si le résultat d’un test vaut </w:t>
       </w:r>
       <w:proofErr w:type="spellStart"/>
       <w:r>
@@ -4402,7 +4941,23 @@
           <w:rFonts w:ascii="Arial" w:eastAsia="Arial" w:hAnsi="Arial" w:cs="Arial"/>
           <w:sz w:val="28"/>
         </w:rPr>
-        <w:t xml:space="preserve">, pour vérifier si le client saisie ses informations correctement, on utilisant ses données dans la table client dans notre base de données. </w:t>
+        <w:t xml:space="preserve">, pour vérifier si le client saisie ses informations correctement, </w:t>
+      </w:r>
+      <w:proofErr w:type="gramStart"/>
+      <w:r>
+        <w:rPr>
+          <w:rFonts w:ascii="Arial" w:eastAsia="Arial" w:hAnsi="Arial" w:cs="Arial"/>
+          <w:sz w:val="28"/>
+        </w:rPr>
+        <w:t>on</w:t>
+      </w:r>
+      <w:proofErr w:type="gramEnd"/>
+      <w:r>
+        <w:rPr>
+          <w:rFonts w:ascii="Arial" w:eastAsia="Arial" w:hAnsi="Arial" w:cs="Arial"/>
+          <w:sz w:val="28"/>
+        </w:rPr>
+        <w:t xml:space="preserve"> utilisant ses données dans la table client dans notre base de données. </w:t>
       </w:r>
       <w:r>
         <w:rPr>
@@ -4449,13 +5004,23 @@
           <w:sz w:val="21"/>
         </w:rPr>
       </w:pPr>
+      <w:proofErr w:type="gramStart"/>
       <w:r>
         <w:rPr>
           <w:rFonts w:ascii="Consolas" w:eastAsia="Consolas" w:hAnsi="Consolas" w:cs="Consolas"/>
           <w:color w:val="D4D4D4"/>
           <w:sz w:val="21"/>
         </w:rPr>
-        <w:t xml:space="preserve">if($client === false){  </w:t>
+        <w:t>if(</w:t>
+      </w:r>
+      <w:proofErr w:type="gramEnd"/>
+      <w:r>
+        <w:rPr>
+          <w:rFonts w:ascii="Consolas" w:eastAsia="Consolas" w:hAnsi="Consolas" w:cs="Consolas"/>
+          <w:color w:val="D4D4D4"/>
+          <w:sz w:val="21"/>
+        </w:rPr>
+        <w:t xml:space="preserve">$client === false){  </w:t>
       </w:r>
       <w:r>
         <w:rPr>
@@ -4478,7 +5043,25 @@
           <w:color w:val="D4D4D4"/>
           <w:sz w:val="21"/>
         </w:rPr>
-        <w:t xml:space="preserve">$erreur .= </w:t>
+        <w:t>$</w:t>
+      </w:r>
+      <w:proofErr w:type="gramStart"/>
+      <w:r>
+        <w:rPr>
+          <w:rFonts w:ascii="Consolas" w:eastAsia="Consolas" w:hAnsi="Consolas" w:cs="Consolas"/>
+          <w:color w:val="D4D4D4"/>
+          <w:sz w:val="21"/>
+        </w:rPr>
+        <w:t>erreur .</w:t>
+      </w:r>
+      <w:proofErr w:type="gramEnd"/>
+      <w:r>
+        <w:rPr>
+          <w:rFonts w:ascii="Consolas" w:eastAsia="Consolas" w:hAnsi="Consolas" w:cs="Consolas"/>
+          <w:color w:val="D4D4D4"/>
+          <w:sz w:val="21"/>
+        </w:rPr>
+        <w:t xml:space="preserve">= </w:t>
       </w:r>
       <w:r>
         <w:rPr>
@@ -4533,6 +5116,7 @@
         </w:rPr>
         <w:t xml:space="preserve">} </w:t>
       </w:r>
+      <w:proofErr w:type="gramStart"/>
       <w:r>
         <w:rPr>
           <w:rFonts w:ascii="Consolas" w:eastAsia="Consolas" w:hAnsi="Consolas" w:cs="Consolas"/>
@@ -4549,7 +5133,17 @@
           <w:sz w:val="21"/>
           <w:lang w:val="en-US"/>
         </w:rPr>
-        <w:t xml:space="preserve">{    </w:t>
+        <w:t>{</w:t>
+      </w:r>
+      <w:proofErr w:type="gramEnd"/>
+      <w:r>
+        <w:rPr>
+          <w:rFonts w:ascii="Consolas" w:eastAsia="Consolas" w:hAnsi="Consolas" w:cs="Consolas"/>
+          <w:color w:val="D4D4D4"/>
+          <w:sz w:val="21"/>
+          <w:lang w:val="en-US"/>
+        </w:rPr>
+        <w:t xml:space="preserve">    </w:t>
       </w:r>
       <w:r>
         <w:rPr>
@@ -4604,7 +5198,17 @@
           <w:sz w:val="21"/>
           <w:lang w:val="en-US"/>
         </w:rPr>
-        <w:t>password_verify</w:t>
+        <w:t>password_</w:t>
+      </w:r>
+      <w:proofErr w:type="gramStart"/>
+      <w:r>
+        <w:rPr>
+          <w:rFonts w:ascii="Consolas" w:eastAsia="Consolas" w:hAnsi="Consolas" w:cs="Consolas"/>
+          <w:color w:val="D4D4D4"/>
+          <w:sz w:val="21"/>
+          <w:lang w:val="en-US"/>
+        </w:rPr>
+        <w:t>verify</w:t>
       </w:r>
       <w:proofErr w:type="spellEnd"/>
       <w:r>
@@ -4614,7 +5218,17 @@
           <w:sz w:val="21"/>
           <w:lang w:val="en-US"/>
         </w:rPr>
-        <w:t xml:space="preserve">($password, </w:t>
+        <w:t>(</w:t>
+      </w:r>
+      <w:proofErr w:type="gramEnd"/>
+      <w:r>
+        <w:rPr>
+          <w:rFonts w:ascii="Consolas" w:eastAsia="Consolas" w:hAnsi="Consolas" w:cs="Consolas"/>
+          <w:color w:val="D4D4D4"/>
+          <w:sz w:val="21"/>
+          <w:lang w:val="en-US"/>
+        </w:rPr>
+        <w:t xml:space="preserve">$password, </w:t>
       </w:r>
     </w:p>
     <w:p>
@@ -4663,7 +5277,25 @@
           <w:color w:val="D4D4D4"/>
           <w:sz w:val="21"/>
         </w:rPr>
-        <w:t xml:space="preserve">]);         </w:t>
+        <w:t>]</w:t>
+      </w:r>
+      <w:proofErr w:type="gramStart"/>
+      <w:r>
+        <w:rPr>
+          <w:rFonts w:ascii="Consolas" w:eastAsia="Consolas" w:hAnsi="Consolas" w:cs="Consolas"/>
+          <w:color w:val="D4D4D4"/>
+          <w:sz w:val="21"/>
+        </w:rPr>
+        <w:t xml:space="preserve">);   </w:t>
+      </w:r>
+      <w:proofErr w:type="gramEnd"/>
+      <w:r>
+        <w:rPr>
+          <w:rFonts w:ascii="Consolas" w:eastAsia="Consolas" w:hAnsi="Consolas" w:cs="Consolas"/>
+          <w:color w:val="D4D4D4"/>
+          <w:sz w:val="21"/>
+        </w:rPr>
+        <w:t xml:space="preserve">      </w:t>
       </w:r>
       <w:r>
         <w:rPr>
@@ -4777,13 +5409,23 @@
         </w:rPr>
         <w:t>'id'</w:t>
       </w:r>
+      <w:proofErr w:type="gramStart"/>
       <w:r>
         <w:rPr>
           <w:rFonts w:ascii="Consolas" w:eastAsia="Consolas" w:hAnsi="Consolas" w:cs="Consolas"/>
           <w:color w:val="D4D4D4"/>
           <w:sz w:val="21"/>
         </w:rPr>
-        <w:t xml:space="preserve">]; </w:t>
+        <w:t>];</w:t>
+      </w:r>
+      <w:proofErr w:type="gramEnd"/>
+      <w:r>
+        <w:rPr>
+          <w:rFonts w:ascii="Consolas" w:eastAsia="Consolas" w:hAnsi="Consolas" w:cs="Consolas"/>
+          <w:color w:val="D4D4D4"/>
+          <w:sz w:val="21"/>
+        </w:rPr>
+        <w:t xml:space="preserve"> </w:t>
       </w:r>
       <w:r>
         <w:t xml:space="preserve"> </w:t>
@@ -4845,13 +5487,23 @@
         </w:rPr>
         <w:t>'nom'</w:t>
       </w:r>
+      <w:proofErr w:type="gramStart"/>
       <w:r>
         <w:rPr>
           <w:rFonts w:ascii="Consolas" w:eastAsia="Consolas" w:hAnsi="Consolas" w:cs="Consolas"/>
           <w:color w:val="D4D4D4"/>
           <w:sz w:val="21"/>
         </w:rPr>
-        <w:t xml:space="preserve">]; </w:t>
+        <w:t>];</w:t>
+      </w:r>
+      <w:proofErr w:type="gramEnd"/>
+      <w:r>
+        <w:rPr>
+          <w:rFonts w:ascii="Consolas" w:eastAsia="Consolas" w:hAnsi="Consolas" w:cs="Consolas"/>
+          <w:color w:val="D4D4D4"/>
+          <w:sz w:val="21"/>
+        </w:rPr>
+        <w:t xml:space="preserve"> </w:t>
       </w:r>
       <w:r>
         <w:t xml:space="preserve"> </w:t>
@@ -4931,13 +5583,23 @@
         </w:rPr>
         <w:t>'</w:t>
       </w:r>
+      <w:proofErr w:type="gramStart"/>
       <w:r>
         <w:rPr>
           <w:rFonts w:ascii="Consolas" w:eastAsia="Consolas" w:hAnsi="Consolas" w:cs="Consolas"/>
           <w:color w:val="D4D4D4"/>
           <w:sz w:val="21"/>
         </w:rPr>
-        <w:t xml:space="preserve">]; </w:t>
+        <w:t>];</w:t>
+      </w:r>
+      <w:proofErr w:type="gramEnd"/>
+      <w:r>
+        <w:rPr>
+          <w:rFonts w:ascii="Consolas" w:eastAsia="Consolas" w:hAnsi="Consolas" w:cs="Consolas"/>
+          <w:color w:val="D4D4D4"/>
+          <w:sz w:val="21"/>
+        </w:rPr>
+        <w:t xml:space="preserve"> </w:t>
       </w:r>
       <w:r>
         <w:t xml:space="preserve"> </w:t>
@@ -4999,13 +5661,23 @@
         </w:rPr>
         <w:t>'email'</w:t>
       </w:r>
+      <w:proofErr w:type="gramStart"/>
       <w:r>
         <w:rPr>
           <w:rFonts w:ascii="Consolas" w:eastAsia="Consolas" w:hAnsi="Consolas" w:cs="Consolas"/>
           <w:color w:val="D4D4D4"/>
           <w:sz w:val="21"/>
         </w:rPr>
-        <w:t xml:space="preserve">]; </w:t>
+        <w:t>];</w:t>
+      </w:r>
+      <w:proofErr w:type="gramEnd"/>
+      <w:r>
+        <w:rPr>
+          <w:rFonts w:ascii="Consolas" w:eastAsia="Consolas" w:hAnsi="Consolas" w:cs="Consolas"/>
+          <w:color w:val="D4D4D4"/>
+          <w:sz w:val="21"/>
+        </w:rPr>
+        <w:t xml:space="preserve"> </w:t>
       </w:r>
       <w:r>
         <w:t xml:space="preserve"> </w:t>
@@ -5085,13 +5757,23 @@
         </w:rPr>
         <w:t>'</w:t>
       </w:r>
+      <w:proofErr w:type="gramStart"/>
       <w:r>
         <w:rPr>
           <w:rFonts w:ascii="Consolas" w:eastAsia="Consolas" w:hAnsi="Consolas" w:cs="Consolas"/>
           <w:color w:val="D4D4D4"/>
           <w:sz w:val="21"/>
         </w:rPr>
-        <w:t xml:space="preserve">]; </w:t>
+        <w:t>];</w:t>
+      </w:r>
+      <w:proofErr w:type="gramEnd"/>
+      <w:r>
+        <w:rPr>
+          <w:rFonts w:ascii="Consolas" w:eastAsia="Consolas" w:hAnsi="Consolas" w:cs="Consolas"/>
+          <w:color w:val="D4D4D4"/>
+          <w:sz w:val="21"/>
+        </w:rPr>
+        <w:t xml:space="preserve"> </w:t>
       </w:r>
       <w:r>
         <w:t xml:space="preserve"> </w:t>
@@ -5118,6 +5800,7 @@
         <w:spacing w:after="3" w:line="261" w:lineRule="auto"/>
         <w:ind w:left="1231" w:hanging="10"/>
       </w:pPr>
+      <w:proofErr w:type="gramStart"/>
       <w:r>
         <w:rPr>
           <w:rFonts w:ascii="Consolas" w:eastAsia="Consolas" w:hAnsi="Consolas" w:cs="Consolas"/>
@@ -5126,6 +5809,7 @@
         </w:rPr>
         <w:t>header(</w:t>
       </w:r>
+      <w:proofErr w:type="gramEnd"/>
       <w:r>
         <w:rPr>
           <w:rFonts w:ascii="Consolas" w:eastAsia="Consolas" w:hAnsi="Consolas" w:cs="Consolas"/>
@@ -5187,6 +5871,7 @@
         <w:t xml:space="preserve">        } </w:t>
       </w:r>
       <w:proofErr w:type="spellStart"/>
+      <w:proofErr w:type="gramStart"/>
       <w:r>
         <w:rPr>
           <w:rFonts w:ascii="Consolas" w:eastAsia="Consolas" w:hAnsi="Consolas" w:cs="Consolas"/>
@@ -5202,7 +5887,16 @@
           <w:color w:val="D4D4D4"/>
           <w:sz w:val="21"/>
         </w:rPr>
-        <w:t xml:space="preserve">{ </w:t>
+        <w:t>{</w:t>
+      </w:r>
+      <w:proofErr w:type="gramEnd"/>
+      <w:r>
+        <w:rPr>
+          <w:rFonts w:ascii="Consolas" w:eastAsia="Consolas" w:hAnsi="Consolas" w:cs="Consolas"/>
+          <w:color w:val="D4D4D4"/>
+          <w:sz w:val="21"/>
+        </w:rPr>
+        <w:t xml:space="preserve"> </w:t>
       </w:r>
       <w:r>
         <w:t xml:space="preserve"> </w:t>
@@ -5220,7 +5914,25 @@
           <w:color w:val="D4D4D4"/>
           <w:sz w:val="21"/>
         </w:rPr>
-        <w:t xml:space="preserve">            $erreur .= </w:t>
+        <w:t xml:space="preserve">            $</w:t>
+      </w:r>
+      <w:proofErr w:type="gramStart"/>
+      <w:r>
+        <w:rPr>
+          <w:rFonts w:ascii="Consolas" w:eastAsia="Consolas" w:hAnsi="Consolas" w:cs="Consolas"/>
+          <w:color w:val="D4D4D4"/>
+          <w:sz w:val="21"/>
+        </w:rPr>
+        <w:t>erreur .</w:t>
+      </w:r>
+      <w:proofErr w:type="gramEnd"/>
+      <w:r>
+        <w:rPr>
+          <w:rFonts w:ascii="Consolas" w:eastAsia="Consolas" w:hAnsi="Consolas" w:cs="Consolas"/>
+          <w:color w:val="D4D4D4"/>
+          <w:sz w:val="21"/>
+        </w:rPr>
+        <w:t xml:space="preserve">= </w:t>
       </w:r>
       <w:r>
         <w:rPr>
@@ -5418,7 +6130,27 @@
           <w:sz w:val="28"/>
           <w:lang w:val="en-US"/>
         </w:rPr>
-        <w:t xml:space="preserve"> (Foreach) : </w:t>
+        <w:t xml:space="preserve"> (Foreach</w:t>
+      </w:r>
+      <w:proofErr w:type="gramStart"/>
+      <w:r>
+        <w:rPr>
+          <w:rFonts w:ascii="Arial" w:eastAsia="Arial" w:hAnsi="Arial" w:cs="Arial"/>
+          <w:b/>
+          <w:sz w:val="28"/>
+          <w:lang w:val="en-US"/>
+        </w:rPr>
+        <w:t>) :</w:t>
+      </w:r>
+      <w:proofErr w:type="gramEnd"/>
+      <w:r>
+        <w:rPr>
+          <w:rFonts w:ascii="Arial" w:eastAsia="Arial" w:hAnsi="Arial" w:cs="Arial"/>
+          <w:b/>
+          <w:sz w:val="28"/>
+          <w:lang w:val="en-US"/>
+        </w:rPr>
+        <w:t xml:space="preserve"> </w:t>
       </w:r>
       <w:r>
         <w:rPr>
@@ -5512,7 +6244,17 @@
           <w:sz w:val="21"/>
           <w:lang w:val="en-US"/>
         </w:rPr>
-        <w:t xml:space="preserve">) { </w:t>
+        <w:t xml:space="preserve">) </w:t>
+      </w:r>
+      <w:proofErr w:type="gramStart"/>
+      <w:r>
+        <w:rPr>
+          <w:rFonts w:ascii="Consolas" w:eastAsia="Consolas" w:hAnsi="Consolas" w:cs="Consolas"/>
+          <w:color w:val="D4D4D4"/>
+          <w:sz w:val="21"/>
+          <w:lang w:val="en-US"/>
+        </w:rPr>
+        <w:t xml:space="preserve">{ </w:t>
       </w:r>
       <w:r>
         <w:rPr>
@@ -5521,7 +6263,17 @@
           <w:sz w:val="21"/>
           <w:lang w:val="en-US"/>
         </w:rPr>
-        <w:t>?&gt;</w:t>
+        <w:t>?</w:t>
+      </w:r>
+      <w:proofErr w:type="gramEnd"/>
+      <w:r>
+        <w:rPr>
+          <w:rFonts w:ascii="Consolas" w:eastAsia="Consolas" w:hAnsi="Consolas" w:cs="Consolas"/>
+          <w:color w:val="569CD6"/>
+          <w:sz w:val="21"/>
+          <w:lang w:val="en-US"/>
+        </w:rPr>
+        <w:t>&gt;</w:t>
       </w:r>
       <w:r>
         <w:rPr>
@@ -5834,6 +6586,7 @@
         </w:rPr>
         <w:t>'id'</w:t>
       </w:r>
+      <w:proofErr w:type="gramStart"/>
       <w:r>
         <w:rPr>
           <w:rFonts w:ascii="Consolas" w:eastAsia="Consolas" w:hAnsi="Consolas" w:cs="Consolas"/>
@@ -5850,7 +6603,17 @@
           <w:sz w:val="21"/>
           <w:lang w:val="en-US"/>
         </w:rPr>
-        <w:t>?&gt;</w:t>
+        <w:t>?</w:t>
+      </w:r>
+      <w:proofErr w:type="gramEnd"/>
+      <w:r>
+        <w:rPr>
+          <w:rFonts w:ascii="Consolas" w:eastAsia="Consolas" w:hAnsi="Consolas" w:cs="Consolas"/>
+          <w:color w:val="569CD6"/>
+          <w:sz w:val="21"/>
+          <w:lang w:val="en-US"/>
+        </w:rPr>
+        <w:t>&gt;</w:t>
       </w:r>
       <w:r>
         <w:rPr>
@@ -6165,6 +6928,7 @@
         </w:rPr>
         <w:t>'</w:t>
       </w:r>
+      <w:proofErr w:type="gramStart"/>
       <w:r>
         <w:rPr>
           <w:rFonts w:ascii="Consolas" w:eastAsia="Consolas" w:hAnsi="Consolas" w:cs="Consolas"/>
@@ -6181,7 +6945,17 @@
           <w:sz w:val="21"/>
           <w:lang w:val="en-US"/>
         </w:rPr>
-        <w:t>?&gt;</w:t>
+        <w:t>?</w:t>
+      </w:r>
+      <w:proofErr w:type="gramEnd"/>
+      <w:r>
+        <w:rPr>
+          <w:rFonts w:ascii="Consolas" w:eastAsia="Consolas" w:hAnsi="Consolas" w:cs="Consolas"/>
+          <w:color w:val="569CD6"/>
+          <w:sz w:val="21"/>
+          <w:lang w:val="en-US"/>
+        </w:rPr>
+        <w:t>&gt;</w:t>
       </w:r>
       <w:r>
         <w:rPr>
@@ -6407,6 +7181,7 @@
         </w:rPr>
         <w:t>&lt;</w:t>
       </w:r>
+      <w:proofErr w:type="gramStart"/>
       <w:r>
         <w:rPr>
           <w:rFonts w:ascii="Consolas" w:eastAsia="Consolas" w:hAnsi="Consolas" w:cs="Consolas"/>
@@ -6415,6 +7190,7 @@
         </w:rPr>
         <w:t>p</w:t>
       </w:r>
+      <w:proofErr w:type="gramEnd"/>
       <w:r>
         <w:rPr>
           <w:rFonts w:ascii="Consolas" w:eastAsia="Consolas" w:hAnsi="Consolas" w:cs="Consolas"/>
@@ -6707,6 +7483,7 @@
         </w:rPr>
         <w:t>&lt;</w:t>
       </w:r>
+      <w:proofErr w:type="gramStart"/>
       <w:r>
         <w:rPr>
           <w:rFonts w:ascii="Consolas" w:eastAsia="Consolas" w:hAnsi="Consolas" w:cs="Consolas"/>
@@ -6715,6 +7492,7 @@
         </w:rPr>
         <w:t>p</w:t>
       </w:r>
+      <w:proofErr w:type="gramEnd"/>
       <w:r>
         <w:rPr>
           <w:rFonts w:ascii="Consolas" w:eastAsia="Consolas" w:hAnsi="Consolas" w:cs="Consolas"/>
@@ -6857,7 +7635,6 @@
           <w:color w:val="D4D4D4"/>
           <w:sz w:val="21"/>
         </w:rPr>
-        <w:lastRenderedPageBreak/>
         <w:t xml:space="preserve"> </w:t>
       </w:r>
       <w:r>
@@ -6960,6 +7737,7 @@
         </w:rPr>
         <w:t xml:space="preserve"> </w:t>
       </w:r>
+      <w:proofErr w:type="gramStart"/>
       <w:r>
         <w:rPr>
           <w:rFonts w:ascii="Consolas" w:eastAsia="Consolas" w:hAnsi="Consolas" w:cs="Consolas"/>
@@ -6969,6 +7747,7 @@
         <w:t>&lt;?</w:t>
       </w:r>
       <w:proofErr w:type="spellStart"/>
+      <w:proofErr w:type="gramEnd"/>
       <w:r>
         <w:rPr>
           <w:rFonts w:ascii="Consolas" w:eastAsia="Consolas" w:hAnsi="Consolas" w:cs="Consolas"/>
@@ -7022,6 +7801,7 @@
         <w:ind w:left="1236"/>
       </w:pPr>
       <w:r>
+        <w:lastRenderedPageBreak/>
         <w:t xml:space="preserve">  </w:t>
       </w:r>
     </w:p>
@@ -7140,15 +7920,31 @@
           <w:rFonts w:ascii="Arial" w:eastAsia="Arial" w:hAnsi="Arial" w:cs="Arial"/>
           <w:sz w:val="28"/>
         </w:rPr>
-        <w:t>Preg_match</w:t>
-      </w:r>
-      <w:proofErr w:type="spellEnd"/>
+        <w:t>Preg_</w:t>
+      </w:r>
+      <w:proofErr w:type="gramStart"/>
       <w:r>
         <w:rPr>
           <w:rFonts w:ascii="Arial" w:eastAsia="Arial" w:hAnsi="Arial" w:cs="Arial"/>
           <w:sz w:val="28"/>
         </w:rPr>
-        <w:t xml:space="preserve">() : Compare une regex à une chaine de caractères </w:t>
+        <w:t>match</w:t>
+      </w:r>
+      <w:proofErr w:type="spellEnd"/>
+      <w:r>
+        <w:rPr>
+          <w:rFonts w:ascii="Arial" w:eastAsia="Arial" w:hAnsi="Arial" w:cs="Arial"/>
+          <w:sz w:val="28"/>
+        </w:rPr>
+        <w:t>(</w:t>
+      </w:r>
+      <w:proofErr w:type="gramEnd"/>
+      <w:r>
+        <w:rPr>
+          <w:rFonts w:ascii="Arial" w:eastAsia="Arial" w:hAnsi="Arial" w:cs="Arial"/>
+          <w:sz w:val="28"/>
+        </w:rPr>
+        <w:t xml:space="preserve">) : Compare une regex à une chaine de caractères </w:t>
       </w:r>
       <w:r>
         <w:rPr>
@@ -7227,7 +8023,27 @@
                 <w:sz w:val="21"/>
                 <w:szCs w:val="21"/>
               </w:rPr>
-              <w:t>'#^(?=.*[a-z])(?=.*[A-Z])(?=.*[0-9])(?=.*\W).{8,}$#'</w:t>
+              <w:t>'#^</w:t>
+            </w:r>
+            <w:proofErr w:type="gramStart"/>
+            <w:r>
+              <w:rPr>
+                <w:rFonts w:ascii="Consolas" w:eastAsia="Times New Roman" w:hAnsi="Consolas" w:cs="Times New Roman"/>
+                <w:color w:val="CE9178"/>
+                <w:sz w:val="21"/>
+                <w:szCs w:val="21"/>
+              </w:rPr>
+              <w:t>(?=</w:t>
+            </w:r>
+            <w:proofErr w:type="gramEnd"/>
+            <w:r>
+              <w:rPr>
+                <w:rFonts w:ascii="Consolas" w:eastAsia="Times New Roman" w:hAnsi="Consolas" w:cs="Times New Roman"/>
+                <w:color w:val="CE9178"/>
+                <w:sz w:val="21"/>
+                <w:szCs w:val="21"/>
+              </w:rPr>
+              <w:t>.*[a-z])(?=.*[A-Z])(?=.*[0-9])(?=.*\W).{8,}$#'</w:t>
             </w:r>
             <w:r>
               <w:rPr>
@@ -7293,7 +8109,17 @@
                 <w:sz w:val="21"/>
                 <w:szCs w:val="21"/>
               </w:rPr>
-              <w:t>[_a-z0-9-]</w:t>
+              <w:t>[_a-z0-9</w:t>
+            </w:r>
+            <w:proofErr w:type="gramStart"/>
+            <w:r>
+              <w:rPr>
+                <w:rFonts w:ascii="Consolas" w:eastAsia="Times New Roman" w:hAnsi="Consolas" w:cs="Times New Roman"/>
+                <w:color w:val="D16969"/>
+                <w:sz w:val="21"/>
+                <w:szCs w:val="21"/>
+              </w:rPr>
+              <w:t>-]</w:t>
             </w:r>
             <w:r>
               <w:rPr>
@@ -7313,6 +8139,7 @@
               </w:rPr>
               <w:t>(</w:t>
             </w:r>
+            <w:proofErr w:type="gramEnd"/>
             <w:r>
               <w:rPr>
                 <w:rFonts w:ascii="Consolas" w:eastAsia="Times New Roman" w:hAnsi="Consolas" w:cs="Times New Roman"/>
@@ -7521,6 +8348,7 @@
                 <w:szCs w:val="21"/>
               </w:rPr>
             </w:pPr>
+            <w:proofErr w:type="gramStart"/>
             <w:r>
               <w:rPr>
                 <w:rFonts w:ascii="Consolas" w:eastAsia="Times New Roman" w:hAnsi="Consolas" w:cs="Times New Roman"/>
@@ -7530,6 +8358,7 @@
               </w:rPr>
               <w:t>if</w:t>
             </w:r>
+            <w:proofErr w:type="gramEnd"/>
             <w:r>
               <w:rPr>
                 <w:rFonts w:ascii="Consolas" w:eastAsia="Times New Roman" w:hAnsi="Consolas" w:cs="Times New Roman"/>
@@ -7652,7 +8481,17 @@
                 <w:sz w:val="21"/>
                 <w:szCs w:val="21"/>
               </w:rPr>
-              <w:t>$erreur</w:t>
+              <w:t>$</w:t>
+            </w:r>
+            <w:proofErr w:type="gramStart"/>
+            <w:r>
+              <w:rPr>
+                <w:rFonts w:ascii="Consolas" w:eastAsia="Times New Roman" w:hAnsi="Consolas" w:cs="Times New Roman"/>
+                <w:color w:val="9CDCFE"/>
+                <w:sz w:val="21"/>
+                <w:szCs w:val="21"/>
+              </w:rPr>
+              <w:t>erreur</w:t>
             </w:r>
             <w:r>
               <w:rPr>
@@ -7661,7 +8500,17 @@
                 <w:sz w:val="21"/>
                 <w:szCs w:val="21"/>
               </w:rPr>
-              <w:t> .= </w:t>
+              <w:t> .</w:t>
+            </w:r>
+            <w:proofErr w:type="gramEnd"/>
+            <w:r>
+              <w:rPr>
+                <w:rFonts w:ascii="Consolas" w:eastAsia="Times New Roman" w:hAnsi="Consolas" w:cs="Times New Roman"/>
+                <w:color w:val="D4D4D4"/>
+                <w:sz w:val="21"/>
+                <w:szCs w:val="21"/>
+              </w:rPr>
+              <w:t>= </w:t>
             </w:r>
             <w:r>
               <w:rPr>
@@ -7763,6 +8612,7 @@
               </w:rPr>
               <w:t> </w:t>
             </w:r>
+            <w:proofErr w:type="gramStart"/>
             <w:r>
               <w:rPr>
                 <w:rFonts w:ascii="Consolas" w:eastAsia="Times New Roman" w:hAnsi="Consolas" w:cs="Times New Roman"/>
@@ -7781,7 +8631,18 @@
                 <w:szCs w:val="21"/>
                 <w:lang w:val="en-US"/>
               </w:rPr>
-              <w:t>(!</w:t>
+              <w:t>(</w:t>
+            </w:r>
+            <w:proofErr w:type="gramEnd"/>
+            <w:r>
+              <w:rPr>
+                <w:rFonts w:ascii="Consolas" w:eastAsia="Times New Roman" w:hAnsi="Consolas" w:cs="Times New Roman"/>
+                <w:color w:val="D4D4D4"/>
+                <w:sz w:val="21"/>
+                <w:szCs w:val="21"/>
+                <w:lang w:val="en-US"/>
+              </w:rPr>
+              <w:t>!</w:t>
             </w:r>
             <w:proofErr w:type="spellStart"/>
             <w:r>
@@ -7886,7 +8747,17 @@
                 <w:sz w:val="21"/>
                 <w:szCs w:val="21"/>
               </w:rPr>
-              <w:t>$erreur</w:t>
+              <w:t>$</w:t>
+            </w:r>
+            <w:proofErr w:type="gramStart"/>
+            <w:r>
+              <w:rPr>
+                <w:rFonts w:ascii="Consolas" w:eastAsia="Times New Roman" w:hAnsi="Consolas" w:cs="Times New Roman"/>
+                <w:color w:val="9CDCFE"/>
+                <w:sz w:val="21"/>
+                <w:szCs w:val="21"/>
+              </w:rPr>
+              <w:t>erreur</w:t>
             </w:r>
             <w:r>
               <w:rPr>
@@ -7895,7 +8766,17 @@
                 <w:sz w:val="21"/>
                 <w:szCs w:val="21"/>
               </w:rPr>
-              <w:t> .= </w:t>
+              <w:t> .</w:t>
+            </w:r>
+            <w:proofErr w:type="gramEnd"/>
+            <w:r>
+              <w:rPr>
+                <w:rFonts w:ascii="Consolas" w:eastAsia="Times New Roman" w:hAnsi="Consolas" w:cs="Times New Roman"/>
+                <w:color w:val="D4D4D4"/>
+                <w:sz w:val="21"/>
+                <w:szCs w:val="21"/>
+              </w:rPr>
+              <w:t>= </w:t>
             </w:r>
             <w:r>
               <w:rPr>
@@ -7977,6 +8858,7 @@
               </w:rPr>
               <w:t>        </w:t>
             </w:r>
+            <w:proofErr w:type="gramStart"/>
             <w:r>
               <w:rPr>
                 <w:rFonts w:ascii="Consolas" w:eastAsia="Times New Roman" w:hAnsi="Consolas" w:cs="Times New Roman"/>
@@ -7995,6 +8877,7 @@
               </w:rPr>
               <w:t>(</w:t>
             </w:r>
+            <w:proofErr w:type="gramEnd"/>
             <w:r>
               <w:rPr>
                 <w:rFonts w:ascii="Consolas" w:eastAsia="Times New Roman" w:hAnsi="Consolas" w:cs="Times New Roman"/>
@@ -8088,7 +8971,17 @@
                 <w:sz w:val="21"/>
                 <w:szCs w:val="21"/>
               </w:rPr>
-              <w:t>$erreur</w:t>
+              <w:t>$</w:t>
+            </w:r>
+            <w:proofErr w:type="gramStart"/>
+            <w:r>
+              <w:rPr>
+                <w:rFonts w:ascii="Consolas" w:eastAsia="Times New Roman" w:hAnsi="Consolas" w:cs="Times New Roman"/>
+                <w:color w:val="9CDCFE"/>
+                <w:sz w:val="21"/>
+                <w:szCs w:val="21"/>
+              </w:rPr>
+              <w:t>erreur</w:t>
             </w:r>
             <w:r>
               <w:rPr>
@@ -8097,7 +8990,17 @@
                 <w:sz w:val="21"/>
                 <w:szCs w:val="21"/>
               </w:rPr>
-              <w:t> .= </w:t>
+              <w:t> .</w:t>
+            </w:r>
+            <w:proofErr w:type="gramEnd"/>
+            <w:r>
+              <w:rPr>
+                <w:rFonts w:ascii="Consolas" w:eastAsia="Times New Roman" w:hAnsi="Consolas" w:cs="Times New Roman"/>
+                <w:color w:val="D4D4D4"/>
+                <w:sz w:val="21"/>
+                <w:szCs w:val="21"/>
+              </w:rPr>
+              <w:t>= </w:t>
             </w:r>
             <w:r>
               <w:rPr>
@@ -8179,6 +9082,7 @@
               </w:rPr>
               <w:t> </w:t>
             </w:r>
+            <w:proofErr w:type="gramStart"/>
             <w:r>
               <w:rPr>
                 <w:rFonts w:ascii="Consolas" w:eastAsia="Times New Roman" w:hAnsi="Consolas" w:cs="Times New Roman"/>
@@ -8197,7 +9101,18 @@
                 <w:szCs w:val="21"/>
                 <w:lang w:val="en-US"/>
               </w:rPr>
-              <w:t>(!</w:t>
+              <w:t>(</w:t>
+            </w:r>
+            <w:proofErr w:type="gramEnd"/>
+            <w:r>
+              <w:rPr>
+                <w:rFonts w:ascii="Consolas" w:eastAsia="Times New Roman" w:hAnsi="Consolas" w:cs="Times New Roman"/>
+                <w:color w:val="D4D4D4"/>
+                <w:sz w:val="21"/>
+                <w:szCs w:val="21"/>
+                <w:lang w:val="en-US"/>
+              </w:rPr>
+              <w:t>!</w:t>
             </w:r>
             <w:proofErr w:type="spellStart"/>
             <w:r>
@@ -8302,7 +9217,17 @@
                 <w:sz w:val="21"/>
                 <w:szCs w:val="21"/>
               </w:rPr>
-              <w:t>$erreur</w:t>
+              <w:t>$</w:t>
+            </w:r>
+            <w:proofErr w:type="gramStart"/>
+            <w:r>
+              <w:rPr>
+                <w:rFonts w:ascii="Consolas" w:eastAsia="Times New Roman" w:hAnsi="Consolas" w:cs="Times New Roman"/>
+                <w:color w:val="9CDCFE"/>
+                <w:sz w:val="21"/>
+                <w:szCs w:val="21"/>
+              </w:rPr>
+              <w:t>erreur</w:t>
             </w:r>
             <w:r>
               <w:rPr>
@@ -8311,7 +9236,17 @@
                 <w:sz w:val="21"/>
                 <w:szCs w:val="21"/>
               </w:rPr>
-              <w:t> .= </w:t>
+              <w:t> .</w:t>
+            </w:r>
+            <w:proofErr w:type="gramEnd"/>
+            <w:r>
+              <w:rPr>
+                <w:rFonts w:ascii="Consolas" w:eastAsia="Times New Roman" w:hAnsi="Consolas" w:cs="Times New Roman"/>
+                <w:color w:val="D4D4D4"/>
+                <w:sz w:val="21"/>
+                <w:szCs w:val="21"/>
+              </w:rPr>
+              <w:t>= </w:t>
             </w:r>
             <w:r>
               <w:rPr>
@@ -8497,6 +9432,7 @@
         </w:rPr>
       </w:pPr>
       <w:proofErr w:type="spellStart"/>
+      <w:proofErr w:type="gramStart"/>
       <w:r>
         <w:rPr>
           <w:rFonts w:ascii="Consolas" w:eastAsia="Times New Roman" w:hAnsi="Consolas" w:cs="Times New Roman"/>
@@ -8507,6 +9443,7 @@
         <w:t>require</w:t>
       </w:r>
       <w:proofErr w:type="spellEnd"/>
+      <w:proofErr w:type="gramEnd"/>
       <w:r>
         <w:rPr>
           <w:rFonts w:ascii="Consolas" w:eastAsia="Times New Roman" w:hAnsi="Consolas" w:cs="Times New Roman"/>
@@ -8601,6 +9538,7 @@
         </w:rPr>
       </w:pPr>
       <w:proofErr w:type="spellStart"/>
+      <w:proofErr w:type="gramStart"/>
       <w:r>
         <w:rPr>
           <w:rFonts w:ascii="Consolas" w:eastAsia="Times New Roman" w:hAnsi="Consolas" w:cs="Times New Roman"/>
@@ -8611,6 +9549,7 @@
         <w:t>function</w:t>
       </w:r>
       <w:proofErr w:type="spellEnd"/>
+      <w:proofErr w:type="gramEnd"/>
       <w:r>
         <w:rPr>
           <w:rFonts w:ascii="Consolas" w:eastAsia="Times New Roman" w:hAnsi="Consolas" w:cs="Times New Roman"/>
@@ -8889,14 +9828,25 @@
         </w:rPr>
         <w:t>=</w:t>
       </w:r>
-      <w:r>
-        <w:rPr>
-          <w:rFonts w:ascii="Consolas" w:eastAsia="Times New Roman" w:hAnsi="Consolas" w:cs="Times New Roman"/>
-          <w:color w:val="CE9178"/>
-          <w:sz w:val="21"/>
-          <w:szCs w:val="21"/>
-        </w:rPr>
-        <w:t> :quantite  </w:t>
+      <w:proofErr w:type="gramStart"/>
+      <w:r>
+        <w:rPr>
+          <w:rFonts w:ascii="Consolas" w:eastAsia="Times New Roman" w:hAnsi="Consolas" w:cs="Times New Roman"/>
+          <w:color w:val="CE9178"/>
+          <w:sz w:val="21"/>
+          <w:szCs w:val="21"/>
+        </w:rPr>
+        <w:t> :quantite</w:t>
+      </w:r>
+      <w:proofErr w:type="gramEnd"/>
+      <w:r>
+        <w:rPr>
+          <w:rFonts w:ascii="Consolas" w:eastAsia="Times New Roman" w:hAnsi="Consolas" w:cs="Times New Roman"/>
+          <w:color w:val="CE9178"/>
+          <w:sz w:val="21"/>
+          <w:szCs w:val="21"/>
+        </w:rPr>
+        <w:t>  </w:t>
       </w:r>
       <w:r>
         <w:rPr>
@@ -9098,6 +10048,7 @@
         <w:t>sql</w:t>
       </w:r>
       <w:proofErr w:type="spellEnd"/>
+      <w:proofErr w:type="gramStart"/>
       <w:r>
         <w:rPr>
           <w:rFonts w:ascii="Consolas" w:eastAsia="Times New Roman" w:hAnsi="Consolas" w:cs="Times New Roman"/>
@@ -9107,6 +10058,7 @@
         </w:rPr>
         <w:t>);</w:t>
       </w:r>
+      <w:proofErr w:type="gramEnd"/>
     </w:p>
     <w:p>
       <w:pPr>
@@ -9158,6 +10110,7 @@
         <w:t>-&gt;</w:t>
       </w:r>
       <w:proofErr w:type="spellStart"/>
+      <w:proofErr w:type="gramStart"/>
       <w:r>
         <w:rPr>
           <w:rFonts w:ascii="Consolas" w:eastAsia="Times New Roman" w:hAnsi="Consolas" w:cs="Times New Roman"/>
@@ -9177,6 +10130,7 @@
         </w:rPr>
         <w:t>(</w:t>
       </w:r>
+      <w:proofErr w:type="gramEnd"/>
       <w:r>
         <w:rPr>
           <w:rFonts w:ascii="Consolas" w:eastAsia="Times New Roman" w:hAnsi="Consolas" w:cs="Times New Roman"/>
@@ -9299,6 +10253,7 @@
         <w:t>-&gt;</w:t>
       </w:r>
       <w:proofErr w:type="spellStart"/>
+      <w:proofErr w:type="gramStart"/>
       <w:r>
         <w:rPr>
           <w:rFonts w:ascii="Consolas" w:eastAsia="Times New Roman" w:hAnsi="Consolas" w:cs="Times New Roman"/>
@@ -9320,6 +10275,7 @@
         </w:rPr>
         <w:t>(</w:t>
       </w:r>
+      <w:proofErr w:type="gramEnd"/>
       <w:r>
         <w:rPr>
           <w:rFonts w:ascii="Consolas" w:eastAsia="Times New Roman" w:hAnsi="Consolas" w:cs="Times New Roman"/>
@@ -9450,6 +10406,7 @@
         <w:t>-&gt;</w:t>
       </w:r>
       <w:proofErr w:type="spellStart"/>
+      <w:proofErr w:type="gramStart"/>
       <w:r>
         <w:rPr>
           <w:rFonts w:ascii="Consolas" w:eastAsia="Times New Roman" w:hAnsi="Consolas" w:cs="Times New Roman"/>
@@ -9471,6 +10428,7 @@
         </w:rPr>
         <w:t>(</w:t>
       </w:r>
+      <w:proofErr w:type="gramEnd"/>
       <w:r>
         <w:rPr>
           <w:rFonts w:ascii="Consolas" w:eastAsia="Times New Roman" w:hAnsi="Consolas" w:cs="Times New Roman"/>
@@ -9633,6 +10591,7 @@
         </w:rPr>
         <w:t>-&gt;</w:t>
       </w:r>
+      <w:proofErr w:type="gramStart"/>
       <w:r>
         <w:rPr>
           <w:rFonts w:ascii="Consolas" w:eastAsia="Times New Roman" w:hAnsi="Consolas" w:cs="Times New Roman"/>
@@ -9651,7 +10610,18 @@
           <w:szCs w:val="21"/>
           <w:lang w:val="en-US"/>
         </w:rPr>
-        <w:t>())</w:t>
+        <w:t>(</w:t>
+      </w:r>
+      <w:proofErr w:type="gramEnd"/>
+      <w:r>
+        <w:rPr>
+          <w:rFonts w:ascii="Consolas" w:eastAsia="Times New Roman" w:hAnsi="Consolas" w:cs="Times New Roman"/>
+          <w:color w:val="D4D4D4"/>
+          <w:sz w:val="21"/>
+          <w:szCs w:val="21"/>
+          <w:lang w:val="en-US"/>
+        </w:rPr>
+        <w:t>))</w:t>
       </w:r>
     </w:p>
     <w:p>
@@ -9804,6 +10774,7 @@
         </w:rPr>
       </w:pPr>
       <w:proofErr w:type="spellStart"/>
+      <w:proofErr w:type="gramStart"/>
       <w:r>
         <w:rPr>
           <w:rFonts w:ascii="Consolas" w:eastAsia="Times New Roman" w:hAnsi="Consolas" w:cs="Times New Roman"/>
@@ -9814,6 +10785,7 @@
         <w:t>function</w:t>
       </w:r>
       <w:proofErr w:type="spellEnd"/>
+      <w:proofErr w:type="gramEnd"/>
       <w:r>
         <w:rPr>
           <w:rFonts w:ascii="Consolas" w:eastAsia="Times New Roman" w:hAnsi="Consolas" w:cs="Times New Roman"/>
@@ -9996,6 +10968,7 @@
           <w:sz w:val="21"/>
           <w:szCs w:val="21"/>
         </w:rPr>
+        <w:lastRenderedPageBreak/>
         <w:t>{</w:t>
       </w:r>
     </w:p>
@@ -10019,6 +10992,7 @@
         </w:rPr>
         <w:t>   </w:t>
       </w:r>
+      <w:proofErr w:type="gramStart"/>
       <w:r>
         <w:rPr>
           <w:rFonts w:ascii="Consolas" w:eastAsia="Times New Roman" w:hAnsi="Consolas" w:cs="Times New Roman"/>
@@ -10038,6 +11012,7 @@
         <w:t>(</w:t>
       </w:r>
       <w:proofErr w:type="spellStart"/>
+      <w:proofErr w:type="gramEnd"/>
       <w:r>
         <w:rPr>
           <w:rFonts w:ascii="Consolas" w:eastAsia="Times New Roman" w:hAnsi="Consolas" w:cs="Times New Roman"/>
@@ -10195,6 +11170,7 @@
         <w:t> = </w:t>
       </w:r>
       <w:proofErr w:type="spellStart"/>
+      <w:proofErr w:type="gramStart"/>
       <w:r>
         <w:rPr>
           <w:rFonts w:ascii="Consolas" w:eastAsia="Times New Roman" w:hAnsi="Consolas" w:cs="Times New Roman"/>
@@ -10214,6 +11190,7 @@
         </w:rPr>
         <w:t>(</w:t>
       </w:r>
+      <w:proofErr w:type="gramEnd"/>
       <w:r>
         <w:rPr>
           <w:rFonts w:ascii="Consolas" w:eastAsia="Times New Roman" w:hAnsi="Consolas" w:cs="Times New Roman"/>
@@ -10322,6 +11299,7 @@
         </w:rPr>
         <w:t>      </w:t>
       </w:r>
+      <w:proofErr w:type="gramStart"/>
       <w:r>
         <w:rPr>
           <w:rFonts w:ascii="Consolas" w:eastAsia="Times New Roman" w:hAnsi="Consolas" w:cs="Times New Roman"/>
@@ -10341,6 +11319,7 @@
         <w:t>(</w:t>
       </w:r>
       <w:proofErr w:type="spellStart"/>
+      <w:proofErr w:type="gramEnd"/>
       <w:r>
         <w:rPr>
           <w:rFonts w:ascii="Consolas" w:eastAsia="Times New Roman" w:hAnsi="Consolas" w:cs="Times New Roman"/>
@@ -11110,7 +12089,27 @@
           <w:sz w:val="21"/>
           <w:szCs w:val="21"/>
         </w:rPr>
-        <w:t> panier (idProduit, idClient,taille, quantite) </w:t>
+        <w:t> panier (idProduit, </w:t>
+      </w:r>
+      <w:proofErr w:type="gramStart"/>
+      <w:r>
+        <w:rPr>
+          <w:rFonts w:ascii="Consolas" w:eastAsia="Times New Roman" w:hAnsi="Consolas" w:cs="Times New Roman"/>
+          <w:color w:val="CE9178"/>
+          <w:sz w:val="21"/>
+          <w:szCs w:val="21"/>
+        </w:rPr>
+        <w:t>idClient,taille</w:t>
+      </w:r>
+      <w:proofErr w:type="gramEnd"/>
+      <w:r>
+        <w:rPr>
+          <w:rFonts w:ascii="Consolas" w:eastAsia="Times New Roman" w:hAnsi="Consolas" w:cs="Times New Roman"/>
+          <w:color w:val="CE9178"/>
+          <w:sz w:val="21"/>
+          <w:szCs w:val="21"/>
+        </w:rPr>
+        <w:t>, quantite) </w:t>
       </w:r>
       <w:r>
         <w:rPr>
@@ -11390,6 +12389,7 @@
         </w:rPr>
         <w:t>         </w:t>
       </w:r>
+      <w:proofErr w:type="gramStart"/>
       <w:r>
         <w:rPr>
           <w:rFonts w:ascii="Consolas" w:eastAsia="Times New Roman" w:hAnsi="Consolas" w:cs="Times New Roman"/>
@@ -11399,6 +12399,7 @@
         </w:rPr>
         <w:t>return</w:t>
       </w:r>
+      <w:proofErr w:type="gramEnd"/>
       <w:r>
         <w:rPr>
           <w:rFonts w:ascii="Consolas" w:eastAsia="Times New Roman" w:hAnsi="Consolas" w:cs="Times New Roman"/>
@@ -11525,6 +12526,7 @@
         </w:rPr>
       </w:pPr>
       <w:proofErr w:type="spellStart"/>
+      <w:proofErr w:type="gramStart"/>
       <w:r>
         <w:rPr>
           <w:rFonts w:ascii="Consolas" w:eastAsia="Times New Roman" w:hAnsi="Consolas" w:cs="Times New Roman"/>
@@ -11535,6 +12537,7 @@
         <w:t>function</w:t>
       </w:r>
       <w:proofErr w:type="spellEnd"/>
+      <w:proofErr w:type="gramEnd"/>
       <w:r>
         <w:rPr>
           <w:rFonts w:ascii="Consolas" w:eastAsia="Times New Roman" w:hAnsi="Consolas" w:cs="Times New Roman"/>
@@ -11747,6 +12750,7 @@
         </w:rPr>
         <w:t> </w:t>
       </w:r>
+      <w:proofErr w:type="gramStart"/>
       <w:r>
         <w:rPr>
           <w:rFonts w:ascii="Consolas" w:eastAsia="Times New Roman" w:hAnsi="Consolas" w:cs="Times New Roman"/>
@@ -11765,7 +12769,18 @@
           <w:szCs w:val="21"/>
           <w:lang w:val="en-US"/>
         </w:rPr>
-        <w:t>(id) </w:t>
+        <w:t>(</w:t>
+      </w:r>
+      <w:proofErr w:type="gramEnd"/>
+      <w:r>
+        <w:rPr>
+          <w:rFonts w:ascii="Consolas" w:eastAsia="Times New Roman" w:hAnsi="Consolas" w:cs="Times New Roman"/>
+          <w:color w:val="CE9178"/>
+          <w:sz w:val="21"/>
+          <w:szCs w:val="21"/>
+          <w:lang w:val="en-US"/>
+        </w:rPr>
+        <w:t>id) </w:t>
       </w:r>
       <w:r>
         <w:rPr>
@@ -12092,6 +13107,7 @@
         <w:t>-&gt;</w:t>
       </w:r>
       <w:proofErr w:type="spellStart"/>
+      <w:proofErr w:type="gramStart"/>
       <w:r>
         <w:rPr>
           <w:rFonts w:ascii="Consolas" w:eastAsia="Times New Roman" w:hAnsi="Consolas" w:cs="Times New Roman"/>
@@ -12113,6 +13129,7 @@
         </w:rPr>
         <w:t>(</w:t>
       </w:r>
+      <w:proofErr w:type="gramEnd"/>
       <w:r>
         <w:rPr>
           <w:rFonts w:ascii="Consolas" w:eastAsia="Times New Roman" w:hAnsi="Consolas" w:cs="Times New Roman"/>
@@ -12243,6 +13260,7 @@
         <w:t>-&gt;</w:t>
       </w:r>
       <w:proofErr w:type="spellStart"/>
+      <w:proofErr w:type="gramStart"/>
       <w:r>
         <w:rPr>
           <w:rFonts w:ascii="Consolas" w:eastAsia="Times New Roman" w:hAnsi="Consolas" w:cs="Times New Roman"/>
@@ -12264,6 +13282,7 @@
         </w:rPr>
         <w:t>(</w:t>
       </w:r>
+      <w:proofErr w:type="gramEnd"/>
       <w:r>
         <w:rPr>
           <w:rFonts w:ascii="Consolas" w:eastAsia="Times New Roman" w:hAnsi="Consolas" w:cs="Times New Roman"/>
@@ -12393,6 +13412,7 @@
         </w:rPr>
         <w:t>-&gt;</w:t>
       </w:r>
+      <w:proofErr w:type="gramStart"/>
       <w:r>
         <w:rPr>
           <w:rFonts w:ascii="Consolas" w:eastAsia="Times New Roman" w:hAnsi="Consolas" w:cs="Times New Roman"/>
@@ -12411,7 +13431,18 @@
           <w:szCs w:val="21"/>
           <w:lang w:val="en-US"/>
         </w:rPr>
-        <w:t>();</w:t>
+        <w:t>(</w:t>
+      </w:r>
+      <w:proofErr w:type="gramEnd"/>
+      <w:r>
+        <w:rPr>
+          <w:rFonts w:ascii="Consolas" w:eastAsia="Times New Roman" w:hAnsi="Consolas" w:cs="Times New Roman"/>
+          <w:color w:val="D4D4D4"/>
+          <w:sz w:val="21"/>
+          <w:szCs w:val="21"/>
+          <w:lang w:val="en-US"/>
+        </w:rPr>
+        <w:t>);</w:t>
       </w:r>
     </w:p>
     <w:p>
@@ -12488,6 +13519,7 @@
         </w:rPr>
         <w:t>-&gt;</w:t>
       </w:r>
+      <w:proofErr w:type="gramStart"/>
       <w:r>
         <w:rPr>
           <w:rFonts w:ascii="Consolas" w:eastAsia="Times New Roman" w:hAnsi="Consolas" w:cs="Times New Roman"/>
@@ -12508,6 +13540,7 @@
         </w:rPr>
         <w:t>(</w:t>
       </w:r>
+      <w:proofErr w:type="gramEnd"/>
       <w:r>
         <w:rPr>
           <w:rFonts w:ascii="Consolas" w:eastAsia="Times New Roman" w:hAnsi="Consolas" w:cs="Times New Roman"/>
@@ -12860,6 +13893,7 @@
         <w:t> </w:t>
       </w:r>
       <w:proofErr w:type="spellStart"/>
+      <w:proofErr w:type="gramStart"/>
       <w:r>
         <w:rPr>
           <w:rFonts w:ascii="Consolas" w:eastAsia="Times New Roman" w:hAnsi="Consolas" w:cs="Times New Roman"/>
@@ -12881,6 +13915,7 @@
         </w:rPr>
         <w:t>(</w:t>
       </w:r>
+      <w:proofErr w:type="gramEnd"/>
       <w:r>
         <w:rPr>
           <w:rFonts w:ascii="Consolas" w:eastAsia="Times New Roman" w:hAnsi="Consolas" w:cs="Times New Roman"/>
@@ -13113,6 +14148,7 @@
         </w:rPr>
         <w:t> idProduit </w:t>
       </w:r>
+      <w:proofErr w:type="gramStart"/>
       <w:r>
         <w:rPr>
           <w:rFonts w:ascii="Consolas" w:eastAsia="Times New Roman" w:hAnsi="Consolas" w:cs="Times New Roman"/>
@@ -13131,7 +14167,18 @@
           <w:szCs w:val="21"/>
           <w:lang w:val="en-US"/>
         </w:rPr>
-        <w:t> :idp </w:t>
+        <w:t> :idp</w:t>
+      </w:r>
+      <w:proofErr w:type="gramEnd"/>
+      <w:r>
+        <w:rPr>
+          <w:rFonts w:ascii="Consolas" w:eastAsia="Times New Roman" w:hAnsi="Consolas" w:cs="Times New Roman"/>
+          <w:color w:val="CE9178"/>
+          <w:sz w:val="21"/>
+          <w:szCs w:val="21"/>
+          <w:lang w:val="en-US"/>
+        </w:rPr>
+        <w:t> </w:t>
       </w:r>
       <w:r>
         <w:rPr>
@@ -13303,14 +14350,25 @@
         <w:t>sql</w:t>
       </w:r>
       <w:proofErr w:type="spellEnd"/>
-      <w:r>
-        <w:rPr>
-          <w:rFonts w:ascii="Consolas" w:eastAsia="Times New Roman" w:hAnsi="Consolas" w:cs="Times New Roman"/>
-          <w:color w:val="D4D4D4"/>
-          <w:sz w:val="21"/>
-          <w:szCs w:val="21"/>
-        </w:rPr>
-        <w:t>);    </w:t>
+      <w:proofErr w:type="gramStart"/>
+      <w:r>
+        <w:rPr>
+          <w:rFonts w:ascii="Consolas" w:eastAsia="Times New Roman" w:hAnsi="Consolas" w:cs="Times New Roman"/>
+          <w:color w:val="D4D4D4"/>
+          <w:sz w:val="21"/>
+          <w:szCs w:val="21"/>
+        </w:rPr>
+        <w:t>);</w:t>
+      </w:r>
+      <w:proofErr w:type="gramEnd"/>
+      <w:r>
+        <w:rPr>
+          <w:rFonts w:ascii="Consolas" w:eastAsia="Times New Roman" w:hAnsi="Consolas" w:cs="Times New Roman"/>
+          <w:color w:val="D4D4D4"/>
+          <w:sz w:val="21"/>
+          <w:szCs w:val="21"/>
+        </w:rPr>
+        <w:t>    </w:t>
       </w:r>
     </w:p>
     <w:p>
@@ -13367,6 +14425,7 @@
         <w:t>-&gt;</w:t>
       </w:r>
       <w:proofErr w:type="spellStart"/>
+      <w:proofErr w:type="gramStart"/>
       <w:r>
         <w:rPr>
           <w:rFonts w:ascii="Consolas" w:eastAsia="Times New Roman" w:hAnsi="Consolas" w:cs="Times New Roman"/>
@@ -13388,6 +14447,7 @@
         </w:rPr>
         <w:t>(</w:t>
       </w:r>
+      <w:proofErr w:type="gramEnd"/>
       <w:r>
         <w:rPr>
           <w:rFonts w:ascii="Consolas" w:eastAsia="Times New Roman" w:hAnsi="Consolas" w:cs="Times New Roman"/>
@@ -13518,6 +14578,7 @@
         <w:t>-&gt;</w:t>
       </w:r>
       <w:proofErr w:type="spellStart"/>
+      <w:proofErr w:type="gramStart"/>
       <w:r>
         <w:rPr>
           <w:rFonts w:ascii="Consolas" w:eastAsia="Times New Roman" w:hAnsi="Consolas" w:cs="Times New Roman"/>
@@ -13539,6 +14600,7 @@
         </w:rPr>
         <w:t>(</w:t>
       </w:r>
+      <w:proofErr w:type="gramEnd"/>
       <w:r>
         <w:rPr>
           <w:rFonts w:ascii="Consolas" w:eastAsia="Times New Roman" w:hAnsi="Consolas" w:cs="Times New Roman"/>
@@ -13668,6 +14730,7 @@
         </w:rPr>
         <w:t>-&gt;</w:t>
       </w:r>
+      <w:proofErr w:type="gramStart"/>
       <w:r>
         <w:rPr>
           <w:rFonts w:ascii="Consolas" w:eastAsia="Times New Roman" w:hAnsi="Consolas" w:cs="Times New Roman"/>
@@ -13686,7 +14749,18 @@
           <w:szCs w:val="21"/>
           <w:lang w:val="en-US"/>
         </w:rPr>
-        <w:t>();</w:t>
+        <w:t>(</w:t>
+      </w:r>
+      <w:proofErr w:type="gramEnd"/>
+      <w:r>
+        <w:rPr>
+          <w:rFonts w:ascii="Consolas" w:eastAsia="Times New Roman" w:hAnsi="Consolas" w:cs="Times New Roman"/>
+          <w:color w:val="D4D4D4"/>
+          <w:sz w:val="21"/>
+          <w:szCs w:val="21"/>
+          <w:lang w:val="en-US"/>
+        </w:rPr>
+        <w:t>);</w:t>
       </w:r>
     </w:p>
     <w:p>
@@ -13763,6 +14837,7 @@
         </w:rPr>
         <w:t>-&gt;</w:t>
       </w:r>
+      <w:proofErr w:type="gramStart"/>
       <w:r>
         <w:rPr>
           <w:rFonts w:ascii="Consolas" w:eastAsia="Times New Roman" w:hAnsi="Consolas" w:cs="Times New Roman"/>
@@ -13783,6 +14858,7 @@
         </w:rPr>
         <w:t>(</w:t>
       </w:r>
+      <w:proofErr w:type="gramEnd"/>
       <w:r>
         <w:rPr>
           <w:rFonts w:ascii="Consolas" w:eastAsia="Times New Roman" w:hAnsi="Consolas" w:cs="Times New Roman"/>
@@ -13824,6 +14900,7 @@
         </w:rPr>
         <w:t>   </w:t>
       </w:r>
+      <w:proofErr w:type="gramStart"/>
       <w:r>
         <w:rPr>
           <w:rFonts w:ascii="Consolas" w:eastAsia="Times New Roman" w:hAnsi="Consolas" w:cs="Times New Roman"/>
@@ -13833,6 +14910,7 @@
         </w:rPr>
         <w:t>return</w:t>
       </w:r>
+      <w:proofErr w:type="gramEnd"/>
       <w:r>
         <w:rPr>
           <w:rFonts w:ascii="Consolas" w:eastAsia="Times New Roman" w:hAnsi="Consolas" w:cs="Times New Roman"/>
@@ -13922,6 +15000,7 @@
         </w:rPr>
       </w:pPr>
       <w:proofErr w:type="spellStart"/>
+      <w:proofErr w:type="gramStart"/>
       <w:r>
         <w:rPr>
           <w:rFonts w:ascii="Consolas" w:eastAsia="Times New Roman" w:hAnsi="Consolas" w:cs="Times New Roman"/>
@@ -13929,10 +15008,10 @@
           <w:sz w:val="21"/>
           <w:szCs w:val="21"/>
         </w:rPr>
-        <w:lastRenderedPageBreak/>
         <w:t>function</w:t>
       </w:r>
       <w:proofErr w:type="spellEnd"/>
+      <w:proofErr w:type="gramEnd"/>
       <w:r>
         <w:rPr>
           <w:rFonts w:ascii="Consolas" w:eastAsia="Times New Roman" w:hAnsi="Consolas" w:cs="Times New Roman"/>
@@ -14185,6 +15264,7 @@
         </w:rPr>
         <w:t> idProduit </w:t>
       </w:r>
+      <w:proofErr w:type="gramStart"/>
       <w:r>
         <w:rPr>
           <w:rFonts w:ascii="Consolas" w:eastAsia="Times New Roman" w:hAnsi="Consolas" w:cs="Times New Roman"/>
@@ -14203,7 +15283,18 @@
           <w:szCs w:val="21"/>
           <w:lang w:val="en-US"/>
         </w:rPr>
-        <w:t> :idp </w:t>
+        <w:t> :idp</w:t>
+      </w:r>
+      <w:proofErr w:type="gramEnd"/>
+      <w:r>
+        <w:rPr>
+          <w:rFonts w:ascii="Consolas" w:eastAsia="Times New Roman" w:hAnsi="Consolas" w:cs="Times New Roman"/>
+          <w:color w:val="CE9178"/>
+          <w:sz w:val="21"/>
+          <w:szCs w:val="21"/>
+          <w:lang w:val="en-US"/>
+        </w:rPr>
+        <w:t> </w:t>
       </w:r>
       <w:r>
         <w:rPr>
@@ -14403,6 +15494,7 @@
           <w:szCs w:val="21"/>
           <w:lang w:val="en-US"/>
         </w:rPr>
+        <w:lastRenderedPageBreak/>
         <w:t>   </w:t>
       </w:r>
       <w:r>
@@ -14426,6 +15518,7 @@
         <w:t>-&gt;</w:t>
       </w:r>
       <w:proofErr w:type="spellStart"/>
+      <w:proofErr w:type="gramStart"/>
       <w:r>
         <w:rPr>
           <w:rFonts w:ascii="Consolas" w:eastAsia="Times New Roman" w:hAnsi="Consolas" w:cs="Times New Roman"/>
@@ -14447,6 +15540,7 @@
         </w:rPr>
         <w:t>(</w:t>
       </w:r>
+      <w:proofErr w:type="gramEnd"/>
       <w:r>
         <w:rPr>
           <w:rFonts w:ascii="Consolas" w:eastAsia="Times New Roman" w:hAnsi="Consolas" w:cs="Times New Roman"/>
@@ -14565,6 +15659,7 @@
         <w:t>-&gt;</w:t>
       </w:r>
       <w:proofErr w:type="spellStart"/>
+      <w:proofErr w:type="gramStart"/>
       <w:r>
         <w:rPr>
           <w:rFonts w:ascii="Consolas" w:eastAsia="Times New Roman" w:hAnsi="Consolas" w:cs="Times New Roman"/>
@@ -14586,6 +15681,7 @@
         </w:rPr>
         <w:t>(</w:t>
       </w:r>
+      <w:proofErr w:type="gramEnd"/>
       <w:r>
         <w:rPr>
           <w:rFonts w:ascii="Consolas" w:eastAsia="Times New Roman" w:hAnsi="Consolas" w:cs="Times New Roman"/>
@@ -14682,6 +15778,7 @@
         </w:rPr>
         <w:t>   </w:t>
       </w:r>
+      <w:proofErr w:type="gramStart"/>
       <w:r>
         <w:rPr>
           <w:rFonts w:ascii="Consolas" w:eastAsia="Times New Roman" w:hAnsi="Consolas" w:cs="Times New Roman"/>
@@ -14691,6 +15788,7 @@
         </w:rPr>
         <w:t>if</w:t>
       </w:r>
+      <w:proofErr w:type="gramEnd"/>
       <w:r>
         <w:rPr>
           <w:rFonts w:ascii="Consolas" w:eastAsia="Times New Roman" w:hAnsi="Consolas" w:cs="Times New Roman"/>
@@ -14759,6 +15857,7 @@
         </w:rPr>
         <w:t>      </w:t>
       </w:r>
+      <w:proofErr w:type="gramStart"/>
       <w:r>
         <w:rPr>
           <w:rFonts w:ascii="Consolas" w:eastAsia="Times New Roman" w:hAnsi="Consolas" w:cs="Times New Roman"/>
@@ -14768,6 +15867,7 @@
         </w:rPr>
         <w:t>return</w:t>
       </w:r>
+      <w:proofErr w:type="gramEnd"/>
       <w:r>
         <w:rPr>
           <w:rFonts w:ascii="Consolas" w:eastAsia="Times New Roman" w:hAnsi="Consolas" w:cs="Times New Roman"/>
@@ -14894,6 +15994,7 @@
         <w:t> </w:t>
       </w:r>
       <w:proofErr w:type="spellStart"/>
+      <w:proofErr w:type="gramStart"/>
       <w:r>
         <w:rPr>
           <w:rFonts w:ascii="Consolas" w:eastAsia="Times New Roman" w:hAnsi="Consolas" w:cs="Times New Roman"/>
@@ -14915,6 +16016,7 @@
         </w:rPr>
         <w:t>(</w:t>
       </w:r>
+      <w:proofErr w:type="gramEnd"/>
       <w:r>
         <w:rPr>
           <w:rFonts w:ascii="Consolas" w:eastAsia="Times New Roman" w:hAnsi="Consolas" w:cs="Times New Roman"/>
@@ -15075,6 +16177,7 @@
         </w:rPr>
         <w:t> </w:t>
       </w:r>
+      <w:proofErr w:type="gramStart"/>
       <w:r>
         <w:rPr>
           <w:rFonts w:ascii="Consolas" w:eastAsia="Times New Roman" w:hAnsi="Consolas" w:cs="Times New Roman"/>
@@ -15093,7 +16196,18 @@
           <w:szCs w:val="21"/>
           <w:lang w:val="en-US"/>
         </w:rPr>
-        <w:t>(id) </w:t>
+        <w:t>(</w:t>
+      </w:r>
+      <w:proofErr w:type="gramEnd"/>
+      <w:r>
+        <w:rPr>
+          <w:rFonts w:ascii="Consolas" w:eastAsia="Times New Roman" w:hAnsi="Consolas" w:cs="Times New Roman"/>
+          <w:color w:val="CE9178"/>
+          <w:sz w:val="21"/>
+          <w:szCs w:val="21"/>
+          <w:lang w:val="en-US"/>
+        </w:rPr>
+        <w:t>id) </w:t>
       </w:r>
       <w:r>
         <w:rPr>
@@ -15380,6 +16494,7 @@
         <w:t>-&gt;</w:t>
       </w:r>
       <w:proofErr w:type="spellStart"/>
+      <w:proofErr w:type="gramStart"/>
       <w:r>
         <w:rPr>
           <w:rFonts w:ascii="Consolas" w:eastAsia="Times New Roman" w:hAnsi="Consolas" w:cs="Times New Roman"/>
@@ -15401,6 +16516,7 @@
         </w:rPr>
         <w:t>(</w:t>
       </w:r>
+      <w:proofErr w:type="gramEnd"/>
       <w:r>
         <w:rPr>
           <w:rFonts w:ascii="Consolas" w:eastAsia="Times New Roman" w:hAnsi="Consolas" w:cs="Times New Roman"/>
@@ -15530,6 +16646,7 @@
         </w:rPr>
         <w:t>-&gt;</w:t>
       </w:r>
+      <w:proofErr w:type="gramStart"/>
       <w:r>
         <w:rPr>
           <w:rFonts w:ascii="Consolas" w:eastAsia="Times New Roman" w:hAnsi="Consolas" w:cs="Times New Roman"/>
@@ -15548,7 +16665,18 @@
           <w:szCs w:val="21"/>
           <w:lang w:val="en-US"/>
         </w:rPr>
-        <w:t>();</w:t>
+        <w:t>(</w:t>
+      </w:r>
+      <w:proofErr w:type="gramEnd"/>
+      <w:r>
+        <w:rPr>
+          <w:rFonts w:ascii="Consolas" w:eastAsia="Times New Roman" w:hAnsi="Consolas" w:cs="Times New Roman"/>
+          <w:color w:val="D4D4D4"/>
+          <w:sz w:val="21"/>
+          <w:szCs w:val="21"/>
+          <w:lang w:val="en-US"/>
+        </w:rPr>
+        <w:t>);</w:t>
       </w:r>
     </w:p>
     <w:p>
@@ -15625,6 +16753,7 @@
         </w:rPr>
         <w:t>-&gt;</w:t>
       </w:r>
+      <w:proofErr w:type="gramStart"/>
       <w:r>
         <w:rPr>
           <w:rFonts w:ascii="Consolas" w:eastAsia="Times New Roman" w:hAnsi="Consolas" w:cs="Times New Roman"/>
@@ -15645,6 +16774,7 @@
         </w:rPr>
         <w:t>(</w:t>
       </w:r>
+      <w:proofErr w:type="gramEnd"/>
       <w:r>
         <w:rPr>
           <w:rFonts w:ascii="Consolas" w:eastAsia="Times New Roman" w:hAnsi="Consolas" w:cs="Times New Roman"/>
@@ -15828,6 +16958,7 @@
         <w:t> </w:t>
       </w:r>
       <w:proofErr w:type="spellStart"/>
+      <w:proofErr w:type="gramStart"/>
       <w:r>
         <w:rPr>
           <w:rFonts w:ascii="Consolas" w:eastAsia="Times New Roman" w:hAnsi="Consolas" w:cs="Times New Roman"/>
@@ -15849,6 +16980,7 @@
         </w:rPr>
         <w:t>(</w:t>
       </w:r>
+      <w:proofErr w:type="gramEnd"/>
       <w:r>
         <w:rPr>
           <w:rFonts w:ascii="Consolas" w:eastAsia="Times New Roman" w:hAnsi="Consolas" w:cs="Times New Roman"/>
@@ -15973,6 +17105,7 @@
         </w:rPr>
         <w:t> = </w:t>
       </w:r>
+      <w:proofErr w:type="gramStart"/>
       <w:r>
         <w:rPr>
           <w:rFonts w:ascii="Consolas" w:eastAsia="Times New Roman" w:hAnsi="Consolas" w:cs="Times New Roman"/>
@@ -15991,6 +17124,7 @@
         </w:rPr>
         <w:t>;</w:t>
       </w:r>
+      <w:proofErr w:type="gramEnd"/>
     </w:p>
     <w:p>
       <w:pPr>
@@ -16042,6 +17176,7 @@
         <w:t>=</w:t>
       </w:r>
       <w:proofErr w:type="spellStart"/>
+      <w:proofErr w:type="gramStart"/>
       <w:r>
         <w:rPr>
           <w:rFonts w:ascii="Consolas" w:eastAsia="Times New Roman" w:hAnsi="Consolas" w:cs="Times New Roman"/>
@@ -16061,6 +17196,7 @@
         </w:rPr>
         <w:t>(</w:t>
       </w:r>
+      <w:proofErr w:type="gramEnd"/>
       <w:r>
         <w:rPr>
           <w:rFonts w:ascii="Consolas" w:eastAsia="Times New Roman" w:hAnsi="Consolas" w:cs="Times New Roman"/>
@@ -16661,6 +17797,7 @@
         <w:t> </w:t>
       </w:r>
       <w:proofErr w:type="spellStart"/>
+      <w:proofErr w:type="gramStart"/>
       <w:r>
         <w:rPr>
           <w:rFonts w:ascii="Consolas" w:eastAsia="Times New Roman" w:hAnsi="Consolas" w:cs="Times New Roman"/>
@@ -16682,6 +17819,7 @@
         </w:rPr>
         <w:t>(</w:t>
       </w:r>
+      <w:proofErr w:type="gramEnd"/>
       <w:r>
         <w:rPr>
           <w:rFonts w:ascii="Consolas" w:eastAsia="Times New Roman" w:hAnsi="Consolas" w:cs="Times New Roman"/>
@@ -16936,6 +18074,7 @@
         </w:rPr>
         <w:t> </w:t>
       </w:r>
+      <w:proofErr w:type="gramStart"/>
       <w:r>
         <w:rPr>
           <w:rFonts w:ascii="Consolas" w:eastAsia="Times New Roman" w:hAnsi="Consolas" w:cs="Times New Roman"/>
@@ -16968,6 +18107,7 @@
         <w:t>idc</w:t>
       </w:r>
       <w:proofErr w:type="spellEnd"/>
+      <w:proofErr w:type="gramEnd"/>
       <w:r>
         <w:rPr>
           <w:rFonts w:ascii="Consolas" w:eastAsia="Times New Roman" w:hAnsi="Consolas" w:cs="Times New Roman"/>
@@ -17183,6 +18323,7 @@
         <w:t>-&gt;</w:t>
       </w:r>
       <w:proofErr w:type="spellStart"/>
+      <w:proofErr w:type="gramStart"/>
       <w:r>
         <w:rPr>
           <w:rFonts w:ascii="Consolas" w:eastAsia="Times New Roman" w:hAnsi="Consolas" w:cs="Times New Roman"/>
@@ -17204,6 +18345,7 @@
         </w:rPr>
         <w:t>(</w:t>
       </w:r>
+      <w:proofErr w:type="gramEnd"/>
       <w:r>
         <w:rPr>
           <w:rFonts w:ascii="Consolas" w:eastAsia="Times New Roman" w:hAnsi="Consolas" w:cs="Times New Roman"/>
@@ -17333,6 +18475,7 @@
         </w:rPr>
         <w:t>-&gt;</w:t>
       </w:r>
+      <w:proofErr w:type="gramStart"/>
       <w:r>
         <w:rPr>
           <w:rFonts w:ascii="Consolas" w:eastAsia="Times New Roman" w:hAnsi="Consolas" w:cs="Times New Roman"/>
@@ -17351,7 +18494,18 @@
           <w:szCs w:val="21"/>
           <w:lang w:val="en-US"/>
         </w:rPr>
-        <w:t>();</w:t>
+        <w:t>(</w:t>
+      </w:r>
+      <w:proofErr w:type="gramEnd"/>
+      <w:r>
+        <w:rPr>
+          <w:rFonts w:ascii="Consolas" w:eastAsia="Times New Roman" w:hAnsi="Consolas" w:cs="Times New Roman"/>
+          <w:color w:val="D4D4D4"/>
+          <w:sz w:val="21"/>
+          <w:szCs w:val="21"/>
+          <w:lang w:val="en-US"/>
+        </w:rPr>
+        <w:t>);</w:t>
       </w:r>
     </w:p>
     <w:p>
@@ -17441,6 +18595,7 @@
         <w:t>-&gt;</w:t>
       </w:r>
       <w:proofErr w:type="spellStart"/>
+      <w:proofErr w:type="gramStart"/>
       <w:r>
         <w:rPr>
           <w:rFonts w:ascii="Consolas" w:eastAsia="Times New Roman" w:hAnsi="Consolas" w:cs="Times New Roman"/>
@@ -17462,6 +18617,7 @@
         </w:rPr>
         <w:t>(</w:t>
       </w:r>
+      <w:proofErr w:type="gramEnd"/>
       <w:r>
         <w:rPr>
           <w:rFonts w:ascii="Consolas" w:eastAsia="Times New Roman" w:hAnsi="Consolas" w:cs="Times New Roman"/>
@@ -17627,6 +18783,7 @@
         <w:t> </w:t>
       </w:r>
       <w:proofErr w:type="spellStart"/>
+      <w:proofErr w:type="gramStart"/>
       <w:r>
         <w:rPr>
           <w:rFonts w:ascii="Consolas" w:eastAsia="Times New Roman" w:hAnsi="Consolas" w:cs="Times New Roman"/>
@@ -17648,6 +18805,7 @@
         </w:rPr>
         <w:t>(</w:t>
       </w:r>
+      <w:proofErr w:type="gramEnd"/>
       <w:r>
         <w:rPr>
           <w:rFonts w:ascii="Consolas" w:eastAsia="Times New Roman" w:hAnsi="Consolas" w:cs="Times New Roman"/>
@@ -17902,6 +19060,7 @@
         </w:rPr>
         <w:t> id </w:t>
       </w:r>
+      <w:proofErr w:type="gramStart"/>
       <w:r>
         <w:rPr>
           <w:rFonts w:ascii="Consolas" w:eastAsia="Times New Roman" w:hAnsi="Consolas" w:cs="Times New Roman"/>
@@ -17934,6 +19093,7 @@
         <w:t>idp</w:t>
       </w:r>
       <w:proofErr w:type="spellEnd"/>
+      <w:proofErr w:type="gramEnd"/>
       <w:r>
         <w:rPr>
           <w:rFonts w:ascii="Consolas" w:eastAsia="Times New Roman" w:hAnsi="Consolas" w:cs="Times New Roman"/>
@@ -18149,6 +19309,7 @@
         <w:t>-&gt;</w:t>
       </w:r>
       <w:proofErr w:type="spellStart"/>
+      <w:proofErr w:type="gramStart"/>
       <w:r>
         <w:rPr>
           <w:rFonts w:ascii="Consolas" w:eastAsia="Times New Roman" w:hAnsi="Consolas" w:cs="Times New Roman"/>
@@ -18170,6 +19331,7 @@
         </w:rPr>
         <w:t>(</w:t>
       </w:r>
+      <w:proofErr w:type="gramEnd"/>
       <w:r>
         <w:rPr>
           <w:rFonts w:ascii="Consolas" w:eastAsia="Times New Roman" w:hAnsi="Consolas" w:cs="Times New Roman"/>
@@ -18299,6 +19461,7 @@
         </w:rPr>
         <w:t>-&gt;</w:t>
       </w:r>
+      <w:proofErr w:type="gramStart"/>
       <w:r>
         <w:rPr>
           <w:rFonts w:ascii="Consolas" w:eastAsia="Times New Roman" w:hAnsi="Consolas" w:cs="Times New Roman"/>
@@ -18317,7 +19480,18 @@
           <w:szCs w:val="21"/>
           <w:lang w:val="en-US"/>
         </w:rPr>
-        <w:t>();</w:t>
+        <w:t>(</w:t>
+      </w:r>
+      <w:proofErr w:type="gramEnd"/>
+      <w:r>
+        <w:rPr>
+          <w:rFonts w:ascii="Consolas" w:eastAsia="Times New Roman" w:hAnsi="Consolas" w:cs="Times New Roman"/>
+          <w:color w:val="D4D4D4"/>
+          <w:sz w:val="21"/>
+          <w:szCs w:val="21"/>
+          <w:lang w:val="en-US"/>
+        </w:rPr>
+        <w:t>);</w:t>
       </w:r>
     </w:p>
     <w:p>
@@ -18406,6 +19580,7 @@
         </w:rPr>
         <w:t>-&gt;</w:t>
       </w:r>
+      <w:proofErr w:type="gramStart"/>
       <w:r>
         <w:rPr>
           <w:rFonts w:ascii="Consolas" w:eastAsia="Times New Roman" w:hAnsi="Consolas" w:cs="Times New Roman"/>
@@ -18426,6 +19601,7 @@
         </w:rPr>
         <w:t>(</w:t>
       </w:r>
+      <w:proofErr w:type="gramEnd"/>
       <w:r>
         <w:rPr>
           <w:rFonts w:ascii="Consolas" w:eastAsia="Times New Roman" w:hAnsi="Consolas" w:cs="Times New Roman"/>
@@ -18578,7 +19754,6 @@
           <w:szCs w:val="21"/>
           <w:lang w:val="en-US"/>
         </w:rPr>
-        <w:lastRenderedPageBreak/>
         <w:t>function</w:t>
       </w:r>
       <w:r>
@@ -18592,6 +19767,7 @@
         <w:t> </w:t>
       </w:r>
       <w:proofErr w:type="spellStart"/>
+      <w:proofErr w:type="gramStart"/>
       <w:r>
         <w:rPr>
           <w:rFonts w:ascii="Consolas" w:eastAsia="Times New Roman" w:hAnsi="Consolas" w:cs="Times New Roman"/>
@@ -18613,6 +19789,7 @@
         </w:rPr>
         <w:t>(</w:t>
       </w:r>
+      <w:proofErr w:type="gramEnd"/>
       <w:r>
         <w:rPr>
           <w:rFonts w:ascii="Consolas" w:eastAsia="Times New Roman" w:hAnsi="Consolas" w:cs="Times New Roman"/>
@@ -18847,6 +20024,7 @@
         </w:rPr>
         <w:t> </w:t>
       </w:r>
+      <w:proofErr w:type="gramStart"/>
       <w:r>
         <w:rPr>
           <w:rFonts w:ascii="Consolas" w:eastAsia="Times New Roman" w:hAnsi="Consolas" w:cs="Times New Roman"/>
@@ -18879,6 +20057,7 @@
         <w:t>idc</w:t>
       </w:r>
       <w:proofErr w:type="spellEnd"/>
+      <w:proofErr w:type="gramEnd"/>
       <w:r>
         <w:rPr>
           <w:rFonts w:ascii="Consolas" w:eastAsia="Times New Roman" w:hAnsi="Consolas" w:cs="Times New Roman"/>
@@ -19047,6 +20226,7 @@
           <w:szCs w:val="21"/>
           <w:lang w:val="en-US"/>
         </w:rPr>
+        <w:lastRenderedPageBreak/>
         <w:t>   </w:t>
       </w:r>
       <w:r>
@@ -19070,6 +20250,7 @@
         <w:t>-&gt;</w:t>
       </w:r>
       <w:proofErr w:type="spellStart"/>
+      <w:proofErr w:type="gramStart"/>
       <w:r>
         <w:rPr>
           <w:rFonts w:ascii="Consolas" w:eastAsia="Times New Roman" w:hAnsi="Consolas" w:cs="Times New Roman"/>
@@ -19091,6 +20272,7 @@
         </w:rPr>
         <w:t>(</w:t>
       </w:r>
+      <w:proofErr w:type="gramEnd"/>
       <w:r>
         <w:rPr>
           <w:rFonts w:ascii="Consolas" w:eastAsia="Times New Roman" w:hAnsi="Consolas" w:cs="Times New Roman"/>
@@ -19228,6 +20410,7 @@
         </w:rPr>
         <w:t>-&gt;</w:t>
       </w:r>
+      <w:proofErr w:type="gramStart"/>
       <w:r>
         <w:rPr>
           <w:rFonts w:ascii="Consolas" w:eastAsia="Times New Roman" w:hAnsi="Consolas" w:cs="Times New Roman"/>
@@ -19246,7 +20429,18 @@
           <w:szCs w:val="21"/>
           <w:lang w:val="en-US"/>
         </w:rPr>
-        <w:t>())</w:t>
+        <w:t>(</w:t>
+      </w:r>
+      <w:proofErr w:type="gramEnd"/>
+      <w:r>
+        <w:rPr>
+          <w:rFonts w:ascii="Consolas" w:eastAsia="Times New Roman" w:hAnsi="Consolas" w:cs="Times New Roman"/>
+          <w:color w:val="D4D4D4"/>
+          <w:sz w:val="21"/>
+          <w:szCs w:val="21"/>
+          <w:lang w:val="en-US"/>
+        </w:rPr>
+        <w:t>))</w:t>
       </w:r>
     </w:p>
     <w:p>
@@ -19497,7 +20691,27 @@
           <w:sz w:val="21"/>
           <w:szCs w:val="21"/>
         </w:rPr>
-        <w:t> (:nom, :prenom, :email, :</w:t>
+        <w:t> </w:t>
+      </w:r>
+      <w:proofErr w:type="gramStart"/>
+      <w:r>
+        <w:rPr>
+          <w:rFonts w:ascii="Consolas" w:eastAsia="Times New Roman" w:hAnsi="Consolas" w:cs="Times New Roman"/>
+          <w:color w:val="CE9178"/>
+          <w:sz w:val="21"/>
+          <w:szCs w:val="21"/>
+        </w:rPr>
+        <w:t>(:nom</w:t>
+      </w:r>
+      <w:proofErr w:type="gramEnd"/>
+      <w:r>
+        <w:rPr>
+          <w:rFonts w:ascii="Consolas" w:eastAsia="Times New Roman" w:hAnsi="Consolas" w:cs="Times New Roman"/>
+          <w:color w:val="CE9178"/>
+          <w:sz w:val="21"/>
+          <w:szCs w:val="21"/>
+        </w:rPr>
+        <w:t>, :prenom, :email, :</w:t>
       </w:r>
       <w:r>
         <w:rPr>
@@ -19735,7 +20949,27 @@
           <w:sz w:val="21"/>
           <w:szCs w:val="21"/>
         </w:rPr>
-        <w:t> (:idClient, :</w:t>
+        <w:t> </w:t>
+      </w:r>
+      <w:proofErr w:type="gramStart"/>
+      <w:r>
+        <w:rPr>
+          <w:rFonts w:ascii="Consolas" w:eastAsia="Times New Roman" w:hAnsi="Consolas" w:cs="Times New Roman"/>
+          <w:color w:val="CE9178"/>
+          <w:sz w:val="21"/>
+          <w:szCs w:val="21"/>
+        </w:rPr>
+        <w:t>(:idClient</w:t>
+      </w:r>
+      <w:proofErr w:type="gramEnd"/>
+      <w:r>
+        <w:rPr>
+          <w:rFonts w:ascii="Consolas" w:eastAsia="Times New Roman" w:hAnsi="Consolas" w:cs="Times New Roman"/>
+          <w:color w:val="CE9178"/>
+          <w:sz w:val="21"/>
+          <w:szCs w:val="21"/>
+        </w:rPr>
+        <w:t>, :</w:t>
       </w:r>
       <w:r>
         <w:rPr>
@@ -19894,7 +21128,27 @@
           <w:sz w:val="21"/>
           <w:szCs w:val="21"/>
         </w:rPr>
-        <w:t> details_commandes (idCommande, idProduit,taille, quantite) </w:t>
+        <w:t> details_commandes (idCommande, </w:t>
+      </w:r>
+      <w:proofErr w:type="gramStart"/>
+      <w:r>
+        <w:rPr>
+          <w:rFonts w:ascii="Consolas" w:eastAsia="Times New Roman" w:hAnsi="Consolas" w:cs="Times New Roman"/>
+          <w:color w:val="CE9178"/>
+          <w:sz w:val="21"/>
+          <w:szCs w:val="21"/>
+        </w:rPr>
+        <w:t>idProduit,taille</w:t>
+      </w:r>
+      <w:proofErr w:type="gramEnd"/>
+      <w:r>
+        <w:rPr>
+          <w:rFonts w:ascii="Consolas" w:eastAsia="Times New Roman" w:hAnsi="Consolas" w:cs="Times New Roman"/>
+          <w:color w:val="CE9178"/>
+          <w:sz w:val="21"/>
+          <w:szCs w:val="21"/>
+        </w:rPr>
+        <w:t>, quantite) </w:t>
       </w:r>
     </w:p>
     <w:p>
@@ -19924,7 +21178,17 @@
           <w:sz w:val="21"/>
           <w:szCs w:val="21"/>
         </w:rPr>
-        <w:t> (:</w:t>
+        <w:t> </w:t>
+      </w:r>
+      <w:proofErr w:type="gramStart"/>
+      <w:r>
+        <w:rPr>
+          <w:rFonts w:ascii="Consolas" w:eastAsia="Times New Roman" w:hAnsi="Consolas" w:cs="Times New Roman"/>
+          <w:color w:val="CE9178"/>
+          <w:sz w:val="21"/>
+          <w:szCs w:val="21"/>
+        </w:rPr>
+        <w:t>(:</w:t>
       </w:r>
       <w:proofErr w:type="spellStart"/>
       <w:r>
@@ -19937,6 +21201,7 @@
         <w:t>idCommande</w:t>
       </w:r>
       <w:proofErr w:type="spellEnd"/>
+      <w:proofErr w:type="gramEnd"/>
       <w:r>
         <w:rPr>
           <w:rFonts w:ascii="Consolas" w:eastAsia="Times New Roman" w:hAnsi="Consolas" w:cs="Times New Roman"/>
@@ -20193,6 +21458,7 @@
         </w:rPr>
         <w:t>&lt;</w:t>
       </w:r>
+      <w:proofErr w:type="gramStart"/>
       <w:r>
         <w:rPr>
           <w:rFonts w:ascii="Consolas" w:eastAsia="Times New Roman" w:hAnsi="Consolas" w:cs="Times New Roman"/>
@@ -20200,7 +21466,17 @@
           <w:sz w:val="21"/>
           <w:szCs w:val="21"/>
         </w:rPr>
-        <w:t>h3</w:t>
+        <w:t>h</w:t>
+      </w:r>
+      <w:proofErr w:type="gramEnd"/>
+      <w:r>
+        <w:rPr>
+          <w:rFonts w:ascii="Consolas" w:eastAsia="Times New Roman" w:hAnsi="Consolas" w:cs="Times New Roman"/>
+          <w:color w:val="569CD6"/>
+          <w:sz w:val="21"/>
+          <w:szCs w:val="21"/>
+        </w:rPr>
+        <w:t>3</w:t>
       </w:r>
       <w:r>
         <w:rPr>
@@ -20335,6 +21611,7 @@
         </w:rPr>
         <w:t>if</w:t>
       </w:r>
+      <w:proofErr w:type="gramStart"/>
       <w:r>
         <w:rPr>
           <w:rFonts w:ascii="Consolas" w:eastAsia="Times New Roman" w:hAnsi="Consolas" w:cs="Times New Roman"/>
@@ -20357,6 +21634,7 @@
         <w:t>isset</w:t>
       </w:r>
       <w:proofErr w:type="spellEnd"/>
+      <w:proofErr w:type="gramEnd"/>
       <w:r>
         <w:rPr>
           <w:rFonts w:ascii="Consolas" w:eastAsia="Times New Roman" w:hAnsi="Consolas" w:cs="Times New Roman"/>
@@ -20789,17 +22067,39 @@
           <w:szCs w:val="21"/>
           <w:lang w:val="en-US"/>
         </w:rPr>
-        <w:t>&lt;?php</w:t>
-      </w:r>
-      <w:r>
-        <w:rPr>
-          <w:rFonts w:ascii="Consolas" w:eastAsia="Times New Roman" w:hAnsi="Consolas" w:cs="Times New Roman"/>
-          <w:color w:val="D4D4D4"/>
-          <w:sz w:val="21"/>
-          <w:szCs w:val="21"/>
-          <w:lang w:val="en-US"/>
-        </w:rPr>
-        <w:t> } </w:t>
+        <w:t>&lt;?</w:t>
+      </w:r>
+      <w:proofErr w:type="gramStart"/>
+      <w:r>
+        <w:rPr>
+          <w:rFonts w:ascii="Consolas" w:eastAsia="Times New Roman" w:hAnsi="Consolas" w:cs="Times New Roman"/>
+          <w:color w:val="569CD6"/>
+          <w:sz w:val="21"/>
+          <w:szCs w:val="21"/>
+          <w:lang w:val="en-US"/>
+        </w:rPr>
+        <w:t>php</w:t>
+      </w:r>
+      <w:r>
+        <w:rPr>
+          <w:rFonts w:ascii="Consolas" w:eastAsia="Times New Roman" w:hAnsi="Consolas" w:cs="Times New Roman"/>
+          <w:color w:val="D4D4D4"/>
+          <w:sz w:val="21"/>
+          <w:szCs w:val="21"/>
+          <w:lang w:val="en-US"/>
+        </w:rPr>
+        <w:t> }</w:t>
+      </w:r>
+      <w:proofErr w:type="gramEnd"/>
+      <w:r>
+        <w:rPr>
+          <w:rFonts w:ascii="Consolas" w:eastAsia="Times New Roman" w:hAnsi="Consolas" w:cs="Times New Roman"/>
+          <w:color w:val="D4D4D4"/>
+          <w:sz w:val="21"/>
+          <w:szCs w:val="21"/>
+          <w:lang w:val="en-US"/>
+        </w:rPr>
+        <w:t> </w:t>
       </w:r>
       <w:r>
         <w:rPr>
@@ -22009,17 +23309,39 @@
           <w:szCs w:val="21"/>
           <w:lang w:val="en-US"/>
         </w:rPr>
-        <w:t>&lt;?php</w:t>
-      </w:r>
-      <w:r>
-        <w:rPr>
-          <w:rFonts w:ascii="Consolas" w:eastAsia="Times New Roman" w:hAnsi="Consolas" w:cs="Times New Roman"/>
-          <w:color w:val="D4D4D4"/>
-          <w:sz w:val="21"/>
-          <w:szCs w:val="21"/>
-          <w:lang w:val="en-US"/>
-        </w:rPr>
-        <w:t> } </w:t>
+        <w:t>&lt;?</w:t>
+      </w:r>
+      <w:proofErr w:type="gramStart"/>
+      <w:r>
+        <w:rPr>
+          <w:rFonts w:ascii="Consolas" w:eastAsia="Times New Roman" w:hAnsi="Consolas" w:cs="Times New Roman"/>
+          <w:color w:val="569CD6"/>
+          <w:sz w:val="21"/>
+          <w:szCs w:val="21"/>
+          <w:lang w:val="en-US"/>
+        </w:rPr>
+        <w:t>php</w:t>
+      </w:r>
+      <w:r>
+        <w:rPr>
+          <w:rFonts w:ascii="Consolas" w:eastAsia="Times New Roman" w:hAnsi="Consolas" w:cs="Times New Roman"/>
+          <w:color w:val="D4D4D4"/>
+          <w:sz w:val="21"/>
+          <w:szCs w:val="21"/>
+          <w:lang w:val="en-US"/>
+        </w:rPr>
+        <w:t> }</w:t>
+      </w:r>
+      <w:proofErr w:type="gramEnd"/>
+      <w:r>
+        <w:rPr>
+          <w:rFonts w:ascii="Consolas" w:eastAsia="Times New Roman" w:hAnsi="Consolas" w:cs="Times New Roman"/>
+          <w:color w:val="D4D4D4"/>
+          <w:sz w:val="21"/>
+          <w:szCs w:val="21"/>
+          <w:lang w:val="en-US"/>
+        </w:rPr>
+        <w:t> </w:t>
       </w:r>
       <w:r>
         <w:rPr>
@@ -22089,16 +23411,16 @@
           <w:b/>
           <w:sz w:val="28"/>
         </w:rPr>
-        <w:lastRenderedPageBreak/>
-        <w:t>1.11.  Backoff</w:t>
-      </w:r>
+        <w:t xml:space="preserve">1.11.  </w:t>
+      </w:r>
+      <w:proofErr w:type="gramStart"/>
       <w:r>
         <w:rPr>
           <w:rFonts w:ascii="Arial" w:eastAsia="Arial" w:hAnsi="Arial" w:cs="Arial"/>
           <w:b/>
           <w:sz w:val="28"/>
         </w:rPr>
-        <w:t>ice</w:t>
+        <w:t>Backoff</w:t>
       </w:r>
       <w:r>
         <w:rPr>
@@ -22106,7 +23428,24 @@
           <w:b/>
           <w:sz w:val="28"/>
         </w:rPr>
-        <w:t xml:space="preserve">: </w:t>
+        <w:t>ice</w:t>
+      </w:r>
+      <w:r>
+        <w:rPr>
+          <w:rFonts w:ascii="Arial" w:eastAsia="Arial" w:hAnsi="Arial" w:cs="Arial"/>
+          <w:b/>
+          <w:sz w:val="28"/>
+        </w:rPr>
+        <w:t>:</w:t>
+      </w:r>
+      <w:proofErr w:type="gramEnd"/>
+      <w:r>
+        <w:rPr>
+          <w:rFonts w:ascii="Arial" w:eastAsia="Arial" w:hAnsi="Arial" w:cs="Arial"/>
+          <w:b/>
+          <w:sz w:val="28"/>
+        </w:rPr>
+        <w:t xml:space="preserve"> </w:t>
       </w:r>
       <w:r>
         <w:rPr>
@@ -22137,6 +23476,7 @@
           <w:rFonts w:ascii="Arial" w:eastAsia="Arial" w:hAnsi="Arial" w:cs="Arial"/>
           <w:sz w:val="28"/>
         </w:rPr>
+        <w:lastRenderedPageBreak/>
         <w:t xml:space="preserve">-$_SESSION : Cette superglobale est un tableau associatif qui stocke les différentes variables de sessions avec leurs noms en index du tableau et leurs valeurs en valeurs du tableau. On a créé quelques variables de sessions dans notre fichier </w:t>
       </w:r>
       <w:proofErr w:type="spellStart"/>
@@ -22308,6 +23648,7 @@
         </w:rPr>
         <w:t>'id'</w:t>
       </w:r>
+      <w:proofErr w:type="gramStart"/>
       <w:r>
         <w:rPr>
           <w:rFonts w:ascii="Consolas" w:eastAsia="Times New Roman" w:hAnsi="Consolas" w:cs="Times New Roman"/>
@@ -22317,6 +23658,7 @@
         </w:rPr>
         <w:t>];</w:t>
       </w:r>
+      <w:proofErr w:type="gramEnd"/>
     </w:p>
     <w:p>
       <w:pPr>
@@ -22421,6 +23763,7 @@
         </w:rPr>
         <w:t>'nom'</w:t>
       </w:r>
+      <w:proofErr w:type="gramStart"/>
       <w:r>
         <w:rPr>
           <w:rFonts w:ascii="Consolas" w:eastAsia="Times New Roman" w:hAnsi="Consolas" w:cs="Times New Roman"/>
@@ -22430,6 +23773,7 @@
         </w:rPr>
         <w:t>];</w:t>
       </w:r>
+      <w:proofErr w:type="gramEnd"/>
     </w:p>
     <w:p>
       <w:pPr>
@@ -22554,6 +23898,7 @@
         </w:rPr>
         <w:t>'</w:t>
       </w:r>
+      <w:proofErr w:type="gramStart"/>
       <w:r>
         <w:rPr>
           <w:rFonts w:ascii="Consolas" w:eastAsia="Times New Roman" w:hAnsi="Consolas" w:cs="Times New Roman"/>
@@ -22563,6 +23908,7 @@
         </w:rPr>
         <w:t>];</w:t>
       </w:r>
+      <w:proofErr w:type="gramEnd"/>
     </w:p>
     <w:p>
       <w:pPr>
@@ -22667,6 +24013,7 @@
         </w:rPr>
         <w:t>'email'</w:t>
       </w:r>
+      <w:proofErr w:type="gramStart"/>
       <w:r>
         <w:rPr>
           <w:rFonts w:ascii="Consolas" w:eastAsia="Times New Roman" w:hAnsi="Consolas" w:cs="Times New Roman"/>
@@ -22676,6 +24023,7 @@
         </w:rPr>
         <w:t>];</w:t>
       </w:r>
+      <w:proofErr w:type="gramEnd"/>
     </w:p>
     <w:p>
       <w:pPr>
@@ -22851,30 +24199,30 @@
           <w:rFonts w:ascii="Arial" w:eastAsia="Arial" w:hAnsi="Arial" w:cs="Arial"/>
           <w:sz w:val="28"/>
         </w:rPr>
-        <w:t>a gestion des produits</w:t>
-      </w:r>
+        <w:t xml:space="preserve">a gestion des </w:t>
+      </w:r>
+      <w:proofErr w:type="gramStart"/>
       <w:r>
         <w:rPr>
           <w:rFonts w:ascii="Arial" w:eastAsia="Arial" w:hAnsi="Arial" w:cs="Arial"/>
           <w:sz w:val="28"/>
         </w:rPr>
-        <w:t xml:space="preserve">(l’ajout, la </w:t>
-      </w:r>
-      <w:proofErr w:type="spellStart"/>
+        <w:t>produits</w:t>
+      </w:r>
       <w:r>
         <w:rPr>
           <w:rFonts w:ascii="Arial" w:eastAsia="Arial" w:hAnsi="Arial" w:cs="Arial"/>
           <w:sz w:val="28"/>
         </w:rPr>
-        <w:t>suppresion</w:t>
-      </w:r>
-      <w:proofErr w:type="spellEnd"/>
+        <w:t>(</w:t>
+      </w:r>
+      <w:proofErr w:type="gramEnd"/>
       <w:r>
         <w:rPr>
           <w:rFonts w:ascii="Arial" w:eastAsia="Arial" w:hAnsi="Arial" w:cs="Arial"/>
           <w:sz w:val="28"/>
         </w:rPr>
-        <w:t xml:space="preserve">, la </w:t>
+        <w:t xml:space="preserve">l’ajout, la </w:t>
       </w:r>
       <w:proofErr w:type="spellStart"/>
       <w:r>
@@ -22882,30 +24230,30 @@
           <w:rFonts w:ascii="Arial" w:eastAsia="Arial" w:hAnsi="Arial" w:cs="Arial"/>
           <w:sz w:val="28"/>
         </w:rPr>
-        <w:t>modification</w:t>
-      </w:r>
+        <w:t>suppresion</w:t>
+      </w:r>
+      <w:proofErr w:type="spellEnd"/>
       <w:r>
         <w:rPr>
           <w:rFonts w:ascii="Arial" w:eastAsia="Arial" w:hAnsi="Arial" w:cs="Arial"/>
           <w:sz w:val="28"/>
         </w:rPr>
-        <w:t>,list</w:t>
-      </w:r>
-      <w:proofErr w:type="spellEnd"/>
+        <w:t xml:space="preserve">, la </w:t>
+      </w:r>
+      <w:proofErr w:type="spellStart"/>
       <w:r>
         <w:rPr>
           <w:rFonts w:ascii="Arial" w:eastAsia="Arial" w:hAnsi="Arial" w:cs="Arial"/>
           <w:sz w:val="28"/>
         </w:rPr>
-        <w:t xml:space="preserve"> des </w:t>
-      </w:r>
-      <w:proofErr w:type="spellStart"/>
+        <w:t>modification</w:t>
+      </w:r>
       <w:r>
         <w:rPr>
           <w:rFonts w:ascii="Arial" w:eastAsia="Arial" w:hAnsi="Arial" w:cs="Arial"/>
           <w:sz w:val="28"/>
         </w:rPr>
-        <w:t>categories,nombre</w:t>
+        <w:t>,list</w:t>
       </w:r>
       <w:proofErr w:type="spellEnd"/>
       <w:r>
@@ -22913,13 +24261,29 @@
           <w:rFonts w:ascii="Arial" w:eastAsia="Arial" w:hAnsi="Arial" w:cs="Arial"/>
           <w:sz w:val="28"/>
         </w:rPr>
-        <w:t xml:space="preserve"> des messages</w:t>
-      </w:r>
+        <w:t xml:space="preserve"> des </w:t>
+      </w:r>
+      <w:proofErr w:type="spellStart"/>
       <w:r>
         <w:rPr>
           <w:rFonts w:ascii="Arial" w:eastAsia="Arial" w:hAnsi="Arial" w:cs="Arial"/>
           <w:sz w:val="28"/>
         </w:rPr>
+        <w:t>categories,nombre</w:t>
+      </w:r>
+      <w:proofErr w:type="spellEnd"/>
+      <w:r>
+        <w:rPr>
+          <w:rFonts w:ascii="Arial" w:eastAsia="Arial" w:hAnsi="Arial" w:cs="Arial"/>
+          <w:sz w:val="28"/>
+        </w:rPr>
+        <w:t xml:space="preserve"> des messages</w:t>
+      </w:r>
+      <w:r>
+        <w:rPr>
+          <w:rFonts w:ascii="Arial" w:eastAsia="Arial" w:hAnsi="Arial" w:cs="Arial"/>
+          <w:sz w:val="28"/>
+        </w:rPr>
         <w:t xml:space="preserve">) </w:t>
       </w:r>
       <w:r>
@@ -23126,6 +24490,7 @@
         <w:t>$</w:t>
       </w:r>
       <w:proofErr w:type="spellStart"/>
+      <w:proofErr w:type="gramStart"/>
       <w:r>
         <w:rPr>
           <w:rFonts w:ascii="Consolas" w:eastAsia="Times New Roman" w:hAnsi="Consolas" w:cs="Times New Roman"/>
@@ -23147,6 +24512,7 @@
         </w:rPr>
         <w:t>){</w:t>
       </w:r>
+      <w:proofErr w:type="gramEnd"/>
     </w:p>
     <w:p>
       <w:pPr>
@@ -23210,6 +24576,7 @@
         </w:rPr>
         <w:t>-&gt;</w:t>
       </w:r>
+      <w:proofErr w:type="gramStart"/>
       <w:r>
         <w:rPr>
           <w:rFonts w:ascii="Consolas" w:eastAsia="Times New Roman" w:hAnsi="Consolas" w:cs="Times New Roman"/>
@@ -23230,6 +24597,7 @@
         </w:rPr>
         <w:t>(</w:t>
       </w:r>
+      <w:proofErr w:type="gramEnd"/>
       <w:r>
         <w:rPr>
           <w:rFonts w:ascii="Consolas" w:eastAsia="Times New Roman" w:hAnsi="Consolas" w:cs="Times New Roman"/>
@@ -23383,6 +24751,7 @@
         </w:rPr>
         <w:t>-&gt;</w:t>
       </w:r>
+      <w:proofErr w:type="gramStart"/>
       <w:r>
         <w:rPr>
           <w:rFonts w:ascii="Consolas" w:eastAsia="Times New Roman" w:hAnsi="Consolas" w:cs="Times New Roman"/>
@@ -23401,7 +24770,18 @@
           <w:szCs w:val="21"/>
           <w:lang w:val="en-US"/>
         </w:rPr>
-        <w:t>();</w:t>
+        <w:t>(</w:t>
+      </w:r>
+      <w:proofErr w:type="gramEnd"/>
+      <w:r>
+        <w:rPr>
+          <w:rFonts w:ascii="Consolas" w:eastAsia="Times New Roman" w:hAnsi="Consolas" w:cs="Times New Roman"/>
+          <w:color w:val="D4D4D4"/>
+          <w:sz w:val="21"/>
+          <w:szCs w:val="21"/>
+          <w:lang w:val="en-US"/>
+        </w:rPr>
+        <w:t>);</w:t>
       </w:r>
     </w:p>
     <w:p>
@@ -23467,6 +24847,7 @@
         <w:t>-&gt;</w:t>
       </w:r>
       <w:proofErr w:type="spellStart"/>
+      <w:proofErr w:type="gramStart"/>
       <w:r>
         <w:rPr>
           <w:rFonts w:ascii="Consolas" w:eastAsia="Times New Roman" w:hAnsi="Consolas" w:cs="Times New Roman"/>
@@ -23486,7 +24867,18 @@
           <w:szCs w:val="21"/>
           <w:lang w:val="en-US"/>
         </w:rPr>
-        <w:t>();</w:t>
+        <w:t>(</w:t>
+      </w:r>
+      <w:proofErr w:type="gramEnd"/>
+      <w:r>
+        <w:rPr>
+          <w:rFonts w:ascii="Consolas" w:eastAsia="Times New Roman" w:hAnsi="Consolas" w:cs="Times New Roman"/>
+          <w:color w:val="D4D4D4"/>
+          <w:sz w:val="21"/>
+          <w:szCs w:val="21"/>
+          <w:lang w:val="en-US"/>
+        </w:rPr>
+        <w:t>);</w:t>
       </w:r>
     </w:p>
     <w:p>
@@ -23510,6 +24902,7 @@
         </w:rPr>
         <w:t>  </w:t>
       </w:r>
+      <w:proofErr w:type="gramStart"/>
       <w:r>
         <w:rPr>
           <w:rFonts w:ascii="Consolas" w:eastAsia="Times New Roman" w:hAnsi="Consolas" w:cs="Times New Roman"/>
@@ -23519,6 +24912,7 @@
         </w:rPr>
         <w:t>return</w:t>
       </w:r>
+      <w:proofErr w:type="gramEnd"/>
       <w:r>
         <w:rPr>
           <w:rFonts w:ascii="Consolas" w:eastAsia="Times New Roman" w:hAnsi="Consolas" w:cs="Times New Roman"/>
@@ -23611,6 +25005,7 @@
           <w:szCs w:val="21"/>
         </w:rPr>
       </w:pPr>
+      <w:proofErr w:type="gramStart"/>
       <w:r>
         <w:rPr>
           <w:rFonts w:ascii="Consolas" w:eastAsia="Times New Roman" w:hAnsi="Consolas" w:cs="Times New Roman"/>
@@ -23620,6 +25015,7 @@
         </w:rPr>
         <w:t>function</w:t>
       </w:r>
+      <w:proofErr w:type="gramEnd"/>
       <w:r>
         <w:rPr>
           <w:rFonts w:ascii="Consolas" w:eastAsia="Times New Roman" w:hAnsi="Consolas" w:cs="Times New Roman"/>
@@ -23876,7 +25272,27 @@
           <w:sz w:val="21"/>
           <w:szCs w:val="21"/>
         </w:rPr>
-        <w:t> `produits`(`libelle`, `prix`, `quantite`, `image`,`categorie`, `description`) </w:t>
+        <w:t> `produits</w:t>
+      </w:r>
+      <w:proofErr w:type="gramStart"/>
+      <w:r>
+        <w:rPr>
+          <w:rFonts w:ascii="Consolas" w:eastAsia="Times New Roman" w:hAnsi="Consolas" w:cs="Times New Roman"/>
+          <w:color w:val="CE9178"/>
+          <w:sz w:val="21"/>
+          <w:szCs w:val="21"/>
+        </w:rPr>
+        <w:t>`(</w:t>
+      </w:r>
+      <w:proofErr w:type="gramEnd"/>
+      <w:r>
+        <w:rPr>
+          <w:rFonts w:ascii="Consolas" w:eastAsia="Times New Roman" w:hAnsi="Consolas" w:cs="Times New Roman"/>
+          <w:color w:val="CE9178"/>
+          <w:sz w:val="21"/>
+          <w:szCs w:val="21"/>
+        </w:rPr>
+        <w:t>`libelle`, `prix`, `quantite`, `image`,`categorie`, `description`) </w:t>
       </w:r>
       <w:r>
         <w:rPr>
@@ -24100,6 +25516,7 @@
         </w:rPr>
         <w:t>$data</w:t>
       </w:r>
+      <w:proofErr w:type="gramStart"/>
       <w:r>
         <w:rPr>
           <w:rFonts w:ascii="Consolas" w:eastAsia="Times New Roman" w:hAnsi="Consolas" w:cs="Times New Roman"/>
@@ -24110,6 +25527,7 @@
         </w:rPr>
         <w:t>=[</w:t>
       </w:r>
+      <w:proofErr w:type="gramEnd"/>
     </w:p>
     <w:p>
       <w:pPr>
@@ -24673,6 +26091,7 @@
         </w:rPr>
         <w:t>      </w:t>
       </w:r>
+      <w:proofErr w:type="gramStart"/>
       <w:r>
         <w:rPr>
           <w:rFonts w:ascii="Consolas" w:eastAsia="Times New Roman" w:hAnsi="Consolas" w:cs="Times New Roman"/>
@@ -24682,6 +26101,7 @@
         </w:rPr>
         <w:t>return</w:t>
       </w:r>
+      <w:proofErr w:type="gramEnd"/>
       <w:r>
         <w:rPr>
           <w:rFonts w:ascii="Consolas" w:eastAsia="Times New Roman" w:hAnsi="Consolas" w:cs="Times New Roman"/>
@@ -24784,7 +26204,6 @@
           <w:sz w:val="21"/>
           <w:szCs w:val="21"/>
         </w:rPr>
-        <w:lastRenderedPageBreak/>
         <w:t>//Modifier Produit</w:t>
       </w:r>
     </w:p>
@@ -24799,6 +26218,7 @@
           <w:szCs w:val="21"/>
         </w:rPr>
       </w:pPr>
+      <w:proofErr w:type="gramStart"/>
       <w:r>
         <w:rPr>
           <w:rFonts w:ascii="Consolas" w:eastAsia="Times New Roman" w:hAnsi="Consolas" w:cs="Times New Roman"/>
@@ -24806,8 +26226,10 @@
           <w:sz w:val="21"/>
           <w:szCs w:val="21"/>
         </w:rPr>
+        <w:lastRenderedPageBreak/>
         <w:t>function</w:t>
       </w:r>
+      <w:proofErr w:type="gramEnd"/>
       <w:r>
         <w:rPr>
           <w:rFonts w:ascii="Consolas" w:eastAsia="Times New Roman" w:hAnsi="Consolas" w:cs="Times New Roman"/>
@@ -25066,6 +26488,7 @@
         </w:rPr>
         <w:t> `libelle`</w:t>
       </w:r>
+      <w:proofErr w:type="gramStart"/>
       <w:r>
         <w:rPr>
           <w:rFonts w:ascii="Consolas" w:eastAsia="Times New Roman" w:hAnsi="Consolas" w:cs="Times New Roman"/>
@@ -25082,7 +26505,17 @@
           <w:sz w:val="21"/>
           <w:szCs w:val="21"/>
         </w:rPr>
-        <w:t>:libelle,`prix`</w:t>
+        <w:t>:libelle</w:t>
+      </w:r>
+      <w:proofErr w:type="gramEnd"/>
+      <w:r>
+        <w:rPr>
+          <w:rFonts w:ascii="Consolas" w:eastAsia="Times New Roman" w:hAnsi="Consolas" w:cs="Times New Roman"/>
+          <w:color w:val="CE9178"/>
+          <w:sz w:val="21"/>
+          <w:szCs w:val="21"/>
+        </w:rPr>
+        <w:t>,`prix`</w:t>
       </w:r>
       <w:r>
         <w:rPr>
@@ -25378,6 +26811,7 @@
         </w:rPr>
         <w:t>$data</w:t>
       </w:r>
+      <w:proofErr w:type="gramStart"/>
       <w:r>
         <w:rPr>
           <w:rFonts w:ascii="Consolas" w:eastAsia="Times New Roman" w:hAnsi="Consolas" w:cs="Times New Roman"/>
@@ -25388,6 +26822,7 @@
         </w:rPr>
         <w:t>=[</w:t>
       </w:r>
+      <w:proofErr w:type="gramEnd"/>
     </w:p>
     <w:p>
       <w:pPr>
@@ -26102,6 +27537,7 @@
         </w:rPr>
       </w:pPr>
       <w:proofErr w:type="spellStart"/>
+      <w:proofErr w:type="gramStart"/>
       <w:r>
         <w:rPr>
           <w:rFonts w:ascii="Consolas" w:eastAsia="Times New Roman" w:hAnsi="Consolas" w:cs="Times New Roman"/>
@@ -26112,6 +27548,7 @@
         <w:t>function</w:t>
       </w:r>
       <w:proofErr w:type="spellEnd"/>
+      <w:proofErr w:type="gramEnd"/>
       <w:r>
         <w:rPr>
           <w:rFonts w:ascii="Consolas" w:eastAsia="Times New Roman" w:hAnsi="Consolas" w:cs="Times New Roman"/>
@@ -26369,6 +27806,7 @@
         </w:rPr>
         <w:t> id </w:t>
       </w:r>
+      <w:proofErr w:type="gramStart"/>
       <w:r>
         <w:rPr>
           <w:rFonts w:ascii="Consolas" w:eastAsia="Times New Roman" w:hAnsi="Consolas" w:cs="Times New Roman"/>
@@ -26401,6 +27839,7 @@
         <w:t>idp</w:t>
       </w:r>
       <w:proofErr w:type="spellEnd"/>
+      <w:proofErr w:type="gramEnd"/>
       <w:r>
         <w:rPr>
           <w:rFonts w:ascii="Consolas" w:eastAsia="Times New Roman" w:hAnsi="Consolas" w:cs="Times New Roman"/>
@@ -26592,6 +28031,7 @@
         <w:t>-&gt;</w:t>
       </w:r>
       <w:proofErr w:type="spellStart"/>
+      <w:proofErr w:type="gramStart"/>
       <w:r>
         <w:rPr>
           <w:rFonts w:ascii="Consolas" w:eastAsia="Times New Roman" w:hAnsi="Consolas" w:cs="Times New Roman"/>
@@ -26613,6 +28053,7 @@
         </w:rPr>
         <w:t>(</w:t>
       </w:r>
+      <w:proofErr w:type="gramEnd"/>
       <w:r>
         <w:rPr>
           <w:rFonts w:ascii="Consolas" w:eastAsia="Times New Roman" w:hAnsi="Consolas" w:cs="Times New Roman"/>
@@ -26750,6 +28191,7 @@
         </w:rPr>
         <w:t>-&gt;</w:t>
       </w:r>
+      <w:proofErr w:type="gramStart"/>
       <w:r>
         <w:rPr>
           <w:rFonts w:ascii="Consolas" w:eastAsia="Times New Roman" w:hAnsi="Consolas" w:cs="Times New Roman"/>
@@ -26768,7 +28210,18 @@
           <w:szCs w:val="21"/>
           <w:lang w:val="en-US"/>
         </w:rPr>
-        <w:t>()) {</w:t>
+        <w:t>(</w:t>
+      </w:r>
+      <w:proofErr w:type="gramEnd"/>
+      <w:r>
+        <w:rPr>
+          <w:rFonts w:ascii="Consolas" w:eastAsia="Times New Roman" w:hAnsi="Consolas" w:cs="Times New Roman"/>
+          <w:color w:val="D4D4D4"/>
+          <w:sz w:val="21"/>
+          <w:szCs w:val="21"/>
+          <w:lang w:val="en-US"/>
+        </w:rPr>
+        <w:t>)) {</w:t>
       </w:r>
     </w:p>
     <w:p>
@@ -26905,6 +28358,7 @@
         </w:rPr>
         <w:t> </w:t>
       </w:r>
+      <w:proofErr w:type="gramStart"/>
       <w:r>
         <w:rPr>
           <w:rFonts w:ascii="Consolas" w:eastAsia="Times New Roman" w:hAnsi="Consolas" w:cs="Times New Roman"/>
@@ -26937,6 +28391,7 @@
         <w:t>idp</w:t>
       </w:r>
       <w:proofErr w:type="spellEnd"/>
+      <w:proofErr w:type="gramEnd"/>
       <w:r>
         <w:rPr>
           <w:rFonts w:ascii="Consolas" w:eastAsia="Times New Roman" w:hAnsi="Consolas" w:cs="Times New Roman"/>
@@ -27116,6 +28571,7 @@
         <w:t>-&gt;</w:t>
       </w:r>
       <w:proofErr w:type="spellStart"/>
+      <w:proofErr w:type="gramStart"/>
       <w:r>
         <w:rPr>
           <w:rFonts w:ascii="Consolas" w:eastAsia="Times New Roman" w:hAnsi="Consolas" w:cs="Times New Roman"/>
@@ -27137,6 +28593,7 @@
         </w:rPr>
         <w:t>(</w:t>
       </w:r>
+      <w:proofErr w:type="gramEnd"/>
       <w:r>
         <w:rPr>
           <w:rFonts w:ascii="Consolas" w:eastAsia="Times New Roman" w:hAnsi="Consolas" w:cs="Times New Roman"/>
@@ -27274,6 +28731,7 @@
         </w:rPr>
         <w:t>-&gt;</w:t>
       </w:r>
+      <w:proofErr w:type="gramStart"/>
       <w:r>
         <w:rPr>
           <w:rFonts w:ascii="Consolas" w:eastAsia="Times New Roman" w:hAnsi="Consolas" w:cs="Times New Roman"/>
@@ -27292,7 +28750,18 @@
           <w:szCs w:val="21"/>
           <w:lang w:val="en-US"/>
         </w:rPr>
-        <w:t>()) {</w:t>
+        <w:t>(</w:t>
+      </w:r>
+      <w:proofErr w:type="gramEnd"/>
+      <w:r>
+        <w:rPr>
+          <w:rFonts w:ascii="Consolas" w:eastAsia="Times New Roman" w:hAnsi="Consolas" w:cs="Times New Roman"/>
+          <w:color w:val="D4D4D4"/>
+          <w:sz w:val="21"/>
+          <w:szCs w:val="21"/>
+          <w:lang w:val="en-US"/>
+        </w:rPr>
+        <w:t>)) {</w:t>
       </w:r>
     </w:p>
     <w:p>
@@ -27482,6 +28951,7 @@
         <w:t>   </w:t>
       </w:r>
       <w:proofErr w:type="spellStart"/>
+      <w:proofErr w:type="gramStart"/>
       <w:r>
         <w:rPr>
           <w:rFonts w:ascii="Consolas" w:eastAsia="Times New Roman" w:hAnsi="Consolas" w:cs="Times New Roman"/>
@@ -27492,6 +28962,7 @@
         <w:t>function</w:t>
       </w:r>
       <w:proofErr w:type="spellEnd"/>
+      <w:proofErr w:type="gramEnd"/>
       <w:r>
         <w:rPr>
           <w:rFonts w:ascii="Consolas" w:eastAsia="Times New Roman" w:hAnsi="Consolas" w:cs="Times New Roman"/>
@@ -27634,6 +29105,7 @@
         </w:rPr>
         <w:t> </w:t>
       </w:r>
+      <w:proofErr w:type="gramStart"/>
       <w:r>
         <w:rPr>
           <w:rFonts w:ascii="Consolas" w:eastAsia="Times New Roman" w:hAnsi="Consolas" w:cs="Times New Roman"/>
@@ -27652,7 +29124,18 @@
           <w:szCs w:val="21"/>
           <w:lang w:val="en-US"/>
         </w:rPr>
-        <w:t>(id) </w:t>
+        <w:t>(</w:t>
+      </w:r>
+      <w:proofErr w:type="gramEnd"/>
+      <w:r>
+        <w:rPr>
+          <w:rFonts w:ascii="Consolas" w:eastAsia="Times New Roman" w:hAnsi="Consolas" w:cs="Times New Roman"/>
+          <w:color w:val="CE9178"/>
+          <w:sz w:val="21"/>
+          <w:szCs w:val="21"/>
+          <w:lang w:val="en-US"/>
+        </w:rPr>
+        <w:t>id) </w:t>
       </w:r>
       <w:r>
         <w:rPr>
@@ -27898,6 +29381,7 @@
         </w:rPr>
         <w:t>-&gt;</w:t>
       </w:r>
+      <w:proofErr w:type="gramStart"/>
       <w:r>
         <w:rPr>
           <w:rFonts w:ascii="Consolas" w:eastAsia="Times New Roman" w:hAnsi="Consolas" w:cs="Times New Roman"/>
@@ -27916,7 +29400,18 @@
           <w:szCs w:val="21"/>
           <w:lang w:val="en-US"/>
         </w:rPr>
-        <w:t>();</w:t>
+        <w:t>(</w:t>
+      </w:r>
+      <w:proofErr w:type="gramEnd"/>
+      <w:r>
+        <w:rPr>
+          <w:rFonts w:ascii="Consolas" w:eastAsia="Times New Roman" w:hAnsi="Consolas" w:cs="Times New Roman"/>
+          <w:color w:val="D4D4D4"/>
+          <w:sz w:val="21"/>
+          <w:szCs w:val="21"/>
+          <w:lang w:val="en-US"/>
+        </w:rPr>
+        <w:t>);</w:t>
       </w:r>
     </w:p>
     <w:p>
@@ -27993,6 +29488,7 @@
         </w:rPr>
         <w:t>-&gt;</w:t>
       </w:r>
+      <w:proofErr w:type="gramStart"/>
       <w:r>
         <w:rPr>
           <w:rFonts w:ascii="Consolas" w:eastAsia="Times New Roman" w:hAnsi="Consolas" w:cs="Times New Roman"/>
@@ -28013,6 +29509,7 @@
         </w:rPr>
         <w:t>(</w:t>
       </w:r>
+      <w:proofErr w:type="gramEnd"/>
       <w:r>
         <w:rPr>
           <w:rFonts w:ascii="Consolas" w:eastAsia="Times New Roman" w:hAnsi="Consolas" w:cs="Times New Roman"/>
@@ -28055,6 +29552,7 @@
         </w:rPr>
         <w:t>   </w:t>
       </w:r>
+      <w:proofErr w:type="gramStart"/>
       <w:r>
         <w:rPr>
           <w:rFonts w:ascii="Consolas" w:eastAsia="Times New Roman" w:hAnsi="Consolas" w:cs="Times New Roman"/>
@@ -28064,6 +29562,7 @@
         </w:rPr>
         <w:t>return</w:t>
       </w:r>
+      <w:proofErr w:type="gramEnd"/>
       <w:r>
         <w:rPr>
           <w:rFonts w:ascii="Consolas" w:eastAsia="Times New Roman" w:hAnsi="Consolas" w:cs="Times New Roman"/>
@@ -29009,6 +30508,7 @@
         </w:rPr>
         <w:t>&lt;</w:t>
       </w:r>
+      <w:proofErr w:type="gramStart"/>
       <w:r>
         <w:rPr>
           <w:rFonts w:ascii="Consolas" w:eastAsia="Times New Roman" w:hAnsi="Consolas" w:cs="Times New Roman"/>
@@ -29018,6 +30518,7 @@
         </w:rPr>
         <w:t>label</w:t>
       </w:r>
+      <w:proofErr w:type="gramEnd"/>
       <w:r>
         <w:rPr>
           <w:rFonts w:ascii="Consolas" w:eastAsia="Times New Roman" w:hAnsi="Consolas" w:cs="Times New Roman"/>
@@ -29141,6 +30642,7 @@
         </w:rPr>
         <w:t>&lt;</w:t>
       </w:r>
+      <w:proofErr w:type="gramStart"/>
       <w:r>
         <w:rPr>
           <w:rFonts w:ascii="Consolas" w:eastAsia="Times New Roman" w:hAnsi="Consolas" w:cs="Times New Roman"/>
@@ -29150,6 +30652,7 @@
         </w:rPr>
         <w:t>div</w:t>
       </w:r>
+      <w:proofErr w:type="gramEnd"/>
       <w:r>
         <w:rPr>
           <w:rFonts w:ascii="Consolas" w:eastAsia="Times New Roman" w:hAnsi="Consolas" w:cs="Times New Roman"/>
@@ -29464,6 +30967,7 @@
         </w:rPr>
         <w:t>&lt;</w:t>
       </w:r>
+      <w:proofErr w:type="gramStart"/>
       <w:r>
         <w:rPr>
           <w:rFonts w:ascii="Consolas" w:eastAsia="Times New Roman" w:hAnsi="Consolas" w:cs="Times New Roman"/>
@@ -29473,6 +30977,7 @@
         </w:rPr>
         <w:t>label</w:t>
       </w:r>
+      <w:proofErr w:type="gramEnd"/>
       <w:r>
         <w:rPr>
           <w:rFonts w:ascii="Consolas" w:eastAsia="Times New Roman" w:hAnsi="Consolas" w:cs="Times New Roman"/>
@@ -29596,6 +31101,7 @@
         </w:rPr>
         <w:t>&lt;</w:t>
       </w:r>
+      <w:proofErr w:type="gramStart"/>
       <w:r>
         <w:rPr>
           <w:rFonts w:ascii="Consolas" w:eastAsia="Times New Roman" w:hAnsi="Consolas" w:cs="Times New Roman"/>
@@ -29605,6 +31111,7 @@
         </w:rPr>
         <w:t>div</w:t>
       </w:r>
+      <w:proofErr w:type="gramEnd"/>
       <w:r>
         <w:rPr>
           <w:rFonts w:ascii="Consolas" w:eastAsia="Times New Roman" w:hAnsi="Consolas" w:cs="Times New Roman"/>
@@ -29680,6 +31187,7 @@
         </w:rPr>
         <w:t>&lt;</w:t>
       </w:r>
+      <w:proofErr w:type="gramStart"/>
       <w:r>
         <w:rPr>
           <w:rFonts w:ascii="Consolas" w:eastAsia="Times New Roman" w:hAnsi="Consolas" w:cs="Times New Roman"/>
@@ -29689,6 +31197,7 @@
         </w:rPr>
         <w:t>label</w:t>
       </w:r>
+      <w:proofErr w:type="gramEnd"/>
       <w:r>
         <w:rPr>
           <w:rFonts w:ascii="Consolas" w:eastAsia="Times New Roman" w:hAnsi="Consolas" w:cs="Times New Roman"/>
@@ -29935,7 +31444,18 @@
           <w:szCs w:val="21"/>
           <w:lang w:val="en-US"/>
         </w:rPr>
-        <w:t>) { </w:t>
+        <w:t>) </w:t>
+      </w:r>
+      <w:proofErr w:type="gramStart"/>
+      <w:r>
+        <w:rPr>
+          <w:rFonts w:ascii="Consolas" w:eastAsia="Times New Roman" w:hAnsi="Consolas" w:cs="Times New Roman"/>
+          <w:color w:val="D4D4D4"/>
+          <w:sz w:val="21"/>
+          <w:szCs w:val="21"/>
+          <w:lang w:val="en-US"/>
+        </w:rPr>
+        <w:t>{ </w:t>
       </w:r>
       <w:r>
         <w:rPr>
@@ -29945,7 +31465,18 @@
           <w:szCs w:val="21"/>
           <w:lang w:val="en-US"/>
         </w:rPr>
-        <w:t>?&gt;</w:t>
+        <w:t>?</w:t>
+      </w:r>
+      <w:proofErr w:type="gramEnd"/>
+      <w:r>
+        <w:rPr>
+          <w:rFonts w:ascii="Consolas" w:eastAsia="Times New Roman" w:hAnsi="Consolas" w:cs="Times New Roman"/>
+          <w:color w:val="569CD6"/>
+          <w:sz w:val="21"/>
+          <w:szCs w:val="21"/>
+          <w:lang w:val="en-US"/>
+        </w:rPr>
+        <w:t>&gt;</w:t>
       </w:r>
     </w:p>
     <w:p>
@@ -30266,6 +31797,7 @@
         </w:rPr>
         <w:t>'id'</w:t>
       </w:r>
+      <w:proofErr w:type="gramStart"/>
       <w:r>
         <w:rPr>
           <w:rFonts w:ascii="Consolas" w:eastAsia="Times New Roman" w:hAnsi="Consolas" w:cs="Times New Roman"/>
@@ -30284,7 +31816,18 @@
           <w:szCs w:val="21"/>
           <w:lang w:val="en-US"/>
         </w:rPr>
-        <w:t>?&gt;</w:t>
+        <w:t>?</w:t>
+      </w:r>
+      <w:proofErr w:type="gramEnd"/>
+      <w:r>
+        <w:rPr>
+          <w:rFonts w:ascii="Consolas" w:eastAsia="Times New Roman" w:hAnsi="Consolas" w:cs="Times New Roman"/>
+          <w:color w:val="569CD6"/>
+          <w:sz w:val="21"/>
+          <w:szCs w:val="21"/>
+          <w:lang w:val="en-US"/>
+        </w:rPr>
+        <w:t>&gt;</w:t>
       </w:r>
       <w:r>
         <w:rPr>
@@ -30585,6 +32128,7 @@
         </w:rPr>
         <w:t>'date'</w:t>
       </w:r>
+      <w:proofErr w:type="gramStart"/>
       <w:r>
         <w:rPr>
           <w:rFonts w:ascii="Consolas" w:eastAsia="Times New Roman" w:hAnsi="Consolas" w:cs="Times New Roman"/>
@@ -30603,7 +32147,18 @@
           <w:szCs w:val="21"/>
           <w:lang w:val="en-US"/>
         </w:rPr>
-        <w:t>?&gt;</w:t>
+        <w:t>?</w:t>
+      </w:r>
+      <w:proofErr w:type="gramEnd"/>
+      <w:r>
+        <w:rPr>
+          <w:rFonts w:ascii="Consolas" w:eastAsia="Times New Roman" w:hAnsi="Consolas" w:cs="Times New Roman"/>
+          <w:color w:val="569CD6"/>
+          <w:sz w:val="21"/>
+          <w:szCs w:val="21"/>
+          <w:lang w:val="en-US"/>
+        </w:rPr>
+        <w:t>&gt;</w:t>
       </w:r>
       <w:r>
         <w:rPr>
@@ -30904,6 +32459,7 @@
         </w:rPr>
         <w:t>'prixTotal'</w:t>
       </w:r>
+      <w:proofErr w:type="gramStart"/>
       <w:r>
         <w:rPr>
           <w:rFonts w:ascii="Consolas" w:eastAsia="Times New Roman" w:hAnsi="Consolas" w:cs="Times New Roman"/>
@@ -30922,7 +32478,18 @@
           <w:szCs w:val="21"/>
           <w:lang w:val="en-US"/>
         </w:rPr>
-        <w:t>?&gt;</w:t>
+        <w:t>?</w:t>
+      </w:r>
+      <w:proofErr w:type="gramEnd"/>
+      <w:r>
+        <w:rPr>
+          <w:rFonts w:ascii="Consolas" w:eastAsia="Times New Roman" w:hAnsi="Consolas" w:cs="Times New Roman"/>
+          <w:color w:val="569CD6"/>
+          <w:sz w:val="21"/>
+          <w:szCs w:val="21"/>
+          <w:lang w:val="en-US"/>
+        </w:rPr>
+        <w:t>&gt;</w:t>
       </w:r>
       <w:r>
         <w:rPr>
@@ -31141,6 +32708,7 @@
         </w:rPr>
         <w:t>&lt;</w:t>
       </w:r>
+      <w:proofErr w:type="gramStart"/>
       <w:r>
         <w:rPr>
           <w:rFonts w:ascii="Consolas" w:eastAsia="Times New Roman" w:hAnsi="Consolas" w:cs="Times New Roman"/>
@@ -31150,6 +32718,7 @@
         </w:rPr>
         <w:t>p</w:t>
       </w:r>
+      <w:proofErr w:type="gramEnd"/>
       <w:r>
         <w:rPr>
           <w:rFonts w:ascii="Consolas" w:eastAsia="Times New Roman" w:hAnsi="Consolas" w:cs="Times New Roman"/>
@@ -31420,6 +32989,7 @@
         </w:rPr>
         <w:t>                                </w:t>
       </w:r>
+      <w:proofErr w:type="gramStart"/>
       <w:r>
         <w:rPr>
           <w:rFonts w:ascii="Consolas" w:eastAsia="Times New Roman" w:hAnsi="Consolas" w:cs="Times New Roman"/>
@@ -31430,6 +33000,7 @@
         <w:t>&lt;?</w:t>
       </w:r>
       <w:proofErr w:type="spellStart"/>
+      <w:proofErr w:type="gramEnd"/>
       <w:r>
         <w:rPr>
           <w:rFonts w:ascii="Consolas" w:eastAsia="Times New Roman" w:hAnsi="Consolas" w:cs="Times New Roman"/>
@@ -31540,164 +33111,211 @@
           <w:b/>
           <w:sz w:val="28"/>
         </w:rPr>
-        <w:t>a était confirmé</w:t>
-      </w:r>
+        <w:t xml:space="preserve">a était </w:t>
+      </w:r>
+      <w:proofErr w:type="gramStart"/>
       <w:r>
         <w:rPr>
           <w:rFonts w:ascii="Arial" w:eastAsia="Arial" w:hAnsi="Arial" w:cs="Arial"/>
           <w:b/>
           <w:sz w:val="28"/>
         </w:rPr>
-        <w:t xml:space="preserve">: </w:t>
-      </w:r>
-      <w:r>
-        <w:t xml:space="preserve"> </w:t>
-      </w:r>
-    </w:p>
-    <w:p>
-      <w:pPr>
-        <w:shd w:val="clear" w:color="auto" w:fill="1E1E1E"/>
-        <w:spacing w:after="0" w:line="285" w:lineRule="atLeast"/>
-        <w:rPr>
-          <w:rFonts w:ascii="Consolas" w:eastAsia="Times New Roman" w:hAnsi="Consolas" w:cs="Times New Roman"/>
-          <w:color w:val="D4D4D4"/>
-          <w:sz w:val="21"/>
-          <w:szCs w:val="21"/>
-        </w:rPr>
-      </w:pPr>
-      <w:r>
-        <w:rPr>
-          <w:rFonts w:ascii="Consolas" w:eastAsia="Times New Roman" w:hAnsi="Consolas" w:cs="Times New Roman"/>
-          <w:color w:val="9CDCFE"/>
-          <w:sz w:val="21"/>
-          <w:szCs w:val="21"/>
-        </w:rPr>
-        <w:t>$</w:t>
-      </w:r>
-      <w:proofErr w:type="spellStart"/>
-      <w:r>
-        <w:rPr>
-          <w:rFonts w:ascii="Consolas" w:eastAsia="Times New Roman" w:hAnsi="Consolas" w:cs="Times New Roman"/>
-          <w:color w:val="9CDCFE"/>
-          <w:sz w:val="21"/>
-          <w:szCs w:val="21"/>
-        </w:rPr>
-        <w:t>sql</w:t>
-      </w:r>
-      <w:proofErr w:type="spellEnd"/>
-      <w:r>
-        <w:rPr>
-          <w:rFonts w:ascii="Consolas" w:eastAsia="Times New Roman" w:hAnsi="Consolas" w:cs="Times New Roman"/>
-          <w:color w:val="D4D4D4"/>
-          <w:sz w:val="21"/>
-          <w:szCs w:val="21"/>
-        </w:rPr>
-        <w:t> = </w:t>
-      </w:r>
-      <w:r>
-        <w:rPr>
-          <w:rFonts w:ascii="Consolas" w:eastAsia="Times New Roman" w:hAnsi="Consolas" w:cs="Times New Roman"/>
-          <w:color w:val="CE9178"/>
-          <w:sz w:val="21"/>
-          <w:szCs w:val="21"/>
-        </w:rPr>
-        <w:t>"</w:t>
-      </w:r>
-      <w:r>
-        <w:rPr>
-          <w:rFonts w:ascii="Consolas" w:eastAsia="Times New Roman" w:hAnsi="Consolas" w:cs="Times New Roman"/>
-          <w:color w:val="569CD6"/>
-          <w:sz w:val="21"/>
-          <w:szCs w:val="21"/>
-        </w:rPr>
-        <w:t>SELECT</w:t>
-      </w:r>
-      <w:r>
-        <w:rPr>
-          <w:rFonts w:ascii="Consolas" w:eastAsia="Times New Roman" w:hAnsi="Consolas" w:cs="Times New Roman"/>
-          <w:color w:val="CE9178"/>
-          <w:sz w:val="21"/>
-          <w:szCs w:val="21"/>
-        </w:rPr>
-        <w:t> </w:t>
-      </w:r>
-      <w:r>
-        <w:rPr>
-          <w:rFonts w:ascii="Consolas" w:eastAsia="Times New Roman" w:hAnsi="Consolas" w:cs="Times New Roman"/>
-          <w:color w:val="D4D4D4"/>
-          <w:sz w:val="21"/>
-          <w:szCs w:val="21"/>
-        </w:rPr>
-        <w:t>*</w:t>
-      </w:r>
-      <w:r>
-        <w:rPr>
-          <w:rFonts w:ascii="Consolas" w:eastAsia="Times New Roman" w:hAnsi="Consolas" w:cs="Times New Roman"/>
-          <w:color w:val="CE9178"/>
-          <w:sz w:val="21"/>
-          <w:szCs w:val="21"/>
-        </w:rPr>
-        <w:t> </w:t>
-      </w:r>
-      <w:r>
-        <w:rPr>
-          <w:rFonts w:ascii="Consolas" w:eastAsia="Times New Roman" w:hAnsi="Consolas" w:cs="Times New Roman"/>
-          <w:color w:val="569CD6"/>
-          <w:sz w:val="21"/>
-          <w:szCs w:val="21"/>
-        </w:rPr>
-        <w:t>FROM</w:t>
-      </w:r>
-      <w:r>
-        <w:rPr>
-          <w:rFonts w:ascii="Consolas" w:eastAsia="Times New Roman" w:hAnsi="Consolas" w:cs="Times New Roman"/>
-          <w:color w:val="CE9178"/>
-          <w:sz w:val="21"/>
-          <w:szCs w:val="21"/>
-        </w:rPr>
-        <w:t> commandes "</w:t>
-      </w:r>
-      <w:r>
-        <w:rPr>
-          <w:rFonts w:ascii="Consolas" w:eastAsia="Times New Roman" w:hAnsi="Consolas" w:cs="Times New Roman"/>
-          <w:color w:val="D4D4D4"/>
-          <w:sz w:val="21"/>
-          <w:szCs w:val="21"/>
-        </w:rPr>
-        <w:t>;</w:t>
-      </w:r>
-    </w:p>
-    <w:p>
-      <w:pPr>
-        <w:spacing w:after="330" w:line="265" w:lineRule="auto"/>
-        <w:ind w:left="415" w:hanging="10"/>
+        <w:t>confirmé</w:t>
+      </w:r>
+      <w:r>
         <w:rPr>
           <w:rFonts w:ascii="Arial" w:eastAsia="Arial" w:hAnsi="Arial" w:cs="Arial"/>
           <w:b/>
           <w:sz w:val="28"/>
         </w:rPr>
-      </w:pPr>
-    </w:p>
-    <w:p>
-      <w:pPr>
-        <w:spacing w:after="330" w:line="265" w:lineRule="auto"/>
-        <w:ind w:left="415" w:hanging="10"/>
-      </w:pPr>
+        <w:t>:</w:t>
+      </w:r>
+      <w:proofErr w:type="gramEnd"/>
       <w:r>
         <w:rPr>
           <w:rFonts w:ascii="Arial" w:eastAsia="Arial" w:hAnsi="Arial" w:cs="Arial"/>
           <w:b/>
           <w:sz w:val="28"/>
         </w:rPr>
-        <w:t xml:space="preserve">1.8. Requête pour </w:t>
-      </w:r>
-      <w:r>
+        <w:t xml:space="preserve"> </w:t>
+      </w:r>
+      <w:r>
+        <w:t xml:space="preserve"> </w:t>
+      </w:r>
+    </w:p>
+    <w:p>
+      <w:pPr>
+        <w:shd w:val="clear" w:color="auto" w:fill="1E1E1E"/>
+        <w:spacing w:after="0" w:line="285" w:lineRule="atLeast"/>
+        <w:rPr>
+          <w:rFonts w:ascii="Consolas" w:eastAsia="Times New Roman" w:hAnsi="Consolas" w:cs="Times New Roman"/>
+          <w:color w:val="D4D4D4"/>
+          <w:sz w:val="21"/>
+          <w:szCs w:val="21"/>
+        </w:rPr>
+      </w:pPr>
+      <w:r>
+        <w:rPr>
+          <w:rFonts w:ascii="Consolas" w:eastAsia="Times New Roman" w:hAnsi="Consolas" w:cs="Times New Roman"/>
+          <w:color w:val="9CDCFE"/>
+          <w:sz w:val="21"/>
+          <w:szCs w:val="21"/>
+        </w:rPr>
+        <w:t>$</w:t>
+      </w:r>
+      <w:proofErr w:type="spellStart"/>
+      <w:r>
+        <w:rPr>
+          <w:rFonts w:ascii="Consolas" w:eastAsia="Times New Roman" w:hAnsi="Consolas" w:cs="Times New Roman"/>
+          <w:color w:val="9CDCFE"/>
+          <w:sz w:val="21"/>
+          <w:szCs w:val="21"/>
+        </w:rPr>
+        <w:t>sql</w:t>
+      </w:r>
+      <w:proofErr w:type="spellEnd"/>
+      <w:r>
+        <w:rPr>
+          <w:rFonts w:ascii="Consolas" w:eastAsia="Times New Roman" w:hAnsi="Consolas" w:cs="Times New Roman"/>
+          <w:color w:val="D4D4D4"/>
+          <w:sz w:val="21"/>
+          <w:szCs w:val="21"/>
+        </w:rPr>
+        <w:t> = </w:t>
+      </w:r>
+      <w:r>
+        <w:rPr>
+          <w:rFonts w:ascii="Consolas" w:eastAsia="Times New Roman" w:hAnsi="Consolas" w:cs="Times New Roman"/>
+          <w:color w:val="CE9178"/>
+          <w:sz w:val="21"/>
+          <w:szCs w:val="21"/>
+        </w:rPr>
+        <w:t>"</w:t>
+      </w:r>
+      <w:r>
+        <w:rPr>
+          <w:rFonts w:ascii="Consolas" w:eastAsia="Times New Roman" w:hAnsi="Consolas" w:cs="Times New Roman"/>
+          <w:color w:val="569CD6"/>
+          <w:sz w:val="21"/>
+          <w:szCs w:val="21"/>
+        </w:rPr>
+        <w:t>SELECT</w:t>
+      </w:r>
+      <w:r>
+        <w:rPr>
+          <w:rFonts w:ascii="Consolas" w:eastAsia="Times New Roman" w:hAnsi="Consolas" w:cs="Times New Roman"/>
+          <w:color w:val="CE9178"/>
+          <w:sz w:val="21"/>
+          <w:szCs w:val="21"/>
+        </w:rPr>
+        <w:t> </w:t>
+      </w:r>
+      <w:r>
+        <w:rPr>
+          <w:rFonts w:ascii="Consolas" w:eastAsia="Times New Roman" w:hAnsi="Consolas" w:cs="Times New Roman"/>
+          <w:color w:val="D4D4D4"/>
+          <w:sz w:val="21"/>
+          <w:szCs w:val="21"/>
+        </w:rPr>
+        <w:t>*</w:t>
+      </w:r>
+      <w:r>
+        <w:rPr>
+          <w:rFonts w:ascii="Consolas" w:eastAsia="Times New Roman" w:hAnsi="Consolas" w:cs="Times New Roman"/>
+          <w:color w:val="CE9178"/>
+          <w:sz w:val="21"/>
+          <w:szCs w:val="21"/>
+        </w:rPr>
+        <w:t> </w:t>
+      </w:r>
+      <w:r>
+        <w:rPr>
+          <w:rFonts w:ascii="Consolas" w:eastAsia="Times New Roman" w:hAnsi="Consolas" w:cs="Times New Roman"/>
+          <w:color w:val="569CD6"/>
+          <w:sz w:val="21"/>
+          <w:szCs w:val="21"/>
+        </w:rPr>
+        <w:t>FROM</w:t>
+      </w:r>
+      <w:r>
+        <w:rPr>
+          <w:rFonts w:ascii="Consolas" w:eastAsia="Times New Roman" w:hAnsi="Consolas" w:cs="Times New Roman"/>
+          <w:color w:val="CE9178"/>
+          <w:sz w:val="21"/>
+          <w:szCs w:val="21"/>
+        </w:rPr>
+        <w:t> commandes </w:t>
+      </w:r>
+      <w:proofErr w:type="gramStart"/>
+      <w:r>
+        <w:rPr>
+          <w:rFonts w:ascii="Consolas" w:eastAsia="Times New Roman" w:hAnsi="Consolas" w:cs="Times New Roman"/>
+          <w:color w:val="CE9178"/>
+          <w:sz w:val="21"/>
+          <w:szCs w:val="21"/>
+        </w:rPr>
+        <w:t>"</w:t>
+      </w:r>
+      <w:r>
+        <w:rPr>
+          <w:rFonts w:ascii="Consolas" w:eastAsia="Times New Roman" w:hAnsi="Consolas" w:cs="Times New Roman"/>
+          <w:color w:val="D4D4D4"/>
+          <w:sz w:val="21"/>
+          <w:szCs w:val="21"/>
+        </w:rPr>
+        <w:t>;</w:t>
+      </w:r>
+      <w:proofErr w:type="gramEnd"/>
+    </w:p>
+    <w:p>
+      <w:pPr>
+        <w:spacing w:after="330" w:line="265" w:lineRule="auto"/>
+        <w:ind w:left="415" w:hanging="10"/>
         <w:rPr>
           <w:rFonts w:ascii="Arial" w:eastAsia="Arial" w:hAnsi="Arial" w:cs="Arial"/>
           <w:b/>
           <w:sz w:val="28"/>
         </w:rPr>
-        <w:t xml:space="preserve"> récupérer nom des client pour chaque commande</w:t>
+      </w:pPr>
+    </w:p>
+    <w:p>
+      <w:pPr>
+        <w:spacing w:after="330" w:line="265" w:lineRule="auto"/>
+        <w:ind w:left="415" w:hanging="10"/>
+      </w:pPr>
+      <w:r>
+        <w:rPr>
+          <w:rFonts w:ascii="Arial" w:eastAsia="Arial" w:hAnsi="Arial" w:cs="Arial"/>
+          <w:b/>
+          <w:sz w:val="28"/>
+        </w:rPr>
+        <w:t xml:space="preserve">1.8. Requête </w:t>
+      </w:r>
+      <w:proofErr w:type="gramStart"/>
+      <w:r>
+        <w:rPr>
+          <w:rFonts w:ascii="Arial" w:eastAsia="Arial" w:hAnsi="Arial" w:cs="Arial"/>
+          <w:b/>
+          <w:sz w:val="28"/>
+        </w:rPr>
+        <w:t xml:space="preserve">pour </w:t>
+      </w:r>
+      <w:r>
+        <w:rPr>
+          <w:rFonts w:ascii="Arial" w:eastAsia="Arial" w:hAnsi="Arial" w:cs="Arial"/>
+          <w:b/>
+          <w:sz w:val="28"/>
+        </w:rPr>
+        <w:t xml:space="preserve"> récupérer</w:t>
+      </w:r>
+      <w:proofErr w:type="gramEnd"/>
+      <w:r>
+        <w:rPr>
+          <w:rFonts w:ascii="Arial" w:eastAsia="Arial" w:hAnsi="Arial" w:cs="Arial"/>
+          <w:b/>
+          <w:sz w:val="28"/>
+        </w:rPr>
+        <w:t xml:space="preserve"> nom des client pour chaque commande</w:t>
       </w:r>
     </w:p>
     <w:p>
@@ -31777,6 +33395,7 @@
         <w:t> </w:t>
       </w:r>
       <w:proofErr w:type="spellStart"/>
+      <w:proofErr w:type="gramStart"/>
       <w:r>
         <w:rPr>
           <w:rFonts w:ascii="Consolas" w:eastAsia="Times New Roman" w:hAnsi="Consolas" w:cs="Times New Roman"/>
@@ -31787,6 +33406,7 @@
         <w:t>nom,prenom</w:t>
       </w:r>
       <w:proofErr w:type="spellEnd"/>
+      <w:proofErr w:type="gramEnd"/>
       <w:r>
         <w:rPr>
           <w:rFonts w:ascii="Consolas" w:eastAsia="Times New Roman" w:hAnsi="Consolas" w:cs="Times New Roman"/>
@@ -31925,6 +33545,7 @@
         <w:t> </w:t>
       </w:r>
       <w:proofErr w:type="spellStart"/>
+      <w:proofErr w:type="gramStart"/>
       <w:r>
         <w:rPr>
           <w:rFonts w:ascii="Consolas" w:eastAsia="Times New Roman" w:hAnsi="Consolas" w:cs="Times New Roman"/>
@@ -31936,6 +33557,7 @@
         <w:t>cd.idClient</w:t>
       </w:r>
       <w:proofErr w:type="spellEnd"/>
+      <w:proofErr w:type="gramEnd"/>
       <w:r>
         <w:rPr>
           <w:rFonts w:ascii="Consolas" w:eastAsia="Times New Roman" w:hAnsi="Consolas" w:cs="Times New Roman"/>
@@ -32161,7 +33783,23 @@
           <w:rFonts w:ascii="Arial" w:eastAsia="Arial" w:hAnsi="Arial" w:cs="Arial"/>
           <w:sz w:val="24"/>
         </w:rPr>
-        <w:t xml:space="preserve"> une fonction en JavaScript permettent de actualiser la page de panier une fois que la valeur de quantité a été changé par le client. Cette fonction envoie un ordre au PHP à travers l’url de la page pour effectuer les modifications nécessaires dans la base de données et changer la quantité ainsi le prix total du produit et par conséquence de la commande. </w:t>
+        <w:t xml:space="preserve"> une fonction en JavaScript permettent </w:t>
+      </w:r>
+      <w:proofErr w:type="gramStart"/>
+      <w:r>
+        <w:rPr>
+          <w:rFonts w:ascii="Arial" w:eastAsia="Arial" w:hAnsi="Arial" w:cs="Arial"/>
+          <w:sz w:val="24"/>
+        </w:rPr>
+        <w:t>de actualiser</w:t>
+      </w:r>
+      <w:proofErr w:type="gramEnd"/>
+      <w:r>
+        <w:rPr>
+          <w:rFonts w:ascii="Arial" w:eastAsia="Arial" w:hAnsi="Arial" w:cs="Arial"/>
+          <w:sz w:val="24"/>
+        </w:rPr>
+        <w:t xml:space="preserve"> la page de panier une fois que la valeur de quantité a été changé par le client. Cette fonction envoie un ordre au PHP à travers l’url de la page pour effectuer les modifications nécessaires dans la base de données et changer la quantité ainsi le prix total du produit et par conséquence de la commande. </w:t>
       </w:r>
       <w:r>
         <w:t xml:space="preserve"> </w:t>

--- a/Rapport-luxForAll-e-commerce.docx
+++ b/Rapport-luxForAll-e-commerce.docx
@@ -1608,21 +1608,98 @@
         <w:spacing w:after="143" w:line="358" w:lineRule="auto"/>
         <w:ind w:left="1147" w:right="367" w:hanging="10"/>
         <w:jc w:val="both"/>
-      </w:pPr>
-      <w:r>
         <w:rPr>
           <w:rFonts w:ascii="Arial" w:eastAsia="Arial" w:hAnsi="Arial" w:cs="Arial"/>
           <w:sz w:val="28"/>
         </w:rPr>
-        <w:t xml:space="preserve">-Les superglobales $_GET et $_POST : sont utilisées pour manipuler les informations envoyées via un formulaire HTML. $_GET stockera les valeurs lorsque le formulaire sera envoyé via la méthode GET tandis que $_POST stockera les valeurs lorsque le formulaire sera envoyé via la méthode POST. </w:t>
-      </w:r>
-      <w:r>
+      </w:pPr>
+      <w:r>
+        <w:rPr>
+          <w:rFonts w:ascii="Arial" w:eastAsia="Arial" w:hAnsi="Arial" w:cs="Arial"/>
+          <w:sz w:val="28"/>
+        </w:rPr>
+        <w:t>-Les superglobales $_GET et $_POST : sont utilisées pour manipuler les informations envoyées via un formulaire HTML. $_GET stockera les valeurs lorsque le formulaire sera envoyé via la méthode GET tandis que $_POST stockera les valeurs lorsque le formulaire sera envoyé via la méthode POST</w:t>
+      </w:r>
+      <w:r>
+        <w:rPr>
+          <w:rFonts w:ascii="Arial" w:eastAsia="Arial" w:hAnsi="Arial" w:cs="Arial"/>
+          <w:sz w:val="28"/>
+        </w:rPr>
+        <w:t>.</w:t>
+      </w:r>
+    </w:p>
+    <w:p>
+      <w:pPr>
+        <w:spacing w:after="143" w:line="358" w:lineRule="auto"/>
+        <w:ind w:left="1147" w:right="367" w:hanging="10"/>
+        <w:jc w:val="both"/>
+        <w:rPr>
+          <w:rFonts w:ascii="Arial" w:eastAsia="Arial" w:hAnsi="Arial" w:cs="Arial"/>
+          <w:sz w:val="28"/>
+        </w:rPr>
+      </w:pPr>
+    </w:p>
+    <w:p>
+      <w:pPr>
+        <w:spacing w:after="143" w:line="358" w:lineRule="auto"/>
+        <w:ind w:left="1147" w:right="367" w:hanging="10"/>
+        <w:jc w:val="both"/>
         <w:rPr>
           <w:sz w:val="28"/>
           <w:vertAlign w:val="subscript"/>
         </w:rPr>
-        <w:t xml:space="preserve"> </w:t>
-      </w:r>
+      </w:pPr>
+      <w:proofErr w:type="spellStart"/>
+      <w:r>
+        <w:rPr>
+          <w:rFonts w:ascii="Arial" w:eastAsia="Arial" w:hAnsi="Arial" w:cs="Arial"/>
+          <w:sz w:val="28"/>
+        </w:rPr>
+        <w:lastRenderedPageBreak/>
+        <w:t>Htmlspecialchars</w:t>
+      </w:r>
+      <w:proofErr w:type="spellEnd"/>
+      <w:r>
+        <w:rPr>
+          <w:rFonts w:ascii="Arial" w:eastAsia="Arial" w:hAnsi="Arial" w:cs="Arial"/>
+          <w:sz w:val="28"/>
+        </w:rPr>
+        <w:t xml:space="preserve"> : </w:t>
+      </w:r>
+      <w:r>
+        <w:rPr>
+          <w:rFonts w:ascii="Arial" w:eastAsia="Arial" w:hAnsi="Arial" w:cs="Arial"/>
+          <w:sz w:val="28"/>
+        </w:rPr>
+        <w:t xml:space="preserve">est pratique pour éviter que des données fournies par les utilisateurs contiennent des balises HTML, </w:t>
+      </w:r>
+      <w:proofErr w:type="gramStart"/>
+      <w:r>
+        <w:rPr>
+          <w:rFonts w:ascii="Arial" w:eastAsia="Arial" w:hAnsi="Arial" w:cs="Arial"/>
+          <w:sz w:val="28"/>
+        </w:rPr>
+        <w:t>comme</w:t>
+      </w:r>
+      <w:proofErr w:type="gramEnd"/>
+      <w:r>
+        <w:rPr>
+          <w:rFonts w:ascii="Arial" w:eastAsia="Arial" w:hAnsi="Arial" w:cs="Arial"/>
+          <w:sz w:val="28"/>
+        </w:rPr>
+        <w:t xml:space="preserve"> pour un forum ou un chat. Cette fonction prend un deuxième argument optionnel, qui indique comment doivent être traités les guillemets doubles et simples.</w:t>
+      </w:r>
+    </w:p>
+    <w:p>
+      <w:pPr>
+        <w:spacing w:after="143" w:line="358" w:lineRule="auto"/>
+        <w:ind w:left="1147" w:right="367" w:hanging="10"/>
+        <w:jc w:val="both"/>
+        <w:rPr>
+          <w:sz w:val="28"/>
+          <w:vertAlign w:val="subscript"/>
+        </w:rPr>
+      </w:pPr>
     </w:p>
     <w:p>
       <w:pPr>
@@ -1816,7 +1893,6 @@
           <w:sz w:val="21"/>
           <w:szCs w:val="21"/>
         </w:rPr>
-        <w:lastRenderedPageBreak/>
         <w:t>        </w:t>
       </w:r>
       <w:r>
@@ -3253,6 +3329,7 @@
           <w:sz w:val="21"/>
           <w:lang w:val="en-US"/>
         </w:rPr>
+        <w:lastRenderedPageBreak/>
         <w:t xml:space="preserve"> </w:t>
       </w:r>
       <w:r>
@@ -3521,7 +3598,6 @@
           <w:sz w:val="21"/>
           <w:lang w:val="en-US"/>
         </w:rPr>
-        <w:lastRenderedPageBreak/>
         <w:t xml:space="preserve"> </w:t>
       </w:r>
       <w:r>
@@ -4283,6 +4359,7 @@
                 <w:sz w:val="21"/>
                 <w:lang w:val="en-US"/>
               </w:rPr>
+              <w:lastRenderedPageBreak/>
               <w:t xml:space="preserve">    $</w:t>
             </w:r>
             <w:proofErr w:type="spellStart"/>
@@ -4883,7 +4960,6 @@
           <w:rFonts w:ascii="Arial" w:eastAsia="Arial" w:hAnsi="Arial" w:cs="Arial"/>
           <w:sz w:val="28"/>
         </w:rPr>
-        <w:lastRenderedPageBreak/>
         <w:t>dans</w:t>
       </w:r>
       <w:proofErr w:type="gramEnd"/>
@@ -6404,6 +6480,7 @@
           <w:sz w:val="21"/>
           <w:lang w:val="en-US"/>
         </w:rPr>
+        <w:lastRenderedPageBreak/>
         <w:t xml:space="preserve"> </w:t>
       </w:r>
       <w:r>
@@ -7801,7 +7878,6 @@
         <w:ind w:left="1236"/>
       </w:pPr>
       <w:r>
-        <w:lastRenderedPageBreak/>
         <w:t xml:space="preserve">  </w:t>
       </w:r>
     </w:p>
@@ -10218,6 +10294,7 @@
           <w:sz w:val="21"/>
           <w:szCs w:val="21"/>
         </w:rPr>
+        <w:lastRenderedPageBreak/>
         <w:t>   </w:t>
       </w:r>
       <w:r>
@@ -10750,7 +10827,22 @@
         <w:ind w:left="1210"/>
       </w:pPr>
       <w:r>
-        <w:t xml:space="preserve">  </w:t>
+        <w:t xml:space="preserve"> </w:t>
+      </w:r>
+    </w:p>
+    <w:p>
+      <w:pPr>
+        <w:spacing w:after="0"/>
+        <w:ind w:left="1210"/>
+      </w:pPr>
+    </w:p>
+    <w:p>
+      <w:pPr>
+        <w:spacing w:after="0"/>
+        <w:ind w:left="1210"/>
+      </w:pPr>
+      <w:r>
+        <w:t xml:space="preserve"> </w:t>
       </w:r>
       <w:r>
         <w:rPr>
@@ -10768,6 +10860,18 @@
         <w:spacing w:after="0" w:line="285" w:lineRule="atLeast"/>
         <w:rPr>
           <w:rFonts w:ascii="Consolas" w:eastAsia="Times New Roman" w:hAnsi="Consolas" w:cs="Times New Roman"/>
+          <w:color w:val="569CD6"/>
+          <w:sz w:val="21"/>
+          <w:szCs w:val="21"/>
+        </w:rPr>
+      </w:pPr>
+    </w:p>
+    <w:p>
+      <w:pPr>
+        <w:shd w:val="clear" w:color="auto" w:fill="1E1E1E"/>
+        <w:spacing w:after="0" w:line="285" w:lineRule="atLeast"/>
+        <w:rPr>
+          <w:rFonts w:ascii="Consolas" w:eastAsia="Times New Roman" w:hAnsi="Consolas" w:cs="Times New Roman"/>
           <w:color w:val="D4D4D4"/>
           <w:sz w:val="21"/>
           <w:szCs w:val="21"/>
@@ -10968,7 +11072,6 @@
           <w:sz w:val="21"/>
           <w:szCs w:val="21"/>
         </w:rPr>
-        <w:lastRenderedPageBreak/>
         <w:t>{</w:t>
       </w:r>
     </w:p>
@@ -13844,6 +13947,7 @@
           <w:szCs w:val="21"/>
           <w:lang w:val="en-US"/>
         </w:rPr>
+        <w:lastRenderedPageBreak/>
         <w:t>}</w:t>
       </w:r>
     </w:p>
@@ -15494,28 +15598,3293 @@
           <w:szCs w:val="21"/>
           <w:lang w:val="en-US"/>
         </w:rPr>
+        <w:t>   </w:t>
+      </w:r>
+      <w:r>
+        <w:rPr>
+          <w:rFonts w:ascii="Consolas" w:eastAsia="Times New Roman" w:hAnsi="Consolas" w:cs="Times New Roman"/>
+          <w:color w:val="9CDCFE"/>
+          <w:sz w:val="21"/>
+          <w:szCs w:val="21"/>
+          <w:lang w:val="en-US"/>
+        </w:rPr>
+        <w:t>$stat</w:t>
+      </w:r>
+      <w:r>
+        <w:rPr>
+          <w:rFonts w:ascii="Consolas" w:eastAsia="Times New Roman" w:hAnsi="Consolas" w:cs="Times New Roman"/>
+          <w:color w:val="D4D4D4"/>
+          <w:sz w:val="21"/>
+          <w:szCs w:val="21"/>
+          <w:lang w:val="en-US"/>
+        </w:rPr>
+        <w:t>-&gt;</w:t>
+      </w:r>
+      <w:proofErr w:type="spellStart"/>
+      <w:proofErr w:type="gramStart"/>
+      <w:r>
+        <w:rPr>
+          <w:rFonts w:ascii="Consolas" w:eastAsia="Times New Roman" w:hAnsi="Consolas" w:cs="Times New Roman"/>
+          <w:color w:val="DCDCAA"/>
+          <w:sz w:val="21"/>
+          <w:szCs w:val="21"/>
+          <w:lang w:val="en-US"/>
+        </w:rPr>
+        <w:t>bindValue</w:t>
+      </w:r>
+      <w:proofErr w:type="spellEnd"/>
+      <w:r>
+        <w:rPr>
+          <w:rFonts w:ascii="Consolas" w:eastAsia="Times New Roman" w:hAnsi="Consolas" w:cs="Times New Roman"/>
+          <w:color w:val="D4D4D4"/>
+          <w:sz w:val="21"/>
+          <w:szCs w:val="21"/>
+          <w:lang w:val="en-US"/>
+        </w:rPr>
+        <w:t>(</w:t>
+      </w:r>
+      <w:proofErr w:type="gramEnd"/>
+      <w:r>
+        <w:rPr>
+          <w:rFonts w:ascii="Consolas" w:eastAsia="Times New Roman" w:hAnsi="Consolas" w:cs="Times New Roman"/>
+          <w:color w:val="CE9178"/>
+          <w:sz w:val="21"/>
+          <w:szCs w:val="21"/>
+          <w:lang w:val="en-US"/>
+        </w:rPr>
+        <w:t>':</w:t>
+      </w:r>
+      <w:proofErr w:type="spellStart"/>
+      <w:r>
+        <w:rPr>
+          <w:rFonts w:ascii="Consolas" w:eastAsia="Times New Roman" w:hAnsi="Consolas" w:cs="Times New Roman"/>
+          <w:color w:val="CE9178"/>
+          <w:sz w:val="21"/>
+          <w:szCs w:val="21"/>
+          <w:lang w:val="en-US"/>
+        </w:rPr>
+        <w:t>idp</w:t>
+      </w:r>
+      <w:proofErr w:type="spellEnd"/>
+      <w:r>
+        <w:rPr>
+          <w:rFonts w:ascii="Consolas" w:eastAsia="Times New Roman" w:hAnsi="Consolas" w:cs="Times New Roman"/>
+          <w:color w:val="CE9178"/>
+          <w:sz w:val="21"/>
+          <w:szCs w:val="21"/>
+          <w:lang w:val="en-US"/>
+        </w:rPr>
+        <w:t>'</w:t>
+      </w:r>
+      <w:r>
+        <w:rPr>
+          <w:rFonts w:ascii="Consolas" w:eastAsia="Times New Roman" w:hAnsi="Consolas" w:cs="Times New Roman"/>
+          <w:color w:val="D4D4D4"/>
+          <w:sz w:val="21"/>
+          <w:szCs w:val="21"/>
+          <w:lang w:val="en-US"/>
+        </w:rPr>
+        <w:t>, </w:t>
+      </w:r>
+      <w:r>
+        <w:rPr>
+          <w:rFonts w:ascii="Consolas" w:eastAsia="Times New Roman" w:hAnsi="Consolas" w:cs="Times New Roman"/>
+          <w:color w:val="9CDCFE"/>
+          <w:sz w:val="21"/>
+          <w:szCs w:val="21"/>
+          <w:lang w:val="en-US"/>
+        </w:rPr>
+        <w:t>$</w:t>
+      </w:r>
+      <w:proofErr w:type="spellStart"/>
+      <w:r>
+        <w:rPr>
+          <w:rFonts w:ascii="Consolas" w:eastAsia="Times New Roman" w:hAnsi="Consolas" w:cs="Times New Roman"/>
+          <w:color w:val="9CDCFE"/>
+          <w:sz w:val="21"/>
+          <w:szCs w:val="21"/>
+          <w:lang w:val="en-US"/>
+        </w:rPr>
+        <w:t>idp</w:t>
+      </w:r>
+      <w:proofErr w:type="spellEnd"/>
+      <w:r>
+        <w:rPr>
+          <w:rFonts w:ascii="Consolas" w:eastAsia="Times New Roman" w:hAnsi="Consolas" w:cs="Times New Roman"/>
+          <w:color w:val="D4D4D4"/>
+          <w:sz w:val="21"/>
+          <w:szCs w:val="21"/>
+          <w:lang w:val="en-US"/>
+        </w:rPr>
+        <w:t>);</w:t>
+      </w:r>
+    </w:p>
+    <w:p>
+      <w:pPr>
+        <w:shd w:val="clear" w:color="auto" w:fill="1E1E1E"/>
+        <w:spacing w:after="0" w:line="285" w:lineRule="atLeast"/>
+        <w:rPr>
+          <w:rFonts w:ascii="Consolas" w:eastAsia="Times New Roman" w:hAnsi="Consolas" w:cs="Times New Roman"/>
+          <w:color w:val="D4D4D4"/>
+          <w:sz w:val="21"/>
+          <w:szCs w:val="21"/>
+          <w:lang w:val="en-US"/>
+        </w:rPr>
+      </w:pPr>
+      <w:r>
+        <w:rPr>
+          <w:rFonts w:ascii="Consolas" w:eastAsia="Times New Roman" w:hAnsi="Consolas" w:cs="Times New Roman"/>
+          <w:color w:val="D4D4D4"/>
+          <w:sz w:val="21"/>
+          <w:szCs w:val="21"/>
+          <w:lang w:val="en-US"/>
+        </w:rPr>
+        <w:t>   </w:t>
+      </w:r>
+      <w:r>
+        <w:rPr>
+          <w:rFonts w:ascii="Consolas" w:eastAsia="Times New Roman" w:hAnsi="Consolas" w:cs="Times New Roman"/>
+          <w:color w:val="9CDCFE"/>
+          <w:sz w:val="21"/>
+          <w:szCs w:val="21"/>
+          <w:lang w:val="en-US"/>
+        </w:rPr>
+        <w:t>$stat</w:t>
+      </w:r>
+      <w:r>
+        <w:rPr>
+          <w:rFonts w:ascii="Consolas" w:eastAsia="Times New Roman" w:hAnsi="Consolas" w:cs="Times New Roman"/>
+          <w:color w:val="D4D4D4"/>
+          <w:sz w:val="21"/>
+          <w:szCs w:val="21"/>
+          <w:lang w:val="en-US"/>
+        </w:rPr>
+        <w:t>-&gt;</w:t>
+      </w:r>
+      <w:proofErr w:type="spellStart"/>
+      <w:proofErr w:type="gramStart"/>
+      <w:r>
+        <w:rPr>
+          <w:rFonts w:ascii="Consolas" w:eastAsia="Times New Roman" w:hAnsi="Consolas" w:cs="Times New Roman"/>
+          <w:color w:val="DCDCAA"/>
+          <w:sz w:val="21"/>
+          <w:szCs w:val="21"/>
+          <w:lang w:val="en-US"/>
+        </w:rPr>
+        <w:t>bindValue</w:t>
+      </w:r>
+      <w:proofErr w:type="spellEnd"/>
+      <w:r>
+        <w:rPr>
+          <w:rFonts w:ascii="Consolas" w:eastAsia="Times New Roman" w:hAnsi="Consolas" w:cs="Times New Roman"/>
+          <w:color w:val="D4D4D4"/>
+          <w:sz w:val="21"/>
+          <w:szCs w:val="21"/>
+          <w:lang w:val="en-US"/>
+        </w:rPr>
+        <w:t>(</w:t>
+      </w:r>
+      <w:proofErr w:type="gramEnd"/>
+      <w:r>
+        <w:rPr>
+          <w:rFonts w:ascii="Consolas" w:eastAsia="Times New Roman" w:hAnsi="Consolas" w:cs="Times New Roman"/>
+          <w:color w:val="CE9178"/>
+          <w:sz w:val="21"/>
+          <w:szCs w:val="21"/>
+          <w:lang w:val="en-US"/>
+        </w:rPr>
+        <w:t>':</w:t>
+      </w:r>
+      <w:proofErr w:type="spellStart"/>
+      <w:r>
+        <w:rPr>
+          <w:rFonts w:ascii="Consolas" w:eastAsia="Times New Roman" w:hAnsi="Consolas" w:cs="Times New Roman"/>
+          <w:color w:val="CE9178"/>
+          <w:sz w:val="21"/>
+          <w:szCs w:val="21"/>
+          <w:lang w:val="en-US"/>
+        </w:rPr>
+        <w:t>idc</w:t>
+      </w:r>
+      <w:proofErr w:type="spellEnd"/>
+      <w:r>
+        <w:rPr>
+          <w:rFonts w:ascii="Consolas" w:eastAsia="Times New Roman" w:hAnsi="Consolas" w:cs="Times New Roman"/>
+          <w:color w:val="CE9178"/>
+          <w:sz w:val="21"/>
+          <w:szCs w:val="21"/>
+          <w:lang w:val="en-US"/>
+        </w:rPr>
+        <w:t>'</w:t>
+      </w:r>
+      <w:r>
+        <w:rPr>
+          <w:rFonts w:ascii="Consolas" w:eastAsia="Times New Roman" w:hAnsi="Consolas" w:cs="Times New Roman"/>
+          <w:color w:val="D4D4D4"/>
+          <w:sz w:val="21"/>
+          <w:szCs w:val="21"/>
+          <w:lang w:val="en-US"/>
+        </w:rPr>
+        <w:t>, </w:t>
+      </w:r>
+      <w:r>
+        <w:rPr>
+          <w:rFonts w:ascii="Consolas" w:eastAsia="Times New Roman" w:hAnsi="Consolas" w:cs="Times New Roman"/>
+          <w:color w:val="9CDCFE"/>
+          <w:sz w:val="21"/>
+          <w:szCs w:val="21"/>
+          <w:lang w:val="en-US"/>
+        </w:rPr>
+        <w:t>$</w:t>
+      </w:r>
+      <w:proofErr w:type="spellStart"/>
+      <w:r>
+        <w:rPr>
+          <w:rFonts w:ascii="Consolas" w:eastAsia="Times New Roman" w:hAnsi="Consolas" w:cs="Times New Roman"/>
+          <w:color w:val="9CDCFE"/>
+          <w:sz w:val="21"/>
+          <w:szCs w:val="21"/>
+          <w:lang w:val="en-US"/>
+        </w:rPr>
+        <w:t>idc</w:t>
+      </w:r>
+      <w:proofErr w:type="spellEnd"/>
+      <w:r>
+        <w:rPr>
+          <w:rFonts w:ascii="Consolas" w:eastAsia="Times New Roman" w:hAnsi="Consolas" w:cs="Times New Roman"/>
+          <w:color w:val="D4D4D4"/>
+          <w:sz w:val="21"/>
+          <w:szCs w:val="21"/>
+          <w:lang w:val="en-US"/>
+        </w:rPr>
+        <w:t>);</w:t>
+      </w:r>
+    </w:p>
+    <w:p>
+      <w:pPr>
+        <w:shd w:val="clear" w:color="auto" w:fill="1E1E1E"/>
+        <w:spacing w:after="0" w:line="285" w:lineRule="atLeast"/>
+        <w:rPr>
+          <w:rFonts w:ascii="Consolas" w:eastAsia="Times New Roman" w:hAnsi="Consolas" w:cs="Times New Roman"/>
+          <w:color w:val="D4D4D4"/>
+          <w:sz w:val="21"/>
+          <w:szCs w:val="21"/>
+        </w:rPr>
+      </w:pPr>
+      <w:r>
+        <w:rPr>
+          <w:rFonts w:ascii="Consolas" w:eastAsia="Times New Roman" w:hAnsi="Consolas" w:cs="Times New Roman"/>
+          <w:color w:val="D4D4D4"/>
+          <w:sz w:val="21"/>
+          <w:szCs w:val="21"/>
+          <w:lang w:val="en-US"/>
+        </w:rPr>
+        <w:t>   </w:t>
+      </w:r>
+      <w:proofErr w:type="gramStart"/>
+      <w:r>
+        <w:rPr>
+          <w:rFonts w:ascii="Consolas" w:eastAsia="Times New Roman" w:hAnsi="Consolas" w:cs="Times New Roman"/>
+          <w:color w:val="C586C0"/>
+          <w:sz w:val="21"/>
+          <w:szCs w:val="21"/>
+        </w:rPr>
+        <w:t>if</w:t>
+      </w:r>
+      <w:proofErr w:type="gramEnd"/>
+      <w:r>
+        <w:rPr>
+          <w:rFonts w:ascii="Consolas" w:eastAsia="Times New Roman" w:hAnsi="Consolas" w:cs="Times New Roman"/>
+          <w:color w:val="D4D4D4"/>
+          <w:sz w:val="21"/>
+          <w:szCs w:val="21"/>
+        </w:rPr>
+        <w:t>(</w:t>
+      </w:r>
+      <w:r>
+        <w:rPr>
+          <w:rFonts w:ascii="Consolas" w:eastAsia="Times New Roman" w:hAnsi="Consolas" w:cs="Times New Roman"/>
+          <w:color w:val="9CDCFE"/>
+          <w:sz w:val="21"/>
+          <w:szCs w:val="21"/>
+        </w:rPr>
+        <w:t>$stat</w:t>
+      </w:r>
+      <w:r>
+        <w:rPr>
+          <w:rFonts w:ascii="Consolas" w:eastAsia="Times New Roman" w:hAnsi="Consolas" w:cs="Times New Roman"/>
+          <w:color w:val="D4D4D4"/>
+          <w:sz w:val="21"/>
+          <w:szCs w:val="21"/>
+        </w:rPr>
+        <w:t>-&gt;</w:t>
+      </w:r>
+      <w:proofErr w:type="spellStart"/>
+      <w:r>
+        <w:rPr>
+          <w:rFonts w:ascii="Consolas" w:eastAsia="Times New Roman" w:hAnsi="Consolas" w:cs="Times New Roman"/>
+          <w:color w:val="DCDCAA"/>
+          <w:sz w:val="21"/>
+          <w:szCs w:val="21"/>
+        </w:rPr>
+        <w:t>execute</w:t>
+      </w:r>
+      <w:proofErr w:type="spellEnd"/>
+      <w:r>
+        <w:rPr>
+          <w:rFonts w:ascii="Consolas" w:eastAsia="Times New Roman" w:hAnsi="Consolas" w:cs="Times New Roman"/>
+          <w:color w:val="D4D4D4"/>
+          <w:sz w:val="21"/>
+          <w:szCs w:val="21"/>
+        </w:rPr>
+        <w:t>()) {</w:t>
+      </w:r>
+    </w:p>
+    <w:p>
+      <w:pPr>
+        <w:shd w:val="clear" w:color="auto" w:fill="1E1E1E"/>
+        <w:spacing w:after="0" w:line="285" w:lineRule="atLeast"/>
+        <w:rPr>
+          <w:rFonts w:ascii="Consolas" w:eastAsia="Times New Roman" w:hAnsi="Consolas" w:cs="Times New Roman"/>
+          <w:color w:val="D4D4D4"/>
+          <w:sz w:val="21"/>
+          <w:szCs w:val="21"/>
+        </w:rPr>
+      </w:pPr>
+      <w:r>
+        <w:rPr>
+          <w:rFonts w:ascii="Consolas" w:eastAsia="Times New Roman" w:hAnsi="Consolas" w:cs="Times New Roman"/>
+          <w:color w:val="D4D4D4"/>
+          <w:sz w:val="21"/>
+          <w:szCs w:val="21"/>
+        </w:rPr>
+        <w:t>      </w:t>
+      </w:r>
+      <w:proofErr w:type="gramStart"/>
+      <w:r>
+        <w:rPr>
+          <w:rFonts w:ascii="Consolas" w:eastAsia="Times New Roman" w:hAnsi="Consolas" w:cs="Times New Roman"/>
+          <w:color w:val="C586C0"/>
+          <w:sz w:val="21"/>
+          <w:szCs w:val="21"/>
+        </w:rPr>
+        <w:t>return</w:t>
+      </w:r>
+      <w:proofErr w:type="gramEnd"/>
+      <w:r>
+        <w:rPr>
+          <w:rFonts w:ascii="Consolas" w:eastAsia="Times New Roman" w:hAnsi="Consolas" w:cs="Times New Roman"/>
+          <w:color w:val="D4D4D4"/>
+          <w:sz w:val="21"/>
+          <w:szCs w:val="21"/>
+        </w:rPr>
+        <w:t> </w:t>
+      </w:r>
+      <w:proofErr w:type="spellStart"/>
+      <w:r>
+        <w:rPr>
+          <w:rFonts w:ascii="Consolas" w:eastAsia="Times New Roman" w:hAnsi="Consolas" w:cs="Times New Roman"/>
+          <w:color w:val="569CD6"/>
+          <w:sz w:val="21"/>
+          <w:szCs w:val="21"/>
+        </w:rPr>
+        <w:t>true</w:t>
+      </w:r>
+      <w:proofErr w:type="spellEnd"/>
+      <w:r>
+        <w:rPr>
+          <w:rFonts w:ascii="Consolas" w:eastAsia="Times New Roman" w:hAnsi="Consolas" w:cs="Times New Roman"/>
+          <w:color w:val="D4D4D4"/>
+          <w:sz w:val="21"/>
+          <w:szCs w:val="21"/>
+        </w:rPr>
+        <w:t>;</w:t>
+      </w:r>
+    </w:p>
+    <w:p>
+      <w:pPr>
+        <w:shd w:val="clear" w:color="auto" w:fill="1E1E1E"/>
+        <w:spacing w:after="0" w:line="285" w:lineRule="atLeast"/>
+        <w:rPr>
+          <w:rFonts w:ascii="Consolas" w:eastAsia="Times New Roman" w:hAnsi="Consolas" w:cs="Times New Roman"/>
+          <w:color w:val="D4D4D4"/>
+          <w:sz w:val="21"/>
+          <w:szCs w:val="21"/>
+        </w:rPr>
+      </w:pPr>
+      <w:r>
+        <w:rPr>
+          <w:rFonts w:ascii="Consolas" w:eastAsia="Times New Roman" w:hAnsi="Consolas" w:cs="Times New Roman"/>
+          <w:color w:val="D4D4D4"/>
+          <w:sz w:val="21"/>
+          <w:szCs w:val="21"/>
+        </w:rPr>
+        <w:t>   }</w:t>
+      </w:r>
+    </w:p>
+    <w:p>
+      <w:pPr>
+        <w:shd w:val="clear" w:color="auto" w:fill="1E1E1E"/>
+        <w:spacing w:after="0" w:line="285" w:lineRule="atLeast"/>
+        <w:rPr>
+          <w:rFonts w:ascii="Consolas" w:eastAsia="Times New Roman" w:hAnsi="Consolas" w:cs="Times New Roman"/>
+          <w:color w:val="D4D4D4"/>
+          <w:sz w:val="21"/>
+          <w:szCs w:val="21"/>
+        </w:rPr>
+      </w:pPr>
+      <w:r>
+        <w:rPr>
+          <w:rFonts w:ascii="Consolas" w:eastAsia="Times New Roman" w:hAnsi="Consolas" w:cs="Times New Roman"/>
+          <w:color w:val="D4D4D4"/>
+          <w:sz w:val="21"/>
+          <w:szCs w:val="21"/>
+        </w:rPr>
+        <w:t>}</w:t>
+      </w:r>
+    </w:p>
+    <w:p>
+      <w:pPr>
+        <w:shd w:val="clear" w:color="auto" w:fill="1E1E1E"/>
+        <w:spacing w:after="0" w:line="285" w:lineRule="atLeast"/>
+        <w:rPr>
+          <w:rFonts w:ascii="Consolas" w:eastAsia="Times New Roman" w:hAnsi="Consolas" w:cs="Times New Roman"/>
+          <w:color w:val="D4D4D4"/>
+          <w:sz w:val="21"/>
+          <w:szCs w:val="21"/>
+        </w:rPr>
+      </w:pPr>
+      <w:r>
+        <w:rPr>
+          <w:rFonts w:ascii="Consolas" w:eastAsia="Times New Roman" w:hAnsi="Consolas" w:cs="Times New Roman"/>
+          <w:color w:val="6A9955"/>
+          <w:sz w:val="21"/>
+          <w:szCs w:val="21"/>
+        </w:rPr>
+        <w:t>// Nombre Produits dans Panier</w:t>
+      </w:r>
+    </w:p>
+    <w:p>
+      <w:pPr>
+        <w:shd w:val="clear" w:color="auto" w:fill="1E1E1E"/>
+        <w:spacing w:after="0" w:line="285" w:lineRule="atLeast"/>
+        <w:rPr>
+          <w:rFonts w:ascii="Consolas" w:eastAsia="Times New Roman" w:hAnsi="Consolas" w:cs="Times New Roman"/>
+          <w:color w:val="D4D4D4"/>
+          <w:sz w:val="21"/>
+          <w:szCs w:val="21"/>
+          <w:lang w:val="en-US"/>
+        </w:rPr>
+      </w:pPr>
+      <w:r>
+        <w:rPr>
+          <w:rFonts w:ascii="Consolas" w:eastAsia="Times New Roman" w:hAnsi="Consolas" w:cs="Times New Roman"/>
+          <w:color w:val="569CD6"/>
+          <w:sz w:val="21"/>
+          <w:szCs w:val="21"/>
+          <w:lang w:val="en-US"/>
+        </w:rPr>
+        <w:t>function</w:t>
+      </w:r>
+      <w:r>
+        <w:rPr>
+          <w:rFonts w:ascii="Consolas" w:eastAsia="Times New Roman" w:hAnsi="Consolas" w:cs="Times New Roman"/>
+          <w:color w:val="D4D4D4"/>
+          <w:sz w:val="21"/>
+          <w:szCs w:val="21"/>
+          <w:lang w:val="en-US"/>
+        </w:rPr>
+        <w:t> </w:t>
+      </w:r>
+      <w:proofErr w:type="spellStart"/>
+      <w:proofErr w:type="gramStart"/>
+      <w:r>
+        <w:rPr>
+          <w:rFonts w:ascii="Consolas" w:eastAsia="Times New Roman" w:hAnsi="Consolas" w:cs="Times New Roman"/>
+          <w:color w:val="DCDCAA"/>
+          <w:sz w:val="21"/>
+          <w:szCs w:val="21"/>
+          <w:lang w:val="en-US"/>
+        </w:rPr>
+        <w:t>nombreProduits</w:t>
+      </w:r>
+      <w:proofErr w:type="spellEnd"/>
+      <w:r>
+        <w:rPr>
+          <w:rFonts w:ascii="Consolas" w:eastAsia="Times New Roman" w:hAnsi="Consolas" w:cs="Times New Roman"/>
+          <w:color w:val="D4D4D4"/>
+          <w:sz w:val="21"/>
+          <w:szCs w:val="21"/>
+          <w:lang w:val="en-US"/>
+        </w:rPr>
+        <w:t>(</w:t>
+      </w:r>
+      <w:proofErr w:type="gramEnd"/>
+      <w:r>
+        <w:rPr>
+          <w:rFonts w:ascii="Consolas" w:eastAsia="Times New Roman" w:hAnsi="Consolas" w:cs="Times New Roman"/>
+          <w:color w:val="9CDCFE"/>
+          <w:sz w:val="21"/>
+          <w:szCs w:val="21"/>
+          <w:lang w:val="en-US"/>
+        </w:rPr>
+        <w:t>$</w:t>
+      </w:r>
+      <w:proofErr w:type="spellStart"/>
+      <w:r>
+        <w:rPr>
+          <w:rFonts w:ascii="Consolas" w:eastAsia="Times New Roman" w:hAnsi="Consolas" w:cs="Times New Roman"/>
+          <w:color w:val="9CDCFE"/>
+          <w:sz w:val="21"/>
+          <w:szCs w:val="21"/>
+          <w:lang w:val="en-US"/>
+        </w:rPr>
+        <w:t>idc</w:t>
+      </w:r>
+      <w:proofErr w:type="spellEnd"/>
+      <w:r>
+        <w:rPr>
+          <w:rFonts w:ascii="Consolas" w:eastAsia="Times New Roman" w:hAnsi="Consolas" w:cs="Times New Roman"/>
+          <w:color w:val="D4D4D4"/>
+          <w:sz w:val="21"/>
+          <w:szCs w:val="21"/>
+          <w:lang w:val="en-US"/>
+        </w:rPr>
+        <w:t>,</w:t>
+      </w:r>
+      <w:r>
+        <w:rPr>
+          <w:rFonts w:ascii="Consolas" w:eastAsia="Times New Roman" w:hAnsi="Consolas" w:cs="Times New Roman"/>
+          <w:color w:val="9CDCFE"/>
+          <w:sz w:val="21"/>
+          <w:szCs w:val="21"/>
+          <w:lang w:val="en-US"/>
+        </w:rPr>
+        <w:t> $</w:t>
+      </w:r>
+      <w:proofErr w:type="spellStart"/>
+      <w:r>
+        <w:rPr>
+          <w:rFonts w:ascii="Consolas" w:eastAsia="Times New Roman" w:hAnsi="Consolas" w:cs="Times New Roman"/>
+          <w:color w:val="9CDCFE"/>
+          <w:sz w:val="21"/>
+          <w:szCs w:val="21"/>
+          <w:lang w:val="en-US"/>
+        </w:rPr>
+        <w:t>db</w:t>
+      </w:r>
+      <w:proofErr w:type="spellEnd"/>
+      <w:r>
+        <w:rPr>
+          <w:rFonts w:ascii="Consolas" w:eastAsia="Times New Roman" w:hAnsi="Consolas" w:cs="Times New Roman"/>
+          <w:color w:val="D4D4D4"/>
+          <w:sz w:val="21"/>
+          <w:szCs w:val="21"/>
+          <w:lang w:val="en-US"/>
+        </w:rPr>
+        <w:t>)</w:t>
+      </w:r>
+    </w:p>
+    <w:p>
+      <w:pPr>
+        <w:shd w:val="clear" w:color="auto" w:fill="1E1E1E"/>
+        <w:spacing w:after="0" w:line="285" w:lineRule="atLeast"/>
+        <w:rPr>
+          <w:rFonts w:ascii="Consolas" w:eastAsia="Times New Roman" w:hAnsi="Consolas" w:cs="Times New Roman"/>
+          <w:color w:val="D4D4D4"/>
+          <w:sz w:val="21"/>
+          <w:szCs w:val="21"/>
+          <w:lang w:val="en-US"/>
+        </w:rPr>
+      </w:pPr>
+      <w:r>
+        <w:rPr>
+          <w:rFonts w:ascii="Consolas" w:eastAsia="Times New Roman" w:hAnsi="Consolas" w:cs="Times New Roman"/>
+          <w:color w:val="D4D4D4"/>
+          <w:sz w:val="21"/>
+          <w:szCs w:val="21"/>
+          <w:lang w:val="en-US"/>
+        </w:rPr>
+        <w:t>{</w:t>
+      </w:r>
+    </w:p>
+    <w:p>
+      <w:pPr>
+        <w:shd w:val="clear" w:color="auto" w:fill="1E1E1E"/>
+        <w:spacing w:after="0" w:line="285" w:lineRule="atLeast"/>
+        <w:rPr>
+          <w:rFonts w:ascii="Consolas" w:eastAsia="Times New Roman" w:hAnsi="Consolas" w:cs="Times New Roman"/>
+          <w:color w:val="D4D4D4"/>
+          <w:sz w:val="21"/>
+          <w:szCs w:val="21"/>
+          <w:lang w:val="en-US"/>
+        </w:rPr>
+      </w:pPr>
+      <w:r>
+        <w:rPr>
+          <w:rFonts w:ascii="Consolas" w:eastAsia="Times New Roman" w:hAnsi="Consolas" w:cs="Times New Roman"/>
+          <w:color w:val="D4D4D4"/>
+          <w:sz w:val="21"/>
+          <w:szCs w:val="21"/>
+          <w:lang w:val="en-US"/>
+        </w:rPr>
+        <w:t>   </w:t>
+      </w:r>
+      <w:r>
+        <w:rPr>
+          <w:rFonts w:ascii="Consolas" w:eastAsia="Times New Roman" w:hAnsi="Consolas" w:cs="Times New Roman"/>
+          <w:color w:val="9CDCFE"/>
+          <w:sz w:val="21"/>
+          <w:szCs w:val="21"/>
+          <w:lang w:val="en-US"/>
+        </w:rPr>
+        <w:t>$sql</w:t>
+      </w:r>
+      <w:r>
+        <w:rPr>
+          <w:rFonts w:ascii="Consolas" w:eastAsia="Times New Roman" w:hAnsi="Consolas" w:cs="Times New Roman"/>
+          <w:color w:val="D4D4D4"/>
+          <w:sz w:val="21"/>
+          <w:szCs w:val="21"/>
+          <w:lang w:val="en-US"/>
+        </w:rPr>
+        <w:t> = </w:t>
+      </w:r>
+      <w:r>
+        <w:rPr>
+          <w:rFonts w:ascii="Consolas" w:eastAsia="Times New Roman" w:hAnsi="Consolas" w:cs="Times New Roman"/>
+          <w:color w:val="CE9178"/>
+          <w:sz w:val="21"/>
+          <w:szCs w:val="21"/>
+          <w:lang w:val="en-US"/>
+        </w:rPr>
+        <w:t>"</w:t>
+      </w:r>
+      <w:r>
+        <w:rPr>
+          <w:rFonts w:ascii="Consolas" w:eastAsia="Times New Roman" w:hAnsi="Consolas" w:cs="Times New Roman"/>
+          <w:color w:val="569CD6"/>
+          <w:sz w:val="21"/>
+          <w:szCs w:val="21"/>
+          <w:lang w:val="en-US"/>
+        </w:rPr>
+        <w:t>SELECT</w:t>
+      </w:r>
+      <w:r>
+        <w:rPr>
+          <w:rFonts w:ascii="Consolas" w:eastAsia="Times New Roman" w:hAnsi="Consolas" w:cs="Times New Roman"/>
+          <w:color w:val="CE9178"/>
+          <w:sz w:val="21"/>
+          <w:szCs w:val="21"/>
+          <w:lang w:val="en-US"/>
+        </w:rPr>
+        <w:t> </w:t>
+      </w:r>
+      <w:proofErr w:type="gramStart"/>
+      <w:r>
+        <w:rPr>
+          <w:rFonts w:ascii="Consolas" w:eastAsia="Times New Roman" w:hAnsi="Consolas" w:cs="Times New Roman"/>
+          <w:color w:val="DCDCAA"/>
+          <w:sz w:val="21"/>
+          <w:szCs w:val="21"/>
+          <w:lang w:val="en-US"/>
+        </w:rPr>
+        <w:t>COUNT</w:t>
+      </w:r>
+      <w:r>
+        <w:rPr>
+          <w:rFonts w:ascii="Consolas" w:eastAsia="Times New Roman" w:hAnsi="Consolas" w:cs="Times New Roman"/>
+          <w:color w:val="CE9178"/>
+          <w:sz w:val="21"/>
+          <w:szCs w:val="21"/>
+          <w:lang w:val="en-US"/>
+        </w:rPr>
+        <w:t>(</w:t>
+      </w:r>
+      <w:proofErr w:type="gramEnd"/>
+      <w:r>
+        <w:rPr>
+          <w:rFonts w:ascii="Consolas" w:eastAsia="Times New Roman" w:hAnsi="Consolas" w:cs="Times New Roman"/>
+          <w:color w:val="CE9178"/>
+          <w:sz w:val="21"/>
+          <w:szCs w:val="21"/>
+          <w:lang w:val="en-US"/>
+        </w:rPr>
+        <w:t>id) </w:t>
+      </w:r>
+      <w:r>
+        <w:rPr>
+          <w:rFonts w:ascii="Consolas" w:eastAsia="Times New Roman" w:hAnsi="Consolas" w:cs="Times New Roman"/>
+          <w:color w:val="569CD6"/>
+          <w:sz w:val="21"/>
+          <w:szCs w:val="21"/>
+          <w:lang w:val="en-US"/>
+        </w:rPr>
+        <w:t>AS</w:t>
+      </w:r>
+      <w:r>
+        <w:rPr>
+          <w:rFonts w:ascii="Consolas" w:eastAsia="Times New Roman" w:hAnsi="Consolas" w:cs="Times New Roman"/>
+          <w:color w:val="CE9178"/>
+          <w:sz w:val="21"/>
+          <w:szCs w:val="21"/>
+          <w:lang w:val="en-US"/>
+        </w:rPr>
+        <w:t> num </w:t>
+      </w:r>
+      <w:r>
+        <w:rPr>
+          <w:rFonts w:ascii="Consolas" w:eastAsia="Times New Roman" w:hAnsi="Consolas" w:cs="Times New Roman"/>
+          <w:color w:val="569CD6"/>
+          <w:sz w:val="21"/>
+          <w:szCs w:val="21"/>
+          <w:lang w:val="en-US"/>
+        </w:rPr>
+        <w:t>FROM</w:t>
+      </w:r>
+      <w:r>
+        <w:rPr>
+          <w:rFonts w:ascii="Consolas" w:eastAsia="Times New Roman" w:hAnsi="Consolas" w:cs="Times New Roman"/>
+          <w:color w:val="CE9178"/>
+          <w:sz w:val="21"/>
+          <w:szCs w:val="21"/>
+          <w:lang w:val="en-US"/>
+        </w:rPr>
+        <w:t> panier </w:t>
+      </w:r>
+      <w:r>
+        <w:rPr>
+          <w:rFonts w:ascii="Consolas" w:eastAsia="Times New Roman" w:hAnsi="Consolas" w:cs="Times New Roman"/>
+          <w:color w:val="569CD6"/>
+          <w:sz w:val="21"/>
+          <w:szCs w:val="21"/>
+          <w:lang w:val="en-US"/>
+        </w:rPr>
+        <w:t>WHERE</w:t>
+      </w:r>
+      <w:r>
+        <w:rPr>
+          <w:rFonts w:ascii="Consolas" w:eastAsia="Times New Roman" w:hAnsi="Consolas" w:cs="Times New Roman"/>
+          <w:color w:val="CE9178"/>
+          <w:sz w:val="21"/>
+          <w:szCs w:val="21"/>
+          <w:lang w:val="en-US"/>
+        </w:rPr>
+        <w:t> idClient </w:t>
+      </w:r>
+      <w:r>
+        <w:rPr>
+          <w:rFonts w:ascii="Consolas" w:eastAsia="Times New Roman" w:hAnsi="Consolas" w:cs="Times New Roman"/>
+          <w:color w:val="D4D4D4"/>
+          <w:sz w:val="21"/>
+          <w:szCs w:val="21"/>
+          <w:lang w:val="en-US"/>
+        </w:rPr>
+        <w:t>=</w:t>
+      </w:r>
+      <w:r>
+        <w:rPr>
+          <w:rFonts w:ascii="Consolas" w:eastAsia="Times New Roman" w:hAnsi="Consolas" w:cs="Times New Roman"/>
+          <w:color w:val="CE9178"/>
+          <w:sz w:val="21"/>
+          <w:szCs w:val="21"/>
+          <w:lang w:val="en-US"/>
+        </w:rPr>
+        <w:t> :idc"</w:t>
+      </w:r>
+      <w:r>
+        <w:rPr>
+          <w:rFonts w:ascii="Consolas" w:eastAsia="Times New Roman" w:hAnsi="Consolas" w:cs="Times New Roman"/>
+          <w:color w:val="D4D4D4"/>
+          <w:sz w:val="21"/>
+          <w:szCs w:val="21"/>
+          <w:lang w:val="en-US"/>
+        </w:rPr>
+        <w:t>;</w:t>
+      </w:r>
+    </w:p>
+    <w:p>
+      <w:pPr>
+        <w:shd w:val="clear" w:color="auto" w:fill="1E1E1E"/>
+        <w:spacing w:after="0" w:line="285" w:lineRule="atLeast"/>
+        <w:rPr>
+          <w:rFonts w:ascii="Consolas" w:eastAsia="Times New Roman" w:hAnsi="Consolas" w:cs="Times New Roman"/>
+          <w:color w:val="D4D4D4"/>
+          <w:sz w:val="21"/>
+          <w:szCs w:val="21"/>
+          <w:lang w:val="en-US"/>
+        </w:rPr>
+      </w:pPr>
+      <w:r>
+        <w:rPr>
+          <w:rFonts w:ascii="Consolas" w:eastAsia="Times New Roman" w:hAnsi="Consolas" w:cs="Times New Roman"/>
+          <w:color w:val="D4D4D4"/>
+          <w:sz w:val="21"/>
+          <w:szCs w:val="21"/>
+          <w:lang w:val="en-US"/>
+        </w:rPr>
+        <w:t>   </w:t>
+      </w:r>
+      <w:r>
+        <w:rPr>
+          <w:rFonts w:ascii="Consolas" w:eastAsia="Times New Roman" w:hAnsi="Consolas" w:cs="Times New Roman"/>
+          <w:color w:val="9CDCFE"/>
+          <w:sz w:val="21"/>
+          <w:szCs w:val="21"/>
+          <w:lang w:val="en-US"/>
+        </w:rPr>
+        <w:t>$</w:t>
+      </w:r>
+      <w:proofErr w:type="spellStart"/>
+      <w:r>
+        <w:rPr>
+          <w:rFonts w:ascii="Consolas" w:eastAsia="Times New Roman" w:hAnsi="Consolas" w:cs="Times New Roman"/>
+          <w:color w:val="9CDCFE"/>
+          <w:sz w:val="21"/>
+          <w:szCs w:val="21"/>
+          <w:lang w:val="en-US"/>
+        </w:rPr>
+        <w:t>stmt</w:t>
+      </w:r>
+      <w:proofErr w:type="spellEnd"/>
+      <w:r>
+        <w:rPr>
+          <w:rFonts w:ascii="Consolas" w:eastAsia="Times New Roman" w:hAnsi="Consolas" w:cs="Times New Roman"/>
+          <w:color w:val="D4D4D4"/>
+          <w:sz w:val="21"/>
+          <w:szCs w:val="21"/>
+          <w:lang w:val="en-US"/>
+        </w:rPr>
+        <w:t> = </w:t>
+      </w:r>
+      <w:r>
+        <w:rPr>
+          <w:rFonts w:ascii="Consolas" w:eastAsia="Times New Roman" w:hAnsi="Consolas" w:cs="Times New Roman"/>
+          <w:color w:val="9CDCFE"/>
+          <w:sz w:val="21"/>
+          <w:szCs w:val="21"/>
+          <w:lang w:val="en-US"/>
+        </w:rPr>
+        <w:t>$</w:t>
+      </w:r>
+      <w:proofErr w:type="spellStart"/>
+      <w:r>
+        <w:rPr>
+          <w:rFonts w:ascii="Consolas" w:eastAsia="Times New Roman" w:hAnsi="Consolas" w:cs="Times New Roman"/>
+          <w:color w:val="9CDCFE"/>
+          <w:sz w:val="21"/>
+          <w:szCs w:val="21"/>
+          <w:lang w:val="en-US"/>
+        </w:rPr>
+        <w:t>db</w:t>
+      </w:r>
+      <w:proofErr w:type="spellEnd"/>
+      <w:r>
+        <w:rPr>
+          <w:rFonts w:ascii="Consolas" w:eastAsia="Times New Roman" w:hAnsi="Consolas" w:cs="Times New Roman"/>
+          <w:color w:val="D4D4D4"/>
+          <w:sz w:val="21"/>
+          <w:szCs w:val="21"/>
+          <w:lang w:val="en-US"/>
+        </w:rPr>
+        <w:t>-&gt;</w:t>
+      </w:r>
+      <w:r>
+        <w:rPr>
+          <w:rFonts w:ascii="Consolas" w:eastAsia="Times New Roman" w:hAnsi="Consolas" w:cs="Times New Roman"/>
+          <w:color w:val="DCDCAA"/>
+          <w:sz w:val="21"/>
+          <w:szCs w:val="21"/>
+          <w:lang w:val="en-US"/>
+        </w:rPr>
+        <w:t>prepare</w:t>
+      </w:r>
+      <w:r>
+        <w:rPr>
+          <w:rFonts w:ascii="Consolas" w:eastAsia="Times New Roman" w:hAnsi="Consolas" w:cs="Times New Roman"/>
+          <w:color w:val="D4D4D4"/>
+          <w:sz w:val="21"/>
+          <w:szCs w:val="21"/>
+          <w:lang w:val="en-US"/>
+        </w:rPr>
+        <w:t>(</w:t>
+      </w:r>
+      <w:r>
+        <w:rPr>
+          <w:rFonts w:ascii="Consolas" w:eastAsia="Times New Roman" w:hAnsi="Consolas" w:cs="Times New Roman"/>
+          <w:color w:val="9CDCFE"/>
+          <w:sz w:val="21"/>
+          <w:szCs w:val="21"/>
+          <w:lang w:val="en-US"/>
+        </w:rPr>
+        <w:t>$</w:t>
+      </w:r>
+      <w:proofErr w:type="spellStart"/>
+      <w:r>
+        <w:rPr>
+          <w:rFonts w:ascii="Consolas" w:eastAsia="Times New Roman" w:hAnsi="Consolas" w:cs="Times New Roman"/>
+          <w:color w:val="9CDCFE"/>
+          <w:sz w:val="21"/>
+          <w:szCs w:val="21"/>
+          <w:lang w:val="en-US"/>
+        </w:rPr>
+        <w:t>sql</w:t>
+      </w:r>
+      <w:proofErr w:type="spellEnd"/>
+      <w:r>
+        <w:rPr>
+          <w:rFonts w:ascii="Consolas" w:eastAsia="Times New Roman" w:hAnsi="Consolas" w:cs="Times New Roman"/>
+          <w:color w:val="D4D4D4"/>
+          <w:sz w:val="21"/>
+          <w:szCs w:val="21"/>
+          <w:lang w:val="en-US"/>
+        </w:rPr>
+        <w:t>);</w:t>
+      </w:r>
+    </w:p>
+    <w:p>
+      <w:pPr>
+        <w:shd w:val="clear" w:color="auto" w:fill="1E1E1E"/>
+        <w:spacing w:after="0" w:line="285" w:lineRule="atLeast"/>
+        <w:rPr>
+          <w:rFonts w:ascii="Consolas" w:eastAsia="Times New Roman" w:hAnsi="Consolas" w:cs="Times New Roman"/>
+          <w:color w:val="D4D4D4"/>
+          <w:sz w:val="21"/>
+          <w:szCs w:val="21"/>
+          <w:lang w:val="en-US"/>
+        </w:rPr>
+      </w:pPr>
+      <w:r>
+        <w:rPr>
+          <w:rFonts w:ascii="Consolas" w:eastAsia="Times New Roman" w:hAnsi="Consolas" w:cs="Times New Roman"/>
+          <w:color w:val="D4D4D4"/>
+          <w:sz w:val="21"/>
+          <w:szCs w:val="21"/>
+          <w:lang w:val="en-US"/>
+        </w:rPr>
+        <w:t>   </w:t>
+      </w:r>
+      <w:r>
+        <w:rPr>
+          <w:rFonts w:ascii="Consolas" w:eastAsia="Times New Roman" w:hAnsi="Consolas" w:cs="Times New Roman"/>
+          <w:color w:val="9CDCFE"/>
+          <w:sz w:val="21"/>
+          <w:szCs w:val="21"/>
+          <w:lang w:val="en-US"/>
+        </w:rPr>
+        <w:t>$</w:t>
+      </w:r>
+      <w:proofErr w:type="spellStart"/>
+      <w:r>
+        <w:rPr>
+          <w:rFonts w:ascii="Consolas" w:eastAsia="Times New Roman" w:hAnsi="Consolas" w:cs="Times New Roman"/>
+          <w:color w:val="9CDCFE"/>
+          <w:sz w:val="21"/>
+          <w:szCs w:val="21"/>
+          <w:lang w:val="en-US"/>
+        </w:rPr>
+        <w:t>stmt</w:t>
+      </w:r>
+      <w:proofErr w:type="spellEnd"/>
+      <w:r>
+        <w:rPr>
+          <w:rFonts w:ascii="Consolas" w:eastAsia="Times New Roman" w:hAnsi="Consolas" w:cs="Times New Roman"/>
+          <w:color w:val="D4D4D4"/>
+          <w:sz w:val="21"/>
+          <w:szCs w:val="21"/>
+          <w:lang w:val="en-US"/>
+        </w:rPr>
+        <w:t>-&gt;</w:t>
+      </w:r>
+      <w:proofErr w:type="spellStart"/>
+      <w:proofErr w:type="gramStart"/>
+      <w:r>
+        <w:rPr>
+          <w:rFonts w:ascii="Consolas" w:eastAsia="Times New Roman" w:hAnsi="Consolas" w:cs="Times New Roman"/>
+          <w:color w:val="DCDCAA"/>
+          <w:sz w:val="21"/>
+          <w:szCs w:val="21"/>
+          <w:lang w:val="en-US"/>
+        </w:rPr>
+        <w:t>bindValue</w:t>
+      </w:r>
+      <w:proofErr w:type="spellEnd"/>
+      <w:r>
+        <w:rPr>
+          <w:rFonts w:ascii="Consolas" w:eastAsia="Times New Roman" w:hAnsi="Consolas" w:cs="Times New Roman"/>
+          <w:color w:val="D4D4D4"/>
+          <w:sz w:val="21"/>
+          <w:szCs w:val="21"/>
+          <w:lang w:val="en-US"/>
+        </w:rPr>
+        <w:t>(</w:t>
+      </w:r>
+      <w:proofErr w:type="gramEnd"/>
+      <w:r>
+        <w:rPr>
+          <w:rFonts w:ascii="Consolas" w:eastAsia="Times New Roman" w:hAnsi="Consolas" w:cs="Times New Roman"/>
+          <w:color w:val="CE9178"/>
+          <w:sz w:val="21"/>
+          <w:szCs w:val="21"/>
+          <w:lang w:val="en-US"/>
+        </w:rPr>
+        <w:t>':</w:t>
+      </w:r>
+      <w:proofErr w:type="spellStart"/>
+      <w:r>
+        <w:rPr>
+          <w:rFonts w:ascii="Consolas" w:eastAsia="Times New Roman" w:hAnsi="Consolas" w:cs="Times New Roman"/>
+          <w:color w:val="CE9178"/>
+          <w:sz w:val="21"/>
+          <w:szCs w:val="21"/>
+          <w:lang w:val="en-US"/>
+        </w:rPr>
+        <w:t>idc</w:t>
+      </w:r>
+      <w:proofErr w:type="spellEnd"/>
+      <w:r>
+        <w:rPr>
+          <w:rFonts w:ascii="Consolas" w:eastAsia="Times New Roman" w:hAnsi="Consolas" w:cs="Times New Roman"/>
+          <w:color w:val="CE9178"/>
+          <w:sz w:val="21"/>
+          <w:szCs w:val="21"/>
+          <w:lang w:val="en-US"/>
+        </w:rPr>
+        <w:t>'</w:t>
+      </w:r>
+      <w:r>
+        <w:rPr>
+          <w:rFonts w:ascii="Consolas" w:eastAsia="Times New Roman" w:hAnsi="Consolas" w:cs="Times New Roman"/>
+          <w:color w:val="D4D4D4"/>
+          <w:sz w:val="21"/>
+          <w:szCs w:val="21"/>
+          <w:lang w:val="en-US"/>
+        </w:rPr>
+        <w:t>, </w:t>
+      </w:r>
+      <w:r>
+        <w:rPr>
+          <w:rFonts w:ascii="Consolas" w:eastAsia="Times New Roman" w:hAnsi="Consolas" w:cs="Times New Roman"/>
+          <w:color w:val="9CDCFE"/>
+          <w:sz w:val="21"/>
+          <w:szCs w:val="21"/>
+          <w:lang w:val="en-US"/>
+        </w:rPr>
+        <w:t>$</w:t>
+      </w:r>
+      <w:proofErr w:type="spellStart"/>
+      <w:r>
+        <w:rPr>
+          <w:rFonts w:ascii="Consolas" w:eastAsia="Times New Roman" w:hAnsi="Consolas" w:cs="Times New Roman"/>
+          <w:color w:val="9CDCFE"/>
+          <w:sz w:val="21"/>
+          <w:szCs w:val="21"/>
+          <w:lang w:val="en-US"/>
+        </w:rPr>
+        <w:t>idc</w:t>
+      </w:r>
+      <w:proofErr w:type="spellEnd"/>
+      <w:r>
+        <w:rPr>
+          <w:rFonts w:ascii="Consolas" w:eastAsia="Times New Roman" w:hAnsi="Consolas" w:cs="Times New Roman"/>
+          <w:color w:val="D4D4D4"/>
+          <w:sz w:val="21"/>
+          <w:szCs w:val="21"/>
+          <w:lang w:val="en-US"/>
+        </w:rPr>
+        <w:t>);</w:t>
+      </w:r>
+    </w:p>
+    <w:p>
+      <w:pPr>
+        <w:shd w:val="clear" w:color="auto" w:fill="1E1E1E"/>
+        <w:spacing w:after="0" w:line="285" w:lineRule="atLeast"/>
+        <w:rPr>
+          <w:rFonts w:ascii="Consolas" w:eastAsia="Times New Roman" w:hAnsi="Consolas" w:cs="Times New Roman"/>
+          <w:color w:val="D4D4D4"/>
+          <w:sz w:val="21"/>
+          <w:szCs w:val="21"/>
+          <w:lang w:val="en-US"/>
+        </w:rPr>
+      </w:pPr>
+      <w:r>
+        <w:rPr>
+          <w:rFonts w:ascii="Consolas" w:eastAsia="Times New Roman" w:hAnsi="Consolas" w:cs="Times New Roman"/>
+          <w:color w:val="D4D4D4"/>
+          <w:sz w:val="21"/>
+          <w:szCs w:val="21"/>
+          <w:lang w:val="en-US"/>
+        </w:rPr>
+        <w:t>   </w:t>
+      </w:r>
+      <w:r>
+        <w:rPr>
+          <w:rFonts w:ascii="Consolas" w:eastAsia="Times New Roman" w:hAnsi="Consolas" w:cs="Times New Roman"/>
+          <w:color w:val="9CDCFE"/>
+          <w:sz w:val="21"/>
+          <w:szCs w:val="21"/>
+          <w:lang w:val="en-US"/>
+        </w:rPr>
+        <w:t>$</w:t>
+      </w:r>
+      <w:proofErr w:type="spellStart"/>
+      <w:r>
+        <w:rPr>
+          <w:rFonts w:ascii="Consolas" w:eastAsia="Times New Roman" w:hAnsi="Consolas" w:cs="Times New Roman"/>
+          <w:color w:val="9CDCFE"/>
+          <w:sz w:val="21"/>
+          <w:szCs w:val="21"/>
+          <w:lang w:val="en-US"/>
+        </w:rPr>
+        <w:t>stmt</w:t>
+      </w:r>
+      <w:proofErr w:type="spellEnd"/>
+      <w:r>
+        <w:rPr>
+          <w:rFonts w:ascii="Consolas" w:eastAsia="Times New Roman" w:hAnsi="Consolas" w:cs="Times New Roman"/>
+          <w:color w:val="D4D4D4"/>
+          <w:sz w:val="21"/>
+          <w:szCs w:val="21"/>
+          <w:lang w:val="en-US"/>
+        </w:rPr>
+        <w:t>-&gt;</w:t>
+      </w:r>
+      <w:proofErr w:type="gramStart"/>
+      <w:r>
+        <w:rPr>
+          <w:rFonts w:ascii="Consolas" w:eastAsia="Times New Roman" w:hAnsi="Consolas" w:cs="Times New Roman"/>
+          <w:color w:val="DCDCAA"/>
+          <w:sz w:val="21"/>
+          <w:szCs w:val="21"/>
+          <w:lang w:val="en-US"/>
+        </w:rPr>
+        <w:t>execute</w:t>
+      </w:r>
+      <w:r>
+        <w:rPr>
+          <w:rFonts w:ascii="Consolas" w:eastAsia="Times New Roman" w:hAnsi="Consolas" w:cs="Times New Roman"/>
+          <w:color w:val="D4D4D4"/>
+          <w:sz w:val="21"/>
+          <w:szCs w:val="21"/>
+          <w:lang w:val="en-US"/>
+        </w:rPr>
+        <w:t>(</w:t>
+      </w:r>
+      <w:proofErr w:type="gramEnd"/>
+      <w:r>
+        <w:rPr>
+          <w:rFonts w:ascii="Consolas" w:eastAsia="Times New Roman" w:hAnsi="Consolas" w:cs="Times New Roman"/>
+          <w:color w:val="D4D4D4"/>
+          <w:sz w:val="21"/>
+          <w:szCs w:val="21"/>
+          <w:lang w:val="en-US"/>
+        </w:rPr>
+        <w:t>);</w:t>
+      </w:r>
+    </w:p>
+    <w:p>
+      <w:pPr>
+        <w:shd w:val="clear" w:color="auto" w:fill="1E1E1E"/>
+        <w:spacing w:after="0" w:line="285" w:lineRule="atLeast"/>
+        <w:rPr>
+          <w:rFonts w:ascii="Consolas" w:eastAsia="Times New Roman" w:hAnsi="Consolas" w:cs="Times New Roman"/>
+          <w:color w:val="D4D4D4"/>
+          <w:sz w:val="21"/>
+          <w:szCs w:val="21"/>
+          <w:lang w:val="en-US"/>
+        </w:rPr>
+      </w:pPr>
+      <w:r>
+        <w:rPr>
+          <w:rFonts w:ascii="Consolas" w:eastAsia="Times New Roman" w:hAnsi="Consolas" w:cs="Times New Roman"/>
+          <w:color w:val="D4D4D4"/>
+          <w:sz w:val="21"/>
+          <w:szCs w:val="21"/>
+          <w:lang w:val="en-US"/>
+        </w:rPr>
+        <w:t>   </w:t>
+      </w:r>
+      <w:r>
+        <w:rPr>
+          <w:rFonts w:ascii="Consolas" w:eastAsia="Times New Roman" w:hAnsi="Consolas" w:cs="Times New Roman"/>
+          <w:color w:val="9CDCFE"/>
+          <w:sz w:val="21"/>
+          <w:szCs w:val="21"/>
+          <w:lang w:val="en-US"/>
+        </w:rPr>
+        <w:t>$row</w:t>
+      </w:r>
+      <w:r>
+        <w:rPr>
+          <w:rFonts w:ascii="Consolas" w:eastAsia="Times New Roman" w:hAnsi="Consolas" w:cs="Times New Roman"/>
+          <w:color w:val="D4D4D4"/>
+          <w:sz w:val="21"/>
+          <w:szCs w:val="21"/>
+          <w:lang w:val="en-US"/>
+        </w:rPr>
+        <w:t> = </w:t>
+      </w:r>
+      <w:r>
+        <w:rPr>
+          <w:rFonts w:ascii="Consolas" w:eastAsia="Times New Roman" w:hAnsi="Consolas" w:cs="Times New Roman"/>
+          <w:color w:val="9CDCFE"/>
+          <w:sz w:val="21"/>
+          <w:szCs w:val="21"/>
+          <w:lang w:val="en-US"/>
+        </w:rPr>
+        <w:t>$</w:t>
+      </w:r>
+      <w:proofErr w:type="spellStart"/>
+      <w:r>
+        <w:rPr>
+          <w:rFonts w:ascii="Consolas" w:eastAsia="Times New Roman" w:hAnsi="Consolas" w:cs="Times New Roman"/>
+          <w:color w:val="9CDCFE"/>
+          <w:sz w:val="21"/>
+          <w:szCs w:val="21"/>
+          <w:lang w:val="en-US"/>
+        </w:rPr>
+        <w:t>stmt</w:t>
+      </w:r>
+      <w:proofErr w:type="spellEnd"/>
+      <w:r>
+        <w:rPr>
+          <w:rFonts w:ascii="Consolas" w:eastAsia="Times New Roman" w:hAnsi="Consolas" w:cs="Times New Roman"/>
+          <w:color w:val="D4D4D4"/>
+          <w:sz w:val="21"/>
+          <w:szCs w:val="21"/>
+          <w:lang w:val="en-US"/>
+        </w:rPr>
+        <w:t>-&gt;</w:t>
+      </w:r>
+      <w:proofErr w:type="gramStart"/>
+      <w:r>
+        <w:rPr>
+          <w:rFonts w:ascii="Consolas" w:eastAsia="Times New Roman" w:hAnsi="Consolas" w:cs="Times New Roman"/>
+          <w:color w:val="DCDCAA"/>
+          <w:sz w:val="21"/>
+          <w:szCs w:val="21"/>
+          <w:lang w:val="en-US"/>
+        </w:rPr>
+        <w:t>fetch</w:t>
+      </w:r>
+      <w:r>
+        <w:rPr>
+          <w:rFonts w:ascii="Consolas" w:eastAsia="Times New Roman" w:hAnsi="Consolas" w:cs="Times New Roman"/>
+          <w:color w:val="D4D4D4"/>
+          <w:sz w:val="21"/>
+          <w:szCs w:val="21"/>
+          <w:lang w:val="en-US"/>
+        </w:rPr>
+        <w:t>(</w:t>
+      </w:r>
+      <w:proofErr w:type="gramEnd"/>
+      <w:r>
+        <w:rPr>
+          <w:rFonts w:ascii="Consolas" w:eastAsia="Times New Roman" w:hAnsi="Consolas" w:cs="Times New Roman"/>
+          <w:color w:val="4EC9B0"/>
+          <w:sz w:val="21"/>
+          <w:szCs w:val="21"/>
+          <w:lang w:val="en-US"/>
+        </w:rPr>
+        <w:t>PDO</w:t>
+      </w:r>
+      <w:r>
+        <w:rPr>
+          <w:rFonts w:ascii="Consolas" w:eastAsia="Times New Roman" w:hAnsi="Consolas" w:cs="Times New Roman"/>
+          <w:color w:val="D4D4D4"/>
+          <w:sz w:val="21"/>
+          <w:szCs w:val="21"/>
+          <w:lang w:val="en-US"/>
+        </w:rPr>
+        <w:t>::FETCH_ASSOC);</w:t>
+      </w:r>
+    </w:p>
+    <w:p>
+      <w:pPr>
+        <w:shd w:val="clear" w:color="auto" w:fill="1E1E1E"/>
+        <w:spacing w:after="0" w:line="285" w:lineRule="atLeast"/>
+        <w:rPr>
+          <w:rFonts w:ascii="Consolas" w:eastAsia="Times New Roman" w:hAnsi="Consolas" w:cs="Times New Roman"/>
+          <w:color w:val="D4D4D4"/>
+          <w:sz w:val="21"/>
+          <w:szCs w:val="21"/>
+          <w:lang w:val="en-US"/>
+        </w:rPr>
+      </w:pPr>
+      <w:r>
+        <w:rPr>
+          <w:rFonts w:ascii="Consolas" w:eastAsia="Times New Roman" w:hAnsi="Consolas" w:cs="Times New Roman"/>
+          <w:color w:val="D4D4D4"/>
+          <w:sz w:val="21"/>
+          <w:szCs w:val="21"/>
+          <w:lang w:val="en-US"/>
+        </w:rPr>
+        <w:t>   </w:t>
+      </w:r>
+      <w:r>
+        <w:rPr>
+          <w:rFonts w:ascii="Consolas" w:eastAsia="Times New Roman" w:hAnsi="Consolas" w:cs="Times New Roman"/>
+          <w:color w:val="C586C0"/>
+          <w:sz w:val="21"/>
+          <w:szCs w:val="21"/>
+          <w:lang w:val="en-US"/>
+        </w:rPr>
+        <w:t>return</w:t>
+      </w:r>
+      <w:r>
+        <w:rPr>
+          <w:rFonts w:ascii="Consolas" w:eastAsia="Times New Roman" w:hAnsi="Consolas" w:cs="Times New Roman"/>
+          <w:color w:val="D4D4D4"/>
+          <w:sz w:val="21"/>
+          <w:szCs w:val="21"/>
+          <w:lang w:val="en-US"/>
+        </w:rPr>
+        <w:t> </w:t>
+      </w:r>
+      <w:r>
+        <w:rPr>
+          <w:rFonts w:ascii="Consolas" w:eastAsia="Times New Roman" w:hAnsi="Consolas" w:cs="Times New Roman"/>
+          <w:color w:val="9CDCFE"/>
+          <w:sz w:val="21"/>
+          <w:szCs w:val="21"/>
+          <w:lang w:val="en-US"/>
+        </w:rPr>
+        <w:t>$row</w:t>
+      </w:r>
+      <w:r>
+        <w:rPr>
+          <w:rFonts w:ascii="Consolas" w:eastAsia="Times New Roman" w:hAnsi="Consolas" w:cs="Times New Roman"/>
+          <w:color w:val="D4D4D4"/>
+          <w:sz w:val="21"/>
+          <w:szCs w:val="21"/>
+          <w:lang w:val="en-US"/>
+        </w:rPr>
+        <w:t>[</w:t>
+      </w:r>
+      <w:r>
+        <w:rPr>
+          <w:rFonts w:ascii="Consolas" w:eastAsia="Times New Roman" w:hAnsi="Consolas" w:cs="Times New Roman"/>
+          <w:color w:val="CE9178"/>
+          <w:sz w:val="21"/>
+          <w:szCs w:val="21"/>
+          <w:lang w:val="en-US"/>
+        </w:rPr>
+        <w:t>'num'</w:t>
+      </w:r>
+      <w:r>
+        <w:rPr>
+          <w:rFonts w:ascii="Consolas" w:eastAsia="Times New Roman" w:hAnsi="Consolas" w:cs="Times New Roman"/>
+          <w:color w:val="D4D4D4"/>
+          <w:sz w:val="21"/>
+          <w:szCs w:val="21"/>
+          <w:lang w:val="en-US"/>
+        </w:rPr>
+        <w:t>];</w:t>
+      </w:r>
+    </w:p>
+    <w:p>
+      <w:pPr>
+        <w:shd w:val="clear" w:color="auto" w:fill="1E1E1E"/>
+        <w:spacing w:after="0" w:line="285" w:lineRule="atLeast"/>
+        <w:rPr>
+          <w:rFonts w:ascii="Consolas" w:eastAsia="Times New Roman" w:hAnsi="Consolas" w:cs="Times New Roman"/>
+          <w:color w:val="D4D4D4"/>
+          <w:sz w:val="21"/>
+          <w:szCs w:val="21"/>
+          <w:lang w:val="en-US"/>
+        </w:rPr>
+      </w:pPr>
+      <w:r>
+        <w:rPr>
+          <w:rFonts w:ascii="Consolas" w:eastAsia="Times New Roman" w:hAnsi="Consolas" w:cs="Times New Roman"/>
+          <w:color w:val="D4D4D4"/>
+          <w:sz w:val="21"/>
+          <w:szCs w:val="21"/>
+          <w:lang w:val="en-US"/>
+        </w:rPr>
+        <w:t>}</w:t>
+      </w:r>
+    </w:p>
+    <w:p>
+      <w:pPr>
+        <w:shd w:val="clear" w:color="auto" w:fill="1E1E1E"/>
+        <w:spacing w:after="0" w:line="285" w:lineRule="atLeast"/>
+        <w:rPr>
+          <w:rFonts w:ascii="Consolas" w:eastAsia="Times New Roman" w:hAnsi="Consolas" w:cs="Times New Roman"/>
+          <w:color w:val="D4D4D4"/>
+          <w:sz w:val="21"/>
+          <w:szCs w:val="21"/>
+          <w:lang w:val="en-US"/>
+        </w:rPr>
+      </w:pPr>
+      <w:r>
+        <w:rPr>
+          <w:rFonts w:ascii="Consolas" w:eastAsia="Times New Roman" w:hAnsi="Consolas" w:cs="Times New Roman"/>
+          <w:color w:val="6A9955"/>
+          <w:sz w:val="21"/>
+          <w:szCs w:val="21"/>
+          <w:lang w:val="en-US"/>
+        </w:rPr>
+        <w:t>//</w:t>
+      </w:r>
+    </w:p>
+    <w:p>
+      <w:pPr>
+        <w:shd w:val="clear" w:color="auto" w:fill="1E1E1E"/>
+        <w:spacing w:after="0" w:line="285" w:lineRule="atLeast"/>
+        <w:rPr>
+          <w:rFonts w:ascii="Consolas" w:eastAsia="Times New Roman" w:hAnsi="Consolas" w:cs="Times New Roman"/>
+          <w:color w:val="D4D4D4"/>
+          <w:sz w:val="21"/>
+          <w:szCs w:val="21"/>
+          <w:lang w:val="en-US"/>
+        </w:rPr>
+      </w:pPr>
+      <w:r>
+        <w:rPr>
+          <w:rFonts w:ascii="Consolas" w:eastAsia="Times New Roman" w:hAnsi="Consolas" w:cs="Times New Roman"/>
+          <w:color w:val="569CD6"/>
+          <w:sz w:val="21"/>
+          <w:szCs w:val="21"/>
+          <w:lang w:val="en-US"/>
+        </w:rPr>
+        <w:t>function</w:t>
+      </w:r>
+      <w:r>
+        <w:rPr>
+          <w:rFonts w:ascii="Consolas" w:eastAsia="Times New Roman" w:hAnsi="Consolas" w:cs="Times New Roman"/>
+          <w:color w:val="D4D4D4"/>
+          <w:sz w:val="21"/>
+          <w:szCs w:val="21"/>
+          <w:lang w:val="en-US"/>
+        </w:rPr>
+        <w:t> </w:t>
+      </w:r>
+      <w:proofErr w:type="spellStart"/>
+      <w:proofErr w:type="gramStart"/>
+      <w:r>
+        <w:rPr>
+          <w:rFonts w:ascii="Consolas" w:eastAsia="Times New Roman" w:hAnsi="Consolas" w:cs="Times New Roman"/>
+          <w:color w:val="DCDCAA"/>
+          <w:sz w:val="21"/>
+          <w:szCs w:val="21"/>
+          <w:lang w:val="en-US"/>
+        </w:rPr>
+        <w:t>totalPrixPanier</w:t>
+      </w:r>
+      <w:proofErr w:type="spellEnd"/>
+      <w:r>
+        <w:rPr>
+          <w:rFonts w:ascii="Consolas" w:eastAsia="Times New Roman" w:hAnsi="Consolas" w:cs="Times New Roman"/>
+          <w:color w:val="D4D4D4"/>
+          <w:sz w:val="21"/>
+          <w:szCs w:val="21"/>
+          <w:lang w:val="en-US"/>
+        </w:rPr>
+        <w:t>(</w:t>
+      </w:r>
+      <w:proofErr w:type="gramEnd"/>
+      <w:r>
+        <w:rPr>
+          <w:rFonts w:ascii="Consolas" w:eastAsia="Times New Roman" w:hAnsi="Consolas" w:cs="Times New Roman"/>
+          <w:color w:val="9CDCFE"/>
+          <w:sz w:val="21"/>
+          <w:szCs w:val="21"/>
+          <w:lang w:val="en-US"/>
+        </w:rPr>
+        <w:t>$</w:t>
+      </w:r>
+      <w:proofErr w:type="spellStart"/>
+      <w:r>
+        <w:rPr>
+          <w:rFonts w:ascii="Consolas" w:eastAsia="Times New Roman" w:hAnsi="Consolas" w:cs="Times New Roman"/>
+          <w:color w:val="9CDCFE"/>
+          <w:sz w:val="21"/>
+          <w:szCs w:val="21"/>
+          <w:lang w:val="en-US"/>
+        </w:rPr>
+        <w:t>idc</w:t>
+      </w:r>
+      <w:proofErr w:type="spellEnd"/>
+      <w:r>
+        <w:rPr>
+          <w:rFonts w:ascii="Consolas" w:eastAsia="Times New Roman" w:hAnsi="Consolas" w:cs="Times New Roman"/>
+          <w:color w:val="D4D4D4"/>
+          <w:sz w:val="21"/>
+          <w:szCs w:val="21"/>
+          <w:lang w:val="en-US"/>
+        </w:rPr>
+        <w:t>,</w:t>
+      </w:r>
+      <w:r>
+        <w:rPr>
+          <w:rFonts w:ascii="Consolas" w:eastAsia="Times New Roman" w:hAnsi="Consolas" w:cs="Times New Roman"/>
+          <w:color w:val="9CDCFE"/>
+          <w:sz w:val="21"/>
+          <w:szCs w:val="21"/>
+          <w:lang w:val="en-US"/>
+        </w:rPr>
+        <w:t> $</w:t>
+      </w:r>
+      <w:proofErr w:type="spellStart"/>
+      <w:r>
+        <w:rPr>
+          <w:rFonts w:ascii="Consolas" w:eastAsia="Times New Roman" w:hAnsi="Consolas" w:cs="Times New Roman"/>
+          <w:color w:val="9CDCFE"/>
+          <w:sz w:val="21"/>
+          <w:szCs w:val="21"/>
+          <w:lang w:val="en-US"/>
+        </w:rPr>
+        <w:t>db</w:t>
+      </w:r>
+      <w:proofErr w:type="spellEnd"/>
+      <w:r>
+        <w:rPr>
+          <w:rFonts w:ascii="Consolas" w:eastAsia="Times New Roman" w:hAnsi="Consolas" w:cs="Times New Roman"/>
+          <w:color w:val="D4D4D4"/>
+          <w:sz w:val="21"/>
+          <w:szCs w:val="21"/>
+          <w:lang w:val="en-US"/>
+        </w:rPr>
+        <w:t>)</w:t>
+      </w:r>
+    </w:p>
+    <w:p>
+      <w:pPr>
+        <w:shd w:val="clear" w:color="auto" w:fill="1E1E1E"/>
+        <w:spacing w:after="0" w:line="285" w:lineRule="atLeast"/>
+        <w:rPr>
+          <w:rFonts w:ascii="Consolas" w:eastAsia="Times New Roman" w:hAnsi="Consolas" w:cs="Times New Roman"/>
+          <w:color w:val="D4D4D4"/>
+          <w:sz w:val="21"/>
+          <w:szCs w:val="21"/>
+        </w:rPr>
+      </w:pPr>
+      <w:r>
+        <w:rPr>
+          <w:rFonts w:ascii="Consolas" w:eastAsia="Times New Roman" w:hAnsi="Consolas" w:cs="Times New Roman"/>
+          <w:color w:val="D4D4D4"/>
+          <w:sz w:val="21"/>
+          <w:szCs w:val="21"/>
+        </w:rPr>
+        <w:t>{</w:t>
+      </w:r>
+    </w:p>
+    <w:p>
+      <w:pPr>
+        <w:shd w:val="clear" w:color="auto" w:fill="1E1E1E"/>
+        <w:spacing w:after="0" w:line="285" w:lineRule="atLeast"/>
+        <w:rPr>
+          <w:rFonts w:ascii="Consolas" w:eastAsia="Times New Roman" w:hAnsi="Consolas" w:cs="Times New Roman"/>
+          <w:color w:val="D4D4D4"/>
+          <w:sz w:val="21"/>
+          <w:szCs w:val="21"/>
+        </w:rPr>
+      </w:pPr>
+      <w:r>
+        <w:rPr>
+          <w:rFonts w:ascii="Consolas" w:eastAsia="Times New Roman" w:hAnsi="Consolas" w:cs="Times New Roman"/>
+          <w:color w:val="D4D4D4"/>
+          <w:sz w:val="21"/>
+          <w:szCs w:val="21"/>
+        </w:rPr>
+        <w:t>   </w:t>
+      </w:r>
+      <w:r>
+        <w:rPr>
+          <w:rFonts w:ascii="Consolas" w:eastAsia="Times New Roman" w:hAnsi="Consolas" w:cs="Times New Roman"/>
+          <w:color w:val="9CDCFE"/>
+          <w:sz w:val="21"/>
+          <w:szCs w:val="21"/>
+        </w:rPr>
+        <w:t>$total</w:t>
+      </w:r>
+      <w:r>
+        <w:rPr>
+          <w:rFonts w:ascii="Consolas" w:eastAsia="Times New Roman" w:hAnsi="Consolas" w:cs="Times New Roman"/>
+          <w:color w:val="D4D4D4"/>
+          <w:sz w:val="21"/>
+          <w:szCs w:val="21"/>
+        </w:rPr>
+        <w:t> = </w:t>
+      </w:r>
+      <w:proofErr w:type="gramStart"/>
+      <w:r>
+        <w:rPr>
+          <w:rFonts w:ascii="Consolas" w:eastAsia="Times New Roman" w:hAnsi="Consolas" w:cs="Times New Roman"/>
+          <w:color w:val="B5CEA8"/>
+          <w:sz w:val="21"/>
+          <w:szCs w:val="21"/>
+        </w:rPr>
+        <w:t>0</w:t>
+      </w:r>
+      <w:r>
+        <w:rPr>
+          <w:rFonts w:ascii="Consolas" w:eastAsia="Times New Roman" w:hAnsi="Consolas" w:cs="Times New Roman"/>
+          <w:color w:val="D4D4D4"/>
+          <w:sz w:val="21"/>
+          <w:szCs w:val="21"/>
+        </w:rPr>
+        <w:t>;</w:t>
+      </w:r>
+      <w:proofErr w:type="gramEnd"/>
+    </w:p>
+    <w:p>
+      <w:pPr>
+        <w:shd w:val="clear" w:color="auto" w:fill="1E1E1E"/>
+        <w:spacing w:after="0" w:line="285" w:lineRule="atLeast"/>
+        <w:rPr>
+          <w:rFonts w:ascii="Consolas" w:eastAsia="Times New Roman" w:hAnsi="Consolas" w:cs="Times New Roman"/>
+          <w:color w:val="D4D4D4"/>
+          <w:sz w:val="21"/>
+          <w:szCs w:val="21"/>
+        </w:rPr>
+      </w:pPr>
+      <w:r>
+        <w:rPr>
+          <w:rFonts w:ascii="Consolas" w:eastAsia="Times New Roman" w:hAnsi="Consolas" w:cs="Times New Roman"/>
+          <w:color w:val="D4D4D4"/>
+          <w:sz w:val="21"/>
+          <w:szCs w:val="21"/>
+        </w:rPr>
+        <w:t>    </w:t>
+      </w:r>
+      <w:r>
+        <w:rPr>
+          <w:rFonts w:ascii="Consolas" w:eastAsia="Times New Roman" w:hAnsi="Consolas" w:cs="Times New Roman"/>
+          <w:color w:val="9CDCFE"/>
+          <w:sz w:val="21"/>
+          <w:szCs w:val="21"/>
+        </w:rPr>
+        <w:t>$</w:t>
+      </w:r>
+      <w:proofErr w:type="spellStart"/>
+      <w:r>
+        <w:rPr>
+          <w:rFonts w:ascii="Consolas" w:eastAsia="Times New Roman" w:hAnsi="Consolas" w:cs="Times New Roman"/>
+          <w:color w:val="9CDCFE"/>
+          <w:sz w:val="21"/>
+          <w:szCs w:val="21"/>
+        </w:rPr>
+        <w:t>rows</w:t>
+      </w:r>
+      <w:proofErr w:type="spellEnd"/>
+      <w:r>
+        <w:rPr>
+          <w:rFonts w:ascii="Consolas" w:eastAsia="Times New Roman" w:hAnsi="Consolas" w:cs="Times New Roman"/>
+          <w:color w:val="D4D4D4"/>
+          <w:sz w:val="21"/>
+          <w:szCs w:val="21"/>
+        </w:rPr>
+        <w:t>=</w:t>
+      </w:r>
+      <w:proofErr w:type="spellStart"/>
+      <w:proofErr w:type="gramStart"/>
+      <w:r>
+        <w:rPr>
+          <w:rFonts w:ascii="Consolas" w:eastAsia="Times New Roman" w:hAnsi="Consolas" w:cs="Times New Roman"/>
+          <w:color w:val="DCDCAA"/>
+          <w:sz w:val="21"/>
+          <w:szCs w:val="21"/>
+        </w:rPr>
+        <w:t>lesProduitsExistent</w:t>
+      </w:r>
+      <w:proofErr w:type="spellEnd"/>
+      <w:r>
+        <w:rPr>
+          <w:rFonts w:ascii="Consolas" w:eastAsia="Times New Roman" w:hAnsi="Consolas" w:cs="Times New Roman"/>
+          <w:color w:val="D4D4D4"/>
+          <w:sz w:val="21"/>
+          <w:szCs w:val="21"/>
+        </w:rPr>
+        <w:t>(</w:t>
+      </w:r>
+      <w:proofErr w:type="gramEnd"/>
+      <w:r>
+        <w:rPr>
+          <w:rFonts w:ascii="Consolas" w:eastAsia="Times New Roman" w:hAnsi="Consolas" w:cs="Times New Roman"/>
+          <w:color w:val="9CDCFE"/>
+          <w:sz w:val="21"/>
+          <w:szCs w:val="21"/>
+        </w:rPr>
+        <w:t>$</w:t>
+      </w:r>
+      <w:proofErr w:type="spellStart"/>
+      <w:r>
+        <w:rPr>
+          <w:rFonts w:ascii="Consolas" w:eastAsia="Times New Roman" w:hAnsi="Consolas" w:cs="Times New Roman"/>
+          <w:color w:val="9CDCFE"/>
+          <w:sz w:val="21"/>
+          <w:szCs w:val="21"/>
+        </w:rPr>
+        <w:t>idc</w:t>
+      </w:r>
+      <w:proofErr w:type="spellEnd"/>
+      <w:r>
+        <w:rPr>
+          <w:rFonts w:ascii="Consolas" w:eastAsia="Times New Roman" w:hAnsi="Consolas" w:cs="Times New Roman"/>
+          <w:color w:val="D4D4D4"/>
+          <w:sz w:val="21"/>
+          <w:szCs w:val="21"/>
+        </w:rPr>
+        <w:t>, </w:t>
+      </w:r>
+      <w:r>
+        <w:rPr>
+          <w:rFonts w:ascii="Consolas" w:eastAsia="Times New Roman" w:hAnsi="Consolas" w:cs="Times New Roman"/>
+          <w:color w:val="9CDCFE"/>
+          <w:sz w:val="21"/>
+          <w:szCs w:val="21"/>
+        </w:rPr>
+        <w:t>$</w:t>
+      </w:r>
+      <w:proofErr w:type="spellStart"/>
+      <w:r>
+        <w:rPr>
+          <w:rFonts w:ascii="Consolas" w:eastAsia="Times New Roman" w:hAnsi="Consolas" w:cs="Times New Roman"/>
+          <w:color w:val="9CDCFE"/>
+          <w:sz w:val="21"/>
+          <w:szCs w:val="21"/>
+        </w:rPr>
+        <w:t>db</w:t>
+      </w:r>
+      <w:proofErr w:type="spellEnd"/>
+      <w:r>
+        <w:rPr>
+          <w:rFonts w:ascii="Consolas" w:eastAsia="Times New Roman" w:hAnsi="Consolas" w:cs="Times New Roman"/>
+          <w:color w:val="D4D4D4"/>
+          <w:sz w:val="21"/>
+          <w:szCs w:val="21"/>
+        </w:rPr>
+        <w:t>);</w:t>
+      </w:r>
+    </w:p>
+    <w:p>
+      <w:pPr>
+        <w:shd w:val="clear" w:color="auto" w:fill="1E1E1E"/>
+        <w:spacing w:after="0" w:line="285" w:lineRule="atLeast"/>
+        <w:rPr>
+          <w:rFonts w:ascii="Consolas" w:eastAsia="Times New Roman" w:hAnsi="Consolas" w:cs="Times New Roman"/>
+          <w:color w:val="D4D4D4"/>
+          <w:sz w:val="21"/>
+          <w:szCs w:val="21"/>
+          <w:lang w:val="en-US"/>
+        </w:rPr>
+      </w:pPr>
+      <w:r>
+        <w:rPr>
+          <w:rFonts w:ascii="Consolas" w:eastAsia="Times New Roman" w:hAnsi="Consolas" w:cs="Times New Roman"/>
+          <w:color w:val="D4D4D4"/>
+          <w:sz w:val="21"/>
+          <w:szCs w:val="21"/>
+        </w:rPr>
+        <w:t>   </w:t>
+      </w:r>
+      <w:r>
+        <w:rPr>
+          <w:rFonts w:ascii="Consolas" w:eastAsia="Times New Roman" w:hAnsi="Consolas" w:cs="Times New Roman"/>
+          <w:color w:val="C586C0"/>
+          <w:sz w:val="21"/>
+          <w:szCs w:val="21"/>
+          <w:lang w:val="en-US"/>
+        </w:rPr>
+        <w:t>foreach</w:t>
+      </w:r>
+      <w:r>
+        <w:rPr>
+          <w:rFonts w:ascii="Consolas" w:eastAsia="Times New Roman" w:hAnsi="Consolas" w:cs="Times New Roman"/>
+          <w:color w:val="D4D4D4"/>
+          <w:sz w:val="21"/>
+          <w:szCs w:val="21"/>
+          <w:lang w:val="en-US"/>
+        </w:rPr>
+        <w:t> (</w:t>
+      </w:r>
+      <w:r>
+        <w:rPr>
+          <w:rFonts w:ascii="Consolas" w:eastAsia="Times New Roman" w:hAnsi="Consolas" w:cs="Times New Roman"/>
+          <w:color w:val="9CDCFE"/>
+          <w:sz w:val="21"/>
+          <w:szCs w:val="21"/>
+          <w:lang w:val="en-US"/>
+        </w:rPr>
+        <w:t>$rows</w:t>
+      </w:r>
+      <w:r>
+        <w:rPr>
+          <w:rFonts w:ascii="Consolas" w:eastAsia="Times New Roman" w:hAnsi="Consolas" w:cs="Times New Roman"/>
+          <w:color w:val="D4D4D4"/>
+          <w:sz w:val="21"/>
+          <w:szCs w:val="21"/>
+          <w:lang w:val="en-US"/>
+        </w:rPr>
+        <w:t> as </w:t>
+      </w:r>
+      <w:r>
+        <w:rPr>
+          <w:rFonts w:ascii="Consolas" w:eastAsia="Times New Roman" w:hAnsi="Consolas" w:cs="Times New Roman"/>
+          <w:color w:val="9CDCFE"/>
+          <w:sz w:val="21"/>
+          <w:szCs w:val="21"/>
+          <w:lang w:val="en-US"/>
+        </w:rPr>
+        <w:t>$row</w:t>
+      </w:r>
+      <w:r>
+        <w:rPr>
+          <w:rFonts w:ascii="Consolas" w:eastAsia="Times New Roman" w:hAnsi="Consolas" w:cs="Times New Roman"/>
+          <w:color w:val="D4D4D4"/>
+          <w:sz w:val="21"/>
+          <w:szCs w:val="21"/>
+          <w:lang w:val="en-US"/>
+        </w:rPr>
+        <w:t>) {</w:t>
+      </w:r>
+    </w:p>
+    <w:p>
+      <w:pPr>
+        <w:shd w:val="clear" w:color="auto" w:fill="1E1E1E"/>
+        <w:spacing w:after="0" w:line="285" w:lineRule="atLeast"/>
+        <w:rPr>
+          <w:rFonts w:ascii="Consolas" w:eastAsia="Times New Roman" w:hAnsi="Consolas" w:cs="Times New Roman"/>
+          <w:color w:val="D4D4D4"/>
+          <w:sz w:val="21"/>
+          <w:szCs w:val="21"/>
+          <w:lang w:val="en-US"/>
+        </w:rPr>
+      </w:pPr>
+      <w:r>
+        <w:rPr>
+          <w:rFonts w:ascii="Consolas" w:eastAsia="Times New Roman" w:hAnsi="Consolas" w:cs="Times New Roman"/>
+          <w:color w:val="D4D4D4"/>
+          <w:sz w:val="21"/>
+          <w:szCs w:val="21"/>
+          <w:lang w:val="en-US"/>
+        </w:rPr>
+        <w:t>      </w:t>
+      </w:r>
+      <w:r>
+        <w:rPr>
+          <w:rFonts w:ascii="Consolas" w:eastAsia="Times New Roman" w:hAnsi="Consolas" w:cs="Times New Roman"/>
+          <w:color w:val="9CDCFE"/>
+          <w:sz w:val="21"/>
+          <w:szCs w:val="21"/>
+          <w:lang w:val="en-US"/>
+        </w:rPr>
+        <w:t>$row2</w:t>
+      </w:r>
+      <w:r>
+        <w:rPr>
+          <w:rFonts w:ascii="Consolas" w:eastAsia="Times New Roman" w:hAnsi="Consolas" w:cs="Times New Roman"/>
+          <w:color w:val="D4D4D4"/>
+          <w:sz w:val="21"/>
+          <w:szCs w:val="21"/>
+          <w:lang w:val="en-US"/>
+        </w:rPr>
+        <w:t> = </w:t>
+      </w:r>
+      <w:proofErr w:type="spellStart"/>
+      <w:r>
+        <w:rPr>
+          <w:rFonts w:ascii="Consolas" w:eastAsia="Times New Roman" w:hAnsi="Consolas" w:cs="Times New Roman"/>
+          <w:color w:val="DCDCAA"/>
+          <w:sz w:val="21"/>
+          <w:szCs w:val="21"/>
+          <w:lang w:val="en-US"/>
+        </w:rPr>
+        <w:t>infosProduit</w:t>
+      </w:r>
+      <w:proofErr w:type="spellEnd"/>
+      <w:r>
+        <w:rPr>
+          <w:rFonts w:ascii="Consolas" w:eastAsia="Times New Roman" w:hAnsi="Consolas" w:cs="Times New Roman"/>
+          <w:color w:val="D4D4D4"/>
+          <w:sz w:val="21"/>
+          <w:szCs w:val="21"/>
+          <w:lang w:val="en-US"/>
+        </w:rPr>
+        <w:t>(</w:t>
+      </w:r>
+      <w:r>
+        <w:rPr>
+          <w:rFonts w:ascii="Consolas" w:eastAsia="Times New Roman" w:hAnsi="Consolas" w:cs="Times New Roman"/>
+          <w:color w:val="9CDCFE"/>
+          <w:sz w:val="21"/>
+          <w:szCs w:val="21"/>
+          <w:lang w:val="en-US"/>
+        </w:rPr>
+        <w:t>$row</w:t>
+      </w:r>
+      <w:r>
+        <w:rPr>
+          <w:rFonts w:ascii="Consolas" w:eastAsia="Times New Roman" w:hAnsi="Consolas" w:cs="Times New Roman"/>
+          <w:color w:val="D4D4D4"/>
+          <w:sz w:val="21"/>
+          <w:szCs w:val="21"/>
+          <w:lang w:val="en-US"/>
+        </w:rPr>
+        <w:t>[</w:t>
+      </w:r>
+      <w:r>
+        <w:rPr>
+          <w:rFonts w:ascii="Consolas" w:eastAsia="Times New Roman" w:hAnsi="Consolas" w:cs="Times New Roman"/>
+          <w:color w:val="CE9178"/>
+          <w:sz w:val="21"/>
+          <w:szCs w:val="21"/>
+          <w:lang w:val="en-US"/>
+        </w:rPr>
+        <w:t>'</w:t>
+      </w:r>
+      <w:proofErr w:type="spellStart"/>
+      <w:r>
+        <w:rPr>
+          <w:rFonts w:ascii="Consolas" w:eastAsia="Times New Roman" w:hAnsi="Consolas" w:cs="Times New Roman"/>
+          <w:color w:val="CE9178"/>
+          <w:sz w:val="21"/>
+          <w:szCs w:val="21"/>
+          <w:lang w:val="en-US"/>
+        </w:rPr>
+        <w:t>idProduit</w:t>
+      </w:r>
+      <w:proofErr w:type="spellEnd"/>
+      <w:r>
+        <w:rPr>
+          <w:rFonts w:ascii="Consolas" w:eastAsia="Times New Roman" w:hAnsi="Consolas" w:cs="Times New Roman"/>
+          <w:color w:val="CE9178"/>
+          <w:sz w:val="21"/>
+          <w:szCs w:val="21"/>
+          <w:lang w:val="en-US"/>
+        </w:rPr>
+        <w:t>'</w:t>
+      </w:r>
+      <w:r>
+        <w:rPr>
+          <w:rFonts w:ascii="Consolas" w:eastAsia="Times New Roman" w:hAnsi="Consolas" w:cs="Times New Roman"/>
+          <w:color w:val="D4D4D4"/>
+          <w:sz w:val="21"/>
+          <w:szCs w:val="21"/>
+          <w:lang w:val="en-US"/>
+        </w:rPr>
+        <w:t>], </w:t>
+      </w:r>
+      <w:r>
+        <w:rPr>
+          <w:rFonts w:ascii="Consolas" w:eastAsia="Times New Roman" w:hAnsi="Consolas" w:cs="Times New Roman"/>
+          <w:color w:val="9CDCFE"/>
+          <w:sz w:val="21"/>
+          <w:szCs w:val="21"/>
+          <w:lang w:val="en-US"/>
+        </w:rPr>
+        <w:t>$</w:t>
+      </w:r>
+      <w:proofErr w:type="spellStart"/>
+      <w:r>
+        <w:rPr>
+          <w:rFonts w:ascii="Consolas" w:eastAsia="Times New Roman" w:hAnsi="Consolas" w:cs="Times New Roman"/>
+          <w:color w:val="9CDCFE"/>
+          <w:sz w:val="21"/>
+          <w:szCs w:val="21"/>
+          <w:lang w:val="en-US"/>
+        </w:rPr>
+        <w:t>db</w:t>
+      </w:r>
+      <w:proofErr w:type="spellEnd"/>
+      <w:r>
+        <w:rPr>
+          <w:rFonts w:ascii="Consolas" w:eastAsia="Times New Roman" w:hAnsi="Consolas" w:cs="Times New Roman"/>
+          <w:color w:val="D4D4D4"/>
+          <w:sz w:val="21"/>
+          <w:szCs w:val="21"/>
+          <w:lang w:val="en-US"/>
+        </w:rPr>
+        <w:t>);</w:t>
+      </w:r>
+    </w:p>
+    <w:p>
+      <w:pPr>
+        <w:shd w:val="clear" w:color="auto" w:fill="1E1E1E"/>
+        <w:spacing w:after="0" w:line="285" w:lineRule="atLeast"/>
+        <w:rPr>
+          <w:rFonts w:ascii="Consolas" w:eastAsia="Times New Roman" w:hAnsi="Consolas" w:cs="Times New Roman"/>
+          <w:color w:val="D4D4D4"/>
+          <w:sz w:val="21"/>
+          <w:szCs w:val="21"/>
+          <w:lang w:val="en-US"/>
+        </w:rPr>
+      </w:pPr>
+      <w:r>
+        <w:rPr>
+          <w:rFonts w:ascii="Consolas" w:eastAsia="Times New Roman" w:hAnsi="Consolas" w:cs="Times New Roman"/>
+          <w:color w:val="D4D4D4"/>
+          <w:sz w:val="21"/>
+          <w:szCs w:val="21"/>
+          <w:lang w:val="en-US"/>
+        </w:rPr>
+        <w:t>      </w:t>
+      </w:r>
+      <w:r>
+        <w:rPr>
+          <w:rFonts w:ascii="Consolas" w:eastAsia="Times New Roman" w:hAnsi="Consolas" w:cs="Times New Roman"/>
+          <w:color w:val="9CDCFE"/>
+          <w:sz w:val="21"/>
+          <w:szCs w:val="21"/>
+          <w:lang w:val="en-US"/>
+        </w:rPr>
+        <w:t>$total</w:t>
+      </w:r>
+      <w:r>
+        <w:rPr>
+          <w:rFonts w:ascii="Consolas" w:eastAsia="Times New Roman" w:hAnsi="Consolas" w:cs="Times New Roman"/>
+          <w:color w:val="D4D4D4"/>
+          <w:sz w:val="21"/>
+          <w:szCs w:val="21"/>
+          <w:lang w:val="en-US"/>
+        </w:rPr>
+        <w:t> += (</w:t>
+      </w:r>
+      <w:r>
+        <w:rPr>
+          <w:rFonts w:ascii="Consolas" w:eastAsia="Times New Roman" w:hAnsi="Consolas" w:cs="Times New Roman"/>
+          <w:color w:val="9CDCFE"/>
+          <w:sz w:val="21"/>
+          <w:szCs w:val="21"/>
+          <w:lang w:val="en-US"/>
+        </w:rPr>
+        <w:t>$row2</w:t>
+      </w:r>
+      <w:r>
+        <w:rPr>
+          <w:rFonts w:ascii="Consolas" w:eastAsia="Times New Roman" w:hAnsi="Consolas" w:cs="Times New Roman"/>
+          <w:color w:val="D4D4D4"/>
+          <w:sz w:val="21"/>
+          <w:szCs w:val="21"/>
+          <w:lang w:val="en-US"/>
+        </w:rPr>
+        <w:t>[</w:t>
+      </w:r>
+      <w:r>
+        <w:rPr>
+          <w:rFonts w:ascii="Consolas" w:eastAsia="Times New Roman" w:hAnsi="Consolas" w:cs="Times New Roman"/>
+          <w:color w:val="CE9178"/>
+          <w:sz w:val="21"/>
+          <w:szCs w:val="21"/>
+          <w:lang w:val="en-US"/>
+        </w:rPr>
+        <w:t>'prix'</w:t>
+      </w:r>
+      <w:r>
+        <w:rPr>
+          <w:rFonts w:ascii="Consolas" w:eastAsia="Times New Roman" w:hAnsi="Consolas" w:cs="Times New Roman"/>
+          <w:color w:val="D4D4D4"/>
+          <w:sz w:val="21"/>
+          <w:szCs w:val="21"/>
+          <w:lang w:val="en-US"/>
+        </w:rPr>
+        <w:t>] * </w:t>
+      </w:r>
+      <w:r>
+        <w:rPr>
+          <w:rFonts w:ascii="Consolas" w:eastAsia="Times New Roman" w:hAnsi="Consolas" w:cs="Times New Roman"/>
+          <w:color w:val="9CDCFE"/>
+          <w:sz w:val="21"/>
+          <w:szCs w:val="21"/>
+          <w:lang w:val="en-US"/>
+        </w:rPr>
+        <w:t>$row</w:t>
+      </w:r>
+      <w:r>
+        <w:rPr>
+          <w:rFonts w:ascii="Consolas" w:eastAsia="Times New Roman" w:hAnsi="Consolas" w:cs="Times New Roman"/>
+          <w:color w:val="D4D4D4"/>
+          <w:sz w:val="21"/>
+          <w:szCs w:val="21"/>
+          <w:lang w:val="en-US"/>
+        </w:rPr>
+        <w:t>[</w:t>
+      </w:r>
+      <w:r>
+        <w:rPr>
+          <w:rFonts w:ascii="Consolas" w:eastAsia="Times New Roman" w:hAnsi="Consolas" w:cs="Times New Roman"/>
+          <w:color w:val="CE9178"/>
+          <w:sz w:val="21"/>
+          <w:szCs w:val="21"/>
+          <w:lang w:val="en-US"/>
+        </w:rPr>
+        <w:t>'</w:t>
+      </w:r>
+      <w:proofErr w:type="spellStart"/>
+      <w:r>
+        <w:rPr>
+          <w:rFonts w:ascii="Consolas" w:eastAsia="Times New Roman" w:hAnsi="Consolas" w:cs="Times New Roman"/>
+          <w:color w:val="CE9178"/>
+          <w:sz w:val="21"/>
+          <w:szCs w:val="21"/>
+          <w:lang w:val="en-US"/>
+        </w:rPr>
+        <w:t>quantite</w:t>
+      </w:r>
+      <w:proofErr w:type="spellEnd"/>
+      <w:r>
+        <w:rPr>
+          <w:rFonts w:ascii="Consolas" w:eastAsia="Times New Roman" w:hAnsi="Consolas" w:cs="Times New Roman"/>
+          <w:color w:val="CE9178"/>
+          <w:sz w:val="21"/>
+          <w:szCs w:val="21"/>
+          <w:lang w:val="en-US"/>
+        </w:rPr>
+        <w:t>'</w:t>
+      </w:r>
+      <w:r>
+        <w:rPr>
+          <w:rFonts w:ascii="Consolas" w:eastAsia="Times New Roman" w:hAnsi="Consolas" w:cs="Times New Roman"/>
+          <w:color w:val="D4D4D4"/>
+          <w:sz w:val="21"/>
+          <w:szCs w:val="21"/>
+          <w:lang w:val="en-US"/>
+        </w:rPr>
+        <w:t>]);</w:t>
+      </w:r>
+    </w:p>
+    <w:p>
+      <w:pPr>
+        <w:shd w:val="clear" w:color="auto" w:fill="1E1E1E"/>
+        <w:spacing w:after="0" w:line="285" w:lineRule="atLeast"/>
+        <w:rPr>
+          <w:rFonts w:ascii="Consolas" w:eastAsia="Times New Roman" w:hAnsi="Consolas" w:cs="Times New Roman"/>
+          <w:color w:val="D4D4D4"/>
+          <w:sz w:val="21"/>
+          <w:szCs w:val="21"/>
+          <w:lang w:val="en-US"/>
+        </w:rPr>
+      </w:pPr>
+      <w:r>
+        <w:rPr>
+          <w:rFonts w:ascii="Consolas" w:eastAsia="Times New Roman" w:hAnsi="Consolas" w:cs="Times New Roman"/>
+          <w:color w:val="D4D4D4"/>
+          <w:sz w:val="21"/>
+          <w:szCs w:val="21"/>
+          <w:lang w:val="en-US"/>
+        </w:rPr>
+        <w:t>   }</w:t>
+      </w:r>
+    </w:p>
+    <w:p>
+      <w:pPr>
+        <w:shd w:val="clear" w:color="auto" w:fill="1E1E1E"/>
+        <w:spacing w:after="0" w:line="285" w:lineRule="atLeast"/>
+        <w:rPr>
+          <w:rFonts w:ascii="Consolas" w:eastAsia="Times New Roman" w:hAnsi="Consolas" w:cs="Times New Roman"/>
+          <w:color w:val="D4D4D4"/>
+          <w:sz w:val="21"/>
+          <w:szCs w:val="21"/>
+          <w:lang w:val="en-US"/>
+        </w:rPr>
+      </w:pPr>
+      <w:r>
+        <w:rPr>
+          <w:rFonts w:ascii="Consolas" w:eastAsia="Times New Roman" w:hAnsi="Consolas" w:cs="Times New Roman"/>
+          <w:color w:val="D4D4D4"/>
+          <w:sz w:val="21"/>
+          <w:szCs w:val="21"/>
+          <w:lang w:val="en-US"/>
+        </w:rPr>
+        <w:t>   </w:t>
+      </w:r>
+      <w:r>
+        <w:rPr>
+          <w:rFonts w:ascii="Consolas" w:eastAsia="Times New Roman" w:hAnsi="Consolas" w:cs="Times New Roman"/>
+          <w:color w:val="C586C0"/>
+          <w:sz w:val="21"/>
+          <w:szCs w:val="21"/>
+          <w:lang w:val="en-US"/>
+        </w:rPr>
+        <w:t>return</w:t>
+      </w:r>
+      <w:r>
+        <w:rPr>
+          <w:rFonts w:ascii="Consolas" w:eastAsia="Times New Roman" w:hAnsi="Consolas" w:cs="Times New Roman"/>
+          <w:color w:val="D4D4D4"/>
+          <w:sz w:val="21"/>
+          <w:szCs w:val="21"/>
+          <w:lang w:val="en-US"/>
+        </w:rPr>
+        <w:t> </w:t>
+      </w:r>
+      <w:r>
+        <w:rPr>
+          <w:rFonts w:ascii="Consolas" w:eastAsia="Times New Roman" w:hAnsi="Consolas" w:cs="Times New Roman"/>
+          <w:color w:val="9CDCFE"/>
+          <w:sz w:val="21"/>
+          <w:szCs w:val="21"/>
+          <w:lang w:val="en-US"/>
+        </w:rPr>
+        <w:t>$total</w:t>
+      </w:r>
+      <w:r>
+        <w:rPr>
+          <w:rFonts w:ascii="Consolas" w:eastAsia="Times New Roman" w:hAnsi="Consolas" w:cs="Times New Roman"/>
+          <w:color w:val="D4D4D4"/>
+          <w:sz w:val="21"/>
+          <w:szCs w:val="21"/>
+          <w:lang w:val="en-US"/>
+        </w:rPr>
+        <w:t>;</w:t>
+      </w:r>
+    </w:p>
+    <w:p>
+      <w:pPr>
+        <w:shd w:val="clear" w:color="auto" w:fill="1E1E1E"/>
+        <w:spacing w:after="0" w:line="285" w:lineRule="atLeast"/>
+        <w:rPr>
+          <w:rFonts w:ascii="Consolas" w:eastAsia="Times New Roman" w:hAnsi="Consolas" w:cs="Times New Roman"/>
+          <w:color w:val="D4D4D4"/>
+          <w:sz w:val="21"/>
+          <w:szCs w:val="21"/>
+          <w:lang w:val="en-US"/>
+        </w:rPr>
+      </w:pPr>
+      <w:r>
+        <w:rPr>
+          <w:rFonts w:ascii="Consolas" w:eastAsia="Times New Roman" w:hAnsi="Consolas" w:cs="Times New Roman"/>
+          <w:color w:val="D4D4D4"/>
+          <w:sz w:val="21"/>
+          <w:szCs w:val="21"/>
+          <w:lang w:val="en-US"/>
+        </w:rPr>
+        <w:t>}</w:t>
+      </w:r>
+    </w:p>
+    <w:p>
+      <w:pPr>
+        <w:shd w:val="clear" w:color="auto" w:fill="1E1E1E"/>
+        <w:spacing w:after="0" w:line="285" w:lineRule="atLeast"/>
+        <w:rPr>
+          <w:rFonts w:ascii="Consolas" w:eastAsia="Times New Roman" w:hAnsi="Consolas" w:cs="Times New Roman"/>
+          <w:color w:val="D4D4D4"/>
+          <w:sz w:val="21"/>
+          <w:szCs w:val="21"/>
+          <w:lang w:val="en-US"/>
+        </w:rPr>
+      </w:pPr>
+    </w:p>
+    <w:p>
+      <w:pPr>
+        <w:shd w:val="clear" w:color="auto" w:fill="1E1E1E"/>
+        <w:spacing w:after="0" w:line="285" w:lineRule="atLeast"/>
+        <w:rPr>
+          <w:rFonts w:ascii="Consolas" w:eastAsia="Times New Roman" w:hAnsi="Consolas" w:cs="Times New Roman"/>
+          <w:color w:val="D4D4D4"/>
+          <w:sz w:val="21"/>
+          <w:szCs w:val="21"/>
+          <w:lang w:val="en-US"/>
+        </w:rPr>
+      </w:pPr>
+      <w:r>
+        <w:rPr>
+          <w:rFonts w:ascii="Consolas" w:eastAsia="Times New Roman" w:hAnsi="Consolas" w:cs="Times New Roman"/>
+          <w:color w:val="569CD6"/>
+          <w:sz w:val="21"/>
+          <w:szCs w:val="21"/>
+          <w:lang w:val="en-US"/>
+        </w:rPr>
+        <w:t>function</w:t>
+      </w:r>
+      <w:r>
+        <w:rPr>
+          <w:rFonts w:ascii="Consolas" w:eastAsia="Times New Roman" w:hAnsi="Consolas" w:cs="Times New Roman"/>
+          <w:color w:val="D4D4D4"/>
+          <w:sz w:val="21"/>
+          <w:szCs w:val="21"/>
+          <w:lang w:val="en-US"/>
+        </w:rPr>
+        <w:t> </w:t>
+      </w:r>
+      <w:proofErr w:type="spellStart"/>
+      <w:proofErr w:type="gramStart"/>
+      <w:r>
+        <w:rPr>
+          <w:rFonts w:ascii="Consolas" w:eastAsia="Times New Roman" w:hAnsi="Consolas" w:cs="Times New Roman"/>
+          <w:color w:val="DCDCAA"/>
+          <w:sz w:val="21"/>
+          <w:szCs w:val="21"/>
+          <w:lang w:val="en-US"/>
+        </w:rPr>
+        <w:t>lesProduitsExistent</w:t>
+      </w:r>
+      <w:proofErr w:type="spellEnd"/>
+      <w:r>
+        <w:rPr>
+          <w:rFonts w:ascii="Consolas" w:eastAsia="Times New Roman" w:hAnsi="Consolas" w:cs="Times New Roman"/>
+          <w:color w:val="D4D4D4"/>
+          <w:sz w:val="21"/>
+          <w:szCs w:val="21"/>
+          <w:lang w:val="en-US"/>
+        </w:rPr>
+        <w:t>(</w:t>
+      </w:r>
+      <w:proofErr w:type="gramEnd"/>
+      <w:r>
+        <w:rPr>
+          <w:rFonts w:ascii="Consolas" w:eastAsia="Times New Roman" w:hAnsi="Consolas" w:cs="Times New Roman"/>
+          <w:color w:val="9CDCFE"/>
+          <w:sz w:val="21"/>
+          <w:szCs w:val="21"/>
+          <w:lang w:val="en-US"/>
+        </w:rPr>
+        <w:t>$</w:t>
+      </w:r>
+      <w:proofErr w:type="spellStart"/>
+      <w:r>
+        <w:rPr>
+          <w:rFonts w:ascii="Consolas" w:eastAsia="Times New Roman" w:hAnsi="Consolas" w:cs="Times New Roman"/>
+          <w:color w:val="9CDCFE"/>
+          <w:sz w:val="21"/>
+          <w:szCs w:val="21"/>
+          <w:lang w:val="en-US"/>
+        </w:rPr>
+        <w:t>idc</w:t>
+      </w:r>
+      <w:proofErr w:type="spellEnd"/>
+      <w:r>
+        <w:rPr>
+          <w:rFonts w:ascii="Consolas" w:eastAsia="Times New Roman" w:hAnsi="Consolas" w:cs="Times New Roman"/>
+          <w:color w:val="D4D4D4"/>
+          <w:sz w:val="21"/>
+          <w:szCs w:val="21"/>
+          <w:lang w:val="en-US"/>
+        </w:rPr>
+        <w:t>,</w:t>
+      </w:r>
+      <w:r>
+        <w:rPr>
+          <w:rFonts w:ascii="Consolas" w:eastAsia="Times New Roman" w:hAnsi="Consolas" w:cs="Times New Roman"/>
+          <w:color w:val="9CDCFE"/>
+          <w:sz w:val="21"/>
+          <w:szCs w:val="21"/>
+          <w:lang w:val="en-US"/>
+        </w:rPr>
+        <w:t> $</w:t>
+      </w:r>
+      <w:proofErr w:type="spellStart"/>
+      <w:r>
+        <w:rPr>
+          <w:rFonts w:ascii="Consolas" w:eastAsia="Times New Roman" w:hAnsi="Consolas" w:cs="Times New Roman"/>
+          <w:color w:val="9CDCFE"/>
+          <w:sz w:val="21"/>
+          <w:szCs w:val="21"/>
+          <w:lang w:val="en-US"/>
+        </w:rPr>
+        <w:t>db</w:t>
+      </w:r>
+      <w:proofErr w:type="spellEnd"/>
+      <w:r>
+        <w:rPr>
+          <w:rFonts w:ascii="Consolas" w:eastAsia="Times New Roman" w:hAnsi="Consolas" w:cs="Times New Roman"/>
+          <w:color w:val="D4D4D4"/>
+          <w:sz w:val="21"/>
+          <w:szCs w:val="21"/>
+          <w:lang w:val="en-US"/>
+        </w:rPr>
+        <w:t>)</w:t>
+      </w:r>
+    </w:p>
+    <w:p>
+      <w:pPr>
+        <w:shd w:val="clear" w:color="auto" w:fill="1E1E1E"/>
+        <w:spacing w:after="0" w:line="285" w:lineRule="atLeast"/>
+        <w:rPr>
+          <w:rFonts w:ascii="Consolas" w:eastAsia="Times New Roman" w:hAnsi="Consolas" w:cs="Times New Roman"/>
+          <w:color w:val="D4D4D4"/>
+          <w:sz w:val="21"/>
+          <w:szCs w:val="21"/>
+          <w:lang w:val="en-US"/>
+        </w:rPr>
+      </w:pPr>
+      <w:r>
+        <w:rPr>
+          <w:rFonts w:ascii="Consolas" w:eastAsia="Times New Roman" w:hAnsi="Consolas" w:cs="Times New Roman"/>
+          <w:color w:val="D4D4D4"/>
+          <w:sz w:val="21"/>
+          <w:szCs w:val="21"/>
+          <w:lang w:val="en-US"/>
+        </w:rPr>
+        <w:t>{</w:t>
+      </w:r>
+    </w:p>
+    <w:p>
+      <w:pPr>
+        <w:shd w:val="clear" w:color="auto" w:fill="1E1E1E"/>
+        <w:spacing w:after="0" w:line="285" w:lineRule="atLeast"/>
+        <w:rPr>
+          <w:rFonts w:ascii="Consolas" w:eastAsia="Times New Roman" w:hAnsi="Consolas" w:cs="Times New Roman"/>
+          <w:color w:val="D4D4D4"/>
+          <w:sz w:val="21"/>
+          <w:szCs w:val="21"/>
+          <w:lang w:val="en-US"/>
+        </w:rPr>
+      </w:pPr>
+      <w:r>
+        <w:rPr>
+          <w:rFonts w:ascii="Consolas" w:eastAsia="Times New Roman" w:hAnsi="Consolas" w:cs="Times New Roman"/>
+          <w:color w:val="D4D4D4"/>
+          <w:sz w:val="21"/>
+          <w:szCs w:val="21"/>
+          <w:lang w:val="en-US"/>
+        </w:rPr>
+        <w:t>   </w:t>
+      </w:r>
+      <w:r>
+        <w:rPr>
+          <w:rFonts w:ascii="Consolas" w:eastAsia="Times New Roman" w:hAnsi="Consolas" w:cs="Times New Roman"/>
+          <w:color w:val="9CDCFE"/>
+          <w:sz w:val="21"/>
+          <w:szCs w:val="21"/>
+          <w:lang w:val="en-US"/>
+        </w:rPr>
+        <w:t>$</w:t>
+      </w:r>
+      <w:proofErr w:type="spellStart"/>
+      <w:r>
+        <w:rPr>
+          <w:rFonts w:ascii="Consolas" w:eastAsia="Times New Roman" w:hAnsi="Consolas" w:cs="Times New Roman"/>
+          <w:color w:val="9CDCFE"/>
+          <w:sz w:val="21"/>
+          <w:szCs w:val="21"/>
+          <w:lang w:val="en-US"/>
+        </w:rPr>
+        <w:t>sql</w:t>
+      </w:r>
+      <w:proofErr w:type="spellEnd"/>
+      <w:r>
+        <w:rPr>
+          <w:rFonts w:ascii="Consolas" w:eastAsia="Times New Roman" w:hAnsi="Consolas" w:cs="Times New Roman"/>
+          <w:color w:val="D4D4D4"/>
+          <w:sz w:val="21"/>
+          <w:szCs w:val="21"/>
+          <w:lang w:val="en-US"/>
+        </w:rPr>
+        <w:t> = </w:t>
+      </w:r>
+      <w:r>
+        <w:rPr>
+          <w:rFonts w:ascii="Consolas" w:eastAsia="Times New Roman" w:hAnsi="Consolas" w:cs="Times New Roman"/>
+          <w:color w:val="CE9178"/>
+          <w:sz w:val="21"/>
+          <w:szCs w:val="21"/>
+          <w:lang w:val="en-US"/>
+        </w:rPr>
+        <w:t>"</w:t>
+      </w:r>
+      <w:r>
+        <w:rPr>
+          <w:rFonts w:ascii="Consolas" w:eastAsia="Times New Roman" w:hAnsi="Consolas" w:cs="Times New Roman"/>
+          <w:color w:val="569CD6"/>
+          <w:sz w:val="21"/>
+          <w:szCs w:val="21"/>
+          <w:lang w:val="en-US"/>
+        </w:rPr>
+        <w:t>SELECT</w:t>
+      </w:r>
+      <w:r>
+        <w:rPr>
+          <w:rFonts w:ascii="Consolas" w:eastAsia="Times New Roman" w:hAnsi="Consolas" w:cs="Times New Roman"/>
+          <w:color w:val="CE9178"/>
+          <w:sz w:val="21"/>
+          <w:szCs w:val="21"/>
+          <w:lang w:val="en-US"/>
+        </w:rPr>
+        <w:t> </w:t>
+      </w:r>
+      <w:r>
+        <w:rPr>
+          <w:rFonts w:ascii="Consolas" w:eastAsia="Times New Roman" w:hAnsi="Consolas" w:cs="Times New Roman"/>
+          <w:color w:val="D4D4D4"/>
+          <w:sz w:val="21"/>
+          <w:szCs w:val="21"/>
+          <w:lang w:val="en-US"/>
+        </w:rPr>
+        <w:t>*</w:t>
+      </w:r>
+      <w:r>
+        <w:rPr>
+          <w:rFonts w:ascii="Consolas" w:eastAsia="Times New Roman" w:hAnsi="Consolas" w:cs="Times New Roman"/>
+          <w:color w:val="CE9178"/>
+          <w:sz w:val="21"/>
+          <w:szCs w:val="21"/>
+          <w:lang w:val="en-US"/>
+        </w:rPr>
+        <w:t> </w:t>
+      </w:r>
+      <w:r>
+        <w:rPr>
+          <w:rFonts w:ascii="Consolas" w:eastAsia="Times New Roman" w:hAnsi="Consolas" w:cs="Times New Roman"/>
+          <w:color w:val="569CD6"/>
+          <w:sz w:val="21"/>
+          <w:szCs w:val="21"/>
+          <w:lang w:val="en-US"/>
+        </w:rPr>
+        <w:t>FROM</w:t>
+      </w:r>
+      <w:r>
+        <w:rPr>
+          <w:rFonts w:ascii="Consolas" w:eastAsia="Times New Roman" w:hAnsi="Consolas" w:cs="Times New Roman"/>
+          <w:color w:val="CE9178"/>
+          <w:sz w:val="21"/>
+          <w:szCs w:val="21"/>
+          <w:lang w:val="en-US"/>
+        </w:rPr>
+        <w:t> panier </w:t>
+      </w:r>
+      <w:r>
+        <w:rPr>
+          <w:rFonts w:ascii="Consolas" w:eastAsia="Times New Roman" w:hAnsi="Consolas" w:cs="Times New Roman"/>
+          <w:color w:val="569CD6"/>
+          <w:sz w:val="21"/>
+          <w:szCs w:val="21"/>
+          <w:lang w:val="en-US"/>
+        </w:rPr>
+        <w:t>WHERE</w:t>
+      </w:r>
+      <w:r>
+        <w:rPr>
+          <w:rFonts w:ascii="Consolas" w:eastAsia="Times New Roman" w:hAnsi="Consolas" w:cs="Times New Roman"/>
+          <w:color w:val="CE9178"/>
+          <w:sz w:val="21"/>
+          <w:szCs w:val="21"/>
+          <w:lang w:val="en-US"/>
+        </w:rPr>
+        <w:t> </w:t>
+      </w:r>
+      <w:proofErr w:type="spellStart"/>
+      <w:r>
+        <w:rPr>
+          <w:rFonts w:ascii="Consolas" w:eastAsia="Times New Roman" w:hAnsi="Consolas" w:cs="Times New Roman"/>
+          <w:color w:val="CE9178"/>
+          <w:sz w:val="21"/>
+          <w:szCs w:val="21"/>
+          <w:lang w:val="en-US"/>
+        </w:rPr>
+        <w:t>idClient</w:t>
+      </w:r>
+      <w:proofErr w:type="spellEnd"/>
+      <w:r>
+        <w:rPr>
+          <w:rFonts w:ascii="Consolas" w:eastAsia="Times New Roman" w:hAnsi="Consolas" w:cs="Times New Roman"/>
+          <w:color w:val="CE9178"/>
+          <w:sz w:val="21"/>
+          <w:szCs w:val="21"/>
+          <w:lang w:val="en-US"/>
+        </w:rPr>
+        <w:t> </w:t>
+      </w:r>
+      <w:proofErr w:type="gramStart"/>
+      <w:r>
+        <w:rPr>
+          <w:rFonts w:ascii="Consolas" w:eastAsia="Times New Roman" w:hAnsi="Consolas" w:cs="Times New Roman"/>
+          <w:color w:val="D4D4D4"/>
+          <w:sz w:val="21"/>
+          <w:szCs w:val="21"/>
+          <w:lang w:val="en-US"/>
+        </w:rPr>
+        <w:t>=</w:t>
+      </w:r>
+      <w:r>
+        <w:rPr>
+          <w:rFonts w:ascii="Consolas" w:eastAsia="Times New Roman" w:hAnsi="Consolas" w:cs="Times New Roman"/>
+          <w:color w:val="CE9178"/>
+          <w:sz w:val="21"/>
+          <w:szCs w:val="21"/>
+          <w:lang w:val="en-US"/>
+        </w:rPr>
+        <w:t> :</w:t>
+      </w:r>
+      <w:proofErr w:type="spellStart"/>
+      <w:r>
+        <w:rPr>
+          <w:rFonts w:ascii="Consolas" w:eastAsia="Times New Roman" w:hAnsi="Consolas" w:cs="Times New Roman"/>
+          <w:color w:val="CE9178"/>
+          <w:sz w:val="21"/>
+          <w:szCs w:val="21"/>
+          <w:lang w:val="en-US"/>
+        </w:rPr>
+        <w:t>idc</w:t>
+      </w:r>
+      <w:proofErr w:type="spellEnd"/>
+      <w:proofErr w:type="gramEnd"/>
+      <w:r>
+        <w:rPr>
+          <w:rFonts w:ascii="Consolas" w:eastAsia="Times New Roman" w:hAnsi="Consolas" w:cs="Times New Roman"/>
+          <w:color w:val="CE9178"/>
+          <w:sz w:val="21"/>
+          <w:szCs w:val="21"/>
+          <w:lang w:val="en-US"/>
+        </w:rPr>
+        <w:t>"</w:t>
+      </w:r>
+      <w:r>
+        <w:rPr>
+          <w:rFonts w:ascii="Consolas" w:eastAsia="Times New Roman" w:hAnsi="Consolas" w:cs="Times New Roman"/>
+          <w:color w:val="D4D4D4"/>
+          <w:sz w:val="21"/>
+          <w:szCs w:val="21"/>
+          <w:lang w:val="en-US"/>
+        </w:rPr>
+        <w:t>;</w:t>
+      </w:r>
+    </w:p>
+    <w:p>
+      <w:pPr>
+        <w:shd w:val="clear" w:color="auto" w:fill="1E1E1E"/>
+        <w:spacing w:after="0" w:line="285" w:lineRule="atLeast"/>
+        <w:rPr>
+          <w:rFonts w:ascii="Consolas" w:eastAsia="Times New Roman" w:hAnsi="Consolas" w:cs="Times New Roman"/>
+          <w:color w:val="D4D4D4"/>
+          <w:sz w:val="21"/>
+          <w:szCs w:val="21"/>
+          <w:lang w:val="en-US"/>
+        </w:rPr>
+      </w:pPr>
+      <w:r>
+        <w:rPr>
+          <w:rFonts w:ascii="Consolas" w:eastAsia="Times New Roman" w:hAnsi="Consolas" w:cs="Times New Roman"/>
+          <w:color w:val="D4D4D4"/>
+          <w:sz w:val="21"/>
+          <w:szCs w:val="21"/>
+          <w:lang w:val="en-US"/>
+        </w:rPr>
+        <w:t>   </w:t>
+      </w:r>
+      <w:r>
+        <w:rPr>
+          <w:rFonts w:ascii="Consolas" w:eastAsia="Times New Roman" w:hAnsi="Consolas" w:cs="Times New Roman"/>
+          <w:color w:val="9CDCFE"/>
+          <w:sz w:val="21"/>
+          <w:szCs w:val="21"/>
+          <w:lang w:val="en-US"/>
+        </w:rPr>
+        <w:t>$</w:t>
+      </w:r>
+      <w:proofErr w:type="spellStart"/>
+      <w:r>
+        <w:rPr>
+          <w:rFonts w:ascii="Consolas" w:eastAsia="Times New Roman" w:hAnsi="Consolas" w:cs="Times New Roman"/>
+          <w:color w:val="9CDCFE"/>
+          <w:sz w:val="21"/>
+          <w:szCs w:val="21"/>
+          <w:lang w:val="en-US"/>
+        </w:rPr>
+        <w:t>stmt</w:t>
+      </w:r>
+      <w:proofErr w:type="spellEnd"/>
+      <w:r>
+        <w:rPr>
+          <w:rFonts w:ascii="Consolas" w:eastAsia="Times New Roman" w:hAnsi="Consolas" w:cs="Times New Roman"/>
+          <w:color w:val="D4D4D4"/>
+          <w:sz w:val="21"/>
+          <w:szCs w:val="21"/>
+          <w:lang w:val="en-US"/>
+        </w:rPr>
+        <w:t> = </w:t>
+      </w:r>
+      <w:r>
+        <w:rPr>
+          <w:rFonts w:ascii="Consolas" w:eastAsia="Times New Roman" w:hAnsi="Consolas" w:cs="Times New Roman"/>
+          <w:color w:val="9CDCFE"/>
+          <w:sz w:val="21"/>
+          <w:szCs w:val="21"/>
+          <w:lang w:val="en-US"/>
+        </w:rPr>
+        <w:t>$</w:t>
+      </w:r>
+      <w:proofErr w:type="spellStart"/>
+      <w:r>
+        <w:rPr>
+          <w:rFonts w:ascii="Consolas" w:eastAsia="Times New Roman" w:hAnsi="Consolas" w:cs="Times New Roman"/>
+          <w:color w:val="9CDCFE"/>
+          <w:sz w:val="21"/>
+          <w:szCs w:val="21"/>
+          <w:lang w:val="en-US"/>
+        </w:rPr>
+        <w:t>db</w:t>
+      </w:r>
+      <w:proofErr w:type="spellEnd"/>
+      <w:r>
+        <w:rPr>
+          <w:rFonts w:ascii="Consolas" w:eastAsia="Times New Roman" w:hAnsi="Consolas" w:cs="Times New Roman"/>
+          <w:color w:val="D4D4D4"/>
+          <w:sz w:val="21"/>
+          <w:szCs w:val="21"/>
+          <w:lang w:val="en-US"/>
+        </w:rPr>
+        <w:t>-&gt;</w:t>
+      </w:r>
+      <w:r>
+        <w:rPr>
+          <w:rFonts w:ascii="Consolas" w:eastAsia="Times New Roman" w:hAnsi="Consolas" w:cs="Times New Roman"/>
+          <w:color w:val="DCDCAA"/>
+          <w:sz w:val="21"/>
+          <w:szCs w:val="21"/>
+          <w:lang w:val="en-US"/>
+        </w:rPr>
+        <w:t>prepare</w:t>
+      </w:r>
+      <w:r>
+        <w:rPr>
+          <w:rFonts w:ascii="Consolas" w:eastAsia="Times New Roman" w:hAnsi="Consolas" w:cs="Times New Roman"/>
+          <w:color w:val="D4D4D4"/>
+          <w:sz w:val="21"/>
+          <w:szCs w:val="21"/>
+          <w:lang w:val="en-US"/>
+        </w:rPr>
+        <w:t>(</w:t>
+      </w:r>
+      <w:r>
+        <w:rPr>
+          <w:rFonts w:ascii="Consolas" w:eastAsia="Times New Roman" w:hAnsi="Consolas" w:cs="Times New Roman"/>
+          <w:color w:val="9CDCFE"/>
+          <w:sz w:val="21"/>
+          <w:szCs w:val="21"/>
+          <w:lang w:val="en-US"/>
+        </w:rPr>
+        <w:t>$</w:t>
+      </w:r>
+      <w:proofErr w:type="spellStart"/>
+      <w:r>
+        <w:rPr>
+          <w:rFonts w:ascii="Consolas" w:eastAsia="Times New Roman" w:hAnsi="Consolas" w:cs="Times New Roman"/>
+          <w:color w:val="9CDCFE"/>
+          <w:sz w:val="21"/>
+          <w:szCs w:val="21"/>
+          <w:lang w:val="en-US"/>
+        </w:rPr>
+        <w:t>sql</w:t>
+      </w:r>
+      <w:proofErr w:type="spellEnd"/>
+      <w:r>
+        <w:rPr>
+          <w:rFonts w:ascii="Consolas" w:eastAsia="Times New Roman" w:hAnsi="Consolas" w:cs="Times New Roman"/>
+          <w:color w:val="D4D4D4"/>
+          <w:sz w:val="21"/>
+          <w:szCs w:val="21"/>
+          <w:lang w:val="en-US"/>
+        </w:rPr>
+        <w:t>);</w:t>
+      </w:r>
+    </w:p>
+    <w:p>
+      <w:pPr>
+        <w:shd w:val="clear" w:color="auto" w:fill="1E1E1E"/>
+        <w:spacing w:after="0" w:line="285" w:lineRule="atLeast"/>
+        <w:rPr>
+          <w:rFonts w:ascii="Consolas" w:eastAsia="Times New Roman" w:hAnsi="Consolas" w:cs="Times New Roman"/>
+          <w:color w:val="D4D4D4"/>
+          <w:sz w:val="21"/>
+          <w:szCs w:val="21"/>
+          <w:lang w:val="en-US"/>
+        </w:rPr>
+      </w:pPr>
+      <w:r>
+        <w:rPr>
+          <w:rFonts w:ascii="Consolas" w:eastAsia="Times New Roman" w:hAnsi="Consolas" w:cs="Times New Roman"/>
+          <w:color w:val="D4D4D4"/>
+          <w:sz w:val="21"/>
+          <w:szCs w:val="21"/>
+          <w:lang w:val="en-US"/>
+        </w:rPr>
+        <w:t>   </w:t>
+      </w:r>
+      <w:r>
+        <w:rPr>
+          <w:rFonts w:ascii="Consolas" w:eastAsia="Times New Roman" w:hAnsi="Consolas" w:cs="Times New Roman"/>
+          <w:color w:val="9CDCFE"/>
+          <w:sz w:val="21"/>
+          <w:szCs w:val="21"/>
+          <w:lang w:val="en-US"/>
+        </w:rPr>
+        <w:t>$</w:t>
+      </w:r>
+      <w:proofErr w:type="spellStart"/>
+      <w:r>
+        <w:rPr>
+          <w:rFonts w:ascii="Consolas" w:eastAsia="Times New Roman" w:hAnsi="Consolas" w:cs="Times New Roman"/>
+          <w:color w:val="9CDCFE"/>
+          <w:sz w:val="21"/>
+          <w:szCs w:val="21"/>
+          <w:lang w:val="en-US"/>
+        </w:rPr>
+        <w:t>stmt</w:t>
+      </w:r>
+      <w:proofErr w:type="spellEnd"/>
+      <w:r>
+        <w:rPr>
+          <w:rFonts w:ascii="Consolas" w:eastAsia="Times New Roman" w:hAnsi="Consolas" w:cs="Times New Roman"/>
+          <w:color w:val="D4D4D4"/>
+          <w:sz w:val="21"/>
+          <w:szCs w:val="21"/>
+          <w:lang w:val="en-US"/>
+        </w:rPr>
+        <w:t>-&gt;</w:t>
+      </w:r>
+      <w:proofErr w:type="spellStart"/>
+      <w:proofErr w:type="gramStart"/>
+      <w:r>
+        <w:rPr>
+          <w:rFonts w:ascii="Consolas" w:eastAsia="Times New Roman" w:hAnsi="Consolas" w:cs="Times New Roman"/>
+          <w:color w:val="DCDCAA"/>
+          <w:sz w:val="21"/>
+          <w:szCs w:val="21"/>
+          <w:lang w:val="en-US"/>
+        </w:rPr>
+        <w:t>bindValue</w:t>
+      </w:r>
+      <w:proofErr w:type="spellEnd"/>
+      <w:r>
+        <w:rPr>
+          <w:rFonts w:ascii="Consolas" w:eastAsia="Times New Roman" w:hAnsi="Consolas" w:cs="Times New Roman"/>
+          <w:color w:val="D4D4D4"/>
+          <w:sz w:val="21"/>
+          <w:szCs w:val="21"/>
+          <w:lang w:val="en-US"/>
+        </w:rPr>
+        <w:t>(</w:t>
+      </w:r>
+      <w:proofErr w:type="gramEnd"/>
+      <w:r>
+        <w:rPr>
+          <w:rFonts w:ascii="Consolas" w:eastAsia="Times New Roman" w:hAnsi="Consolas" w:cs="Times New Roman"/>
+          <w:color w:val="CE9178"/>
+          <w:sz w:val="21"/>
+          <w:szCs w:val="21"/>
+          <w:lang w:val="en-US"/>
+        </w:rPr>
+        <w:t>':</w:t>
+      </w:r>
+      <w:proofErr w:type="spellStart"/>
+      <w:r>
+        <w:rPr>
+          <w:rFonts w:ascii="Consolas" w:eastAsia="Times New Roman" w:hAnsi="Consolas" w:cs="Times New Roman"/>
+          <w:color w:val="CE9178"/>
+          <w:sz w:val="21"/>
+          <w:szCs w:val="21"/>
+          <w:lang w:val="en-US"/>
+        </w:rPr>
+        <w:t>idc</w:t>
+      </w:r>
+      <w:proofErr w:type="spellEnd"/>
+      <w:r>
+        <w:rPr>
+          <w:rFonts w:ascii="Consolas" w:eastAsia="Times New Roman" w:hAnsi="Consolas" w:cs="Times New Roman"/>
+          <w:color w:val="CE9178"/>
+          <w:sz w:val="21"/>
+          <w:szCs w:val="21"/>
+          <w:lang w:val="en-US"/>
+        </w:rPr>
+        <w:t>'</w:t>
+      </w:r>
+      <w:r>
+        <w:rPr>
+          <w:rFonts w:ascii="Consolas" w:eastAsia="Times New Roman" w:hAnsi="Consolas" w:cs="Times New Roman"/>
+          <w:color w:val="D4D4D4"/>
+          <w:sz w:val="21"/>
+          <w:szCs w:val="21"/>
+          <w:lang w:val="en-US"/>
+        </w:rPr>
+        <w:t>, </w:t>
+      </w:r>
+      <w:r>
+        <w:rPr>
+          <w:rFonts w:ascii="Consolas" w:eastAsia="Times New Roman" w:hAnsi="Consolas" w:cs="Times New Roman"/>
+          <w:color w:val="9CDCFE"/>
+          <w:sz w:val="21"/>
+          <w:szCs w:val="21"/>
+          <w:lang w:val="en-US"/>
+        </w:rPr>
+        <w:t>$</w:t>
+      </w:r>
+      <w:proofErr w:type="spellStart"/>
+      <w:r>
+        <w:rPr>
+          <w:rFonts w:ascii="Consolas" w:eastAsia="Times New Roman" w:hAnsi="Consolas" w:cs="Times New Roman"/>
+          <w:color w:val="9CDCFE"/>
+          <w:sz w:val="21"/>
+          <w:szCs w:val="21"/>
+          <w:lang w:val="en-US"/>
+        </w:rPr>
+        <w:t>idc</w:t>
+      </w:r>
+      <w:proofErr w:type="spellEnd"/>
+      <w:r>
+        <w:rPr>
+          <w:rFonts w:ascii="Consolas" w:eastAsia="Times New Roman" w:hAnsi="Consolas" w:cs="Times New Roman"/>
+          <w:color w:val="D4D4D4"/>
+          <w:sz w:val="21"/>
+          <w:szCs w:val="21"/>
+          <w:lang w:val="en-US"/>
+        </w:rPr>
+        <w:t>);</w:t>
+      </w:r>
+    </w:p>
+    <w:p>
+      <w:pPr>
+        <w:shd w:val="clear" w:color="auto" w:fill="1E1E1E"/>
+        <w:spacing w:after="0" w:line="285" w:lineRule="atLeast"/>
+        <w:rPr>
+          <w:rFonts w:ascii="Consolas" w:eastAsia="Times New Roman" w:hAnsi="Consolas" w:cs="Times New Roman"/>
+          <w:color w:val="D4D4D4"/>
+          <w:sz w:val="21"/>
+          <w:szCs w:val="21"/>
+          <w:lang w:val="en-US"/>
+        </w:rPr>
+      </w:pPr>
+      <w:r>
+        <w:rPr>
+          <w:rFonts w:ascii="Consolas" w:eastAsia="Times New Roman" w:hAnsi="Consolas" w:cs="Times New Roman"/>
+          <w:color w:val="D4D4D4"/>
+          <w:sz w:val="21"/>
+          <w:szCs w:val="21"/>
+          <w:lang w:val="en-US"/>
+        </w:rPr>
+        <w:t>   </w:t>
+      </w:r>
+      <w:r>
+        <w:rPr>
+          <w:rFonts w:ascii="Consolas" w:eastAsia="Times New Roman" w:hAnsi="Consolas" w:cs="Times New Roman"/>
+          <w:color w:val="9CDCFE"/>
+          <w:sz w:val="21"/>
+          <w:szCs w:val="21"/>
+          <w:lang w:val="en-US"/>
+        </w:rPr>
+        <w:t>$</w:t>
+      </w:r>
+      <w:proofErr w:type="spellStart"/>
+      <w:r>
+        <w:rPr>
+          <w:rFonts w:ascii="Consolas" w:eastAsia="Times New Roman" w:hAnsi="Consolas" w:cs="Times New Roman"/>
+          <w:color w:val="9CDCFE"/>
+          <w:sz w:val="21"/>
+          <w:szCs w:val="21"/>
+          <w:lang w:val="en-US"/>
+        </w:rPr>
+        <w:t>stmt</w:t>
+      </w:r>
+      <w:proofErr w:type="spellEnd"/>
+      <w:r>
+        <w:rPr>
+          <w:rFonts w:ascii="Consolas" w:eastAsia="Times New Roman" w:hAnsi="Consolas" w:cs="Times New Roman"/>
+          <w:color w:val="D4D4D4"/>
+          <w:sz w:val="21"/>
+          <w:szCs w:val="21"/>
+          <w:lang w:val="en-US"/>
+        </w:rPr>
+        <w:t>-&gt;</w:t>
+      </w:r>
+      <w:proofErr w:type="gramStart"/>
+      <w:r>
+        <w:rPr>
+          <w:rFonts w:ascii="Consolas" w:eastAsia="Times New Roman" w:hAnsi="Consolas" w:cs="Times New Roman"/>
+          <w:color w:val="DCDCAA"/>
+          <w:sz w:val="21"/>
+          <w:szCs w:val="21"/>
+          <w:lang w:val="en-US"/>
+        </w:rPr>
+        <w:t>execute</w:t>
+      </w:r>
+      <w:r>
+        <w:rPr>
+          <w:rFonts w:ascii="Consolas" w:eastAsia="Times New Roman" w:hAnsi="Consolas" w:cs="Times New Roman"/>
+          <w:color w:val="D4D4D4"/>
+          <w:sz w:val="21"/>
+          <w:szCs w:val="21"/>
+          <w:lang w:val="en-US"/>
+        </w:rPr>
+        <w:t>(</w:t>
+      </w:r>
+      <w:proofErr w:type="gramEnd"/>
+      <w:r>
+        <w:rPr>
+          <w:rFonts w:ascii="Consolas" w:eastAsia="Times New Roman" w:hAnsi="Consolas" w:cs="Times New Roman"/>
+          <w:color w:val="D4D4D4"/>
+          <w:sz w:val="21"/>
+          <w:szCs w:val="21"/>
+          <w:lang w:val="en-US"/>
+        </w:rPr>
+        <w:t>);</w:t>
+      </w:r>
+    </w:p>
+    <w:p>
+      <w:pPr>
+        <w:shd w:val="clear" w:color="auto" w:fill="1E1E1E"/>
+        <w:spacing w:after="0" w:line="285" w:lineRule="atLeast"/>
+        <w:rPr>
+          <w:rFonts w:ascii="Consolas" w:eastAsia="Times New Roman" w:hAnsi="Consolas" w:cs="Times New Roman"/>
+          <w:color w:val="D4D4D4"/>
+          <w:sz w:val="21"/>
+          <w:szCs w:val="21"/>
+          <w:lang w:val="en-US"/>
+        </w:rPr>
+      </w:pPr>
+      <w:r>
+        <w:rPr>
+          <w:rFonts w:ascii="Consolas" w:eastAsia="Times New Roman" w:hAnsi="Consolas" w:cs="Times New Roman"/>
+          <w:color w:val="D4D4D4"/>
+          <w:sz w:val="21"/>
+          <w:szCs w:val="21"/>
+          <w:lang w:val="en-US"/>
+        </w:rPr>
+        <w:t>   </w:t>
+      </w:r>
+      <w:r>
+        <w:rPr>
+          <w:rFonts w:ascii="Consolas" w:eastAsia="Times New Roman" w:hAnsi="Consolas" w:cs="Times New Roman"/>
+          <w:color w:val="9CDCFE"/>
+          <w:sz w:val="21"/>
+          <w:szCs w:val="21"/>
+          <w:lang w:val="en-US"/>
+        </w:rPr>
+        <w:t>$</w:t>
+      </w:r>
+      <w:proofErr w:type="spellStart"/>
+      <w:r>
+        <w:rPr>
+          <w:rFonts w:ascii="Consolas" w:eastAsia="Times New Roman" w:hAnsi="Consolas" w:cs="Times New Roman"/>
+          <w:color w:val="9CDCFE"/>
+          <w:sz w:val="21"/>
+          <w:szCs w:val="21"/>
+          <w:lang w:val="en-US"/>
+        </w:rPr>
+        <w:t>produits</w:t>
+      </w:r>
+      <w:proofErr w:type="spellEnd"/>
+      <w:r>
+        <w:rPr>
+          <w:rFonts w:ascii="Consolas" w:eastAsia="Times New Roman" w:hAnsi="Consolas" w:cs="Times New Roman"/>
+          <w:color w:val="D4D4D4"/>
+          <w:sz w:val="21"/>
+          <w:szCs w:val="21"/>
+          <w:lang w:val="en-US"/>
+        </w:rPr>
+        <w:t> = </w:t>
+      </w:r>
+      <w:r>
+        <w:rPr>
+          <w:rFonts w:ascii="Consolas" w:eastAsia="Times New Roman" w:hAnsi="Consolas" w:cs="Times New Roman"/>
+          <w:color w:val="9CDCFE"/>
+          <w:sz w:val="21"/>
+          <w:szCs w:val="21"/>
+          <w:lang w:val="en-US"/>
+        </w:rPr>
+        <w:t>$</w:t>
+      </w:r>
+      <w:proofErr w:type="spellStart"/>
+      <w:r>
+        <w:rPr>
+          <w:rFonts w:ascii="Consolas" w:eastAsia="Times New Roman" w:hAnsi="Consolas" w:cs="Times New Roman"/>
+          <w:color w:val="9CDCFE"/>
+          <w:sz w:val="21"/>
+          <w:szCs w:val="21"/>
+          <w:lang w:val="en-US"/>
+        </w:rPr>
+        <w:t>stmt</w:t>
+      </w:r>
+      <w:proofErr w:type="spellEnd"/>
+      <w:r>
+        <w:rPr>
+          <w:rFonts w:ascii="Consolas" w:eastAsia="Times New Roman" w:hAnsi="Consolas" w:cs="Times New Roman"/>
+          <w:color w:val="D4D4D4"/>
+          <w:sz w:val="21"/>
+          <w:szCs w:val="21"/>
+          <w:lang w:val="en-US"/>
+        </w:rPr>
+        <w:t>-&gt;</w:t>
+      </w:r>
+      <w:proofErr w:type="spellStart"/>
+      <w:proofErr w:type="gramStart"/>
+      <w:r>
+        <w:rPr>
+          <w:rFonts w:ascii="Consolas" w:eastAsia="Times New Roman" w:hAnsi="Consolas" w:cs="Times New Roman"/>
+          <w:color w:val="DCDCAA"/>
+          <w:sz w:val="21"/>
+          <w:szCs w:val="21"/>
+          <w:lang w:val="en-US"/>
+        </w:rPr>
+        <w:t>fetchAll</w:t>
+      </w:r>
+      <w:proofErr w:type="spellEnd"/>
+      <w:r>
+        <w:rPr>
+          <w:rFonts w:ascii="Consolas" w:eastAsia="Times New Roman" w:hAnsi="Consolas" w:cs="Times New Roman"/>
+          <w:color w:val="D4D4D4"/>
+          <w:sz w:val="21"/>
+          <w:szCs w:val="21"/>
+          <w:lang w:val="en-US"/>
+        </w:rPr>
+        <w:t>(</w:t>
+      </w:r>
+      <w:proofErr w:type="gramEnd"/>
+      <w:r>
+        <w:rPr>
+          <w:rFonts w:ascii="Consolas" w:eastAsia="Times New Roman" w:hAnsi="Consolas" w:cs="Times New Roman"/>
+          <w:color w:val="4EC9B0"/>
+          <w:sz w:val="21"/>
+          <w:szCs w:val="21"/>
+          <w:lang w:val="en-US"/>
+        </w:rPr>
+        <w:t>PDO</w:t>
+      </w:r>
+      <w:r>
+        <w:rPr>
+          <w:rFonts w:ascii="Consolas" w:eastAsia="Times New Roman" w:hAnsi="Consolas" w:cs="Times New Roman"/>
+          <w:color w:val="D4D4D4"/>
+          <w:sz w:val="21"/>
+          <w:szCs w:val="21"/>
+          <w:lang w:val="en-US"/>
+        </w:rPr>
+        <w:t>::FETCH_ASSOC);</w:t>
+      </w:r>
+    </w:p>
+    <w:p>
+      <w:pPr>
+        <w:shd w:val="clear" w:color="auto" w:fill="1E1E1E"/>
+        <w:spacing w:after="0" w:line="285" w:lineRule="atLeast"/>
+        <w:rPr>
+          <w:rFonts w:ascii="Consolas" w:eastAsia="Times New Roman" w:hAnsi="Consolas" w:cs="Times New Roman"/>
+          <w:color w:val="D4D4D4"/>
+          <w:sz w:val="21"/>
+          <w:szCs w:val="21"/>
+          <w:lang w:val="en-US"/>
+        </w:rPr>
+      </w:pPr>
+      <w:r>
+        <w:rPr>
+          <w:rFonts w:ascii="Consolas" w:eastAsia="Times New Roman" w:hAnsi="Consolas" w:cs="Times New Roman"/>
+          <w:color w:val="D4D4D4"/>
+          <w:sz w:val="21"/>
+          <w:szCs w:val="21"/>
+          <w:lang w:val="en-US"/>
+        </w:rPr>
         <w:lastRenderedPageBreak/>
         <w:t>   </w:t>
       </w:r>
       <w:r>
         <w:rPr>
           <w:rFonts w:ascii="Consolas" w:eastAsia="Times New Roman" w:hAnsi="Consolas" w:cs="Times New Roman"/>
-          <w:color w:val="9CDCFE"/>
-          <w:sz w:val="21"/>
-          <w:szCs w:val="21"/>
-          <w:lang w:val="en-US"/>
-        </w:rPr>
-        <w:t>$stat</w:t>
-      </w:r>
-      <w:r>
-        <w:rPr>
-          <w:rFonts w:ascii="Consolas" w:eastAsia="Times New Roman" w:hAnsi="Consolas" w:cs="Times New Roman"/>
-          <w:color w:val="D4D4D4"/>
-          <w:sz w:val="21"/>
-          <w:szCs w:val="21"/>
-          <w:lang w:val="en-US"/>
-        </w:rPr>
-        <w:t>-&gt;</w:t>
+          <w:color w:val="C586C0"/>
+          <w:sz w:val="21"/>
+          <w:szCs w:val="21"/>
+          <w:lang w:val="en-US"/>
+        </w:rPr>
+        <w:t>return</w:t>
+      </w:r>
+      <w:r>
+        <w:rPr>
+          <w:rFonts w:ascii="Consolas" w:eastAsia="Times New Roman" w:hAnsi="Consolas" w:cs="Times New Roman"/>
+          <w:color w:val="D4D4D4"/>
+          <w:sz w:val="21"/>
+          <w:szCs w:val="21"/>
+          <w:lang w:val="en-US"/>
+        </w:rPr>
+        <w:t> </w:t>
+      </w:r>
+      <w:r>
+        <w:rPr>
+          <w:rFonts w:ascii="Consolas" w:eastAsia="Times New Roman" w:hAnsi="Consolas" w:cs="Times New Roman"/>
+          <w:color w:val="9CDCFE"/>
+          <w:sz w:val="21"/>
+          <w:szCs w:val="21"/>
+          <w:lang w:val="en-US"/>
+        </w:rPr>
+        <w:t>$</w:t>
+      </w:r>
+      <w:proofErr w:type="spellStart"/>
+      <w:r>
+        <w:rPr>
+          <w:rFonts w:ascii="Consolas" w:eastAsia="Times New Roman" w:hAnsi="Consolas" w:cs="Times New Roman"/>
+          <w:color w:val="9CDCFE"/>
+          <w:sz w:val="21"/>
+          <w:szCs w:val="21"/>
+          <w:lang w:val="en-US"/>
+        </w:rPr>
+        <w:t>produits</w:t>
+      </w:r>
+      <w:proofErr w:type="spellEnd"/>
+      <w:r>
+        <w:rPr>
+          <w:rFonts w:ascii="Consolas" w:eastAsia="Times New Roman" w:hAnsi="Consolas" w:cs="Times New Roman"/>
+          <w:color w:val="D4D4D4"/>
+          <w:sz w:val="21"/>
+          <w:szCs w:val="21"/>
+          <w:lang w:val="en-US"/>
+        </w:rPr>
+        <w:t>;</w:t>
+      </w:r>
+    </w:p>
+    <w:p>
+      <w:pPr>
+        <w:shd w:val="clear" w:color="auto" w:fill="1E1E1E"/>
+        <w:spacing w:after="0" w:line="285" w:lineRule="atLeast"/>
+        <w:rPr>
+          <w:rFonts w:ascii="Consolas" w:eastAsia="Times New Roman" w:hAnsi="Consolas" w:cs="Times New Roman"/>
+          <w:color w:val="D4D4D4"/>
+          <w:sz w:val="21"/>
+          <w:szCs w:val="21"/>
+          <w:lang w:val="en-US"/>
+        </w:rPr>
+      </w:pPr>
+      <w:r>
+        <w:rPr>
+          <w:rFonts w:ascii="Consolas" w:eastAsia="Times New Roman" w:hAnsi="Consolas" w:cs="Times New Roman"/>
+          <w:color w:val="D4D4D4"/>
+          <w:sz w:val="21"/>
+          <w:szCs w:val="21"/>
+          <w:lang w:val="en-US"/>
+        </w:rPr>
+        <w:t>}</w:t>
+      </w:r>
+    </w:p>
+    <w:p>
+      <w:pPr>
+        <w:shd w:val="clear" w:color="auto" w:fill="1E1E1E"/>
+        <w:spacing w:after="0" w:line="285" w:lineRule="atLeast"/>
+        <w:rPr>
+          <w:rFonts w:ascii="Consolas" w:eastAsia="Times New Roman" w:hAnsi="Consolas" w:cs="Times New Roman"/>
+          <w:color w:val="D4D4D4"/>
+          <w:sz w:val="21"/>
+          <w:szCs w:val="21"/>
+          <w:lang w:val="en-US"/>
+        </w:rPr>
+      </w:pPr>
+    </w:p>
+    <w:p>
+      <w:pPr>
+        <w:shd w:val="clear" w:color="auto" w:fill="1E1E1E"/>
+        <w:spacing w:after="0" w:line="285" w:lineRule="atLeast"/>
+        <w:rPr>
+          <w:rFonts w:ascii="Consolas" w:eastAsia="Times New Roman" w:hAnsi="Consolas" w:cs="Times New Roman"/>
+          <w:color w:val="D4D4D4"/>
+          <w:sz w:val="21"/>
+          <w:szCs w:val="21"/>
+          <w:lang w:val="en-US"/>
+        </w:rPr>
+      </w:pPr>
+      <w:r>
+        <w:rPr>
+          <w:rFonts w:ascii="Consolas" w:eastAsia="Times New Roman" w:hAnsi="Consolas" w:cs="Times New Roman"/>
+          <w:color w:val="569CD6"/>
+          <w:sz w:val="21"/>
+          <w:szCs w:val="21"/>
+          <w:lang w:val="en-US"/>
+        </w:rPr>
+        <w:t>function</w:t>
+      </w:r>
+      <w:r>
+        <w:rPr>
+          <w:rFonts w:ascii="Consolas" w:eastAsia="Times New Roman" w:hAnsi="Consolas" w:cs="Times New Roman"/>
+          <w:color w:val="D4D4D4"/>
+          <w:sz w:val="21"/>
+          <w:szCs w:val="21"/>
+          <w:lang w:val="en-US"/>
+        </w:rPr>
+        <w:t> </w:t>
       </w:r>
       <w:proofErr w:type="spellStart"/>
       <w:proofErr w:type="gramStart"/>
@@ -15527,7 +18896,7 @@
           <w:szCs w:val="21"/>
           <w:lang w:val="en-US"/>
         </w:rPr>
-        <w:t>bindValue</w:t>
+        <w:t>infosProduit</w:t>
       </w:r>
       <w:proofErr w:type="spellEnd"/>
       <w:r>
@@ -15544,18 +18913,18 @@
       <w:r>
         <w:rPr>
           <w:rFonts w:ascii="Consolas" w:eastAsia="Times New Roman" w:hAnsi="Consolas" w:cs="Times New Roman"/>
-          <w:color w:val="CE9178"/>
-          <w:sz w:val="21"/>
-          <w:szCs w:val="21"/>
-          <w:lang w:val="en-US"/>
-        </w:rPr>
-        <w:t>':</w:t>
+          <w:color w:val="9CDCFE"/>
+          <w:sz w:val="21"/>
+          <w:szCs w:val="21"/>
+          <w:lang w:val="en-US"/>
+        </w:rPr>
+        <w:t>$</w:t>
       </w:r>
       <w:proofErr w:type="spellStart"/>
       <w:r>
         <w:rPr>
           <w:rFonts w:ascii="Consolas" w:eastAsia="Times New Roman" w:hAnsi="Consolas" w:cs="Times New Roman"/>
-          <w:color w:val="CE9178"/>
+          <w:color w:val="9CDCFE"/>
           <w:sz w:val="21"/>
           <w:szCs w:val="21"/>
           <w:lang w:val="en-US"/>
@@ -15566,32 +18935,22 @@
       <w:r>
         <w:rPr>
           <w:rFonts w:ascii="Consolas" w:eastAsia="Times New Roman" w:hAnsi="Consolas" w:cs="Times New Roman"/>
-          <w:color w:val="CE9178"/>
-          <w:sz w:val="21"/>
-          <w:szCs w:val="21"/>
-          <w:lang w:val="en-US"/>
-        </w:rPr>
-        <w:t>'</w:t>
-      </w:r>
-      <w:r>
-        <w:rPr>
-          <w:rFonts w:ascii="Consolas" w:eastAsia="Times New Roman" w:hAnsi="Consolas" w:cs="Times New Roman"/>
-          <w:color w:val="D4D4D4"/>
-          <w:sz w:val="21"/>
-          <w:szCs w:val="21"/>
-          <w:lang w:val="en-US"/>
-        </w:rPr>
-        <w:t>, </w:t>
-      </w:r>
-      <w:r>
-        <w:rPr>
-          <w:rFonts w:ascii="Consolas" w:eastAsia="Times New Roman" w:hAnsi="Consolas" w:cs="Times New Roman"/>
-          <w:color w:val="9CDCFE"/>
-          <w:sz w:val="21"/>
-          <w:szCs w:val="21"/>
-          <w:lang w:val="en-US"/>
-        </w:rPr>
-        <w:t>$</w:t>
+          <w:color w:val="D4D4D4"/>
+          <w:sz w:val="21"/>
+          <w:szCs w:val="21"/>
+          <w:lang w:val="en-US"/>
+        </w:rPr>
+        <w:t>,</w:t>
+      </w:r>
+      <w:r>
+        <w:rPr>
+          <w:rFonts w:ascii="Consolas" w:eastAsia="Times New Roman" w:hAnsi="Consolas" w:cs="Times New Roman"/>
+          <w:color w:val="9CDCFE"/>
+          <w:sz w:val="21"/>
+          <w:szCs w:val="21"/>
+          <w:lang w:val="en-US"/>
+        </w:rPr>
+        <w:t> $</w:t>
       </w:r>
       <w:proofErr w:type="spellStart"/>
       <w:r>
@@ -15602,7 +18961,7 @@
           <w:szCs w:val="21"/>
           <w:lang w:val="en-US"/>
         </w:rPr>
-        <w:t>idp</w:t>
+        <w:t>db</w:t>
       </w:r>
       <w:proofErr w:type="spellEnd"/>
       <w:r>
@@ -15613,7 +18972,7 @@
           <w:szCs w:val="21"/>
           <w:lang w:val="en-US"/>
         </w:rPr>
-        <w:t>);</w:t>
+        <w:t>)</w:t>
       </w:r>
     </w:p>
     <w:p>
@@ -15636,6 +18995,29 @@
           <w:szCs w:val="21"/>
           <w:lang w:val="en-US"/>
         </w:rPr>
+        <w:t>{</w:t>
+      </w:r>
+    </w:p>
+    <w:p>
+      <w:pPr>
+        <w:shd w:val="clear" w:color="auto" w:fill="1E1E1E"/>
+        <w:spacing w:after="0" w:line="285" w:lineRule="atLeast"/>
+        <w:rPr>
+          <w:rFonts w:ascii="Consolas" w:eastAsia="Times New Roman" w:hAnsi="Consolas" w:cs="Times New Roman"/>
+          <w:color w:val="D4D4D4"/>
+          <w:sz w:val="21"/>
+          <w:szCs w:val="21"/>
+          <w:lang w:val="en-US"/>
+        </w:rPr>
+      </w:pPr>
+      <w:r>
+        <w:rPr>
+          <w:rFonts w:ascii="Consolas" w:eastAsia="Times New Roman" w:hAnsi="Consolas" w:cs="Times New Roman"/>
+          <w:color w:val="D4D4D4"/>
+          <w:sz w:val="21"/>
+          <w:szCs w:val="21"/>
+          <w:lang w:val="en-US"/>
+        </w:rPr>
         <w:t>   </w:t>
       </w:r>
       <w:r>
@@ -15646,8 +19028,380 @@
           <w:szCs w:val="21"/>
           <w:lang w:val="en-US"/>
         </w:rPr>
-        <w:t>$stat</w:t>
-      </w:r>
+        <w:t>$</w:t>
+      </w:r>
+      <w:proofErr w:type="spellStart"/>
+      <w:r>
+        <w:rPr>
+          <w:rFonts w:ascii="Consolas" w:eastAsia="Times New Roman" w:hAnsi="Consolas" w:cs="Times New Roman"/>
+          <w:color w:val="9CDCFE"/>
+          <w:sz w:val="21"/>
+          <w:szCs w:val="21"/>
+          <w:lang w:val="en-US"/>
+        </w:rPr>
+        <w:t>sql</w:t>
+      </w:r>
+      <w:proofErr w:type="spellEnd"/>
+      <w:r>
+        <w:rPr>
+          <w:rFonts w:ascii="Consolas" w:eastAsia="Times New Roman" w:hAnsi="Consolas" w:cs="Times New Roman"/>
+          <w:color w:val="D4D4D4"/>
+          <w:sz w:val="21"/>
+          <w:szCs w:val="21"/>
+          <w:lang w:val="en-US"/>
+        </w:rPr>
+        <w:t> = </w:t>
+      </w:r>
+      <w:r>
+        <w:rPr>
+          <w:rFonts w:ascii="Consolas" w:eastAsia="Times New Roman" w:hAnsi="Consolas" w:cs="Times New Roman"/>
+          <w:color w:val="CE9178"/>
+          <w:sz w:val="21"/>
+          <w:szCs w:val="21"/>
+          <w:lang w:val="en-US"/>
+        </w:rPr>
+        <w:t>"</w:t>
+      </w:r>
+      <w:r>
+        <w:rPr>
+          <w:rFonts w:ascii="Consolas" w:eastAsia="Times New Roman" w:hAnsi="Consolas" w:cs="Times New Roman"/>
+          <w:color w:val="569CD6"/>
+          <w:sz w:val="21"/>
+          <w:szCs w:val="21"/>
+          <w:lang w:val="en-US"/>
+        </w:rPr>
+        <w:t>SELECT</w:t>
+      </w:r>
+      <w:r>
+        <w:rPr>
+          <w:rFonts w:ascii="Consolas" w:eastAsia="Times New Roman" w:hAnsi="Consolas" w:cs="Times New Roman"/>
+          <w:color w:val="CE9178"/>
+          <w:sz w:val="21"/>
+          <w:szCs w:val="21"/>
+          <w:lang w:val="en-US"/>
+        </w:rPr>
+        <w:t> </w:t>
+      </w:r>
+      <w:r>
+        <w:rPr>
+          <w:rFonts w:ascii="Consolas" w:eastAsia="Times New Roman" w:hAnsi="Consolas" w:cs="Times New Roman"/>
+          <w:color w:val="D4D4D4"/>
+          <w:sz w:val="21"/>
+          <w:szCs w:val="21"/>
+          <w:lang w:val="en-US"/>
+        </w:rPr>
+        <w:t>*</w:t>
+      </w:r>
+      <w:r>
+        <w:rPr>
+          <w:rFonts w:ascii="Consolas" w:eastAsia="Times New Roman" w:hAnsi="Consolas" w:cs="Times New Roman"/>
+          <w:color w:val="CE9178"/>
+          <w:sz w:val="21"/>
+          <w:szCs w:val="21"/>
+          <w:lang w:val="en-US"/>
+        </w:rPr>
+        <w:t> </w:t>
+      </w:r>
+      <w:r>
+        <w:rPr>
+          <w:rFonts w:ascii="Consolas" w:eastAsia="Times New Roman" w:hAnsi="Consolas" w:cs="Times New Roman"/>
+          <w:color w:val="569CD6"/>
+          <w:sz w:val="21"/>
+          <w:szCs w:val="21"/>
+          <w:lang w:val="en-US"/>
+        </w:rPr>
+        <w:t>FROM</w:t>
+      </w:r>
+      <w:r>
+        <w:rPr>
+          <w:rFonts w:ascii="Consolas" w:eastAsia="Times New Roman" w:hAnsi="Consolas" w:cs="Times New Roman"/>
+          <w:color w:val="CE9178"/>
+          <w:sz w:val="21"/>
+          <w:szCs w:val="21"/>
+          <w:lang w:val="en-US"/>
+        </w:rPr>
+        <w:t> </w:t>
+      </w:r>
+      <w:proofErr w:type="spellStart"/>
+      <w:r>
+        <w:rPr>
+          <w:rFonts w:ascii="Consolas" w:eastAsia="Times New Roman" w:hAnsi="Consolas" w:cs="Times New Roman"/>
+          <w:color w:val="CE9178"/>
+          <w:sz w:val="21"/>
+          <w:szCs w:val="21"/>
+          <w:lang w:val="en-US"/>
+        </w:rPr>
+        <w:t>produits</w:t>
+      </w:r>
+      <w:proofErr w:type="spellEnd"/>
+      <w:r>
+        <w:rPr>
+          <w:rFonts w:ascii="Consolas" w:eastAsia="Times New Roman" w:hAnsi="Consolas" w:cs="Times New Roman"/>
+          <w:color w:val="CE9178"/>
+          <w:sz w:val="21"/>
+          <w:szCs w:val="21"/>
+          <w:lang w:val="en-US"/>
+        </w:rPr>
+        <w:t> </w:t>
+      </w:r>
+      <w:r>
+        <w:rPr>
+          <w:rFonts w:ascii="Consolas" w:eastAsia="Times New Roman" w:hAnsi="Consolas" w:cs="Times New Roman"/>
+          <w:color w:val="569CD6"/>
+          <w:sz w:val="21"/>
+          <w:szCs w:val="21"/>
+          <w:lang w:val="en-US"/>
+        </w:rPr>
+        <w:t>WHERE</w:t>
+      </w:r>
+      <w:r>
+        <w:rPr>
+          <w:rFonts w:ascii="Consolas" w:eastAsia="Times New Roman" w:hAnsi="Consolas" w:cs="Times New Roman"/>
+          <w:color w:val="CE9178"/>
+          <w:sz w:val="21"/>
+          <w:szCs w:val="21"/>
+          <w:lang w:val="en-US"/>
+        </w:rPr>
+        <w:t> id </w:t>
+      </w:r>
+      <w:proofErr w:type="gramStart"/>
+      <w:r>
+        <w:rPr>
+          <w:rFonts w:ascii="Consolas" w:eastAsia="Times New Roman" w:hAnsi="Consolas" w:cs="Times New Roman"/>
+          <w:color w:val="D4D4D4"/>
+          <w:sz w:val="21"/>
+          <w:szCs w:val="21"/>
+          <w:lang w:val="en-US"/>
+        </w:rPr>
+        <w:t>=</w:t>
+      </w:r>
+      <w:r>
+        <w:rPr>
+          <w:rFonts w:ascii="Consolas" w:eastAsia="Times New Roman" w:hAnsi="Consolas" w:cs="Times New Roman"/>
+          <w:color w:val="CE9178"/>
+          <w:sz w:val="21"/>
+          <w:szCs w:val="21"/>
+          <w:lang w:val="en-US"/>
+        </w:rPr>
+        <w:t> :</w:t>
+      </w:r>
+      <w:proofErr w:type="spellStart"/>
+      <w:r>
+        <w:rPr>
+          <w:rFonts w:ascii="Consolas" w:eastAsia="Times New Roman" w:hAnsi="Consolas" w:cs="Times New Roman"/>
+          <w:color w:val="CE9178"/>
+          <w:sz w:val="21"/>
+          <w:szCs w:val="21"/>
+          <w:lang w:val="en-US"/>
+        </w:rPr>
+        <w:t>idp</w:t>
+      </w:r>
+      <w:proofErr w:type="spellEnd"/>
+      <w:proofErr w:type="gramEnd"/>
+      <w:r>
+        <w:rPr>
+          <w:rFonts w:ascii="Consolas" w:eastAsia="Times New Roman" w:hAnsi="Consolas" w:cs="Times New Roman"/>
+          <w:color w:val="CE9178"/>
+          <w:sz w:val="21"/>
+          <w:szCs w:val="21"/>
+          <w:lang w:val="en-US"/>
+        </w:rPr>
+        <w:t>"</w:t>
+      </w:r>
+      <w:r>
+        <w:rPr>
+          <w:rFonts w:ascii="Consolas" w:eastAsia="Times New Roman" w:hAnsi="Consolas" w:cs="Times New Roman"/>
+          <w:color w:val="D4D4D4"/>
+          <w:sz w:val="21"/>
+          <w:szCs w:val="21"/>
+          <w:lang w:val="en-US"/>
+        </w:rPr>
+        <w:t>;</w:t>
+      </w:r>
+    </w:p>
+    <w:p>
+      <w:pPr>
+        <w:shd w:val="clear" w:color="auto" w:fill="1E1E1E"/>
+        <w:spacing w:after="0" w:line="285" w:lineRule="atLeast"/>
+        <w:rPr>
+          <w:rFonts w:ascii="Consolas" w:eastAsia="Times New Roman" w:hAnsi="Consolas" w:cs="Times New Roman"/>
+          <w:color w:val="D4D4D4"/>
+          <w:sz w:val="21"/>
+          <w:szCs w:val="21"/>
+          <w:lang w:val="en-US"/>
+        </w:rPr>
+      </w:pPr>
+      <w:r>
+        <w:rPr>
+          <w:rFonts w:ascii="Consolas" w:eastAsia="Times New Roman" w:hAnsi="Consolas" w:cs="Times New Roman"/>
+          <w:color w:val="D4D4D4"/>
+          <w:sz w:val="21"/>
+          <w:szCs w:val="21"/>
+          <w:lang w:val="en-US"/>
+        </w:rPr>
+        <w:t>   </w:t>
+      </w:r>
+      <w:r>
+        <w:rPr>
+          <w:rFonts w:ascii="Consolas" w:eastAsia="Times New Roman" w:hAnsi="Consolas" w:cs="Times New Roman"/>
+          <w:color w:val="9CDCFE"/>
+          <w:sz w:val="21"/>
+          <w:szCs w:val="21"/>
+          <w:lang w:val="en-US"/>
+        </w:rPr>
+        <w:t>$</w:t>
+      </w:r>
+      <w:proofErr w:type="spellStart"/>
+      <w:r>
+        <w:rPr>
+          <w:rFonts w:ascii="Consolas" w:eastAsia="Times New Roman" w:hAnsi="Consolas" w:cs="Times New Roman"/>
+          <w:color w:val="9CDCFE"/>
+          <w:sz w:val="21"/>
+          <w:szCs w:val="21"/>
+          <w:lang w:val="en-US"/>
+        </w:rPr>
+        <w:t>stmt</w:t>
+      </w:r>
+      <w:proofErr w:type="spellEnd"/>
+      <w:r>
+        <w:rPr>
+          <w:rFonts w:ascii="Consolas" w:eastAsia="Times New Roman" w:hAnsi="Consolas" w:cs="Times New Roman"/>
+          <w:color w:val="D4D4D4"/>
+          <w:sz w:val="21"/>
+          <w:szCs w:val="21"/>
+          <w:lang w:val="en-US"/>
+        </w:rPr>
+        <w:t> = </w:t>
+      </w:r>
+      <w:r>
+        <w:rPr>
+          <w:rFonts w:ascii="Consolas" w:eastAsia="Times New Roman" w:hAnsi="Consolas" w:cs="Times New Roman"/>
+          <w:color w:val="9CDCFE"/>
+          <w:sz w:val="21"/>
+          <w:szCs w:val="21"/>
+          <w:lang w:val="en-US"/>
+        </w:rPr>
+        <w:t>$</w:t>
+      </w:r>
+      <w:proofErr w:type="spellStart"/>
+      <w:r>
+        <w:rPr>
+          <w:rFonts w:ascii="Consolas" w:eastAsia="Times New Roman" w:hAnsi="Consolas" w:cs="Times New Roman"/>
+          <w:color w:val="9CDCFE"/>
+          <w:sz w:val="21"/>
+          <w:szCs w:val="21"/>
+          <w:lang w:val="en-US"/>
+        </w:rPr>
+        <w:t>db</w:t>
+      </w:r>
+      <w:proofErr w:type="spellEnd"/>
+      <w:r>
+        <w:rPr>
+          <w:rFonts w:ascii="Consolas" w:eastAsia="Times New Roman" w:hAnsi="Consolas" w:cs="Times New Roman"/>
+          <w:color w:val="D4D4D4"/>
+          <w:sz w:val="21"/>
+          <w:szCs w:val="21"/>
+          <w:lang w:val="en-US"/>
+        </w:rPr>
+        <w:t>-&gt;</w:t>
+      </w:r>
+      <w:r>
+        <w:rPr>
+          <w:rFonts w:ascii="Consolas" w:eastAsia="Times New Roman" w:hAnsi="Consolas" w:cs="Times New Roman"/>
+          <w:color w:val="DCDCAA"/>
+          <w:sz w:val="21"/>
+          <w:szCs w:val="21"/>
+          <w:lang w:val="en-US"/>
+        </w:rPr>
+        <w:t>prepare</w:t>
+      </w:r>
+      <w:r>
+        <w:rPr>
+          <w:rFonts w:ascii="Consolas" w:eastAsia="Times New Roman" w:hAnsi="Consolas" w:cs="Times New Roman"/>
+          <w:color w:val="D4D4D4"/>
+          <w:sz w:val="21"/>
+          <w:szCs w:val="21"/>
+          <w:lang w:val="en-US"/>
+        </w:rPr>
+        <w:t>(</w:t>
+      </w:r>
+      <w:r>
+        <w:rPr>
+          <w:rFonts w:ascii="Consolas" w:eastAsia="Times New Roman" w:hAnsi="Consolas" w:cs="Times New Roman"/>
+          <w:color w:val="9CDCFE"/>
+          <w:sz w:val="21"/>
+          <w:szCs w:val="21"/>
+          <w:lang w:val="en-US"/>
+        </w:rPr>
+        <w:t>$</w:t>
+      </w:r>
+      <w:proofErr w:type="spellStart"/>
+      <w:r>
+        <w:rPr>
+          <w:rFonts w:ascii="Consolas" w:eastAsia="Times New Roman" w:hAnsi="Consolas" w:cs="Times New Roman"/>
+          <w:color w:val="9CDCFE"/>
+          <w:sz w:val="21"/>
+          <w:szCs w:val="21"/>
+          <w:lang w:val="en-US"/>
+        </w:rPr>
+        <w:t>sql</w:t>
+      </w:r>
+      <w:proofErr w:type="spellEnd"/>
+      <w:r>
+        <w:rPr>
+          <w:rFonts w:ascii="Consolas" w:eastAsia="Times New Roman" w:hAnsi="Consolas" w:cs="Times New Roman"/>
+          <w:color w:val="D4D4D4"/>
+          <w:sz w:val="21"/>
+          <w:szCs w:val="21"/>
+          <w:lang w:val="en-US"/>
+        </w:rPr>
+        <w:t>);    </w:t>
+      </w:r>
+    </w:p>
+    <w:p>
+      <w:pPr>
+        <w:shd w:val="clear" w:color="auto" w:fill="1E1E1E"/>
+        <w:spacing w:after="0" w:line="285" w:lineRule="atLeast"/>
+        <w:rPr>
+          <w:rFonts w:ascii="Consolas" w:eastAsia="Times New Roman" w:hAnsi="Consolas" w:cs="Times New Roman"/>
+          <w:color w:val="D4D4D4"/>
+          <w:sz w:val="21"/>
+          <w:szCs w:val="21"/>
+          <w:lang w:val="en-US"/>
+        </w:rPr>
+      </w:pPr>
+      <w:r>
+        <w:rPr>
+          <w:rFonts w:ascii="Consolas" w:eastAsia="Times New Roman" w:hAnsi="Consolas" w:cs="Times New Roman"/>
+          <w:color w:val="D4D4D4"/>
+          <w:sz w:val="21"/>
+          <w:szCs w:val="21"/>
+          <w:lang w:val="en-US"/>
+        </w:rPr>
+        <w:t>   </w:t>
+      </w:r>
+      <w:r>
+        <w:rPr>
+          <w:rFonts w:ascii="Consolas" w:eastAsia="Times New Roman" w:hAnsi="Consolas" w:cs="Times New Roman"/>
+          <w:color w:val="9CDCFE"/>
+          <w:sz w:val="21"/>
+          <w:szCs w:val="21"/>
+          <w:lang w:val="en-US"/>
+        </w:rPr>
+        <w:t>$</w:t>
+      </w:r>
+      <w:proofErr w:type="spellStart"/>
+      <w:r>
+        <w:rPr>
+          <w:rFonts w:ascii="Consolas" w:eastAsia="Times New Roman" w:hAnsi="Consolas" w:cs="Times New Roman"/>
+          <w:color w:val="9CDCFE"/>
+          <w:sz w:val="21"/>
+          <w:szCs w:val="21"/>
+          <w:lang w:val="en-US"/>
+        </w:rPr>
+        <w:t>stmt</w:t>
+      </w:r>
+      <w:proofErr w:type="spellEnd"/>
       <w:r>
         <w:rPr>
           <w:rFonts w:ascii="Consolas" w:eastAsia="Times New Roman" w:hAnsi="Consolas" w:cs="Times New Roman"/>
@@ -15701,7 +19455,7 @@
           <w:szCs w:val="21"/>
           <w:lang w:val="en-US"/>
         </w:rPr>
-        <w:t>idc</w:t>
+        <w:t>idp</w:t>
       </w:r>
       <w:proofErr w:type="spellEnd"/>
       <w:r>
@@ -15743,7 +19497,7 @@
           <w:szCs w:val="21"/>
           <w:lang w:val="en-US"/>
         </w:rPr>
-        <w:t>idc</w:t>
+        <w:t>idp</w:t>
       </w:r>
       <w:proofErr w:type="spellEnd"/>
       <w:r>
@@ -15766,6 +19520,7 @@
           <w:color w:val="D4D4D4"/>
           <w:sz w:val="21"/>
           <w:szCs w:val="21"/>
+          <w:lang w:val="en-US"/>
         </w:rPr>
       </w:pPr>
       <w:r>
@@ -15778,15 +19533,58 @@
         </w:rPr>
         <w:t>   </w:t>
       </w:r>
+      <w:r>
+        <w:rPr>
+          <w:rFonts w:ascii="Consolas" w:eastAsia="Times New Roman" w:hAnsi="Consolas" w:cs="Times New Roman"/>
+          <w:color w:val="9CDCFE"/>
+          <w:sz w:val="21"/>
+          <w:szCs w:val="21"/>
+          <w:lang w:val="en-US"/>
+        </w:rPr>
+        <w:t>$</w:t>
+      </w:r>
+      <w:proofErr w:type="spellStart"/>
+      <w:r>
+        <w:rPr>
+          <w:rFonts w:ascii="Consolas" w:eastAsia="Times New Roman" w:hAnsi="Consolas" w:cs="Times New Roman"/>
+          <w:color w:val="9CDCFE"/>
+          <w:sz w:val="21"/>
+          <w:szCs w:val="21"/>
+          <w:lang w:val="en-US"/>
+        </w:rPr>
+        <w:t>stmt</w:t>
+      </w:r>
+      <w:proofErr w:type="spellEnd"/>
+      <w:r>
+        <w:rPr>
+          <w:rFonts w:ascii="Consolas" w:eastAsia="Times New Roman" w:hAnsi="Consolas" w:cs="Times New Roman"/>
+          <w:color w:val="D4D4D4"/>
+          <w:sz w:val="21"/>
+          <w:szCs w:val="21"/>
+          <w:lang w:val="en-US"/>
+        </w:rPr>
+        <w:t>-&gt;</w:t>
+      </w:r>
       <w:proofErr w:type="gramStart"/>
       <w:r>
         <w:rPr>
           <w:rFonts w:ascii="Consolas" w:eastAsia="Times New Roman" w:hAnsi="Consolas" w:cs="Times New Roman"/>
-          <w:color w:val="C586C0"/>
-          <w:sz w:val="21"/>
-          <w:szCs w:val="21"/>
-        </w:rPr>
-        <w:t>if</w:t>
+          <w:color w:val="DCDCAA"/>
+          <w:sz w:val="21"/>
+          <w:szCs w:val="21"/>
+          <w:lang w:val="en-US"/>
+        </w:rPr>
+        <w:t>execute</w:t>
+      </w:r>
+      <w:r>
+        <w:rPr>
+          <w:rFonts w:ascii="Consolas" w:eastAsia="Times New Roman" w:hAnsi="Consolas" w:cs="Times New Roman"/>
+          <w:color w:val="D4D4D4"/>
+          <w:sz w:val="21"/>
+          <w:szCs w:val="21"/>
+          <w:lang w:val="en-US"/>
+        </w:rPr>
+        <w:t>(</w:t>
       </w:r>
       <w:proofErr w:type="gramEnd"/>
       <w:r>
@@ -15795,46 +19593,9 @@
           <w:color w:val="D4D4D4"/>
           <w:sz w:val="21"/>
           <w:szCs w:val="21"/>
-        </w:rPr>
-        <w:t>(</w:t>
-      </w:r>
-      <w:r>
-        <w:rPr>
-          <w:rFonts w:ascii="Consolas" w:eastAsia="Times New Roman" w:hAnsi="Consolas" w:cs="Times New Roman"/>
-          <w:color w:val="9CDCFE"/>
-          <w:sz w:val="21"/>
-          <w:szCs w:val="21"/>
-        </w:rPr>
-        <w:t>$stat</w:t>
-      </w:r>
-      <w:r>
-        <w:rPr>
-          <w:rFonts w:ascii="Consolas" w:eastAsia="Times New Roman" w:hAnsi="Consolas" w:cs="Times New Roman"/>
-          <w:color w:val="D4D4D4"/>
-          <w:sz w:val="21"/>
-          <w:szCs w:val="21"/>
-        </w:rPr>
-        <w:t>-&gt;</w:t>
-      </w:r>
-      <w:proofErr w:type="spellStart"/>
-      <w:r>
-        <w:rPr>
-          <w:rFonts w:ascii="Consolas" w:eastAsia="Times New Roman" w:hAnsi="Consolas" w:cs="Times New Roman"/>
-          <w:color w:val="DCDCAA"/>
-          <w:sz w:val="21"/>
-          <w:szCs w:val="21"/>
-        </w:rPr>
-        <w:t>execute</w:t>
-      </w:r>
-      <w:proofErr w:type="spellEnd"/>
-      <w:r>
-        <w:rPr>
-          <w:rFonts w:ascii="Consolas" w:eastAsia="Times New Roman" w:hAnsi="Consolas" w:cs="Times New Roman"/>
-          <w:color w:val="D4D4D4"/>
-          <w:sz w:val="21"/>
-          <w:szCs w:val="21"/>
-        </w:rPr>
-        <w:t>()) {</w:t>
+          <w:lang w:val="en-US"/>
+        </w:rPr>
+        <w:t>);</w:t>
       </w:r>
     </w:p>
     <w:p>
@@ -15846,56 +19607,124 @@
           <w:color w:val="D4D4D4"/>
           <w:sz w:val="21"/>
           <w:szCs w:val="21"/>
-        </w:rPr>
-      </w:pPr>
-      <w:r>
-        <w:rPr>
-          <w:rFonts w:ascii="Consolas" w:eastAsia="Times New Roman" w:hAnsi="Consolas" w:cs="Times New Roman"/>
-          <w:color w:val="D4D4D4"/>
-          <w:sz w:val="21"/>
-          <w:szCs w:val="21"/>
-        </w:rPr>
-        <w:t>      </w:t>
+          <w:lang w:val="en-US"/>
+        </w:rPr>
+      </w:pPr>
+      <w:r>
+        <w:rPr>
+          <w:rFonts w:ascii="Consolas" w:eastAsia="Times New Roman" w:hAnsi="Consolas" w:cs="Times New Roman"/>
+          <w:color w:val="D4D4D4"/>
+          <w:sz w:val="21"/>
+          <w:szCs w:val="21"/>
+          <w:lang w:val="en-US"/>
+        </w:rPr>
+        <w:t>   </w:t>
+      </w:r>
+      <w:r>
+        <w:rPr>
+          <w:rFonts w:ascii="Consolas" w:eastAsia="Times New Roman" w:hAnsi="Consolas" w:cs="Times New Roman"/>
+          <w:color w:val="9CDCFE"/>
+          <w:sz w:val="21"/>
+          <w:szCs w:val="21"/>
+          <w:lang w:val="en-US"/>
+        </w:rPr>
+        <w:t>$</w:t>
+      </w:r>
+      <w:proofErr w:type="spellStart"/>
+      <w:r>
+        <w:rPr>
+          <w:rFonts w:ascii="Consolas" w:eastAsia="Times New Roman" w:hAnsi="Consolas" w:cs="Times New Roman"/>
+          <w:color w:val="9CDCFE"/>
+          <w:sz w:val="21"/>
+          <w:szCs w:val="21"/>
+          <w:lang w:val="en-US"/>
+        </w:rPr>
+        <w:t>produit</w:t>
+      </w:r>
+      <w:proofErr w:type="spellEnd"/>
+      <w:r>
+        <w:rPr>
+          <w:rFonts w:ascii="Consolas" w:eastAsia="Times New Roman" w:hAnsi="Consolas" w:cs="Times New Roman"/>
+          <w:color w:val="D4D4D4"/>
+          <w:sz w:val="21"/>
+          <w:szCs w:val="21"/>
+          <w:lang w:val="en-US"/>
+        </w:rPr>
+        <w:t> = </w:t>
+      </w:r>
+      <w:r>
+        <w:rPr>
+          <w:rFonts w:ascii="Consolas" w:eastAsia="Times New Roman" w:hAnsi="Consolas" w:cs="Times New Roman"/>
+          <w:color w:val="9CDCFE"/>
+          <w:sz w:val="21"/>
+          <w:szCs w:val="21"/>
+          <w:lang w:val="en-US"/>
+        </w:rPr>
+        <w:t>$</w:t>
+      </w:r>
+      <w:proofErr w:type="spellStart"/>
+      <w:r>
+        <w:rPr>
+          <w:rFonts w:ascii="Consolas" w:eastAsia="Times New Roman" w:hAnsi="Consolas" w:cs="Times New Roman"/>
+          <w:color w:val="9CDCFE"/>
+          <w:sz w:val="21"/>
+          <w:szCs w:val="21"/>
+          <w:lang w:val="en-US"/>
+        </w:rPr>
+        <w:t>stmt</w:t>
+      </w:r>
+      <w:proofErr w:type="spellEnd"/>
+      <w:r>
+        <w:rPr>
+          <w:rFonts w:ascii="Consolas" w:eastAsia="Times New Roman" w:hAnsi="Consolas" w:cs="Times New Roman"/>
+          <w:color w:val="D4D4D4"/>
+          <w:sz w:val="21"/>
+          <w:szCs w:val="21"/>
+          <w:lang w:val="en-US"/>
+        </w:rPr>
+        <w:t>-&gt;</w:t>
       </w:r>
       <w:proofErr w:type="gramStart"/>
       <w:r>
         <w:rPr>
           <w:rFonts w:ascii="Consolas" w:eastAsia="Times New Roman" w:hAnsi="Consolas" w:cs="Times New Roman"/>
-          <w:color w:val="C586C0"/>
-          <w:sz w:val="21"/>
-          <w:szCs w:val="21"/>
-        </w:rPr>
-        <w:t>return</w:t>
+          <w:color w:val="DCDCAA"/>
+          <w:sz w:val="21"/>
+          <w:szCs w:val="21"/>
+          <w:lang w:val="en-US"/>
+        </w:rPr>
+        <w:t>fetch</w:t>
+      </w:r>
+      <w:r>
+        <w:rPr>
+          <w:rFonts w:ascii="Consolas" w:eastAsia="Times New Roman" w:hAnsi="Consolas" w:cs="Times New Roman"/>
+          <w:color w:val="D4D4D4"/>
+          <w:sz w:val="21"/>
+          <w:szCs w:val="21"/>
+          <w:lang w:val="en-US"/>
+        </w:rPr>
+        <w:t>(</w:t>
       </w:r>
       <w:proofErr w:type="gramEnd"/>
       <w:r>
         <w:rPr>
           <w:rFonts w:ascii="Consolas" w:eastAsia="Times New Roman" w:hAnsi="Consolas" w:cs="Times New Roman"/>
-          <w:color w:val="D4D4D4"/>
-          <w:sz w:val="21"/>
-          <w:szCs w:val="21"/>
-        </w:rPr>
-        <w:t> </w:t>
-      </w:r>
-      <w:proofErr w:type="spellStart"/>
-      <w:r>
-        <w:rPr>
-          <w:rFonts w:ascii="Consolas" w:eastAsia="Times New Roman" w:hAnsi="Consolas" w:cs="Times New Roman"/>
-          <w:color w:val="569CD6"/>
-          <w:sz w:val="21"/>
-          <w:szCs w:val="21"/>
-        </w:rPr>
-        <w:t>true</w:t>
-      </w:r>
-      <w:proofErr w:type="spellEnd"/>
-      <w:r>
-        <w:rPr>
-          <w:rFonts w:ascii="Consolas" w:eastAsia="Times New Roman" w:hAnsi="Consolas" w:cs="Times New Roman"/>
-          <w:color w:val="D4D4D4"/>
-          <w:sz w:val="21"/>
-          <w:szCs w:val="21"/>
-        </w:rPr>
-        <w:t>;</w:t>
+          <w:color w:val="4EC9B0"/>
+          <w:sz w:val="21"/>
+          <w:szCs w:val="21"/>
+          <w:lang w:val="en-US"/>
+        </w:rPr>
+        <w:t>PDO</w:t>
+      </w:r>
+      <w:r>
+        <w:rPr>
+          <w:rFonts w:ascii="Consolas" w:eastAsia="Times New Roman" w:hAnsi="Consolas" w:cs="Times New Roman"/>
+          <w:color w:val="D4D4D4"/>
+          <w:sz w:val="21"/>
+          <w:szCs w:val="21"/>
+          <w:lang w:val="en-US"/>
+        </w:rPr>
+        <w:t>::FETCH_ASSOC);</w:t>
       </w:r>
     </w:p>
     <w:p>
@@ -15907,16 +19736,70 @@
           <w:color w:val="D4D4D4"/>
           <w:sz w:val="21"/>
           <w:szCs w:val="21"/>
-        </w:rPr>
-      </w:pPr>
-      <w:r>
-        <w:rPr>
-          <w:rFonts w:ascii="Consolas" w:eastAsia="Times New Roman" w:hAnsi="Consolas" w:cs="Times New Roman"/>
-          <w:color w:val="D4D4D4"/>
-          <w:sz w:val="21"/>
-          <w:szCs w:val="21"/>
-        </w:rPr>
-        <w:t>   }</w:t>
+          <w:lang w:val="en-US"/>
+        </w:rPr>
+      </w:pPr>
+      <w:r>
+        <w:rPr>
+          <w:rFonts w:ascii="Consolas" w:eastAsia="Times New Roman" w:hAnsi="Consolas" w:cs="Times New Roman"/>
+          <w:color w:val="D4D4D4"/>
+          <w:sz w:val="21"/>
+          <w:szCs w:val="21"/>
+          <w:lang w:val="en-US"/>
+        </w:rPr>
+        <w:t>   </w:t>
+      </w:r>
+      <w:r>
+        <w:rPr>
+          <w:rFonts w:ascii="Consolas" w:eastAsia="Times New Roman" w:hAnsi="Consolas" w:cs="Times New Roman"/>
+          <w:color w:val="C586C0"/>
+          <w:sz w:val="21"/>
+          <w:szCs w:val="21"/>
+          <w:lang w:val="en-US"/>
+        </w:rPr>
+        <w:t>return</w:t>
+      </w:r>
+      <w:r>
+        <w:rPr>
+          <w:rFonts w:ascii="Consolas" w:eastAsia="Times New Roman" w:hAnsi="Consolas" w:cs="Times New Roman"/>
+          <w:color w:val="D4D4D4"/>
+          <w:sz w:val="21"/>
+          <w:szCs w:val="21"/>
+          <w:lang w:val="en-US"/>
+        </w:rPr>
+        <w:t> </w:t>
+      </w:r>
+      <w:r>
+        <w:rPr>
+          <w:rFonts w:ascii="Consolas" w:eastAsia="Times New Roman" w:hAnsi="Consolas" w:cs="Times New Roman"/>
+          <w:color w:val="9CDCFE"/>
+          <w:sz w:val="21"/>
+          <w:szCs w:val="21"/>
+          <w:lang w:val="en-US"/>
+        </w:rPr>
+        <w:t>$</w:t>
+      </w:r>
+      <w:proofErr w:type="spellStart"/>
+      <w:r>
+        <w:rPr>
+          <w:rFonts w:ascii="Consolas" w:eastAsia="Times New Roman" w:hAnsi="Consolas" w:cs="Times New Roman"/>
+          <w:color w:val="9CDCFE"/>
+          <w:sz w:val="21"/>
+          <w:szCs w:val="21"/>
+          <w:lang w:val="en-US"/>
+        </w:rPr>
+        <w:t>produit</w:t>
+      </w:r>
+      <w:proofErr w:type="spellEnd"/>
+      <w:r>
+        <w:rPr>
+          <w:rFonts w:ascii="Consolas" w:eastAsia="Times New Roman" w:hAnsi="Consolas" w:cs="Times New Roman"/>
+          <w:color w:val="D4D4D4"/>
+          <w:sz w:val="21"/>
+          <w:szCs w:val="21"/>
+          <w:lang w:val="en-US"/>
+        </w:rPr>
+        <w:t>;</w:t>
       </w:r>
     </w:p>
     <w:p>
@@ -15928,14 +19811,16 @@
           <w:color w:val="D4D4D4"/>
           <w:sz w:val="21"/>
           <w:szCs w:val="21"/>
-        </w:rPr>
-      </w:pPr>
-      <w:r>
-        <w:rPr>
-          <w:rFonts w:ascii="Consolas" w:eastAsia="Times New Roman" w:hAnsi="Consolas" w:cs="Times New Roman"/>
-          <w:color w:val="D4D4D4"/>
-          <w:sz w:val="21"/>
-          <w:szCs w:val="21"/>
+          <w:lang w:val="en-US"/>
+        </w:rPr>
+      </w:pPr>
+      <w:r>
+        <w:rPr>
+          <w:rFonts w:ascii="Consolas" w:eastAsia="Times New Roman" w:hAnsi="Consolas" w:cs="Times New Roman"/>
+          <w:color w:val="D4D4D4"/>
+          <w:sz w:val="21"/>
+          <w:szCs w:val="21"/>
+          <w:lang w:val="en-US"/>
         </w:rPr>
         <w:t>}</w:t>
       </w:r>
@@ -15949,17 +19834,9 @@
           <w:color w:val="D4D4D4"/>
           <w:sz w:val="21"/>
           <w:szCs w:val="21"/>
-        </w:rPr>
-      </w:pPr>
-      <w:r>
-        <w:rPr>
-          <w:rFonts w:ascii="Consolas" w:eastAsia="Times New Roman" w:hAnsi="Consolas" w:cs="Times New Roman"/>
-          <w:color w:val="6A9955"/>
-          <w:sz w:val="21"/>
-          <w:szCs w:val="21"/>
-        </w:rPr>
-        <w:t>// Nombre Produits dans Panier</w:t>
-      </w:r>
+          <w:lang w:val="en-US"/>
+        </w:rPr>
+      </w:pPr>
     </w:p>
     <w:p>
       <w:pPr>
@@ -16003,7 +19880,7 @@
           <w:szCs w:val="21"/>
           <w:lang w:val="en-US"/>
         </w:rPr>
-        <w:t>nombreProduits</w:t>
+        <w:t>supprimerPanier</w:t>
       </w:r>
       <w:proofErr w:type="spellEnd"/>
       <w:r>
@@ -16135,8 +20012,20 @@
           <w:szCs w:val="21"/>
           <w:lang w:val="en-US"/>
         </w:rPr>
-        <w:t>$sql</w:t>
-      </w:r>
+        <w:t>$</w:t>
+      </w:r>
+      <w:proofErr w:type="spellStart"/>
+      <w:r>
+        <w:rPr>
+          <w:rFonts w:ascii="Consolas" w:eastAsia="Times New Roman" w:hAnsi="Consolas" w:cs="Times New Roman"/>
+          <w:color w:val="9CDCFE"/>
+          <w:sz w:val="21"/>
+          <w:szCs w:val="21"/>
+          <w:lang w:val="en-US"/>
+        </w:rPr>
+        <w:t>sql</w:t>
+      </w:r>
+      <w:proofErr w:type="spellEnd"/>
       <w:r>
         <w:rPr>
           <w:rFonts w:ascii="Consolas" w:eastAsia="Times New Roman" w:hAnsi="Consolas" w:cs="Times New Roman"/>
@@ -16165,7 +20054,7 @@
           <w:szCs w:val="21"/>
           <w:lang w:val="en-US"/>
         </w:rPr>
-        <w:t>SELECT</w:t>
+        <w:t>DELETE</w:t>
       </w:r>
       <w:r>
         <w:rPr>
@@ -16177,27 +20066,101 @@
         </w:rPr>
         <w:t> </w:t>
       </w:r>
+      <w:r>
+        <w:rPr>
+          <w:rFonts w:ascii="Consolas" w:eastAsia="Times New Roman" w:hAnsi="Consolas" w:cs="Times New Roman"/>
+          <w:color w:val="569CD6"/>
+          <w:sz w:val="21"/>
+          <w:szCs w:val="21"/>
+          <w:lang w:val="en-US"/>
+        </w:rPr>
+        <w:t>FROM</w:t>
+      </w:r>
+      <w:r>
+        <w:rPr>
+          <w:rFonts w:ascii="Consolas" w:eastAsia="Times New Roman" w:hAnsi="Consolas" w:cs="Times New Roman"/>
+          <w:color w:val="CE9178"/>
+          <w:sz w:val="21"/>
+          <w:szCs w:val="21"/>
+          <w:lang w:val="en-US"/>
+        </w:rPr>
+        <w:t> panier </w:t>
+      </w:r>
+      <w:r>
+        <w:rPr>
+          <w:rFonts w:ascii="Consolas" w:eastAsia="Times New Roman" w:hAnsi="Consolas" w:cs="Times New Roman"/>
+          <w:color w:val="569CD6"/>
+          <w:sz w:val="21"/>
+          <w:szCs w:val="21"/>
+          <w:lang w:val="en-US"/>
+        </w:rPr>
+        <w:t>WHERE</w:t>
+      </w:r>
+      <w:r>
+        <w:rPr>
+          <w:rFonts w:ascii="Consolas" w:eastAsia="Times New Roman" w:hAnsi="Consolas" w:cs="Times New Roman"/>
+          <w:color w:val="CE9178"/>
+          <w:sz w:val="21"/>
+          <w:szCs w:val="21"/>
+          <w:lang w:val="en-US"/>
+        </w:rPr>
+        <w:t> </w:t>
+      </w:r>
+      <w:proofErr w:type="spellStart"/>
+      <w:r>
+        <w:rPr>
+          <w:rFonts w:ascii="Consolas" w:eastAsia="Times New Roman" w:hAnsi="Consolas" w:cs="Times New Roman"/>
+          <w:color w:val="CE9178"/>
+          <w:sz w:val="21"/>
+          <w:szCs w:val="21"/>
+          <w:lang w:val="en-US"/>
+        </w:rPr>
+        <w:t>idClient</w:t>
+      </w:r>
+      <w:proofErr w:type="spellEnd"/>
+      <w:r>
+        <w:rPr>
+          <w:rFonts w:ascii="Consolas" w:eastAsia="Times New Roman" w:hAnsi="Consolas" w:cs="Times New Roman"/>
+          <w:color w:val="CE9178"/>
+          <w:sz w:val="21"/>
+          <w:szCs w:val="21"/>
+          <w:lang w:val="en-US"/>
+        </w:rPr>
+        <w:t> </w:t>
+      </w:r>
       <w:proofErr w:type="gramStart"/>
       <w:r>
         <w:rPr>
           <w:rFonts w:ascii="Consolas" w:eastAsia="Times New Roman" w:hAnsi="Consolas" w:cs="Times New Roman"/>
-          <w:color w:val="DCDCAA"/>
-          <w:sz w:val="21"/>
-          <w:szCs w:val="21"/>
-          <w:lang w:val="en-US"/>
-        </w:rPr>
-        <w:t>COUNT</w:t>
-      </w:r>
-      <w:r>
-        <w:rPr>
-          <w:rFonts w:ascii="Consolas" w:eastAsia="Times New Roman" w:hAnsi="Consolas" w:cs="Times New Roman"/>
-          <w:color w:val="CE9178"/>
-          <w:sz w:val="21"/>
-          <w:szCs w:val="21"/>
-          <w:lang w:val="en-US"/>
-        </w:rPr>
-        <w:t>(</w:t>
-      </w:r>
+          <w:color w:val="D4D4D4"/>
+          <w:sz w:val="21"/>
+          <w:szCs w:val="21"/>
+          <w:lang w:val="en-US"/>
+        </w:rPr>
+        <w:t>=</w:t>
+      </w:r>
+      <w:r>
+        <w:rPr>
+          <w:rFonts w:ascii="Consolas" w:eastAsia="Times New Roman" w:hAnsi="Consolas" w:cs="Times New Roman"/>
+          <w:color w:val="CE9178"/>
+          <w:sz w:val="21"/>
+          <w:szCs w:val="21"/>
+          <w:lang w:val="en-US"/>
+        </w:rPr>
+        <w:t> :</w:t>
+      </w:r>
+      <w:proofErr w:type="spellStart"/>
+      <w:r>
+        <w:rPr>
+          <w:rFonts w:ascii="Consolas" w:eastAsia="Times New Roman" w:hAnsi="Consolas" w:cs="Times New Roman"/>
+          <w:color w:val="CE9178"/>
+          <w:sz w:val="21"/>
+          <w:szCs w:val="21"/>
+          <w:lang w:val="en-US"/>
+        </w:rPr>
+        <w:t>idc</w:t>
+      </w:r>
+      <w:proofErr w:type="spellEnd"/>
       <w:proofErr w:type="gramEnd"/>
       <w:r>
         <w:rPr>
@@ -16207,87 +20170,7 @@
           <w:szCs w:val="21"/>
           <w:lang w:val="en-US"/>
         </w:rPr>
-        <w:t>id) </w:t>
-      </w:r>
-      <w:r>
-        <w:rPr>
-          <w:rFonts w:ascii="Consolas" w:eastAsia="Times New Roman" w:hAnsi="Consolas" w:cs="Times New Roman"/>
-          <w:color w:val="569CD6"/>
-          <w:sz w:val="21"/>
-          <w:szCs w:val="21"/>
-          <w:lang w:val="en-US"/>
-        </w:rPr>
-        <w:t>AS</w:t>
-      </w:r>
-      <w:r>
-        <w:rPr>
-          <w:rFonts w:ascii="Consolas" w:eastAsia="Times New Roman" w:hAnsi="Consolas" w:cs="Times New Roman"/>
-          <w:color w:val="CE9178"/>
-          <w:sz w:val="21"/>
-          <w:szCs w:val="21"/>
-          <w:lang w:val="en-US"/>
-        </w:rPr>
-        <w:t> num </w:t>
-      </w:r>
-      <w:r>
-        <w:rPr>
-          <w:rFonts w:ascii="Consolas" w:eastAsia="Times New Roman" w:hAnsi="Consolas" w:cs="Times New Roman"/>
-          <w:color w:val="569CD6"/>
-          <w:sz w:val="21"/>
-          <w:szCs w:val="21"/>
-          <w:lang w:val="en-US"/>
-        </w:rPr>
-        <w:t>FROM</w:t>
-      </w:r>
-      <w:r>
-        <w:rPr>
-          <w:rFonts w:ascii="Consolas" w:eastAsia="Times New Roman" w:hAnsi="Consolas" w:cs="Times New Roman"/>
-          <w:color w:val="CE9178"/>
-          <w:sz w:val="21"/>
-          <w:szCs w:val="21"/>
-          <w:lang w:val="en-US"/>
-        </w:rPr>
-        <w:t> panier </w:t>
-      </w:r>
-      <w:r>
-        <w:rPr>
-          <w:rFonts w:ascii="Consolas" w:eastAsia="Times New Roman" w:hAnsi="Consolas" w:cs="Times New Roman"/>
-          <w:color w:val="569CD6"/>
-          <w:sz w:val="21"/>
-          <w:szCs w:val="21"/>
-          <w:lang w:val="en-US"/>
-        </w:rPr>
-        <w:t>WHERE</w:t>
-      </w:r>
-      <w:r>
-        <w:rPr>
-          <w:rFonts w:ascii="Consolas" w:eastAsia="Times New Roman" w:hAnsi="Consolas" w:cs="Times New Roman"/>
-          <w:color w:val="CE9178"/>
-          <w:sz w:val="21"/>
-          <w:szCs w:val="21"/>
-          <w:lang w:val="en-US"/>
-        </w:rPr>
-        <w:t> idClient </w:t>
-      </w:r>
-      <w:r>
-        <w:rPr>
-          <w:rFonts w:ascii="Consolas" w:eastAsia="Times New Roman" w:hAnsi="Consolas" w:cs="Times New Roman"/>
-          <w:color w:val="D4D4D4"/>
-          <w:sz w:val="21"/>
-          <w:szCs w:val="21"/>
-          <w:lang w:val="en-US"/>
-        </w:rPr>
-        <w:t>=</w:t>
-      </w:r>
-      <w:r>
-        <w:rPr>
-          <w:rFonts w:ascii="Consolas" w:eastAsia="Times New Roman" w:hAnsi="Consolas" w:cs="Times New Roman"/>
-          <w:color w:val="CE9178"/>
-          <w:sz w:val="21"/>
-          <w:szCs w:val="21"/>
-          <w:lang w:val="en-US"/>
-        </w:rPr>
-        <w:t> :idc"</w:t>
+        <w:t>"</w:t>
       </w:r>
       <w:r>
         <w:rPr>
@@ -16330,29 +20213,17 @@
           <w:szCs w:val="21"/>
           <w:lang w:val="en-US"/>
         </w:rPr>
-        <w:t>$</w:t>
-      </w:r>
-      <w:proofErr w:type="spellStart"/>
-      <w:r>
-        <w:rPr>
-          <w:rFonts w:ascii="Consolas" w:eastAsia="Times New Roman" w:hAnsi="Consolas" w:cs="Times New Roman"/>
-          <w:color w:val="9CDCFE"/>
-          <w:sz w:val="21"/>
-          <w:szCs w:val="21"/>
-          <w:lang w:val="en-US"/>
-        </w:rPr>
-        <w:t>stmt</w:t>
-      </w:r>
-      <w:proofErr w:type="spellEnd"/>
-      <w:r>
-        <w:rPr>
-          <w:rFonts w:ascii="Consolas" w:eastAsia="Times New Roman" w:hAnsi="Consolas" w:cs="Times New Roman"/>
-          <w:color w:val="D4D4D4"/>
-          <w:sz w:val="21"/>
-          <w:szCs w:val="21"/>
-          <w:lang w:val="en-US"/>
-        </w:rPr>
-        <w:t> = </w:t>
+        <w:t>$stat</w:t>
+      </w:r>
+      <w:r>
+        <w:rPr>
+          <w:rFonts w:ascii="Consolas" w:eastAsia="Times New Roman" w:hAnsi="Consolas" w:cs="Times New Roman"/>
+          <w:color w:val="D4D4D4"/>
+          <w:sz w:val="21"/>
+          <w:szCs w:val="21"/>
+          <w:lang w:val="en-US"/>
+        </w:rPr>
+        <w:t>= </w:t>
       </w:r>
       <w:r>
         <w:rPr>
@@ -16459,3774 +20330,6 @@
           <w:szCs w:val="21"/>
           <w:lang w:val="en-US"/>
         </w:rPr>
-        <w:t>   </w:t>
-      </w:r>
-      <w:r>
-        <w:rPr>
-          <w:rFonts w:ascii="Consolas" w:eastAsia="Times New Roman" w:hAnsi="Consolas" w:cs="Times New Roman"/>
-          <w:color w:val="9CDCFE"/>
-          <w:sz w:val="21"/>
-          <w:szCs w:val="21"/>
-          <w:lang w:val="en-US"/>
-        </w:rPr>
-        <w:t>$</w:t>
-      </w:r>
-      <w:proofErr w:type="spellStart"/>
-      <w:r>
-        <w:rPr>
-          <w:rFonts w:ascii="Consolas" w:eastAsia="Times New Roman" w:hAnsi="Consolas" w:cs="Times New Roman"/>
-          <w:color w:val="9CDCFE"/>
-          <w:sz w:val="21"/>
-          <w:szCs w:val="21"/>
-          <w:lang w:val="en-US"/>
-        </w:rPr>
-        <w:t>stmt</w:t>
-      </w:r>
-      <w:proofErr w:type="spellEnd"/>
-      <w:r>
-        <w:rPr>
-          <w:rFonts w:ascii="Consolas" w:eastAsia="Times New Roman" w:hAnsi="Consolas" w:cs="Times New Roman"/>
-          <w:color w:val="D4D4D4"/>
-          <w:sz w:val="21"/>
-          <w:szCs w:val="21"/>
-          <w:lang w:val="en-US"/>
-        </w:rPr>
-        <w:t>-&gt;</w:t>
-      </w:r>
-      <w:proofErr w:type="spellStart"/>
-      <w:proofErr w:type="gramStart"/>
-      <w:r>
-        <w:rPr>
-          <w:rFonts w:ascii="Consolas" w:eastAsia="Times New Roman" w:hAnsi="Consolas" w:cs="Times New Roman"/>
-          <w:color w:val="DCDCAA"/>
-          <w:sz w:val="21"/>
-          <w:szCs w:val="21"/>
-          <w:lang w:val="en-US"/>
-        </w:rPr>
-        <w:t>bindValue</w:t>
-      </w:r>
-      <w:proofErr w:type="spellEnd"/>
-      <w:r>
-        <w:rPr>
-          <w:rFonts w:ascii="Consolas" w:eastAsia="Times New Roman" w:hAnsi="Consolas" w:cs="Times New Roman"/>
-          <w:color w:val="D4D4D4"/>
-          <w:sz w:val="21"/>
-          <w:szCs w:val="21"/>
-          <w:lang w:val="en-US"/>
-        </w:rPr>
-        <w:t>(</w:t>
-      </w:r>
-      <w:proofErr w:type="gramEnd"/>
-      <w:r>
-        <w:rPr>
-          <w:rFonts w:ascii="Consolas" w:eastAsia="Times New Roman" w:hAnsi="Consolas" w:cs="Times New Roman"/>
-          <w:color w:val="CE9178"/>
-          <w:sz w:val="21"/>
-          <w:szCs w:val="21"/>
-          <w:lang w:val="en-US"/>
-        </w:rPr>
-        <w:t>':</w:t>
-      </w:r>
-      <w:proofErr w:type="spellStart"/>
-      <w:r>
-        <w:rPr>
-          <w:rFonts w:ascii="Consolas" w:eastAsia="Times New Roman" w:hAnsi="Consolas" w:cs="Times New Roman"/>
-          <w:color w:val="CE9178"/>
-          <w:sz w:val="21"/>
-          <w:szCs w:val="21"/>
-          <w:lang w:val="en-US"/>
-        </w:rPr>
-        <w:t>idc</w:t>
-      </w:r>
-      <w:proofErr w:type="spellEnd"/>
-      <w:r>
-        <w:rPr>
-          <w:rFonts w:ascii="Consolas" w:eastAsia="Times New Roman" w:hAnsi="Consolas" w:cs="Times New Roman"/>
-          <w:color w:val="CE9178"/>
-          <w:sz w:val="21"/>
-          <w:szCs w:val="21"/>
-          <w:lang w:val="en-US"/>
-        </w:rPr>
-        <w:t>'</w:t>
-      </w:r>
-      <w:r>
-        <w:rPr>
-          <w:rFonts w:ascii="Consolas" w:eastAsia="Times New Roman" w:hAnsi="Consolas" w:cs="Times New Roman"/>
-          <w:color w:val="D4D4D4"/>
-          <w:sz w:val="21"/>
-          <w:szCs w:val="21"/>
-          <w:lang w:val="en-US"/>
-        </w:rPr>
-        <w:t>, </w:t>
-      </w:r>
-      <w:r>
-        <w:rPr>
-          <w:rFonts w:ascii="Consolas" w:eastAsia="Times New Roman" w:hAnsi="Consolas" w:cs="Times New Roman"/>
-          <w:color w:val="9CDCFE"/>
-          <w:sz w:val="21"/>
-          <w:szCs w:val="21"/>
-          <w:lang w:val="en-US"/>
-        </w:rPr>
-        <w:t>$</w:t>
-      </w:r>
-      <w:proofErr w:type="spellStart"/>
-      <w:r>
-        <w:rPr>
-          <w:rFonts w:ascii="Consolas" w:eastAsia="Times New Roman" w:hAnsi="Consolas" w:cs="Times New Roman"/>
-          <w:color w:val="9CDCFE"/>
-          <w:sz w:val="21"/>
-          <w:szCs w:val="21"/>
-          <w:lang w:val="en-US"/>
-        </w:rPr>
-        <w:t>idc</w:t>
-      </w:r>
-      <w:proofErr w:type="spellEnd"/>
-      <w:r>
-        <w:rPr>
-          <w:rFonts w:ascii="Consolas" w:eastAsia="Times New Roman" w:hAnsi="Consolas" w:cs="Times New Roman"/>
-          <w:color w:val="D4D4D4"/>
-          <w:sz w:val="21"/>
-          <w:szCs w:val="21"/>
-          <w:lang w:val="en-US"/>
-        </w:rPr>
-        <w:t>);</w:t>
-      </w:r>
-    </w:p>
-    <w:p>
-      <w:pPr>
-        <w:shd w:val="clear" w:color="auto" w:fill="1E1E1E"/>
-        <w:spacing w:after="0" w:line="285" w:lineRule="atLeast"/>
-        <w:rPr>
-          <w:rFonts w:ascii="Consolas" w:eastAsia="Times New Roman" w:hAnsi="Consolas" w:cs="Times New Roman"/>
-          <w:color w:val="D4D4D4"/>
-          <w:sz w:val="21"/>
-          <w:szCs w:val="21"/>
-          <w:lang w:val="en-US"/>
-        </w:rPr>
-      </w:pPr>
-      <w:r>
-        <w:rPr>
-          <w:rFonts w:ascii="Consolas" w:eastAsia="Times New Roman" w:hAnsi="Consolas" w:cs="Times New Roman"/>
-          <w:color w:val="D4D4D4"/>
-          <w:sz w:val="21"/>
-          <w:szCs w:val="21"/>
-          <w:lang w:val="en-US"/>
-        </w:rPr>
-        <w:t>   </w:t>
-      </w:r>
-      <w:r>
-        <w:rPr>
-          <w:rFonts w:ascii="Consolas" w:eastAsia="Times New Roman" w:hAnsi="Consolas" w:cs="Times New Roman"/>
-          <w:color w:val="9CDCFE"/>
-          <w:sz w:val="21"/>
-          <w:szCs w:val="21"/>
-          <w:lang w:val="en-US"/>
-        </w:rPr>
-        <w:t>$</w:t>
-      </w:r>
-      <w:proofErr w:type="spellStart"/>
-      <w:r>
-        <w:rPr>
-          <w:rFonts w:ascii="Consolas" w:eastAsia="Times New Roman" w:hAnsi="Consolas" w:cs="Times New Roman"/>
-          <w:color w:val="9CDCFE"/>
-          <w:sz w:val="21"/>
-          <w:szCs w:val="21"/>
-          <w:lang w:val="en-US"/>
-        </w:rPr>
-        <w:t>stmt</w:t>
-      </w:r>
-      <w:proofErr w:type="spellEnd"/>
-      <w:r>
-        <w:rPr>
-          <w:rFonts w:ascii="Consolas" w:eastAsia="Times New Roman" w:hAnsi="Consolas" w:cs="Times New Roman"/>
-          <w:color w:val="D4D4D4"/>
-          <w:sz w:val="21"/>
-          <w:szCs w:val="21"/>
-          <w:lang w:val="en-US"/>
-        </w:rPr>
-        <w:t>-&gt;</w:t>
-      </w:r>
-      <w:proofErr w:type="gramStart"/>
-      <w:r>
-        <w:rPr>
-          <w:rFonts w:ascii="Consolas" w:eastAsia="Times New Roman" w:hAnsi="Consolas" w:cs="Times New Roman"/>
-          <w:color w:val="DCDCAA"/>
-          <w:sz w:val="21"/>
-          <w:szCs w:val="21"/>
-          <w:lang w:val="en-US"/>
-        </w:rPr>
-        <w:t>execute</w:t>
-      </w:r>
-      <w:r>
-        <w:rPr>
-          <w:rFonts w:ascii="Consolas" w:eastAsia="Times New Roman" w:hAnsi="Consolas" w:cs="Times New Roman"/>
-          <w:color w:val="D4D4D4"/>
-          <w:sz w:val="21"/>
-          <w:szCs w:val="21"/>
-          <w:lang w:val="en-US"/>
-        </w:rPr>
-        <w:t>(</w:t>
-      </w:r>
-      <w:proofErr w:type="gramEnd"/>
-      <w:r>
-        <w:rPr>
-          <w:rFonts w:ascii="Consolas" w:eastAsia="Times New Roman" w:hAnsi="Consolas" w:cs="Times New Roman"/>
-          <w:color w:val="D4D4D4"/>
-          <w:sz w:val="21"/>
-          <w:szCs w:val="21"/>
-          <w:lang w:val="en-US"/>
-        </w:rPr>
-        <w:t>);</w:t>
-      </w:r>
-    </w:p>
-    <w:p>
-      <w:pPr>
-        <w:shd w:val="clear" w:color="auto" w:fill="1E1E1E"/>
-        <w:spacing w:after="0" w:line="285" w:lineRule="atLeast"/>
-        <w:rPr>
-          <w:rFonts w:ascii="Consolas" w:eastAsia="Times New Roman" w:hAnsi="Consolas" w:cs="Times New Roman"/>
-          <w:color w:val="D4D4D4"/>
-          <w:sz w:val="21"/>
-          <w:szCs w:val="21"/>
-          <w:lang w:val="en-US"/>
-        </w:rPr>
-      </w:pPr>
-      <w:r>
-        <w:rPr>
-          <w:rFonts w:ascii="Consolas" w:eastAsia="Times New Roman" w:hAnsi="Consolas" w:cs="Times New Roman"/>
-          <w:color w:val="D4D4D4"/>
-          <w:sz w:val="21"/>
-          <w:szCs w:val="21"/>
-          <w:lang w:val="en-US"/>
-        </w:rPr>
-        <w:t>   </w:t>
-      </w:r>
-      <w:r>
-        <w:rPr>
-          <w:rFonts w:ascii="Consolas" w:eastAsia="Times New Roman" w:hAnsi="Consolas" w:cs="Times New Roman"/>
-          <w:color w:val="9CDCFE"/>
-          <w:sz w:val="21"/>
-          <w:szCs w:val="21"/>
-          <w:lang w:val="en-US"/>
-        </w:rPr>
-        <w:t>$row</w:t>
-      </w:r>
-      <w:r>
-        <w:rPr>
-          <w:rFonts w:ascii="Consolas" w:eastAsia="Times New Roman" w:hAnsi="Consolas" w:cs="Times New Roman"/>
-          <w:color w:val="D4D4D4"/>
-          <w:sz w:val="21"/>
-          <w:szCs w:val="21"/>
-          <w:lang w:val="en-US"/>
-        </w:rPr>
-        <w:t> = </w:t>
-      </w:r>
-      <w:r>
-        <w:rPr>
-          <w:rFonts w:ascii="Consolas" w:eastAsia="Times New Roman" w:hAnsi="Consolas" w:cs="Times New Roman"/>
-          <w:color w:val="9CDCFE"/>
-          <w:sz w:val="21"/>
-          <w:szCs w:val="21"/>
-          <w:lang w:val="en-US"/>
-        </w:rPr>
-        <w:t>$</w:t>
-      </w:r>
-      <w:proofErr w:type="spellStart"/>
-      <w:r>
-        <w:rPr>
-          <w:rFonts w:ascii="Consolas" w:eastAsia="Times New Roman" w:hAnsi="Consolas" w:cs="Times New Roman"/>
-          <w:color w:val="9CDCFE"/>
-          <w:sz w:val="21"/>
-          <w:szCs w:val="21"/>
-          <w:lang w:val="en-US"/>
-        </w:rPr>
-        <w:t>stmt</w:t>
-      </w:r>
-      <w:proofErr w:type="spellEnd"/>
-      <w:r>
-        <w:rPr>
-          <w:rFonts w:ascii="Consolas" w:eastAsia="Times New Roman" w:hAnsi="Consolas" w:cs="Times New Roman"/>
-          <w:color w:val="D4D4D4"/>
-          <w:sz w:val="21"/>
-          <w:szCs w:val="21"/>
-          <w:lang w:val="en-US"/>
-        </w:rPr>
-        <w:t>-&gt;</w:t>
-      </w:r>
-      <w:proofErr w:type="gramStart"/>
-      <w:r>
-        <w:rPr>
-          <w:rFonts w:ascii="Consolas" w:eastAsia="Times New Roman" w:hAnsi="Consolas" w:cs="Times New Roman"/>
-          <w:color w:val="DCDCAA"/>
-          <w:sz w:val="21"/>
-          <w:szCs w:val="21"/>
-          <w:lang w:val="en-US"/>
-        </w:rPr>
-        <w:t>fetch</w:t>
-      </w:r>
-      <w:r>
-        <w:rPr>
-          <w:rFonts w:ascii="Consolas" w:eastAsia="Times New Roman" w:hAnsi="Consolas" w:cs="Times New Roman"/>
-          <w:color w:val="D4D4D4"/>
-          <w:sz w:val="21"/>
-          <w:szCs w:val="21"/>
-          <w:lang w:val="en-US"/>
-        </w:rPr>
-        <w:t>(</w:t>
-      </w:r>
-      <w:proofErr w:type="gramEnd"/>
-      <w:r>
-        <w:rPr>
-          <w:rFonts w:ascii="Consolas" w:eastAsia="Times New Roman" w:hAnsi="Consolas" w:cs="Times New Roman"/>
-          <w:color w:val="4EC9B0"/>
-          <w:sz w:val="21"/>
-          <w:szCs w:val="21"/>
-          <w:lang w:val="en-US"/>
-        </w:rPr>
-        <w:t>PDO</w:t>
-      </w:r>
-      <w:r>
-        <w:rPr>
-          <w:rFonts w:ascii="Consolas" w:eastAsia="Times New Roman" w:hAnsi="Consolas" w:cs="Times New Roman"/>
-          <w:color w:val="D4D4D4"/>
-          <w:sz w:val="21"/>
-          <w:szCs w:val="21"/>
-          <w:lang w:val="en-US"/>
-        </w:rPr>
-        <w:t>::FETCH_ASSOC);</w:t>
-      </w:r>
-    </w:p>
-    <w:p>
-      <w:pPr>
-        <w:shd w:val="clear" w:color="auto" w:fill="1E1E1E"/>
-        <w:spacing w:after="0" w:line="285" w:lineRule="atLeast"/>
-        <w:rPr>
-          <w:rFonts w:ascii="Consolas" w:eastAsia="Times New Roman" w:hAnsi="Consolas" w:cs="Times New Roman"/>
-          <w:color w:val="D4D4D4"/>
-          <w:sz w:val="21"/>
-          <w:szCs w:val="21"/>
-          <w:lang w:val="en-US"/>
-        </w:rPr>
-      </w:pPr>
-      <w:r>
-        <w:rPr>
-          <w:rFonts w:ascii="Consolas" w:eastAsia="Times New Roman" w:hAnsi="Consolas" w:cs="Times New Roman"/>
-          <w:color w:val="D4D4D4"/>
-          <w:sz w:val="21"/>
-          <w:szCs w:val="21"/>
-          <w:lang w:val="en-US"/>
-        </w:rPr>
-        <w:t>   </w:t>
-      </w:r>
-      <w:r>
-        <w:rPr>
-          <w:rFonts w:ascii="Consolas" w:eastAsia="Times New Roman" w:hAnsi="Consolas" w:cs="Times New Roman"/>
-          <w:color w:val="C586C0"/>
-          <w:sz w:val="21"/>
-          <w:szCs w:val="21"/>
-          <w:lang w:val="en-US"/>
-        </w:rPr>
-        <w:t>return</w:t>
-      </w:r>
-      <w:r>
-        <w:rPr>
-          <w:rFonts w:ascii="Consolas" w:eastAsia="Times New Roman" w:hAnsi="Consolas" w:cs="Times New Roman"/>
-          <w:color w:val="D4D4D4"/>
-          <w:sz w:val="21"/>
-          <w:szCs w:val="21"/>
-          <w:lang w:val="en-US"/>
-        </w:rPr>
-        <w:t> </w:t>
-      </w:r>
-      <w:r>
-        <w:rPr>
-          <w:rFonts w:ascii="Consolas" w:eastAsia="Times New Roman" w:hAnsi="Consolas" w:cs="Times New Roman"/>
-          <w:color w:val="9CDCFE"/>
-          <w:sz w:val="21"/>
-          <w:szCs w:val="21"/>
-          <w:lang w:val="en-US"/>
-        </w:rPr>
-        <w:t>$row</w:t>
-      </w:r>
-      <w:r>
-        <w:rPr>
-          <w:rFonts w:ascii="Consolas" w:eastAsia="Times New Roman" w:hAnsi="Consolas" w:cs="Times New Roman"/>
-          <w:color w:val="D4D4D4"/>
-          <w:sz w:val="21"/>
-          <w:szCs w:val="21"/>
-          <w:lang w:val="en-US"/>
-        </w:rPr>
-        <w:t>[</w:t>
-      </w:r>
-      <w:r>
-        <w:rPr>
-          <w:rFonts w:ascii="Consolas" w:eastAsia="Times New Roman" w:hAnsi="Consolas" w:cs="Times New Roman"/>
-          <w:color w:val="CE9178"/>
-          <w:sz w:val="21"/>
-          <w:szCs w:val="21"/>
-          <w:lang w:val="en-US"/>
-        </w:rPr>
-        <w:t>'num'</w:t>
-      </w:r>
-      <w:r>
-        <w:rPr>
-          <w:rFonts w:ascii="Consolas" w:eastAsia="Times New Roman" w:hAnsi="Consolas" w:cs="Times New Roman"/>
-          <w:color w:val="D4D4D4"/>
-          <w:sz w:val="21"/>
-          <w:szCs w:val="21"/>
-          <w:lang w:val="en-US"/>
-        </w:rPr>
-        <w:t>];</w:t>
-      </w:r>
-    </w:p>
-    <w:p>
-      <w:pPr>
-        <w:shd w:val="clear" w:color="auto" w:fill="1E1E1E"/>
-        <w:spacing w:after="0" w:line="285" w:lineRule="atLeast"/>
-        <w:rPr>
-          <w:rFonts w:ascii="Consolas" w:eastAsia="Times New Roman" w:hAnsi="Consolas" w:cs="Times New Roman"/>
-          <w:color w:val="D4D4D4"/>
-          <w:sz w:val="21"/>
-          <w:szCs w:val="21"/>
-          <w:lang w:val="en-US"/>
-        </w:rPr>
-      </w:pPr>
-      <w:r>
-        <w:rPr>
-          <w:rFonts w:ascii="Consolas" w:eastAsia="Times New Roman" w:hAnsi="Consolas" w:cs="Times New Roman"/>
-          <w:color w:val="D4D4D4"/>
-          <w:sz w:val="21"/>
-          <w:szCs w:val="21"/>
-          <w:lang w:val="en-US"/>
-        </w:rPr>
-        <w:t>}</w:t>
-      </w:r>
-    </w:p>
-    <w:p>
-      <w:pPr>
-        <w:shd w:val="clear" w:color="auto" w:fill="1E1E1E"/>
-        <w:spacing w:after="0" w:line="285" w:lineRule="atLeast"/>
-        <w:rPr>
-          <w:rFonts w:ascii="Consolas" w:eastAsia="Times New Roman" w:hAnsi="Consolas" w:cs="Times New Roman"/>
-          <w:color w:val="D4D4D4"/>
-          <w:sz w:val="21"/>
-          <w:szCs w:val="21"/>
-          <w:lang w:val="en-US"/>
-        </w:rPr>
-      </w:pPr>
-      <w:r>
-        <w:rPr>
-          <w:rFonts w:ascii="Consolas" w:eastAsia="Times New Roman" w:hAnsi="Consolas" w:cs="Times New Roman"/>
-          <w:color w:val="6A9955"/>
-          <w:sz w:val="21"/>
-          <w:szCs w:val="21"/>
-          <w:lang w:val="en-US"/>
-        </w:rPr>
-        <w:t>//</w:t>
-      </w:r>
-    </w:p>
-    <w:p>
-      <w:pPr>
-        <w:shd w:val="clear" w:color="auto" w:fill="1E1E1E"/>
-        <w:spacing w:after="0" w:line="285" w:lineRule="atLeast"/>
-        <w:rPr>
-          <w:rFonts w:ascii="Consolas" w:eastAsia="Times New Roman" w:hAnsi="Consolas" w:cs="Times New Roman"/>
-          <w:color w:val="D4D4D4"/>
-          <w:sz w:val="21"/>
-          <w:szCs w:val="21"/>
-          <w:lang w:val="en-US"/>
-        </w:rPr>
-      </w:pPr>
-      <w:r>
-        <w:rPr>
-          <w:rFonts w:ascii="Consolas" w:eastAsia="Times New Roman" w:hAnsi="Consolas" w:cs="Times New Roman"/>
-          <w:color w:val="569CD6"/>
-          <w:sz w:val="21"/>
-          <w:szCs w:val="21"/>
-          <w:lang w:val="en-US"/>
-        </w:rPr>
-        <w:t>function</w:t>
-      </w:r>
-      <w:r>
-        <w:rPr>
-          <w:rFonts w:ascii="Consolas" w:eastAsia="Times New Roman" w:hAnsi="Consolas" w:cs="Times New Roman"/>
-          <w:color w:val="D4D4D4"/>
-          <w:sz w:val="21"/>
-          <w:szCs w:val="21"/>
-          <w:lang w:val="en-US"/>
-        </w:rPr>
-        <w:t> </w:t>
-      </w:r>
-      <w:proofErr w:type="spellStart"/>
-      <w:proofErr w:type="gramStart"/>
-      <w:r>
-        <w:rPr>
-          <w:rFonts w:ascii="Consolas" w:eastAsia="Times New Roman" w:hAnsi="Consolas" w:cs="Times New Roman"/>
-          <w:color w:val="DCDCAA"/>
-          <w:sz w:val="21"/>
-          <w:szCs w:val="21"/>
-          <w:lang w:val="en-US"/>
-        </w:rPr>
-        <w:t>totalPrixPanier</w:t>
-      </w:r>
-      <w:proofErr w:type="spellEnd"/>
-      <w:r>
-        <w:rPr>
-          <w:rFonts w:ascii="Consolas" w:eastAsia="Times New Roman" w:hAnsi="Consolas" w:cs="Times New Roman"/>
-          <w:color w:val="D4D4D4"/>
-          <w:sz w:val="21"/>
-          <w:szCs w:val="21"/>
-          <w:lang w:val="en-US"/>
-        </w:rPr>
-        <w:t>(</w:t>
-      </w:r>
-      <w:proofErr w:type="gramEnd"/>
-      <w:r>
-        <w:rPr>
-          <w:rFonts w:ascii="Consolas" w:eastAsia="Times New Roman" w:hAnsi="Consolas" w:cs="Times New Roman"/>
-          <w:color w:val="9CDCFE"/>
-          <w:sz w:val="21"/>
-          <w:szCs w:val="21"/>
-          <w:lang w:val="en-US"/>
-        </w:rPr>
-        <w:t>$</w:t>
-      </w:r>
-      <w:proofErr w:type="spellStart"/>
-      <w:r>
-        <w:rPr>
-          <w:rFonts w:ascii="Consolas" w:eastAsia="Times New Roman" w:hAnsi="Consolas" w:cs="Times New Roman"/>
-          <w:color w:val="9CDCFE"/>
-          <w:sz w:val="21"/>
-          <w:szCs w:val="21"/>
-          <w:lang w:val="en-US"/>
-        </w:rPr>
-        <w:t>idc</w:t>
-      </w:r>
-      <w:proofErr w:type="spellEnd"/>
-      <w:r>
-        <w:rPr>
-          <w:rFonts w:ascii="Consolas" w:eastAsia="Times New Roman" w:hAnsi="Consolas" w:cs="Times New Roman"/>
-          <w:color w:val="D4D4D4"/>
-          <w:sz w:val="21"/>
-          <w:szCs w:val="21"/>
-          <w:lang w:val="en-US"/>
-        </w:rPr>
-        <w:t>,</w:t>
-      </w:r>
-      <w:r>
-        <w:rPr>
-          <w:rFonts w:ascii="Consolas" w:eastAsia="Times New Roman" w:hAnsi="Consolas" w:cs="Times New Roman"/>
-          <w:color w:val="9CDCFE"/>
-          <w:sz w:val="21"/>
-          <w:szCs w:val="21"/>
-          <w:lang w:val="en-US"/>
-        </w:rPr>
-        <w:t> $</w:t>
-      </w:r>
-      <w:proofErr w:type="spellStart"/>
-      <w:r>
-        <w:rPr>
-          <w:rFonts w:ascii="Consolas" w:eastAsia="Times New Roman" w:hAnsi="Consolas" w:cs="Times New Roman"/>
-          <w:color w:val="9CDCFE"/>
-          <w:sz w:val="21"/>
-          <w:szCs w:val="21"/>
-          <w:lang w:val="en-US"/>
-        </w:rPr>
-        <w:t>db</w:t>
-      </w:r>
-      <w:proofErr w:type="spellEnd"/>
-      <w:r>
-        <w:rPr>
-          <w:rFonts w:ascii="Consolas" w:eastAsia="Times New Roman" w:hAnsi="Consolas" w:cs="Times New Roman"/>
-          <w:color w:val="D4D4D4"/>
-          <w:sz w:val="21"/>
-          <w:szCs w:val="21"/>
-          <w:lang w:val="en-US"/>
-        </w:rPr>
-        <w:t>)</w:t>
-      </w:r>
-    </w:p>
-    <w:p>
-      <w:pPr>
-        <w:shd w:val="clear" w:color="auto" w:fill="1E1E1E"/>
-        <w:spacing w:after="0" w:line="285" w:lineRule="atLeast"/>
-        <w:rPr>
-          <w:rFonts w:ascii="Consolas" w:eastAsia="Times New Roman" w:hAnsi="Consolas" w:cs="Times New Roman"/>
-          <w:color w:val="D4D4D4"/>
-          <w:sz w:val="21"/>
-          <w:szCs w:val="21"/>
-        </w:rPr>
-      </w:pPr>
-      <w:r>
-        <w:rPr>
-          <w:rFonts w:ascii="Consolas" w:eastAsia="Times New Roman" w:hAnsi="Consolas" w:cs="Times New Roman"/>
-          <w:color w:val="D4D4D4"/>
-          <w:sz w:val="21"/>
-          <w:szCs w:val="21"/>
-        </w:rPr>
-        <w:t>{</w:t>
-      </w:r>
-    </w:p>
-    <w:p>
-      <w:pPr>
-        <w:shd w:val="clear" w:color="auto" w:fill="1E1E1E"/>
-        <w:spacing w:after="0" w:line="285" w:lineRule="atLeast"/>
-        <w:rPr>
-          <w:rFonts w:ascii="Consolas" w:eastAsia="Times New Roman" w:hAnsi="Consolas" w:cs="Times New Roman"/>
-          <w:color w:val="D4D4D4"/>
-          <w:sz w:val="21"/>
-          <w:szCs w:val="21"/>
-        </w:rPr>
-      </w:pPr>
-      <w:r>
-        <w:rPr>
-          <w:rFonts w:ascii="Consolas" w:eastAsia="Times New Roman" w:hAnsi="Consolas" w:cs="Times New Roman"/>
-          <w:color w:val="D4D4D4"/>
-          <w:sz w:val="21"/>
-          <w:szCs w:val="21"/>
-        </w:rPr>
-        <w:t>   </w:t>
-      </w:r>
-      <w:r>
-        <w:rPr>
-          <w:rFonts w:ascii="Consolas" w:eastAsia="Times New Roman" w:hAnsi="Consolas" w:cs="Times New Roman"/>
-          <w:color w:val="9CDCFE"/>
-          <w:sz w:val="21"/>
-          <w:szCs w:val="21"/>
-        </w:rPr>
-        <w:t>$total</w:t>
-      </w:r>
-      <w:r>
-        <w:rPr>
-          <w:rFonts w:ascii="Consolas" w:eastAsia="Times New Roman" w:hAnsi="Consolas" w:cs="Times New Roman"/>
-          <w:color w:val="D4D4D4"/>
-          <w:sz w:val="21"/>
-          <w:szCs w:val="21"/>
-        </w:rPr>
-        <w:t> = </w:t>
-      </w:r>
-      <w:proofErr w:type="gramStart"/>
-      <w:r>
-        <w:rPr>
-          <w:rFonts w:ascii="Consolas" w:eastAsia="Times New Roman" w:hAnsi="Consolas" w:cs="Times New Roman"/>
-          <w:color w:val="B5CEA8"/>
-          <w:sz w:val="21"/>
-          <w:szCs w:val="21"/>
-        </w:rPr>
-        <w:t>0</w:t>
-      </w:r>
-      <w:r>
-        <w:rPr>
-          <w:rFonts w:ascii="Consolas" w:eastAsia="Times New Roman" w:hAnsi="Consolas" w:cs="Times New Roman"/>
-          <w:color w:val="D4D4D4"/>
-          <w:sz w:val="21"/>
-          <w:szCs w:val="21"/>
-        </w:rPr>
-        <w:t>;</w:t>
-      </w:r>
-      <w:proofErr w:type="gramEnd"/>
-    </w:p>
-    <w:p>
-      <w:pPr>
-        <w:shd w:val="clear" w:color="auto" w:fill="1E1E1E"/>
-        <w:spacing w:after="0" w:line="285" w:lineRule="atLeast"/>
-        <w:rPr>
-          <w:rFonts w:ascii="Consolas" w:eastAsia="Times New Roman" w:hAnsi="Consolas" w:cs="Times New Roman"/>
-          <w:color w:val="D4D4D4"/>
-          <w:sz w:val="21"/>
-          <w:szCs w:val="21"/>
-        </w:rPr>
-      </w:pPr>
-      <w:r>
-        <w:rPr>
-          <w:rFonts w:ascii="Consolas" w:eastAsia="Times New Roman" w:hAnsi="Consolas" w:cs="Times New Roman"/>
-          <w:color w:val="D4D4D4"/>
-          <w:sz w:val="21"/>
-          <w:szCs w:val="21"/>
-        </w:rPr>
-        <w:t>    </w:t>
-      </w:r>
-      <w:r>
-        <w:rPr>
-          <w:rFonts w:ascii="Consolas" w:eastAsia="Times New Roman" w:hAnsi="Consolas" w:cs="Times New Roman"/>
-          <w:color w:val="9CDCFE"/>
-          <w:sz w:val="21"/>
-          <w:szCs w:val="21"/>
-        </w:rPr>
-        <w:t>$</w:t>
-      </w:r>
-      <w:proofErr w:type="spellStart"/>
-      <w:r>
-        <w:rPr>
-          <w:rFonts w:ascii="Consolas" w:eastAsia="Times New Roman" w:hAnsi="Consolas" w:cs="Times New Roman"/>
-          <w:color w:val="9CDCFE"/>
-          <w:sz w:val="21"/>
-          <w:szCs w:val="21"/>
-        </w:rPr>
-        <w:t>rows</w:t>
-      </w:r>
-      <w:proofErr w:type="spellEnd"/>
-      <w:r>
-        <w:rPr>
-          <w:rFonts w:ascii="Consolas" w:eastAsia="Times New Roman" w:hAnsi="Consolas" w:cs="Times New Roman"/>
-          <w:color w:val="D4D4D4"/>
-          <w:sz w:val="21"/>
-          <w:szCs w:val="21"/>
-        </w:rPr>
-        <w:t>=</w:t>
-      </w:r>
-      <w:proofErr w:type="spellStart"/>
-      <w:proofErr w:type="gramStart"/>
-      <w:r>
-        <w:rPr>
-          <w:rFonts w:ascii="Consolas" w:eastAsia="Times New Roman" w:hAnsi="Consolas" w:cs="Times New Roman"/>
-          <w:color w:val="DCDCAA"/>
-          <w:sz w:val="21"/>
-          <w:szCs w:val="21"/>
-        </w:rPr>
-        <w:t>lesProduitsExistent</w:t>
-      </w:r>
-      <w:proofErr w:type="spellEnd"/>
-      <w:r>
-        <w:rPr>
-          <w:rFonts w:ascii="Consolas" w:eastAsia="Times New Roman" w:hAnsi="Consolas" w:cs="Times New Roman"/>
-          <w:color w:val="D4D4D4"/>
-          <w:sz w:val="21"/>
-          <w:szCs w:val="21"/>
-        </w:rPr>
-        <w:t>(</w:t>
-      </w:r>
-      <w:proofErr w:type="gramEnd"/>
-      <w:r>
-        <w:rPr>
-          <w:rFonts w:ascii="Consolas" w:eastAsia="Times New Roman" w:hAnsi="Consolas" w:cs="Times New Roman"/>
-          <w:color w:val="9CDCFE"/>
-          <w:sz w:val="21"/>
-          <w:szCs w:val="21"/>
-        </w:rPr>
-        <w:t>$</w:t>
-      </w:r>
-      <w:proofErr w:type="spellStart"/>
-      <w:r>
-        <w:rPr>
-          <w:rFonts w:ascii="Consolas" w:eastAsia="Times New Roman" w:hAnsi="Consolas" w:cs="Times New Roman"/>
-          <w:color w:val="9CDCFE"/>
-          <w:sz w:val="21"/>
-          <w:szCs w:val="21"/>
-        </w:rPr>
-        <w:t>idc</w:t>
-      </w:r>
-      <w:proofErr w:type="spellEnd"/>
-      <w:r>
-        <w:rPr>
-          <w:rFonts w:ascii="Consolas" w:eastAsia="Times New Roman" w:hAnsi="Consolas" w:cs="Times New Roman"/>
-          <w:color w:val="D4D4D4"/>
-          <w:sz w:val="21"/>
-          <w:szCs w:val="21"/>
-        </w:rPr>
-        <w:t>, </w:t>
-      </w:r>
-      <w:r>
-        <w:rPr>
-          <w:rFonts w:ascii="Consolas" w:eastAsia="Times New Roman" w:hAnsi="Consolas" w:cs="Times New Roman"/>
-          <w:color w:val="9CDCFE"/>
-          <w:sz w:val="21"/>
-          <w:szCs w:val="21"/>
-        </w:rPr>
-        <w:t>$</w:t>
-      </w:r>
-      <w:proofErr w:type="spellStart"/>
-      <w:r>
-        <w:rPr>
-          <w:rFonts w:ascii="Consolas" w:eastAsia="Times New Roman" w:hAnsi="Consolas" w:cs="Times New Roman"/>
-          <w:color w:val="9CDCFE"/>
-          <w:sz w:val="21"/>
-          <w:szCs w:val="21"/>
-        </w:rPr>
-        <w:t>db</w:t>
-      </w:r>
-      <w:proofErr w:type="spellEnd"/>
-      <w:r>
-        <w:rPr>
-          <w:rFonts w:ascii="Consolas" w:eastAsia="Times New Roman" w:hAnsi="Consolas" w:cs="Times New Roman"/>
-          <w:color w:val="D4D4D4"/>
-          <w:sz w:val="21"/>
-          <w:szCs w:val="21"/>
-        </w:rPr>
-        <w:t>);</w:t>
-      </w:r>
-    </w:p>
-    <w:p>
-      <w:pPr>
-        <w:shd w:val="clear" w:color="auto" w:fill="1E1E1E"/>
-        <w:spacing w:after="0" w:line="285" w:lineRule="atLeast"/>
-        <w:rPr>
-          <w:rFonts w:ascii="Consolas" w:eastAsia="Times New Roman" w:hAnsi="Consolas" w:cs="Times New Roman"/>
-          <w:color w:val="D4D4D4"/>
-          <w:sz w:val="21"/>
-          <w:szCs w:val="21"/>
-          <w:lang w:val="en-US"/>
-        </w:rPr>
-      </w:pPr>
-      <w:r>
-        <w:rPr>
-          <w:rFonts w:ascii="Consolas" w:eastAsia="Times New Roman" w:hAnsi="Consolas" w:cs="Times New Roman"/>
-          <w:color w:val="D4D4D4"/>
-          <w:sz w:val="21"/>
-          <w:szCs w:val="21"/>
-        </w:rPr>
-        <w:t>   </w:t>
-      </w:r>
-      <w:r>
-        <w:rPr>
-          <w:rFonts w:ascii="Consolas" w:eastAsia="Times New Roman" w:hAnsi="Consolas" w:cs="Times New Roman"/>
-          <w:color w:val="C586C0"/>
-          <w:sz w:val="21"/>
-          <w:szCs w:val="21"/>
-          <w:lang w:val="en-US"/>
-        </w:rPr>
-        <w:t>foreach</w:t>
-      </w:r>
-      <w:r>
-        <w:rPr>
-          <w:rFonts w:ascii="Consolas" w:eastAsia="Times New Roman" w:hAnsi="Consolas" w:cs="Times New Roman"/>
-          <w:color w:val="D4D4D4"/>
-          <w:sz w:val="21"/>
-          <w:szCs w:val="21"/>
-          <w:lang w:val="en-US"/>
-        </w:rPr>
-        <w:t> (</w:t>
-      </w:r>
-      <w:r>
-        <w:rPr>
-          <w:rFonts w:ascii="Consolas" w:eastAsia="Times New Roman" w:hAnsi="Consolas" w:cs="Times New Roman"/>
-          <w:color w:val="9CDCFE"/>
-          <w:sz w:val="21"/>
-          <w:szCs w:val="21"/>
-          <w:lang w:val="en-US"/>
-        </w:rPr>
-        <w:t>$rows</w:t>
-      </w:r>
-      <w:r>
-        <w:rPr>
-          <w:rFonts w:ascii="Consolas" w:eastAsia="Times New Roman" w:hAnsi="Consolas" w:cs="Times New Roman"/>
-          <w:color w:val="D4D4D4"/>
-          <w:sz w:val="21"/>
-          <w:szCs w:val="21"/>
-          <w:lang w:val="en-US"/>
-        </w:rPr>
-        <w:t> as </w:t>
-      </w:r>
-      <w:r>
-        <w:rPr>
-          <w:rFonts w:ascii="Consolas" w:eastAsia="Times New Roman" w:hAnsi="Consolas" w:cs="Times New Roman"/>
-          <w:color w:val="9CDCFE"/>
-          <w:sz w:val="21"/>
-          <w:szCs w:val="21"/>
-          <w:lang w:val="en-US"/>
-        </w:rPr>
-        <w:t>$row</w:t>
-      </w:r>
-      <w:r>
-        <w:rPr>
-          <w:rFonts w:ascii="Consolas" w:eastAsia="Times New Roman" w:hAnsi="Consolas" w:cs="Times New Roman"/>
-          <w:color w:val="D4D4D4"/>
-          <w:sz w:val="21"/>
-          <w:szCs w:val="21"/>
-          <w:lang w:val="en-US"/>
-        </w:rPr>
-        <w:t>) {</w:t>
-      </w:r>
-    </w:p>
-    <w:p>
-      <w:pPr>
-        <w:shd w:val="clear" w:color="auto" w:fill="1E1E1E"/>
-        <w:spacing w:after="0" w:line="285" w:lineRule="atLeast"/>
-        <w:rPr>
-          <w:rFonts w:ascii="Consolas" w:eastAsia="Times New Roman" w:hAnsi="Consolas" w:cs="Times New Roman"/>
-          <w:color w:val="D4D4D4"/>
-          <w:sz w:val="21"/>
-          <w:szCs w:val="21"/>
-          <w:lang w:val="en-US"/>
-        </w:rPr>
-      </w:pPr>
-      <w:r>
-        <w:rPr>
-          <w:rFonts w:ascii="Consolas" w:eastAsia="Times New Roman" w:hAnsi="Consolas" w:cs="Times New Roman"/>
-          <w:color w:val="D4D4D4"/>
-          <w:sz w:val="21"/>
-          <w:szCs w:val="21"/>
-          <w:lang w:val="en-US"/>
-        </w:rPr>
-        <w:t>      </w:t>
-      </w:r>
-      <w:r>
-        <w:rPr>
-          <w:rFonts w:ascii="Consolas" w:eastAsia="Times New Roman" w:hAnsi="Consolas" w:cs="Times New Roman"/>
-          <w:color w:val="9CDCFE"/>
-          <w:sz w:val="21"/>
-          <w:szCs w:val="21"/>
-          <w:lang w:val="en-US"/>
-        </w:rPr>
-        <w:t>$row2</w:t>
-      </w:r>
-      <w:r>
-        <w:rPr>
-          <w:rFonts w:ascii="Consolas" w:eastAsia="Times New Roman" w:hAnsi="Consolas" w:cs="Times New Roman"/>
-          <w:color w:val="D4D4D4"/>
-          <w:sz w:val="21"/>
-          <w:szCs w:val="21"/>
-          <w:lang w:val="en-US"/>
-        </w:rPr>
-        <w:t> = </w:t>
-      </w:r>
-      <w:proofErr w:type="spellStart"/>
-      <w:r>
-        <w:rPr>
-          <w:rFonts w:ascii="Consolas" w:eastAsia="Times New Roman" w:hAnsi="Consolas" w:cs="Times New Roman"/>
-          <w:color w:val="DCDCAA"/>
-          <w:sz w:val="21"/>
-          <w:szCs w:val="21"/>
-          <w:lang w:val="en-US"/>
-        </w:rPr>
-        <w:t>infosProduit</w:t>
-      </w:r>
-      <w:proofErr w:type="spellEnd"/>
-      <w:r>
-        <w:rPr>
-          <w:rFonts w:ascii="Consolas" w:eastAsia="Times New Roman" w:hAnsi="Consolas" w:cs="Times New Roman"/>
-          <w:color w:val="D4D4D4"/>
-          <w:sz w:val="21"/>
-          <w:szCs w:val="21"/>
-          <w:lang w:val="en-US"/>
-        </w:rPr>
-        <w:t>(</w:t>
-      </w:r>
-      <w:r>
-        <w:rPr>
-          <w:rFonts w:ascii="Consolas" w:eastAsia="Times New Roman" w:hAnsi="Consolas" w:cs="Times New Roman"/>
-          <w:color w:val="9CDCFE"/>
-          <w:sz w:val="21"/>
-          <w:szCs w:val="21"/>
-          <w:lang w:val="en-US"/>
-        </w:rPr>
-        <w:t>$row</w:t>
-      </w:r>
-      <w:r>
-        <w:rPr>
-          <w:rFonts w:ascii="Consolas" w:eastAsia="Times New Roman" w:hAnsi="Consolas" w:cs="Times New Roman"/>
-          <w:color w:val="D4D4D4"/>
-          <w:sz w:val="21"/>
-          <w:szCs w:val="21"/>
-          <w:lang w:val="en-US"/>
-        </w:rPr>
-        <w:t>[</w:t>
-      </w:r>
-      <w:r>
-        <w:rPr>
-          <w:rFonts w:ascii="Consolas" w:eastAsia="Times New Roman" w:hAnsi="Consolas" w:cs="Times New Roman"/>
-          <w:color w:val="CE9178"/>
-          <w:sz w:val="21"/>
-          <w:szCs w:val="21"/>
-          <w:lang w:val="en-US"/>
-        </w:rPr>
-        <w:t>'</w:t>
-      </w:r>
-      <w:proofErr w:type="spellStart"/>
-      <w:r>
-        <w:rPr>
-          <w:rFonts w:ascii="Consolas" w:eastAsia="Times New Roman" w:hAnsi="Consolas" w:cs="Times New Roman"/>
-          <w:color w:val="CE9178"/>
-          <w:sz w:val="21"/>
-          <w:szCs w:val="21"/>
-          <w:lang w:val="en-US"/>
-        </w:rPr>
-        <w:t>idProduit</w:t>
-      </w:r>
-      <w:proofErr w:type="spellEnd"/>
-      <w:r>
-        <w:rPr>
-          <w:rFonts w:ascii="Consolas" w:eastAsia="Times New Roman" w:hAnsi="Consolas" w:cs="Times New Roman"/>
-          <w:color w:val="CE9178"/>
-          <w:sz w:val="21"/>
-          <w:szCs w:val="21"/>
-          <w:lang w:val="en-US"/>
-        </w:rPr>
-        <w:t>'</w:t>
-      </w:r>
-      <w:r>
-        <w:rPr>
-          <w:rFonts w:ascii="Consolas" w:eastAsia="Times New Roman" w:hAnsi="Consolas" w:cs="Times New Roman"/>
-          <w:color w:val="D4D4D4"/>
-          <w:sz w:val="21"/>
-          <w:szCs w:val="21"/>
-          <w:lang w:val="en-US"/>
-        </w:rPr>
-        <w:t>], </w:t>
-      </w:r>
-      <w:r>
-        <w:rPr>
-          <w:rFonts w:ascii="Consolas" w:eastAsia="Times New Roman" w:hAnsi="Consolas" w:cs="Times New Roman"/>
-          <w:color w:val="9CDCFE"/>
-          <w:sz w:val="21"/>
-          <w:szCs w:val="21"/>
-          <w:lang w:val="en-US"/>
-        </w:rPr>
-        <w:t>$</w:t>
-      </w:r>
-      <w:proofErr w:type="spellStart"/>
-      <w:r>
-        <w:rPr>
-          <w:rFonts w:ascii="Consolas" w:eastAsia="Times New Roman" w:hAnsi="Consolas" w:cs="Times New Roman"/>
-          <w:color w:val="9CDCFE"/>
-          <w:sz w:val="21"/>
-          <w:szCs w:val="21"/>
-          <w:lang w:val="en-US"/>
-        </w:rPr>
-        <w:t>db</w:t>
-      </w:r>
-      <w:proofErr w:type="spellEnd"/>
-      <w:r>
-        <w:rPr>
-          <w:rFonts w:ascii="Consolas" w:eastAsia="Times New Roman" w:hAnsi="Consolas" w:cs="Times New Roman"/>
-          <w:color w:val="D4D4D4"/>
-          <w:sz w:val="21"/>
-          <w:szCs w:val="21"/>
-          <w:lang w:val="en-US"/>
-        </w:rPr>
-        <w:t>);</w:t>
-      </w:r>
-    </w:p>
-    <w:p>
-      <w:pPr>
-        <w:shd w:val="clear" w:color="auto" w:fill="1E1E1E"/>
-        <w:spacing w:after="0" w:line="285" w:lineRule="atLeast"/>
-        <w:rPr>
-          <w:rFonts w:ascii="Consolas" w:eastAsia="Times New Roman" w:hAnsi="Consolas" w:cs="Times New Roman"/>
-          <w:color w:val="D4D4D4"/>
-          <w:sz w:val="21"/>
-          <w:szCs w:val="21"/>
-          <w:lang w:val="en-US"/>
-        </w:rPr>
-      </w:pPr>
-      <w:r>
-        <w:rPr>
-          <w:rFonts w:ascii="Consolas" w:eastAsia="Times New Roman" w:hAnsi="Consolas" w:cs="Times New Roman"/>
-          <w:color w:val="D4D4D4"/>
-          <w:sz w:val="21"/>
-          <w:szCs w:val="21"/>
-          <w:lang w:val="en-US"/>
-        </w:rPr>
-        <w:t>      </w:t>
-      </w:r>
-      <w:r>
-        <w:rPr>
-          <w:rFonts w:ascii="Consolas" w:eastAsia="Times New Roman" w:hAnsi="Consolas" w:cs="Times New Roman"/>
-          <w:color w:val="9CDCFE"/>
-          <w:sz w:val="21"/>
-          <w:szCs w:val="21"/>
-          <w:lang w:val="en-US"/>
-        </w:rPr>
-        <w:t>$total</w:t>
-      </w:r>
-      <w:r>
-        <w:rPr>
-          <w:rFonts w:ascii="Consolas" w:eastAsia="Times New Roman" w:hAnsi="Consolas" w:cs="Times New Roman"/>
-          <w:color w:val="D4D4D4"/>
-          <w:sz w:val="21"/>
-          <w:szCs w:val="21"/>
-          <w:lang w:val="en-US"/>
-        </w:rPr>
-        <w:t> += (</w:t>
-      </w:r>
-      <w:r>
-        <w:rPr>
-          <w:rFonts w:ascii="Consolas" w:eastAsia="Times New Roman" w:hAnsi="Consolas" w:cs="Times New Roman"/>
-          <w:color w:val="9CDCFE"/>
-          <w:sz w:val="21"/>
-          <w:szCs w:val="21"/>
-          <w:lang w:val="en-US"/>
-        </w:rPr>
-        <w:t>$row2</w:t>
-      </w:r>
-      <w:r>
-        <w:rPr>
-          <w:rFonts w:ascii="Consolas" w:eastAsia="Times New Roman" w:hAnsi="Consolas" w:cs="Times New Roman"/>
-          <w:color w:val="D4D4D4"/>
-          <w:sz w:val="21"/>
-          <w:szCs w:val="21"/>
-          <w:lang w:val="en-US"/>
-        </w:rPr>
-        <w:t>[</w:t>
-      </w:r>
-      <w:r>
-        <w:rPr>
-          <w:rFonts w:ascii="Consolas" w:eastAsia="Times New Roman" w:hAnsi="Consolas" w:cs="Times New Roman"/>
-          <w:color w:val="CE9178"/>
-          <w:sz w:val="21"/>
-          <w:szCs w:val="21"/>
-          <w:lang w:val="en-US"/>
-        </w:rPr>
-        <w:t>'prix'</w:t>
-      </w:r>
-      <w:r>
-        <w:rPr>
-          <w:rFonts w:ascii="Consolas" w:eastAsia="Times New Roman" w:hAnsi="Consolas" w:cs="Times New Roman"/>
-          <w:color w:val="D4D4D4"/>
-          <w:sz w:val="21"/>
-          <w:szCs w:val="21"/>
-          <w:lang w:val="en-US"/>
-        </w:rPr>
-        <w:t>] * </w:t>
-      </w:r>
-      <w:r>
-        <w:rPr>
-          <w:rFonts w:ascii="Consolas" w:eastAsia="Times New Roman" w:hAnsi="Consolas" w:cs="Times New Roman"/>
-          <w:color w:val="9CDCFE"/>
-          <w:sz w:val="21"/>
-          <w:szCs w:val="21"/>
-          <w:lang w:val="en-US"/>
-        </w:rPr>
-        <w:t>$row</w:t>
-      </w:r>
-      <w:r>
-        <w:rPr>
-          <w:rFonts w:ascii="Consolas" w:eastAsia="Times New Roman" w:hAnsi="Consolas" w:cs="Times New Roman"/>
-          <w:color w:val="D4D4D4"/>
-          <w:sz w:val="21"/>
-          <w:szCs w:val="21"/>
-          <w:lang w:val="en-US"/>
-        </w:rPr>
-        <w:t>[</w:t>
-      </w:r>
-      <w:r>
-        <w:rPr>
-          <w:rFonts w:ascii="Consolas" w:eastAsia="Times New Roman" w:hAnsi="Consolas" w:cs="Times New Roman"/>
-          <w:color w:val="CE9178"/>
-          <w:sz w:val="21"/>
-          <w:szCs w:val="21"/>
-          <w:lang w:val="en-US"/>
-        </w:rPr>
-        <w:t>'</w:t>
-      </w:r>
-      <w:proofErr w:type="spellStart"/>
-      <w:r>
-        <w:rPr>
-          <w:rFonts w:ascii="Consolas" w:eastAsia="Times New Roman" w:hAnsi="Consolas" w:cs="Times New Roman"/>
-          <w:color w:val="CE9178"/>
-          <w:sz w:val="21"/>
-          <w:szCs w:val="21"/>
-          <w:lang w:val="en-US"/>
-        </w:rPr>
-        <w:t>quantite</w:t>
-      </w:r>
-      <w:proofErr w:type="spellEnd"/>
-      <w:r>
-        <w:rPr>
-          <w:rFonts w:ascii="Consolas" w:eastAsia="Times New Roman" w:hAnsi="Consolas" w:cs="Times New Roman"/>
-          <w:color w:val="CE9178"/>
-          <w:sz w:val="21"/>
-          <w:szCs w:val="21"/>
-          <w:lang w:val="en-US"/>
-        </w:rPr>
-        <w:t>'</w:t>
-      </w:r>
-      <w:r>
-        <w:rPr>
-          <w:rFonts w:ascii="Consolas" w:eastAsia="Times New Roman" w:hAnsi="Consolas" w:cs="Times New Roman"/>
-          <w:color w:val="D4D4D4"/>
-          <w:sz w:val="21"/>
-          <w:szCs w:val="21"/>
-          <w:lang w:val="en-US"/>
-        </w:rPr>
-        <w:t>]);</w:t>
-      </w:r>
-    </w:p>
-    <w:p>
-      <w:pPr>
-        <w:shd w:val="clear" w:color="auto" w:fill="1E1E1E"/>
-        <w:spacing w:after="0" w:line="285" w:lineRule="atLeast"/>
-        <w:rPr>
-          <w:rFonts w:ascii="Consolas" w:eastAsia="Times New Roman" w:hAnsi="Consolas" w:cs="Times New Roman"/>
-          <w:color w:val="D4D4D4"/>
-          <w:sz w:val="21"/>
-          <w:szCs w:val="21"/>
-          <w:lang w:val="en-US"/>
-        </w:rPr>
-      </w:pPr>
-      <w:r>
-        <w:rPr>
-          <w:rFonts w:ascii="Consolas" w:eastAsia="Times New Roman" w:hAnsi="Consolas" w:cs="Times New Roman"/>
-          <w:color w:val="D4D4D4"/>
-          <w:sz w:val="21"/>
-          <w:szCs w:val="21"/>
-          <w:lang w:val="en-US"/>
-        </w:rPr>
-        <w:t>   }</w:t>
-      </w:r>
-    </w:p>
-    <w:p>
-      <w:pPr>
-        <w:shd w:val="clear" w:color="auto" w:fill="1E1E1E"/>
-        <w:spacing w:after="0" w:line="285" w:lineRule="atLeast"/>
-        <w:rPr>
-          <w:rFonts w:ascii="Consolas" w:eastAsia="Times New Roman" w:hAnsi="Consolas" w:cs="Times New Roman"/>
-          <w:color w:val="D4D4D4"/>
-          <w:sz w:val="21"/>
-          <w:szCs w:val="21"/>
-          <w:lang w:val="en-US"/>
-        </w:rPr>
-      </w:pPr>
-      <w:r>
-        <w:rPr>
-          <w:rFonts w:ascii="Consolas" w:eastAsia="Times New Roman" w:hAnsi="Consolas" w:cs="Times New Roman"/>
-          <w:color w:val="D4D4D4"/>
-          <w:sz w:val="21"/>
-          <w:szCs w:val="21"/>
-          <w:lang w:val="en-US"/>
-        </w:rPr>
-        <w:t>   </w:t>
-      </w:r>
-      <w:r>
-        <w:rPr>
-          <w:rFonts w:ascii="Consolas" w:eastAsia="Times New Roman" w:hAnsi="Consolas" w:cs="Times New Roman"/>
-          <w:color w:val="C586C0"/>
-          <w:sz w:val="21"/>
-          <w:szCs w:val="21"/>
-          <w:lang w:val="en-US"/>
-        </w:rPr>
-        <w:t>return</w:t>
-      </w:r>
-      <w:r>
-        <w:rPr>
-          <w:rFonts w:ascii="Consolas" w:eastAsia="Times New Roman" w:hAnsi="Consolas" w:cs="Times New Roman"/>
-          <w:color w:val="D4D4D4"/>
-          <w:sz w:val="21"/>
-          <w:szCs w:val="21"/>
-          <w:lang w:val="en-US"/>
-        </w:rPr>
-        <w:t> </w:t>
-      </w:r>
-      <w:r>
-        <w:rPr>
-          <w:rFonts w:ascii="Consolas" w:eastAsia="Times New Roman" w:hAnsi="Consolas" w:cs="Times New Roman"/>
-          <w:color w:val="9CDCFE"/>
-          <w:sz w:val="21"/>
-          <w:szCs w:val="21"/>
-          <w:lang w:val="en-US"/>
-        </w:rPr>
-        <w:t>$total</w:t>
-      </w:r>
-      <w:r>
-        <w:rPr>
-          <w:rFonts w:ascii="Consolas" w:eastAsia="Times New Roman" w:hAnsi="Consolas" w:cs="Times New Roman"/>
-          <w:color w:val="D4D4D4"/>
-          <w:sz w:val="21"/>
-          <w:szCs w:val="21"/>
-          <w:lang w:val="en-US"/>
-        </w:rPr>
-        <w:t>;</w:t>
-      </w:r>
-    </w:p>
-    <w:p>
-      <w:pPr>
-        <w:shd w:val="clear" w:color="auto" w:fill="1E1E1E"/>
-        <w:spacing w:after="0" w:line="285" w:lineRule="atLeast"/>
-        <w:rPr>
-          <w:rFonts w:ascii="Consolas" w:eastAsia="Times New Roman" w:hAnsi="Consolas" w:cs="Times New Roman"/>
-          <w:color w:val="D4D4D4"/>
-          <w:sz w:val="21"/>
-          <w:szCs w:val="21"/>
-          <w:lang w:val="en-US"/>
-        </w:rPr>
-      </w:pPr>
-      <w:r>
-        <w:rPr>
-          <w:rFonts w:ascii="Consolas" w:eastAsia="Times New Roman" w:hAnsi="Consolas" w:cs="Times New Roman"/>
-          <w:color w:val="D4D4D4"/>
-          <w:sz w:val="21"/>
-          <w:szCs w:val="21"/>
-          <w:lang w:val="en-US"/>
-        </w:rPr>
-        <w:t>}</w:t>
-      </w:r>
-    </w:p>
-    <w:p>
-      <w:pPr>
-        <w:shd w:val="clear" w:color="auto" w:fill="1E1E1E"/>
-        <w:spacing w:after="0" w:line="285" w:lineRule="atLeast"/>
-        <w:rPr>
-          <w:rFonts w:ascii="Consolas" w:eastAsia="Times New Roman" w:hAnsi="Consolas" w:cs="Times New Roman"/>
-          <w:color w:val="D4D4D4"/>
-          <w:sz w:val="21"/>
-          <w:szCs w:val="21"/>
-          <w:lang w:val="en-US"/>
-        </w:rPr>
-      </w:pPr>
-    </w:p>
-    <w:p>
-      <w:pPr>
-        <w:shd w:val="clear" w:color="auto" w:fill="1E1E1E"/>
-        <w:spacing w:after="0" w:line="285" w:lineRule="atLeast"/>
-        <w:rPr>
-          <w:rFonts w:ascii="Consolas" w:eastAsia="Times New Roman" w:hAnsi="Consolas" w:cs="Times New Roman"/>
-          <w:color w:val="D4D4D4"/>
-          <w:sz w:val="21"/>
-          <w:szCs w:val="21"/>
-          <w:lang w:val="en-US"/>
-        </w:rPr>
-      </w:pPr>
-      <w:r>
-        <w:rPr>
-          <w:rFonts w:ascii="Consolas" w:eastAsia="Times New Roman" w:hAnsi="Consolas" w:cs="Times New Roman"/>
-          <w:color w:val="569CD6"/>
-          <w:sz w:val="21"/>
-          <w:szCs w:val="21"/>
-          <w:lang w:val="en-US"/>
-        </w:rPr>
-        <w:t>function</w:t>
-      </w:r>
-      <w:r>
-        <w:rPr>
-          <w:rFonts w:ascii="Consolas" w:eastAsia="Times New Roman" w:hAnsi="Consolas" w:cs="Times New Roman"/>
-          <w:color w:val="D4D4D4"/>
-          <w:sz w:val="21"/>
-          <w:szCs w:val="21"/>
-          <w:lang w:val="en-US"/>
-        </w:rPr>
-        <w:t> </w:t>
-      </w:r>
-      <w:proofErr w:type="spellStart"/>
-      <w:proofErr w:type="gramStart"/>
-      <w:r>
-        <w:rPr>
-          <w:rFonts w:ascii="Consolas" w:eastAsia="Times New Roman" w:hAnsi="Consolas" w:cs="Times New Roman"/>
-          <w:color w:val="DCDCAA"/>
-          <w:sz w:val="21"/>
-          <w:szCs w:val="21"/>
-          <w:lang w:val="en-US"/>
-        </w:rPr>
-        <w:t>lesProduitsExistent</w:t>
-      </w:r>
-      <w:proofErr w:type="spellEnd"/>
-      <w:r>
-        <w:rPr>
-          <w:rFonts w:ascii="Consolas" w:eastAsia="Times New Roman" w:hAnsi="Consolas" w:cs="Times New Roman"/>
-          <w:color w:val="D4D4D4"/>
-          <w:sz w:val="21"/>
-          <w:szCs w:val="21"/>
-          <w:lang w:val="en-US"/>
-        </w:rPr>
-        <w:t>(</w:t>
-      </w:r>
-      <w:proofErr w:type="gramEnd"/>
-      <w:r>
-        <w:rPr>
-          <w:rFonts w:ascii="Consolas" w:eastAsia="Times New Roman" w:hAnsi="Consolas" w:cs="Times New Roman"/>
-          <w:color w:val="9CDCFE"/>
-          <w:sz w:val="21"/>
-          <w:szCs w:val="21"/>
-          <w:lang w:val="en-US"/>
-        </w:rPr>
-        <w:t>$</w:t>
-      </w:r>
-      <w:proofErr w:type="spellStart"/>
-      <w:r>
-        <w:rPr>
-          <w:rFonts w:ascii="Consolas" w:eastAsia="Times New Roman" w:hAnsi="Consolas" w:cs="Times New Roman"/>
-          <w:color w:val="9CDCFE"/>
-          <w:sz w:val="21"/>
-          <w:szCs w:val="21"/>
-          <w:lang w:val="en-US"/>
-        </w:rPr>
-        <w:t>idc</w:t>
-      </w:r>
-      <w:proofErr w:type="spellEnd"/>
-      <w:r>
-        <w:rPr>
-          <w:rFonts w:ascii="Consolas" w:eastAsia="Times New Roman" w:hAnsi="Consolas" w:cs="Times New Roman"/>
-          <w:color w:val="D4D4D4"/>
-          <w:sz w:val="21"/>
-          <w:szCs w:val="21"/>
-          <w:lang w:val="en-US"/>
-        </w:rPr>
-        <w:t>,</w:t>
-      </w:r>
-      <w:r>
-        <w:rPr>
-          <w:rFonts w:ascii="Consolas" w:eastAsia="Times New Roman" w:hAnsi="Consolas" w:cs="Times New Roman"/>
-          <w:color w:val="9CDCFE"/>
-          <w:sz w:val="21"/>
-          <w:szCs w:val="21"/>
-          <w:lang w:val="en-US"/>
-        </w:rPr>
-        <w:t> $</w:t>
-      </w:r>
-      <w:proofErr w:type="spellStart"/>
-      <w:r>
-        <w:rPr>
-          <w:rFonts w:ascii="Consolas" w:eastAsia="Times New Roman" w:hAnsi="Consolas" w:cs="Times New Roman"/>
-          <w:color w:val="9CDCFE"/>
-          <w:sz w:val="21"/>
-          <w:szCs w:val="21"/>
-          <w:lang w:val="en-US"/>
-        </w:rPr>
-        <w:t>db</w:t>
-      </w:r>
-      <w:proofErr w:type="spellEnd"/>
-      <w:r>
-        <w:rPr>
-          <w:rFonts w:ascii="Consolas" w:eastAsia="Times New Roman" w:hAnsi="Consolas" w:cs="Times New Roman"/>
-          <w:color w:val="D4D4D4"/>
-          <w:sz w:val="21"/>
-          <w:szCs w:val="21"/>
-          <w:lang w:val="en-US"/>
-        </w:rPr>
-        <w:t>)</w:t>
-      </w:r>
-    </w:p>
-    <w:p>
-      <w:pPr>
-        <w:shd w:val="clear" w:color="auto" w:fill="1E1E1E"/>
-        <w:spacing w:after="0" w:line="285" w:lineRule="atLeast"/>
-        <w:rPr>
-          <w:rFonts w:ascii="Consolas" w:eastAsia="Times New Roman" w:hAnsi="Consolas" w:cs="Times New Roman"/>
-          <w:color w:val="D4D4D4"/>
-          <w:sz w:val="21"/>
-          <w:szCs w:val="21"/>
-          <w:lang w:val="en-US"/>
-        </w:rPr>
-      </w:pPr>
-      <w:r>
-        <w:rPr>
-          <w:rFonts w:ascii="Consolas" w:eastAsia="Times New Roman" w:hAnsi="Consolas" w:cs="Times New Roman"/>
-          <w:color w:val="D4D4D4"/>
-          <w:sz w:val="21"/>
-          <w:szCs w:val="21"/>
-          <w:lang w:val="en-US"/>
-        </w:rPr>
-        <w:t>{</w:t>
-      </w:r>
-    </w:p>
-    <w:p>
-      <w:pPr>
-        <w:shd w:val="clear" w:color="auto" w:fill="1E1E1E"/>
-        <w:spacing w:after="0" w:line="285" w:lineRule="atLeast"/>
-        <w:rPr>
-          <w:rFonts w:ascii="Consolas" w:eastAsia="Times New Roman" w:hAnsi="Consolas" w:cs="Times New Roman"/>
-          <w:color w:val="D4D4D4"/>
-          <w:sz w:val="21"/>
-          <w:szCs w:val="21"/>
-          <w:lang w:val="en-US"/>
-        </w:rPr>
-      </w:pPr>
-      <w:r>
-        <w:rPr>
-          <w:rFonts w:ascii="Consolas" w:eastAsia="Times New Roman" w:hAnsi="Consolas" w:cs="Times New Roman"/>
-          <w:color w:val="D4D4D4"/>
-          <w:sz w:val="21"/>
-          <w:szCs w:val="21"/>
-          <w:lang w:val="en-US"/>
-        </w:rPr>
-        <w:t>   </w:t>
-      </w:r>
-      <w:r>
-        <w:rPr>
-          <w:rFonts w:ascii="Consolas" w:eastAsia="Times New Roman" w:hAnsi="Consolas" w:cs="Times New Roman"/>
-          <w:color w:val="9CDCFE"/>
-          <w:sz w:val="21"/>
-          <w:szCs w:val="21"/>
-          <w:lang w:val="en-US"/>
-        </w:rPr>
-        <w:t>$</w:t>
-      </w:r>
-      <w:proofErr w:type="spellStart"/>
-      <w:r>
-        <w:rPr>
-          <w:rFonts w:ascii="Consolas" w:eastAsia="Times New Roman" w:hAnsi="Consolas" w:cs="Times New Roman"/>
-          <w:color w:val="9CDCFE"/>
-          <w:sz w:val="21"/>
-          <w:szCs w:val="21"/>
-          <w:lang w:val="en-US"/>
-        </w:rPr>
-        <w:t>sql</w:t>
-      </w:r>
-      <w:proofErr w:type="spellEnd"/>
-      <w:r>
-        <w:rPr>
-          <w:rFonts w:ascii="Consolas" w:eastAsia="Times New Roman" w:hAnsi="Consolas" w:cs="Times New Roman"/>
-          <w:color w:val="D4D4D4"/>
-          <w:sz w:val="21"/>
-          <w:szCs w:val="21"/>
-          <w:lang w:val="en-US"/>
-        </w:rPr>
-        <w:t> = </w:t>
-      </w:r>
-      <w:r>
-        <w:rPr>
-          <w:rFonts w:ascii="Consolas" w:eastAsia="Times New Roman" w:hAnsi="Consolas" w:cs="Times New Roman"/>
-          <w:color w:val="CE9178"/>
-          <w:sz w:val="21"/>
-          <w:szCs w:val="21"/>
-          <w:lang w:val="en-US"/>
-        </w:rPr>
-        <w:t>"</w:t>
-      </w:r>
-      <w:r>
-        <w:rPr>
-          <w:rFonts w:ascii="Consolas" w:eastAsia="Times New Roman" w:hAnsi="Consolas" w:cs="Times New Roman"/>
-          <w:color w:val="569CD6"/>
-          <w:sz w:val="21"/>
-          <w:szCs w:val="21"/>
-          <w:lang w:val="en-US"/>
-        </w:rPr>
-        <w:t>SELECT</w:t>
-      </w:r>
-      <w:r>
-        <w:rPr>
-          <w:rFonts w:ascii="Consolas" w:eastAsia="Times New Roman" w:hAnsi="Consolas" w:cs="Times New Roman"/>
-          <w:color w:val="CE9178"/>
-          <w:sz w:val="21"/>
-          <w:szCs w:val="21"/>
-          <w:lang w:val="en-US"/>
-        </w:rPr>
-        <w:t> </w:t>
-      </w:r>
-      <w:r>
-        <w:rPr>
-          <w:rFonts w:ascii="Consolas" w:eastAsia="Times New Roman" w:hAnsi="Consolas" w:cs="Times New Roman"/>
-          <w:color w:val="D4D4D4"/>
-          <w:sz w:val="21"/>
-          <w:szCs w:val="21"/>
-          <w:lang w:val="en-US"/>
-        </w:rPr>
-        <w:t>*</w:t>
-      </w:r>
-      <w:r>
-        <w:rPr>
-          <w:rFonts w:ascii="Consolas" w:eastAsia="Times New Roman" w:hAnsi="Consolas" w:cs="Times New Roman"/>
-          <w:color w:val="CE9178"/>
-          <w:sz w:val="21"/>
-          <w:szCs w:val="21"/>
-          <w:lang w:val="en-US"/>
-        </w:rPr>
-        <w:t> </w:t>
-      </w:r>
-      <w:r>
-        <w:rPr>
-          <w:rFonts w:ascii="Consolas" w:eastAsia="Times New Roman" w:hAnsi="Consolas" w:cs="Times New Roman"/>
-          <w:color w:val="569CD6"/>
-          <w:sz w:val="21"/>
-          <w:szCs w:val="21"/>
-          <w:lang w:val="en-US"/>
-        </w:rPr>
-        <w:t>FROM</w:t>
-      </w:r>
-      <w:r>
-        <w:rPr>
-          <w:rFonts w:ascii="Consolas" w:eastAsia="Times New Roman" w:hAnsi="Consolas" w:cs="Times New Roman"/>
-          <w:color w:val="CE9178"/>
-          <w:sz w:val="21"/>
-          <w:szCs w:val="21"/>
-          <w:lang w:val="en-US"/>
-        </w:rPr>
-        <w:t> panier </w:t>
-      </w:r>
-      <w:r>
-        <w:rPr>
-          <w:rFonts w:ascii="Consolas" w:eastAsia="Times New Roman" w:hAnsi="Consolas" w:cs="Times New Roman"/>
-          <w:color w:val="569CD6"/>
-          <w:sz w:val="21"/>
-          <w:szCs w:val="21"/>
-          <w:lang w:val="en-US"/>
-        </w:rPr>
-        <w:t>WHERE</w:t>
-      </w:r>
-      <w:r>
-        <w:rPr>
-          <w:rFonts w:ascii="Consolas" w:eastAsia="Times New Roman" w:hAnsi="Consolas" w:cs="Times New Roman"/>
-          <w:color w:val="CE9178"/>
-          <w:sz w:val="21"/>
-          <w:szCs w:val="21"/>
-          <w:lang w:val="en-US"/>
-        </w:rPr>
-        <w:t> </w:t>
-      </w:r>
-      <w:proofErr w:type="spellStart"/>
-      <w:r>
-        <w:rPr>
-          <w:rFonts w:ascii="Consolas" w:eastAsia="Times New Roman" w:hAnsi="Consolas" w:cs="Times New Roman"/>
-          <w:color w:val="CE9178"/>
-          <w:sz w:val="21"/>
-          <w:szCs w:val="21"/>
-          <w:lang w:val="en-US"/>
-        </w:rPr>
-        <w:t>idClient</w:t>
-      </w:r>
-      <w:proofErr w:type="spellEnd"/>
-      <w:r>
-        <w:rPr>
-          <w:rFonts w:ascii="Consolas" w:eastAsia="Times New Roman" w:hAnsi="Consolas" w:cs="Times New Roman"/>
-          <w:color w:val="CE9178"/>
-          <w:sz w:val="21"/>
-          <w:szCs w:val="21"/>
-          <w:lang w:val="en-US"/>
-        </w:rPr>
-        <w:t> </w:t>
-      </w:r>
-      <w:proofErr w:type="gramStart"/>
-      <w:r>
-        <w:rPr>
-          <w:rFonts w:ascii="Consolas" w:eastAsia="Times New Roman" w:hAnsi="Consolas" w:cs="Times New Roman"/>
-          <w:color w:val="D4D4D4"/>
-          <w:sz w:val="21"/>
-          <w:szCs w:val="21"/>
-          <w:lang w:val="en-US"/>
-        </w:rPr>
-        <w:t>=</w:t>
-      </w:r>
-      <w:r>
-        <w:rPr>
-          <w:rFonts w:ascii="Consolas" w:eastAsia="Times New Roman" w:hAnsi="Consolas" w:cs="Times New Roman"/>
-          <w:color w:val="CE9178"/>
-          <w:sz w:val="21"/>
-          <w:szCs w:val="21"/>
-          <w:lang w:val="en-US"/>
-        </w:rPr>
-        <w:t> :</w:t>
-      </w:r>
-      <w:proofErr w:type="spellStart"/>
-      <w:r>
-        <w:rPr>
-          <w:rFonts w:ascii="Consolas" w:eastAsia="Times New Roman" w:hAnsi="Consolas" w:cs="Times New Roman"/>
-          <w:color w:val="CE9178"/>
-          <w:sz w:val="21"/>
-          <w:szCs w:val="21"/>
-          <w:lang w:val="en-US"/>
-        </w:rPr>
-        <w:t>idc</w:t>
-      </w:r>
-      <w:proofErr w:type="spellEnd"/>
-      <w:proofErr w:type="gramEnd"/>
-      <w:r>
-        <w:rPr>
-          <w:rFonts w:ascii="Consolas" w:eastAsia="Times New Roman" w:hAnsi="Consolas" w:cs="Times New Roman"/>
-          <w:color w:val="CE9178"/>
-          <w:sz w:val="21"/>
-          <w:szCs w:val="21"/>
-          <w:lang w:val="en-US"/>
-        </w:rPr>
-        <w:t>"</w:t>
-      </w:r>
-      <w:r>
-        <w:rPr>
-          <w:rFonts w:ascii="Consolas" w:eastAsia="Times New Roman" w:hAnsi="Consolas" w:cs="Times New Roman"/>
-          <w:color w:val="D4D4D4"/>
-          <w:sz w:val="21"/>
-          <w:szCs w:val="21"/>
-          <w:lang w:val="en-US"/>
-        </w:rPr>
-        <w:t>;</w:t>
-      </w:r>
-    </w:p>
-    <w:p>
-      <w:pPr>
-        <w:shd w:val="clear" w:color="auto" w:fill="1E1E1E"/>
-        <w:spacing w:after="0" w:line="285" w:lineRule="atLeast"/>
-        <w:rPr>
-          <w:rFonts w:ascii="Consolas" w:eastAsia="Times New Roman" w:hAnsi="Consolas" w:cs="Times New Roman"/>
-          <w:color w:val="D4D4D4"/>
-          <w:sz w:val="21"/>
-          <w:szCs w:val="21"/>
-          <w:lang w:val="en-US"/>
-        </w:rPr>
-      </w:pPr>
-      <w:r>
-        <w:rPr>
-          <w:rFonts w:ascii="Consolas" w:eastAsia="Times New Roman" w:hAnsi="Consolas" w:cs="Times New Roman"/>
-          <w:color w:val="D4D4D4"/>
-          <w:sz w:val="21"/>
-          <w:szCs w:val="21"/>
-          <w:lang w:val="en-US"/>
-        </w:rPr>
-        <w:t>   </w:t>
-      </w:r>
-      <w:r>
-        <w:rPr>
-          <w:rFonts w:ascii="Consolas" w:eastAsia="Times New Roman" w:hAnsi="Consolas" w:cs="Times New Roman"/>
-          <w:color w:val="9CDCFE"/>
-          <w:sz w:val="21"/>
-          <w:szCs w:val="21"/>
-          <w:lang w:val="en-US"/>
-        </w:rPr>
-        <w:t>$</w:t>
-      </w:r>
-      <w:proofErr w:type="spellStart"/>
-      <w:r>
-        <w:rPr>
-          <w:rFonts w:ascii="Consolas" w:eastAsia="Times New Roman" w:hAnsi="Consolas" w:cs="Times New Roman"/>
-          <w:color w:val="9CDCFE"/>
-          <w:sz w:val="21"/>
-          <w:szCs w:val="21"/>
-          <w:lang w:val="en-US"/>
-        </w:rPr>
-        <w:t>stmt</w:t>
-      </w:r>
-      <w:proofErr w:type="spellEnd"/>
-      <w:r>
-        <w:rPr>
-          <w:rFonts w:ascii="Consolas" w:eastAsia="Times New Roman" w:hAnsi="Consolas" w:cs="Times New Roman"/>
-          <w:color w:val="D4D4D4"/>
-          <w:sz w:val="21"/>
-          <w:szCs w:val="21"/>
-          <w:lang w:val="en-US"/>
-        </w:rPr>
-        <w:t> = </w:t>
-      </w:r>
-      <w:r>
-        <w:rPr>
-          <w:rFonts w:ascii="Consolas" w:eastAsia="Times New Roman" w:hAnsi="Consolas" w:cs="Times New Roman"/>
-          <w:color w:val="9CDCFE"/>
-          <w:sz w:val="21"/>
-          <w:szCs w:val="21"/>
-          <w:lang w:val="en-US"/>
-        </w:rPr>
-        <w:t>$</w:t>
-      </w:r>
-      <w:proofErr w:type="spellStart"/>
-      <w:r>
-        <w:rPr>
-          <w:rFonts w:ascii="Consolas" w:eastAsia="Times New Roman" w:hAnsi="Consolas" w:cs="Times New Roman"/>
-          <w:color w:val="9CDCFE"/>
-          <w:sz w:val="21"/>
-          <w:szCs w:val="21"/>
-          <w:lang w:val="en-US"/>
-        </w:rPr>
-        <w:t>db</w:t>
-      </w:r>
-      <w:proofErr w:type="spellEnd"/>
-      <w:r>
-        <w:rPr>
-          <w:rFonts w:ascii="Consolas" w:eastAsia="Times New Roman" w:hAnsi="Consolas" w:cs="Times New Roman"/>
-          <w:color w:val="D4D4D4"/>
-          <w:sz w:val="21"/>
-          <w:szCs w:val="21"/>
-          <w:lang w:val="en-US"/>
-        </w:rPr>
-        <w:t>-&gt;</w:t>
-      </w:r>
-      <w:r>
-        <w:rPr>
-          <w:rFonts w:ascii="Consolas" w:eastAsia="Times New Roman" w:hAnsi="Consolas" w:cs="Times New Roman"/>
-          <w:color w:val="DCDCAA"/>
-          <w:sz w:val="21"/>
-          <w:szCs w:val="21"/>
-          <w:lang w:val="en-US"/>
-        </w:rPr>
-        <w:t>prepare</w:t>
-      </w:r>
-      <w:r>
-        <w:rPr>
-          <w:rFonts w:ascii="Consolas" w:eastAsia="Times New Roman" w:hAnsi="Consolas" w:cs="Times New Roman"/>
-          <w:color w:val="D4D4D4"/>
-          <w:sz w:val="21"/>
-          <w:szCs w:val="21"/>
-          <w:lang w:val="en-US"/>
-        </w:rPr>
-        <w:t>(</w:t>
-      </w:r>
-      <w:r>
-        <w:rPr>
-          <w:rFonts w:ascii="Consolas" w:eastAsia="Times New Roman" w:hAnsi="Consolas" w:cs="Times New Roman"/>
-          <w:color w:val="9CDCFE"/>
-          <w:sz w:val="21"/>
-          <w:szCs w:val="21"/>
-          <w:lang w:val="en-US"/>
-        </w:rPr>
-        <w:t>$</w:t>
-      </w:r>
-      <w:proofErr w:type="spellStart"/>
-      <w:r>
-        <w:rPr>
-          <w:rFonts w:ascii="Consolas" w:eastAsia="Times New Roman" w:hAnsi="Consolas" w:cs="Times New Roman"/>
-          <w:color w:val="9CDCFE"/>
-          <w:sz w:val="21"/>
-          <w:szCs w:val="21"/>
-          <w:lang w:val="en-US"/>
-        </w:rPr>
-        <w:t>sql</w:t>
-      </w:r>
-      <w:proofErr w:type="spellEnd"/>
-      <w:r>
-        <w:rPr>
-          <w:rFonts w:ascii="Consolas" w:eastAsia="Times New Roman" w:hAnsi="Consolas" w:cs="Times New Roman"/>
-          <w:color w:val="D4D4D4"/>
-          <w:sz w:val="21"/>
-          <w:szCs w:val="21"/>
-          <w:lang w:val="en-US"/>
-        </w:rPr>
-        <w:t>);</w:t>
-      </w:r>
-    </w:p>
-    <w:p>
-      <w:pPr>
-        <w:shd w:val="clear" w:color="auto" w:fill="1E1E1E"/>
-        <w:spacing w:after="0" w:line="285" w:lineRule="atLeast"/>
-        <w:rPr>
-          <w:rFonts w:ascii="Consolas" w:eastAsia="Times New Roman" w:hAnsi="Consolas" w:cs="Times New Roman"/>
-          <w:color w:val="D4D4D4"/>
-          <w:sz w:val="21"/>
-          <w:szCs w:val="21"/>
-          <w:lang w:val="en-US"/>
-        </w:rPr>
-      </w:pPr>
-      <w:r>
-        <w:rPr>
-          <w:rFonts w:ascii="Consolas" w:eastAsia="Times New Roman" w:hAnsi="Consolas" w:cs="Times New Roman"/>
-          <w:color w:val="D4D4D4"/>
-          <w:sz w:val="21"/>
-          <w:szCs w:val="21"/>
-          <w:lang w:val="en-US"/>
-        </w:rPr>
-        <w:t>   </w:t>
-      </w:r>
-      <w:r>
-        <w:rPr>
-          <w:rFonts w:ascii="Consolas" w:eastAsia="Times New Roman" w:hAnsi="Consolas" w:cs="Times New Roman"/>
-          <w:color w:val="9CDCFE"/>
-          <w:sz w:val="21"/>
-          <w:szCs w:val="21"/>
-          <w:lang w:val="en-US"/>
-        </w:rPr>
-        <w:t>$</w:t>
-      </w:r>
-      <w:proofErr w:type="spellStart"/>
-      <w:r>
-        <w:rPr>
-          <w:rFonts w:ascii="Consolas" w:eastAsia="Times New Roman" w:hAnsi="Consolas" w:cs="Times New Roman"/>
-          <w:color w:val="9CDCFE"/>
-          <w:sz w:val="21"/>
-          <w:szCs w:val="21"/>
-          <w:lang w:val="en-US"/>
-        </w:rPr>
-        <w:t>stmt</w:t>
-      </w:r>
-      <w:proofErr w:type="spellEnd"/>
-      <w:r>
-        <w:rPr>
-          <w:rFonts w:ascii="Consolas" w:eastAsia="Times New Roman" w:hAnsi="Consolas" w:cs="Times New Roman"/>
-          <w:color w:val="D4D4D4"/>
-          <w:sz w:val="21"/>
-          <w:szCs w:val="21"/>
-          <w:lang w:val="en-US"/>
-        </w:rPr>
-        <w:t>-&gt;</w:t>
-      </w:r>
-      <w:proofErr w:type="spellStart"/>
-      <w:proofErr w:type="gramStart"/>
-      <w:r>
-        <w:rPr>
-          <w:rFonts w:ascii="Consolas" w:eastAsia="Times New Roman" w:hAnsi="Consolas" w:cs="Times New Roman"/>
-          <w:color w:val="DCDCAA"/>
-          <w:sz w:val="21"/>
-          <w:szCs w:val="21"/>
-          <w:lang w:val="en-US"/>
-        </w:rPr>
-        <w:t>bindValue</w:t>
-      </w:r>
-      <w:proofErr w:type="spellEnd"/>
-      <w:r>
-        <w:rPr>
-          <w:rFonts w:ascii="Consolas" w:eastAsia="Times New Roman" w:hAnsi="Consolas" w:cs="Times New Roman"/>
-          <w:color w:val="D4D4D4"/>
-          <w:sz w:val="21"/>
-          <w:szCs w:val="21"/>
-          <w:lang w:val="en-US"/>
-        </w:rPr>
-        <w:t>(</w:t>
-      </w:r>
-      <w:proofErr w:type="gramEnd"/>
-      <w:r>
-        <w:rPr>
-          <w:rFonts w:ascii="Consolas" w:eastAsia="Times New Roman" w:hAnsi="Consolas" w:cs="Times New Roman"/>
-          <w:color w:val="CE9178"/>
-          <w:sz w:val="21"/>
-          <w:szCs w:val="21"/>
-          <w:lang w:val="en-US"/>
-        </w:rPr>
-        <w:t>':</w:t>
-      </w:r>
-      <w:proofErr w:type="spellStart"/>
-      <w:r>
-        <w:rPr>
-          <w:rFonts w:ascii="Consolas" w:eastAsia="Times New Roman" w:hAnsi="Consolas" w:cs="Times New Roman"/>
-          <w:color w:val="CE9178"/>
-          <w:sz w:val="21"/>
-          <w:szCs w:val="21"/>
-          <w:lang w:val="en-US"/>
-        </w:rPr>
-        <w:t>idc</w:t>
-      </w:r>
-      <w:proofErr w:type="spellEnd"/>
-      <w:r>
-        <w:rPr>
-          <w:rFonts w:ascii="Consolas" w:eastAsia="Times New Roman" w:hAnsi="Consolas" w:cs="Times New Roman"/>
-          <w:color w:val="CE9178"/>
-          <w:sz w:val="21"/>
-          <w:szCs w:val="21"/>
-          <w:lang w:val="en-US"/>
-        </w:rPr>
-        <w:t>'</w:t>
-      </w:r>
-      <w:r>
-        <w:rPr>
-          <w:rFonts w:ascii="Consolas" w:eastAsia="Times New Roman" w:hAnsi="Consolas" w:cs="Times New Roman"/>
-          <w:color w:val="D4D4D4"/>
-          <w:sz w:val="21"/>
-          <w:szCs w:val="21"/>
-          <w:lang w:val="en-US"/>
-        </w:rPr>
-        <w:t>, </w:t>
-      </w:r>
-      <w:r>
-        <w:rPr>
-          <w:rFonts w:ascii="Consolas" w:eastAsia="Times New Roman" w:hAnsi="Consolas" w:cs="Times New Roman"/>
-          <w:color w:val="9CDCFE"/>
-          <w:sz w:val="21"/>
-          <w:szCs w:val="21"/>
-          <w:lang w:val="en-US"/>
-        </w:rPr>
-        <w:t>$</w:t>
-      </w:r>
-      <w:proofErr w:type="spellStart"/>
-      <w:r>
-        <w:rPr>
-          <w:rFonts w:ascii="Consolas" w:eastAsia="Times New Roman" w:hAnsi="Consolas" w:cs="Times New Roman"/>
-          <w:color w:val="9CDCFE"/>
-          <w:sz w:val="21"/>
-          <w:szCs w:val="21"/>
-          <w:lang w:val="en-US"/>
-        </w:rPr>
-        <w:t>idc</w:t>
-      </w:r>
-      <w:proofErr w:type="spellEnd"/>
-      <w:r>
-        <w:rPr>
-          <w:rFonts w:ascii="Consolas" w:eastAsia="Times New Roman" w:hAnsi="Consolas" w:cs="Times New Roman"/>
-          <w:color w:val="D4D4D4"/>
-          <w:sz w:val="21"/>
-          <w:szCs w:val="21"/>
-          <w:lang w:val="en-US"/>
-        </w:rPr>
-        <w:t>);</w:t>
-      </w:r>
-    </w:p>
-    <w:p>
-      <w:pPr>
-        <w:shd w:val="clear" w:color="auto" w:fill="1E1E1E"/>
-        <w:spacing w:after="0" w:line="285" w:lineRule="atLeast"/>
-        <w:rPr>
-          <w:rFonts w:ascii="Consolas" w:eastAsia="Times New Roman" w:hAnsi="Consolas" w:cs="Times New Roman"/>
-          <w:color w:val="D4D4D4"/>
-          <w:sz w:val="21"/>
-          <w:szCs w:val="21"/>
-          <w:lang w:val="en-US"/>
-        </w:rPr>
-      </w:pPr>
-      <w:r>
-        <w:rPr>
-          <w:rFonts w:ascii="Consolas" w:eastAsia="Times New Roman" w:hAnsi="Consolas" w:cs="Times New Roman"/>
-          <w:color w:val="D4D4D4"/>
-          <w:sz w:val="21"/>
-          <w:szCs w:val="21"/>
-          <w:lang w:val="en-US"/>
-        </w:rPr>
-        <w:t>   </w:t>
-      </w:r>
-      <w:r>
-        <w:rPr>
-          <w:rFonts w:ascii="Consolas" w:eastAsia="Times New Roman" w:hAnsi="Consolas" w:cs="Times New Roman"/>
-          <w:color w:val="9CDCFE"/>
-          <w:sz w:val="21"/>
-          <w:szCs w:val="21"/>
-          <w:lang w:val="en-US"/>
-        </w:rPr>
-        <w:t>$</w:t>
-      </w:r>
-      <w:proofErr w:type="spellStart"/>
-      <w:r>
-        <w:rPr>
-          <w:rFonts w:ascii="Consolas" w:eastAsia="Times New Roman" w:hAnsi="Consolas" w:cs="Times New Roman"/>
-          <w:color w:val="9CDCFE"/>
-          <w:sz w:val="21"/>
-          <w:szCs w:val="21"/>
-          <w:lang w:val="en-US"/>
-        </w:rPr>
-        <w:t>stmt</w:t>
-      </w:r>
-      <w:proofErr w:type="spellEnd"/>
-      <w:r>
-        <w:rPr>
-          <w:rFonts w:ascii="Consolas" w:eastAsia="Times New Roman" w:hAnsi="Consolas" w:cs="Times New Roman"/>
-          <w:color w:val="D4D4D4"/>
-          <w:sz w:val="21"/>
-          <w:szCs w:val="21"/>
-          <w:lang w:val="en-US"/>
-        </w:rPr>
-        <w:t>-&gt;</w:t>
-      </w:r>
-      <w:proofErr w:type="gramStart"/>
-      <w:r>
-        <w:rPr>
-          <w:rFonts w:ascii="Consolas" w:eastAsia="Times New Roman" w:hAnsi="Consolas" w:cs="Times New Roman"/>
-          <w:color w:val="DCDCAA"/>
-          <w:sz w:val="21"/>
-          <w:szCs w:val="21"/>
-          <w:lang w:val="en-US"/>
-        </w:rPr>
-        <w:t>execute</w:t>
-      </w:r>
-      <w:r>
-        <w:rPr>
-          <w:rFonts w:ascii="Consolas" w:eastAsia="Times New Roman" w:hAnsi="Consolas" w:cs="Times New Roman"/>
-          <w:color w:val="D4D4D4"/>
-          <w:sz w:val="21"/>
-          <w:szCs w:val="21"/>
-          <w:lang w:val="en-US"/>
-        </w:rPr>
-        <w:t>(</w:t>
-      </w:r>
-      <w:proofErr w:type="gramEnd"/>
-      <w:r>
-        <w:rPr>
-          <w:rFonts w:ascii="Consolas" w:eastAsia="Times New Roman" w:hAnsi="Consolas" w:cs="Times New Roman"/>
-          <w:color w:val="D4D4D4"/>
-          <w:sz w:val="21"/>
-          <w:szCs w:val="21"/>
-          <w:lang w:val="en-US"/>
-        </w:rPr>
-        <w:t>);</w:t>
-      </w:r>
-    </w:p>
-    <w:p>
-      <w:pPr>
-        <w:shd w:val="clear" w:color="auto" w:fill="1E1E1E"/>
-        <w:spacing w:after="0" w:line="285" w:lineRule="atLeast"/>
-        <w:rPr>
-          <w:rFonts w:ascii="Consolas" w:eastAsia="Times New Roman" w:hAnsi="Consolas" w:cs="Times New Roman"/>
-          <w:color w:val="D4D4D4"/>
-          <w:sz w:val="21"/>
-          <w:szCs w:val="21"/>
-          <w:lang w:val="en-US"/>
-        </w:rPr>
-      </w:pPr>
-      <w:r>
-        <w:rPr>
-          <w:rFonts w:ascii="Consolas" w:eastAsia="Times New Roman" w:hAnsi="Consolas" w:cs="Times New Roman"/>
-          <w:color w:val="D4D4D4"/>
-          <w:sz w:val="21"/>
-          <w:szCs w:val="21"/>
-          <w:lang w:val="en-US"/>
-        </w:rPr>
-        <w:t>   </w:t>
-      </w:r>
-      <w:r>
-        <w:rPr>
-          <w:rFonts w:ascii="Consolas" w:eastAsia="Times New Roman" w:hAnsi="Consolas" w:cs="Times New Roman"/>
-          <w:color w:val="9CDCFE"/>
-          <w:sz w:val="21"/>
-          <w:szCs w:val="21"/>
-          <w:lang w:val="en-US"/>
-        </w:rPr>
-        <w:t>$</w:t>
-      </w:r>
-      <w:proofErr w:type="spellStart"/>
-      <w:r>
-        <w:rPr>
-          <w:rFonts w:ascii="Consolas" w:eastAsia="Times New Roman" w:hAnsi="Consolas" w:cs="Times New Roman"/>
-          <w:color w:val="9CDCFE"/>
-          <w:sz w:val="21"/>
-          <w:szCs w:val="21"/>
-          <w:lang w:val="en-US"/>
-        </w:rPr>
-        <w:t>produits</w:t>
-      </w:r>
-      <w:proofErr w:type="spellEnd"/>
-      <w:r>
-        <w:rPr>
-          <w:rFonts w:ascii="Consolas" w:eastAsia="Times New Roman" w:hAnsi="Consolas" w:cs="Times New Roman"/>
-          <w:color w:val="D4D4D4"/>
-          <w:sz w:val="21"/>
-          <w:szCs w:val="21"/>
-          <w:lang w:val="en-US"/>
-        </w:rPr>
-        <w:t> = </w:t>
-      </w:r>
-      <w:r>
-        <w:rPr>
-          <w:rFonts w:ascii="Consolas" w:eastAsia="Times New Roman" w:hAnsi="Consolas" w:cs="Times New Roman"/>
-          <w:color w:val="9CDCFE"/>
-          <w:sz w:val="21"/>
-          <w:szCs w:val="21"/>
-          <w:lang w:val="en-US"/>
-        </w:rPr>
-        <w:t>$</w:t>
-      </w:r>
-      <w:proofErr w:type="spellStart"/>
-      <w:r>
-        <w:rPr>
-          <w:rFonts w:ascii="Consolas" w:eastAsia="Times New Roman" w:hAnsi="Consolas" w:cs="Times New Roman"/>
-          <w:color w:val="9CDCFE"/>
-          <w:sz w:val="21"/>
-          <w:szCs w:val="21"/>
-          <w:lang w:val="en-US"/>
-        </w:rPr>
-        <w:t>stmt</w:t>
-      </w:r>
-      <w:proofErr w:type="spellEnd"/>
-      <w:r>
-        <w:rPr>
-          <w:rFonts w:ascii="Consolas" w:eastAsia="Times New Roman" w:hAnsi="Consolas" w:cs="Times New Roman"/>
-          <w:color w:val="D4D4D4"/>
-          <w:sz w:val="21"/>
-          <w:szCs w:val="21"/>
-          <w:lang w:val="en-US"/>
-        </w:rPr>
-        <w:t>-&gt;</w:t>
-      </w:r>
-      <w:proofErr w:type="spellStart"/>
-      <w:proofErr w:type="gramStart"/>
-      <w:r>
-        <w:rPr>
-          <w:rFonts w:ascii="Consolas" w:eastAsia="Times New Roman" w:hAnsi="Consolas" w:cs="Times New Roman"/>
-          <w:color w:val="DCDCAA"/>
-          <w:sz w:val="21"/>
-          <w:szCs w:val="21"/>
-          <w:lang w:val="en-US"/>
-        </w:rPr>
-        <w:t>fetchAll</w:t>
-      </w:r>
-      <w:proofErr w:type="spellEnd"/>
-      <w:r>
-        <w:rPr>
-          <w:rFonts w:ascii="Consolas" w:eastAsia="Times New Roman" w:hAnsi="Consolas" w:cs="Times New Roman"/>
-          <w:color w:val="D4D4D4"/>
-          <w:sz w:val="21"/>
-          <w:szCs w:val="21"/>
-          <w:lang w:val="en-US"/>
-        </w:rPr>
-        <w:t>(</w:t>
-      </w:r>
-      <w:proofErr w:type="gramEnd"/>
-      <w:r>
-        <w:rPr>
-          <w:rFonts w:ascii="Consolas" w:eastAsia="Times New Roman" w:hAnsi="Consolas" w:cs="Times New Roman"/>
-          <w:color w:val="4EC9B0"/>
-          <w:sz w:val="21"/>
-          <w:szCs w:val="21"/>
-          <w:lang w:val="en-US"/>
-        </w:rPr>
-        <w:t>PDO</w:t>
-      </w:r>
-      <w:r>
-        <w:rPr>
-          <w:rFonts w:ascii="Consolas" w:eastAsia="Times New Roman" w:hAnsi="Consolas" w:cs="Times New Roman"/>
-          <w:color w:val="D4D4D4"/>
-          <w:sz w:val="21"/>
-          <w:szCs w:val="21"/>
-          <w:lang w:val="en-US"/>
-        </w:rPr>
-        <w:t>::FETCH_ASSOC);</w:t>
-      </w:r>
-    </w:p>
-    <w:p>
-      <w:pPr>
-        <w:shd w:val="clear" w:color="auto" w:fill="1E1E1E"/>
-        <w:spacing w:after="0" w:line="285" w:lineRule="atLeast"/>
-        <w:rPr>
-          <w:rFonts w:ascii="Consolas" w:eastAsia="Times New Roman" w:hAnsi="Consolas" w:cs="Times New Roman"/>
-          <w:color w:val="D4D4D4"/>
-          <w:sz w:val="21"/>
-          <w:szCs w:val="21"/>
-          <w:lang w:val="en-US"/>
-        </w:rPr>
-      </w:pPr>
-      <w:r>
-        <w:rPr>
-          <w:rFonts w:ascii="Consolas" w:eastAsia="Times New Roman" w:hAnsi="Consolas" w:cs="Times New Roman"/>
-          <w:color w:val="D4D4D4"/>
-          <w:sz w:val="21"/>
-          <w:szCs w:val="21"/>
-          <w:lang w:val="en-US"/>
-        </w:rPr>
-        <w:t>   </w:t>
-      </w:r>
-      <w:r>
-        <w:rPr>
-          <w:rFonts w:ascii="Consolas" w:eastAsia="Times New Roman" w:hAnsi="Consolas" w:cs="Times New Roman"/>
-          <w:color w:val="C586C0"/>
-          <w:sz w:val="21"/>
-          <w:szCs w:val="21"/>
-          <w:lang w:val="en-US"/>
-        </w:rPr>
-        <w:t>return</w:t>
-      </w:r>
-      <w:r>
-        <w:rPr>
-          <w:rFonts w:ascii="Consolas" w:eastAsia="Times New Roman" w:hAnsi="Consolas" w:cs="Times New Roman"/>
-          <w:color w:val="D4D4D4"/>
-          <w:sz w:val="21"/>
-          <w:szCs w:val="21"/>
-          <w:lang w:val="en-US"/>
-        </w:rPr>
-        <w:t> </w:t>
-      </w:r>
-      <w:r>
-        <w:rPr>
-          <w:rFonts w:ascii="Consolas" w:eastAsia="Times New Roman" w:hAnsi="Consolas" w:cs="Times New Roman"/>
-          <w:color w:val="9CDCFE"/>
-          <w:sz w:val="21"/>
-          <w:szCs w:val="21"/>
-          <w:lang w:val="en-US"/>
-        </w:rPr>
-        <w:t>$</w:t>
-      </w:r>
-      <w:proofErr w:type="spellStart"/>
-      <w:r>
-        <w:rPr>
-          <w:rFonts w:ascii="Consolas" w:eastAsia="Times New Roman" w:hAnsi="Consolas" w:cs="Times New Roman"/>
-          <w:color w:val="9CDCFE"/>
-          <w:sz w:val="21"/>
-          <w:szCs w:val="21"/>
-          <w:lang w:val="en-US"/>
-        </w:rPr>
-        <w:t>produits</w:t>
-      </w:r>
-      <w:proofErr w:type="spellEnd"/>
-      <w:r>
-        <w:rPr>
-          <w:rFonts w:ascii="Consolas" w:eastAsia="Times New Roman" w:hAnsi="Consolas" w:cs="Times New Roman"/>
-          <w:color w:val="D4D4D4"/>
-          <w:sz w:val="21"/>
-          <w:szCs w:val="21"/>
-          <w:lang w:val="en-US"/>
-        </w:rPr>
-        <w:t>;</w:t>
-      </w:r>
-    </w:p>
-    <w:p>
-      <w:pPr>
-        <w:shd w:val="clear" w:color="auto" w:fill="1E1E1E"/>
-        <w:spacing w:after="0" w:line="285" w:lineRule="atLeast"/>
-        <w:rPr>
-          <w:rFonts w:ascii="Consolas" w:eastAsia="Times New Roman" w:hAnsi="Consolas" w:cs="Times New Roman"/>
-          <w:color w:val="D4D4D4"/>
-          <w:sz w:val="21"/>
-          <w:szCs w:val="21"/>
-          <w:lang w:val="en-US"/>
-        </w:rPr>
-      </w:pPr>
-      <w:r>
-        <w:rPr>
-          <w:rFonts w:ascii="Consolas" w:eastAsia="Times New Roman" w:hAnsi="Consolas" w:cs="Times New Roman"/>
-          <w:color w:val="D4D4D4"/>
-          <w:sz w:val="21"/>
-          <w:szCs w:val="21"/>
-          <w:lang w:val="en-US"/>
-        </w:rPr>
-        <w:t>}</w:t>
-      </w:r>
-    </w:p>
-    <w:p>
-      <w:pPr>
-        <w:shd w:val="clear" w:color="auto" w:fill="1E1E1E"/>
-        <w:spacing w:after="0" w:line="285" w:lineRule="atLeast"/>
-        <w:rPr>
-          <w:rFonts w:ascii="Consolas" w:eastAsia="Times New Roman" w:hAnsi="Consolas" w:cs="Times New Roman"/>
-          <w:color w:val="D4D4D4"/>
-          <w:sz w:val="21"/>
-          <w:szCs w:val="21"/>
-          <w:lang w:val="en-US"/>
-        </w:rPr>
-      </w:pPr>
-    </w:p>
-    <w:p>
-      <w:pPr>
-        <w:shd w:val="clear" w:color="auto" w:fill="1E1E1E"/>
-        <w:spacing w:after="0" w:line="285" w:lineRule="atLeast"/>
-        <w:rPr>
-          <w:rFonts w:ascii="Consolas" w:eastAsia="Times New Roman" w:hAnsi="Consolas" w:cs="Times New Roman"/>
-          <w:color w:val="D4D4D4"/>
-          <w:sz w:val="21"/>
-          <w:szCs w:val="21"/>
-          <w:lang w:val="en-US"/>
-        </w:rPr>
-      </w:pPr>
-      <w:r>
-        <w:rPr>
-          <w:rFonts w:ascii="Consolas" w:eastAsia="Times New Roman" w:hAnsi="Consolas" w:cs="Times New Roman"/>
-          <w:color w:val="569CD6"/>
-          <w:sz w:val="21"/>
-          <w:szCs w:val="21"/>
-          <w:lang w:val="en-US"/>
-        </w:rPr>
-        <w:t>function</w:t>
-      </w:r>
-      <w:r>
-        <w:rPr>
-          <w:rFonts w:ascii="Consolas" w:eastAsia="Times New Roman" w:hAnsi="Consolas" w:cs="Times New Roman"/>
-          <w:color w:val="D4D4D4"/>
-          <w:sz w:val="21"/>
-          <w:szCs w:val="21"/>
-          <w:lang w:val="en-US"/>
-        </w:rPr>
-        <w:t> </w:t>
-      </w:r>
-      <w:proofErr w:type="spellStart"/>
-      <w:proofErr w:type="gramStart"/>
-      <w:r>
-        <w:rPr>
-          <w:rFonts w:ascii="Consolas" w:eastAsia="Times New Roman" w:hAnsi="Consolas" w:cs="Times New Roman"/>
-          <w:color w:val="DCDCAA"/>
-          <w:sz w:val="21"/>
-          <w:szCs w:val="21"/>
-          <w:lang w:val="en-US"/>
-        </w:rPr>
-        <w:t>infosProduit</w:t>
-      </w:r>
-      <w:proofErr w:type="spellEnd"/>
-      <w:r>
-        <w:rPr>
-          <w:rFonts w:ascii="Consolas" w:eastAsia="Times New Roman" w:hAnsi="Consolas" w:cs="Times New Roman"/>
-          <w:color w:val="D4D4D4"/>
-          <w:sz w:val="21"/>
-          <w:szCs w:val="21"/>
-          <w:lang w:val="en-US"/>
-        </w:rPr>
-        <w:t>(</w:t>
-      </w:r>
-      <w:proofErr w:type="gramEnd"/>
-      <w:r>
-        <w:rPr>
-          <w:rFonts w:ascii="Consolas" w:eastAsia="Times New Roman" w:hAnsi="Consolas" w:cs="Times New Roman"/>
-          <w:color w:val="9CDCFE"/>
-          <w:sz w:val="21"/>
-          <w:szCs w:val="21"/>
-          <w:lang w:val="en-US"/>
-        </w:rPr>
-        <w:t>$</w:t>
-      </w:r>
-      <w:proofErr w:type="spellStart"/>
-      <w:r>
-        <w:rPr>
-          <w:rFonts w:ascii="Consolas" w:eastAsia="Times New Roman" w:hAnsi="Consolas" w:cs="Times New Roman"/>
-          <w:color w:val="9CDCFE"/>
-          <w:sz w:val="21"/>
-          <w:szCs w:val="21"/>
-          <w:lang w:val="en-US"/>
-        </w:rPr>
-        <w:t>idp</w:t>
-      </w:r>
-      <w:proofErr w:type="spellEnd"/>
-      <w:r>
-        <w:rPr>
-          <w:rFonts w:ascii="Consolas" w:eastAsia="Times New Roman" w:hAnsi="Consolas" w:cs="Times New Roman"/>
-          <w:color w:val="D4D4D4"/>
-          <w:sz w:val="21"/>
-          <w:szCs w:val="21"/>
-          <w:lang w:val="en-US"/>
-        </w:rPr>
-        <w:t>,</w:t>
-      </w:r>
-      <w:r>
-        <w:rPr>
-          <w:rFonts w:ascii="Consolas" w:eastAsia="Times New Roman" w:hAnsi="Consolas" w:cs="Times New Roman"/>
-          <w:color w:val="9CDCFE"/>
-          <w:sz w:val="21"/>
-          <w:szCs w:val="21"/>
-          <w:lang w:val="en-US"/>
-        </w:rPr>
-        <w:t> $</w:t>
-      </w:r>
-      <w:proofErr w:type="spellStart"/>
-      <w:r>
-        <w:rPr>
-          <w:rFonts w:ascii="Consolas" w:eastAsia="Times New Roman" w:hAnsi="Consolas" w:cs="Times New Roman"/>
-          <w:color w:val="9CDCFE"/>
-          <w:sz w:val="21"/>
-          <w:szCs w:val="21"/>
-          <w:lang w:val="en-US"/>
-        </w:rPr>
-        <w:t>db</w:t>
-      </w:r>
-      <w:proofErr w:type="spellEnd"/>
-      <w:r>
-        <w:rPr>
-          <w:rFonts w:ascii="Consolas" w:eastAsia="Times New Roman" w:hAnsi="Consolas" w:cs="Times New Roman"/>
-          <w:color w:val="D4D4D4"/>
-          <w:sz w:val="21"/>
-          <w:szCs w:val="21"/>
-          <w:lang w:val="en-US"/>
-        </w:rPr>
-        <w:t>)</w:t>
-      </w:r>
-    </w:p>
-    <w:p>
-      <w:pPr>
-        <w:shd w:val="clear" w:color="auto" w:fill="1E1E1E"/>
-        <w:spacing w:after="0" w:line="285" w:lineRule="atLeast"/>
-        <w:rPr>
-          <w:rFonts w:ascii="Consolas" w:eastAsia="Times New Roman" w:hAnsi="Consolas" w:cs="Times New Roman"/>
-          <w:color w:val="D4D4D4"/>
-          <w:sz w:val="21"/>
-          <w:szCs w:val="21"/>
-          <w:lang w:val="en-US"/>
-        </w:rPr>
-      </w:pPr>
-      <w:r>
-        <w:rPr>
-          <w:rFonts w:ascii="Consolas" w:eastAsia="Times New Roman" w:hAnsi="Consolas" w:cs="Times New Roman"/>
-          <w:color w:val="D4D4D4"/>
-          <w:sz w:val="21"/>
-          <w:szCs w:val="21"/>
-          <w:lang w:val="en-US"/>
-        </w:rPr>
-        <w:t>{</w:t>
-      </w:r>
-    </w:p>
-    <w:p>
-      <w:pPr>
-        <w:shd w:val="clear" w:color="auto" w:fill="1E1E1E"/>
-        <w:spacing w:after="0" w:line="285" w:lineRule="atLeast"/>
-        <w:rPr>
-          <w:rFonts w:ascii="Consolas" w:eastAsia="Times New Roman" w:hAnsi="Consolas" w:cs="Times New Roman"/>
-          <w:color w:val="D4D4D4"/>
-          <w:sz w:val="21"/>
-          <w:szCs w:val="21"/>
-          <w:lang w:val="en-US"/>
-        </w:rPr>
-      </w:pPr>
-      <w:r>
-        <w:rPr>
-          <w:rFonts w:ascii="Consolas" w:eastAsia="Times New Roman" w:hAnsi="Consolas" w:cs="Times New Roman"/>
-          <w:color w:val="D4D4D4"/>
-          <w:sz w:val="21"/>
-          <w:szCs w:val="21"/>
-          <w:lang w:val="en-US"/>
-        </w:rPr>
-        <w:t>   </w:t>
-      </w:r>
-      <w:r>
-        <w:rPr>
-          <w:rFonts w:ascii="Consolas" w:eastAsia="Times New Roman" w:hAnsi="Consolas" w:cs="Times New Roman"/>
-          <w:color w:val="9CDCFE"/>
-          <w:sz w:val="21"/>
-          <w:szCs w:val="21"/>
-          <w:lang w:val="en-US"/>
-        </w:rPr>
-        <w:t>$</w:t>
-      </w:r>
-      <w:proofErr w:type="spellStart"/>
-      <w:r>
-        <w:rPr>
-          <w:rFonts w:ascii="Consolas" w:eastAsia="Times New Roman" w:hAnsi="Consolas" w:cs="Times New Roman"/>
-          <w:color w:val="9CDCFE"/>
-          <w:sz w:val="21"/>
-          <w:szCs w:val="21"/>
-          <w:lang w:val="en-US"/>
-        </w:rPr>
-        <w:t>sql</w:t>
-      </w:r>
-      <w:proofErr w:type="spellEnd"/>
-      <w:r>
-        <w:rPr>
-          <w:rFonts w:ascii="Consolas" w:eastAsia="Times New Roman" w:hAnsi="Consolas" w:cs="Times New Roman"/>
-          <w:color w:val="D4D4D4"/>
-          <w:sz w:val="21"/>
-          <w:szCs w:val="21"/>
-          <w:lang w:val="en-US"/>
-        </w:rPr>
-        <w:t> = </w:t>
-      </w:r>
-      <w:r>
-        <w:rPr>
-          <w:rFonts w:ascii="Consolas" w:eastAsia="Times New Roman" w:hAnsi="Consolas" w:cs="Times New Roman"/>
-          <w:color w:val="CE9178"/>
-          <w:sz w:val="21"/>
-          <w:szCs w:val="21"/>
-          <w:lang w:val="en-US"/>
-        </w:rPr>
-        <w:t>"</w:t>
-      </w:r>
-      <w:r>
-        <w:rPr>
-          <w:rFonts w:ascii="Consolas" w:eastAsia="Times New Roman" w:hAnsi="Consolas" w:cs="Times New Roman"/>
-          <w:color w:val="569CD6"/>
-          <w:sz w:val="21"/>
-          <w:szCs w:val="21"/>
-          <w:lang w:val="en-US"/>
-        </w:rPr>
-        <w:t>SELECT</w:t>
-      </w:r>
-      <w:r>
-        <w:rPr>
-          <w:rFonts w:ascii="Consolas" w:eastAsia="Times New Roman" w:hAnsi="Consolas" w:cs="Times New Roman"/>
-          <w:color w:val="CE9178"/>
-          <w:sz w:val="21"/>
-          <w:szCs w:val="21"/>
-          <w:lang w:val="en-US"/>
-        </w:rPr>
-        <w:t> </w:t>
-      </w:r>
-      <w:r>
-        <w:rPr>
-          <w:rFonts w:ascii="Consolas" w:eastAsia="Times New Roman" w:hAnsi="Consolas" w:cs="Times New Roman"/>
-          <w:color w:val="D4D4D4"/>
-          <w:sz w:val="21"/>
-          <w:szCs w:val="21"/>
-          <w:lang w:val="en-US"/>
-        </w:rPr>
-        <w:t>*</w:t>
-      </w:r>
-      <w:r>
-        <w:rPr>
-          <w:rFonts w:ascii="Consolas" w:eastAsia="Times New Roman" w:hAnsi="Consolas" w:cs="Times New Roman"/>
-          <w:color w:val="CE9178"/>
-          <w:sz w:val="21"/>
-          <w:szCs w:val="21"/>
-          <w:lang w:val="en-US"/>
-        </w:rPr>
-        <w:t> </w:t>
-      </w:r>
-      <w:r>
-        <w:rPr>
-          <w:rFonts w:ascii="Consolas" w:eastAsia="Times New Roman" w:hAnsi="Consolas" w:cs="Times New Roman"/>
-          <w:color w:val="569CD6"/>
-          <w:sz w:val="21"/>
-          <w:szCs w:val="21"/>
-          <w:lang w:val="en-US"/>
-        </w:rPr>
-        <w:t>FROM</w:t>
-      </w:r>
-      <w:r>
-        <w:rPr>
-          <w:rFonts w:ascii="Consolas" w:eastAsia="Times New Roman" w:hAnsi="Consolas" w:cs="Times New Roman"/>
-          <w:color w:val="CE9178"/>
-          <w:sz w:val="21"/>
-          <w:szCs w:val="21"/>
-          <w:lang w:val="en-US"/>
-        </w:rPr>
-        <w:t> </w:t>
-      </w:r>
-      <w:proofErr w:type="spellStart"/>
-      <w:r>
-        <w:rPr>
-          <w:rFonts w:ascii="Consolas" w:eastAsia="Times New Roman" w:hAnsi="Consolas" w:cs="Times New Roman"/>
-          <w:color w:val="CE9178"/>
-          <w:sz w:val="21"/>
-          <w:szCs w:val="21"/>
-          <w:lang w:val="en-US"/>
-        </w:rPr>
-        <w:t>produits</w:t>
-      </w:r>
-      <w:proofErr w:type="spellEnd"/>
-      <w:r>
-        <w:rPr>
-          <w:rFonts w:ascii="Consolas" w:eastAsia="Times New Roman" w:hAnsi="Consolas" w:cs="Times New Roman"/>
-          <w:color w:val="CE9178"/>
-          <w:sz w:val="21"/>
-          <w:szCs w:val="21"/>
-          <w:lang w:val="en-US"/>
-        </w:rPr>
-        <w:t> </w:t>
-      </w:r>
-      <w:r>
-        <w:rPr>
-          <w:rFonts w:ascii="Consolas" w:eastAsia="Times New Roman" w:hAnsi="Consolas" w:cs="Times New Roman"/>
-          <w:color w:val="569CD6"/>
-          <w:sz w:val="21"/>
-          <w:szCs w:val="21"/>
-          <w:lang w:val="en-US"/>
-        </w:rPr>
-        <w:t>WHERE</w:t>
-      </w:r>
-      <w:r>
-        <w:rPr>
-          <w:rFonts w:ascii="Consolas" w:eastAsia="Times New Roman" w:hAnsi="Consolas" w:cs="Times New Roman"/>
-          <w:color w:val="CE9178"/>
-          <w:sz w:val="21"/>
-          <w:szCs w:val="21"/>
-          <w:lang w:val="en-US"/>
-        </w:rPr>
-        <w:t> id </w:t>
-      </w:r>
-      <w:proofErr w:type="gramStart"/>
-      <w:r>
-        <w:rPr>
-          <w:rFonts w:ascii="Consolas" w:eastAsia="Times New Roman" w:hAnsi="Consolas" w:cs="Times New Roman"/>
-          <w:color w:val="D4D4D4"/>
-          <w:sz w:val="21"/>
-          <w:szCs w:val="21"/>
-          <w:lang w:val="en-US"/>
-        </w:rPr>
-        <w:t>=</w:t>
-      </w:r>
-      <w:r>
-        <w:rPr>
-          <w:rFonts w:ascii="Consolas" w:eastAsia="Times New Roman" w:hAnsi="Consolas" w:cs="Times New Roman"/>
-          <w:color w:val="CE9178"/>
-          <w:sz w:val="21"/>
-          <w:szCs w:val="21"/>
-          <w:lang w:val="en-US"/>
-        </w:rPr>
-        <w:t> :</w:t>
-      </w:r>
-      <w:proofErr w:type="spellStart"/>
-      <w:r>
-        <w:rPr>
-          <w:rFonts w:ascii="Consolas" w:eastAsia="Times New Roman" w:hAnsi="Consolas" w:cs="Times New Roman"/>
-          <w:color w:val="CE9178"/>
-          <w:sz w:val="21"/>
-          <w:szCs w:val="21"/>
-          <w:lang w:val="en-US"/>
-        </w:rPr>
-        <w:t>idp</w:t>
-      </w:r>
-      <w:proofErr w:type="spellEnd"/>
-      <w:proofErr w:type="gramEnd"/>
-      <w:r>
-        <w:rPr>
-          <w:rFonts w:ascii="Consolas" w:eastAsia="Times New Roman" w:hAnsi="Consolas" w:cs="Times New Roman"/>
-          <w:color w:val="CE9178"/>
-          <w:sz w:val="21"/>
-          <w:szCs w:val="21"/>
-          <w:lang w:val="en-US"/>
-        </w:rPr>
-        <w:t>"</w:t>
-      </w:r>
-      <w:r>
-        <w:rPr>
-          <w:rFonts w:ascii="Consolas" w:eastAsia="Times New Roman" w:hAnsi="Consolas" w:cs="Times New Roman"/>
-          <w:color w:val="D4D4D4"/>
-          <w:sz w:val="21"/>
-          <w:szCs w:val="21"/>
-          <w:lang w:val="en-US"/>
-        </w:rPr>
-        <w:t>;</w:t>
-      </w:r>
-    </w:p>
-    <w:p>
-      <w:pPr>
-        <w:shd w:val="clear" w:color="auto" w:fill="1E1E1E"/>
-        <w:spacing w:after="0" w:line="285" w:lineRule="atLeast"/>
-        <w:rPr>
-          <w:rFonts w:ascii="Consolas" w:eastAsia="Times New Roman" w:hAnsi="Consolas" w:cs="Times New Roman"/>
-          <w:color w:val="D4D4D4"/>
-          <w:sz w:val="21"/>
-          <w:szCs w:val="21"/>
-          <w:lang w:val="en-US"/>
-        </w:rPr>
-      </w:pPr>
-      <w:r>
-        <w:rPr>
-          <w:rFonts w:ascii="Consolas" w:eastAsia="Times New Roman" w:hAnsi="Consolas" w:cs="Times New Roman"/>
-          <w:color w:val="D4D4D4"/>
-          <w:sz w:val="21"/>
-          <w:szCs w:val="21"/>
-          <w:lang w:val="en-US"/>
-        </w:rPr>
-        <w:t>   </w:t>
-      </w:r>
-      <w:r>
-        <w:rPr>
-          <w:rFonts w:ascii="Consolas" w:eastAsia="Times New Roman" w:hAnsi="Consolas" w:cs="Times New Roman"/>
-          <w:color w:val="9CDCFE"/>
-          <w:sz w:val="21"/>
-          <w:szCs w:val="21"/>
-          <w:lang w:val="en-US"/>
-        </w:rPr>
-        <w:t>$</w:t>
-      </w:r>
-      <w:proofErr w:type="spellStart"/>
-      <w:r>
-        <w:rPr>
-          <w:rFonts w:ascii="Consolas" w:eastAsia="Times New Roman" w:hAnsi="Consolas" w:cs="Times New Roman"/>
-          <w:color w:val="9CDCFE"/>
-          <w:sz w:val="21"/>
-          <w:szCs w:val="21"/>
-          <w:lang w:val="en-US"/>
-        </w:rPr>
-        <w:t>stmt</w:t>
-      </w:r>
-      <w:proofErr w:type="spellEnd"/>
-      <w:r>
-        <w:rPr>
-          <w:rFonts w:ascii="Consolas" w:eastAsia="Times New Roman" w:hAnsi="Consolas" w:cs="Times New Roman"/>
-          <w:color w:val="D4D4D4"/>
-          <w:sz w:val="21"/>
-          <w:szCs w:val="21"/>
-          <w:lang w:val="en-US"/>
-        </w:rPr>
-        <w:t> = </w:t>
-      </w:r>
-      <w:r>
-        <w:rPr>
-          <w:rFonts w:ascii="Consolas" w:eastAsia="Times New Roman" w:hAnsi="Consolas" w:cs="Times New Roman"/>
-          <w:color w:val="9CDCFE"/>
-          <w:sz w:val="21"/>
-          <w:szCs w:val="21"/>
-          <w:lang w:val="en-US"/>
-        </w:rPr>
-        <w:t>$</w:t>
-      </w:r>
-      <w:proofErr w:type="spellStart"/>
-      <w:r>
-        <w:rPr>
-          <w:rFonts w:ascii="Consolas" w:eastAsia="Times New Roman" w:hAnsi="Consolas" w:cs="Times New Roman"/>
-          <w:color w:val="9CDCFE"/>
-          <w:sz w:val="21"/>
-          <w:szCs w:val="21"/>
-          <w:lang w:val="en-US"/>
-        </w:rPr>
-        <w:t>db</w:t>
-      </w:r>
-      <w:proofErr w:type="spellEnd"/>
-      <w:r>
-        <w:rPr>
-          <w:rFonts w:ascii="Consolas" w:eastAsia="Times New Roman" w:hAnsi="Consolas" w:cs="Times New Roman"/>
-          <w:color w:val="D4D4D4"/>
-          <w:sz w:val="21"/>
-          <w:szCs w:val="21"/>
-          <w:lang w:val="en-US"/>
-        </w:rPr>
-        <w:t>-&gt;</w:t>
-      </w:r>
-      <w:r>
-        <w:rPr>
-          <w:rFonts w:ascii="Consolas" w:eastAsia="Times New Roman" w:hAnsi="Consolas" w:cs="Times New Roman"/>
-          <w:color w:val="DCDCAA"/>
-          <w:sz w:val="21"/>
-          <w:szCs w:val="21"/>
-          <w:lang w:val="en-US"/>
-        </w:rPr>
-        <w:t>prepare</w:t>
-      </w:r>
-      <w:r>
-        <w:rPr>
-          <w:rFonts w:ascii="Consolas" w:eastAsia="Times New Roman" w:hAnsi="Consolas" w:cs="Times New Roman"/>
-          <w:color w:val="D4D4D4"/>
-          <w:sz w:val="21"/>
-          <w:szCs w:val="21"/>
-          <w:lang w:val="en-US"/>
-        </w:rPr>
-        <w:t>(</w:t>
-      </w:r>
-      <w:r>
-        <w:rPr>
-          <w:rFonts w:ascii="Consolas" w:eastAsia="Times New Roman" w:hAnsi="Consolas" w:cs="Times New Roman"/>
-          <w:color w:val="9CDCFE"/>
-          <w:sz w:val="21"/>
-          <w:szCs w:val="21"/>
-          <w:lang w:val="en-US"/>
-        </w:rPr>
-        <w:t>$</w:t>
-      </w:r>
-      <w:proofErr w:type="spellStart"/>
-      <w:r>
-        <w:rPr>
-          <w:rFonts w:ascii="Consolas" w:eastAsia="Times New Roman" w:hAnsi="Consolas" w:cs="Times New Roman"/>
-          <w:color w:val="9CDCFE"/>
-          <w:sz w:val="21"/>
-          <w:szCs w:val="21"/>
-          <w:lang w:val="en-US"/>
-        </w:rPr>
-        <w:t>sql</w:t>
-      </w:r>
-      <w:proofErr w:type="spellEnd"/>
-      <w:r>
-        <w:rPr>
-          <w:rFonts w:ascii="Consolas" w:eastAsia="Times New Roman" w:hAnsi="Consolas" w:cs="Times New Roman"/>
-          <w:color w:val="D4D4D4"/>
-          <w:sz w:val="21"/>
-          <w:szCs w:val="21"/>
-          <w:lang w:val="en-US"/>
-        </w:rPr>
-        <w:t>);    </w:t>
-      </w:r>
-    </w:p>
-    <w:p>
-      <w:pPr>
-        <w:shd w:val="clear" w:color="auto" w:fill="1E1E1E"/>
-        <w:spacing w:after="0" w:line="285" w:lineRule="atLeast"/>
-        <w:rPr>
-          <w:rFonts w:ascii="Consolas" w:eastAsia="Times New Roman" w:hAnsi="Consolas" w:cs="Times New Roman"/>
-          <w:color w:val="D4D4D4"/>
-          <w:sz w:val="21"/>
-          <w:szCs w:val="21"/>
-          <w:lang w:val="en-US"/>
-        </w:rPr>
-      </w:pPr>
-      <w:r>
-        <w:rPr>
-          <w:rFonts w:ascii="Consolas" w:eastAsia="Times New Roman" w:hAnsi="Consolas" w:cs="Times New Roman"/>
-          <w:color w:val="D4D4D4"/>
-          <w:sz w:val="21"/>
-          <w:szCs w:val="21"/>
-          <w:lang w:val="en-US"/>
-        </w:rPr>
-        <w:t>   </w:t>
-      </w:r>
-      <w:r>
-        <w:rPr>
-          <w:rFonts w:ascii="Consolas" w:eastAsia="Times New Roman" w:hAnsi="Consolas" w:cs="Times New Roman"/>
-          <w:color w:val="9CDCFE"/>
-          <w:sz w:val="21"/>
-          <w:szCs w:val="21"/>
-          <w:lang w:val="en-US"/>
-        </w:rPr>
-        <w:t>$</w:t>
-      </w:r>
-      <w:proofErr w:type="spellStart"/>
-      <w:r>
-        <w:rPr>
-          <w:rFonts w:ascii="Consolas" w:eastAsia="Times New Roman" w:hAnsi="Consolas" w:cs="Times New Roman"/>
-          <w:color w:val="9CDCFE"/>
-          <w:sz w:val="21"/>
-          <w:szCs w:val="21"/>
-          <w:lang w:val="en-US"/>
-        </w:rPr>
-        <w:t>stmt</w:t>
-      </w:r>
-      <w:proofErr w:type="spellEnd"/>
-      <w:r>
-        <w:rPr>
-          <w:rFonts w:ascii="Consolas" w:eastAsia="Times New Roman" w:hAnsi="Consolas" w:cs="Times New Roman"/>
-          <w:color w:val="D4D4D4"/>
-          <w:sz w:val="21"/>
-          <w:szCs w:val="21"/>
-          <w:lang w:val="en-US"/>
-        </w:rPr>
-        <w:t>-&gt;</w:t>
-      </w:r>
-      <w:proofErr w:type="spellStart"/>
-      <w:proofErr w:type="gramStart"/>
-      <w:r>
-        <w:rPr>
-          <w:rFonts w:ascii="Consolas" w:eastAsia="Times New Roman" w:hAnsi="Consolas" w:cs="Times New Roman"/>
-          <w:color w:val="DCDCAA"/>
-          <w:sz w:val="21"/>
-          <w:szCs w:val="21"/>
-          <w:lang w:val="en-US"/>
-        </w:rPr>
-        <w:t>bindValue</w:t>
-      </w:r>
-      <w:proofErr w:type="spellEnd"/>
-      <w:r>
-        <w:rPr>
-          <w:rFonts w:ascii="Consolas" w:eastAsia="Times New Roman" w:hAnsi="Consolas" w:cs="Times New Roman"/>
-          <w:color w:val="D4D4D4"/>
-          <w:sz w:val="21"/>
-          <w:szCs w:val="21"/>
-          <w:lang w:val="en-US"/>
-        </w:rPr>
-        <w:t>(</w:t>
-      </w:r>
-      <w:proofErr w:type="gramEnd"/>
-      <w:r>
-        <w:rPr>
-          <w:rFonts w:ascii="Consolas" w:eastAsia="Times New Roman" w:hAnsi="Consolas" w:cs="Times New Roman"/>
-          <w:color w:val="CE9178"/>
-          <w:sz w:val="21"/>
-          <w:szCs w:val="21"/>
-          <w:lang w:val="en-US"/>
-        </w:rPr>
-        <w:t>':</w:t>
-      </w:r>
-      <w:proofErr w:type="spellStart"/>
-      <w:r>
-        <w:rPr>
-          <w:rFonts w:ascii="Consolas" w:eastAsia="Times New Roman" w:hAnsi="Consolas" w:cs="Times New Roman"/>
-          <w:color w:val="CE9178"/>
-          <w:sz w:val="21"/>
-          <w:szCs w:val="21"/>
-          <w:lang w:val="en-US"/>
-        </w:rPr>
-        <w:t>idp</w:t>
-      </w:r>
-      <w:proofErr w:type="spellEnd"/>
-      <w:r>
-        <w:rPr>
-          <w:rFonts w:ascii="Consolas" w:eastAsia="Times New Roman" w:hAnsi="Consolas" w:cs="Times New Roman"/>
-          <w:color w:val="CE9178"/>
-          <w:sz w:val="21"/>
-          <w:szCs w:val="21"/>
-          <w:lang w:val="en-US"/>
-        </w:rPr>
-        <w:t>'</w:t>
-      </w:r>
-      <w:r>
-        <w:rPr>
-          <w:rFonts w:ascii="Consolas" w:eastAsia="Times New Roman" w:hAnsi="Consolas" w:cs="Times New Roman"/>
-          <w:color w:val="D4D4D4"/>
-          <w:sz w:val="21"/>
-          <w:szCs w:val="21"/>
-          <w:lang w:val="en-US"/>
-        </w:rPr>
-        <w:t>, </w:t>
-      </w:r>
-      <w:r>
-        <w:rPr>
-          <w:rFonts w:ascii="Consolas" w:eastAsia="Times New Roman" w:hAnsi="Consolas" w:cs="Times New Roman"/>
-          <w:color w:val="9CDCFE"/>
-          <w:sz w:val="21"/>
-          <w:szCs w:val="21"/>
-          <w:lang w:val="en-US"/>
-        </w:rPr>
-        <w:t>$</w:t>
-      </w:r>
-      <w:proofErr w:type="spellStart"/>
-      <w:r>
-        <w:rPr>
-          <w:rFonts w:ascii="Consolas" w:eastAsia="Times New Roman" w:hAnsi="Consolas" w:cs="Times New Roman"/>
-          <w:color w:val="9CDCFE"/>
-          <w:sz w:val="21"/>
-          <w:szCs w:val="21"/>
-          <w:lang w:val="en-US"/>
-        </w:rPr>
-        <w:t>idp</w:t>
-      </w:r>
-      <w:proofErr w:type="spellEnd"/>
-      <w:r>
-        <w:rPr>
-          <w:rFonts w:ascii="Consolas" w:eastAsia="Times New Roman" w:hAnsi="Consolas" w:cs="Times New Roman"/>
-          <w:color w:val="D4D4D4"/>
-          <w:sz w:val="21"/>
-          <w:szCs w:val="21"/>
-          <w:lang w:val="en-US"/>
-        </w:rPr>
-        <w:t>);</w:t>
-      </w:r>
-    </w:p>
-    <w:p>
-      <w:pPr>
-        <w:shd w:val="clear" w:color="auto" w:fill="1E1E1E"/>
-        <w:spacing w:after="0" w:line="285" w:lineRule="atLeast"/>
-        <w:rPr>
-          <w:rFonts w:ascii="Consolas" w:eastAsia="Times New Roman" w:hAnsi="Consolas" w:cs="Times New Roman"/>
-          <w:color w:val="D4D4D4"/>
-          <w:sz w:val="21"/>
-          <w:szCs w:val="21"/>
-          <w:lang w:val="en-US"/>
-        </w:rPr>
-      </w:pPr>
-      <w:r>
-        <w:rPr>
-          <w:rFonts w:ascii="Consolas" w:eastAsia="Times New Roman" w:hAnsi="Consolas" w:cs="Times New Roman"/>
-          <w:color w:val="D4D4D4"/>
-          <w:sz w:val="21"/>
-          <w:szCs w:val="21"/>
-          <w:lang w:val="en-US"/>
-        </w:rPr>
-        <w:t>   </w:t>
-      </w:r>
-      <w:r>
-        <w:rPr>
-          <w:rFonts w:ascii="Consolas" w:eastAsia="Times New Roman" w:hAnsi="Consolas" w:cs="Times New Roman"/>
-          <w:color w:val="9CDCFE"/>
-          <w:sz w:val="21"/>
-          <w:szCs w:val="21"/>
-          <w:lang w:val="en-US"/>
-        </w:rPr>
-        <w:t>$</w:t>
-      </w:r>
-      <w:proofErr w:type="spellStart"/>
-      <w:r>
-        <w:rPr>
-          <w:rFonts w:ascii="Consolas" w:eastAsia="Times New Roman" w:hAnsi="Consolas" w:cs="Times New Roman"/>
-          <w:color w:val="9CDCFE"/>
-          <w:sz w:val="21"/>
-          <w:szCs w:val="21"/>
-          <w:lang w:val="en-US"/>
-        </w:rPr>
-        <w:t>stmt</w:t>
-      </w:r>
-      <w:proofErr w:type="spellEnd"/>
-      <w:r>
-        <w:rPr>
-          <w:rFonts w:ascii="Consolas" w:eastAsia="Times New Roman" w:hAnsi="Consolas" w:cs="Times New Roman"/>
-          <w:color w:val="D4D4D4"/>
-          <w:sz w:val="21"/>
-          <w:szCs w:val="21"/>
-          <w:lang w:val="en-US"/>
-        </w:rPr>
-        <w:t>-&gt;</w:t>
-      </w:r>
-      <w:proofErr w:type="gramStart"/>
-      <w:r>
-        <w:rPr>
-          <w:rFonts w:ascii="Consolas" w:eastAsia="Times New Roman" w:hAnsi="Consolas" w:cs="Times New Roman"/>
-          <w:color w:val="DCDCAA"/>
-          <w:sz w:val="21"/>
-          <w:szCs w:val="21"/>
-          <w:lang w:val="en-US"/>
-        </w:rPr>
-        <w:t>execute</w:t>
-      </w:r>
-      <w:r>
-        <w:rPr>
-          <w:rFonts w:ascii="Consolas" w:eastAsia="Times New Roman" w:hAnsi="Consolas" w:cs="Times New Roman"/>
-          <w:color w:val="D4D4D4"/>
-          <w:sz w:val="21"/>
-          <w:szCs w:val="21"/>
-          <w:lang w:val="en-US"/>
-        </w:rPr>
-        <w:t>(</w:t>
-      </w:r>
-      <w:proofErr w:type="gramEnd"/>
-      <w:r>
-        <w:rPr>
-          <w:rFonts w:ascii="Consolas" w:eastAsia="Times New Roman" w:hAnsi="Consolas" w:cs="Times New Roman"/>
-          <w:color w:val="D4D4D4"/>
-          <w:sz w:val="21"/>
-          <w:szCs w:val="21"/>
-          <w:lang w:val="en-US"/>
-        </w:rPr>
-        <w:t>);</w:t>
-      </w:r>
-    </w:p>
-    <w:p>
-      <w:pPr>
-        <w:shd w:val="clear" w:color="auto" w:fill="1E1E1E"/>
-        <w:spacing w:after="0" w:line="285" w:lineRule="atLeast"/>
-        <w:rPr>
-          <w:rFonts w:ascii="Consolas" w:eastAsia="Times New Roman" w:hAnsi="Consolas" w:cs="Times New Roman"/>
-          <w:color w:val="D4D4D4"/>
-          <w:sz w:val="21"/>
-          <w:szCs w:val="21"/>
-          <w:lang w:val="en-US"/>
-        </w:rPr>
-      </w:pPr>
-      <w:r>
-        <w:rPr>
-          <w:rFonts w:ascii="Consolas" w:eastAsia="Times New Roman" w:hAnsi="Consolas" w:cs="Times New Roman"/>
-          <w:color w:val="D4D4D4"/>
-          <w:sz w:val="21"/>
-          <w:szCs w:val="21"/>
-          <w:lang w:val="en-US"/>
-        </w:rPr>
-        <w:t>   </w:t>
-      </w:r>
-      <w:r>
-        <w:rPr>
-          <w:rFonts w:ascii="Consolas" w:eastAsia="Times New Roman" w:hAnsi="Consolas" w:cs="Times New Roman"/>
-          <w:color w:val="9CDCFE"/>
-          <w:sz w:val="21"/>
-          <w:szCs w:val="21"/>
-          <w:lang w:val="en-US"/>
-        </w:rPr>
-        <w:t>$</w:t>
-      </w:r>
-      <w:proofErr w:type="spellStart"/>
-      <w:r>
-        <w:rPr>
-          <w:rFonts w:ascii="Consolas" w:eastAsia="Times New Roman" w:hAnsi="Consolas" w:cs="Times New Roman"/>
-          <w:color w:val="9CDCFE"/>
-          <w:sz w:val="21"/>
-          <w:szCs w:val="21"/>
-          <w:lang w:val="en-US"/>
-        </w:rPr>
-        <w:t>produit</w:t>
-      </w:r>
-      <w:proofErr w:type="spellEnd"/>
-      <w:r>
-        <w:rPr>
-          <w:rFonts w:ascii="Consolas" w:eastAsia="Times New Roman" w:hAnsi="Consolas" w:cs="Times New Roman"/>
-          <w:color w:val="D4D4D4"/>
-          <w:sz w:val="21"/>
-          <w:szCs w:val="21"/>
-          <w:lang w:val="en-US"/>
-        </w:rPr>
-        <w:t> = </w:t>
-      </w:r>
-      <w:r>
-        <w:rPr>
-          <w:rFonts w:ascii="Consolas" w:eastAsia="Times New Roman" w:hAnsi="Consolas" w:cs="Times New Roman"/>
-          <w:color w:val="9CDCFE"/>
-          <w:sz w:val="21"/>
-          <w:szCs w:val="21"/>
-          <w:lang w:val="en-US"/>
-        </w:rPr>
-        <w:t>$</w:t>
-      </w:r>
-      <w:proofErr w:type="spellStart"/>
-      <w:r>
-        <w:rPr>
-          <w:rFonts w:ascii="Consolas" w:eastAsia="Times New Roman" w:hAnsi="Consolas" w:cs="Times New Roman"/>
-          <w:color w:val="9CDCFE"/>
-          <w:sz w:val="21"/>
-          <w:szCs w:val="21"/>
-          <w:lang w:val="en-US"/>
-        </w:rPr>
-        <w:t>stmt</w:t>
-      </w:r>
-      <w:proofErr w:type="spellEnd"/>
-      <w:r>
-        <w:rPr>
-          <w:rFonts w:ascii="Consolas" w:eastAsia="Times New Roman" w:hAnsi="Consolas" w:cs="Times New Roman"/>
-          <w:color w:val="D4D4D4"/>
-          <w:sz w:val="21"/>
-          <w:szCs w:val="21"/>
-          <w:lang w:val="en-US"/>
-        </w:rPr>
-        <w:t>-&gt;</w:t>
-      </w:r>
-      <w:proofErr w:type="gramStart"/>
-      <w:r>
-        <w:rPr>
-          <w:rFonts w:ascii="Consolas" w:eastAsia="Times New Roman" w:hAnsi="Consolas" w:cs="Times New Roman"/>
-          <w:color w:val="DCDCAA"/>
-          <w:sz w:val="21"/>
-          <w:szCs w:val="21"/>
-          <w:lang w:val="en-US"/>
-        </w:rPr>
-        <w:t>fetch</w:t>
-      </w:r>
-      <w:r>
-        <w:rPr>
-          <w:rFonts w:ascii="Consolas" w:eastAsia="Times New Roman" w:hAnsi="Consolas" w:cs="Times New Roman"/>
-          <w:color w:val="D4D4D4"/>
-          <w:sz w:val="21"/>
-          <w:szCs w:val="21"/>
-          <w:lang w:val="en-US"/>
-        </w:rPr>
-        <w:t>(</w:t>
-      </w:r>
-      <w:proofErr w:type="gramEnd"/>
-      <w:r>
-        <w:rPr>
-          <w:rFonts w:ascii="Consolas" w:eastAsia="Times New Roman" w:hAnsi="Consolas" w:cs="Times New Roman"/>
-          <w:color w:val="4EC9B0"/>
-          <w:sz w:val="21"/>
-          <w:szCs w:val="21"/>
-          <w:lang w:val="en-US"/>
-        </w:rPr>
-        <w:t>PDO</w:t>
-      </w:r>
-      <w:r>
-        <w:rPr>
-          <w:rFonts w:ascii="Consolas" w:eastAsia="Times New Roman" w:hAnsi="Consolas" w:cs="Times New Roman"/>
-          <w:color w:val="D4D4D4"/>
-          <w:sz w:val="21"/>
-          <w:szCs w:val="21"/>
-          <w:lang w:val="en-US"/>
-        </w:rPr>
-        <w:t>::FETCH_ASSOC);</w:t>
-      </w:r>
-    </w:p>
-    <w:p>
-      <w:pPr>
-        <w:shd w:val="clear" w:color="auto" w:fill="1E1E1E"/>
-        <w:spacing w:after="0" w:line="285" w:lineRule="atLeast"/>
-        <w:rPr>
-          <w:rFonts w:ascii="Consolas" w:eastAsia="Times New Roman" w:hAnsi="Consolas" w:cs="Times New Roman"/>
-          <w:color w:val="D4D4D4"/>
-          <w:sz w:val="21"/>
-          <w:szCs w:val="21"/>
-          <w:lang w:val="en-US"/>
-        </w:rPr>
-      </w:pPr>
-      <w:r>
-        <w:rPr>
-          <w:rFonts w:ascii="Consolas" w:eastAsia="Times New Roman" w:hAnsi="Consolas" w:cs="Times New Roman"/>
-          <w:color w:val="D4D4D4"/>
-          <w:sz w:val="21"/>
-          <w:szCs w:val="21"/>
-          <w:lang w:val="en-US"/>
-        </w:rPr>
-        <w:t>   </w:t>
-      </w:r>
-      <w:r>
-        <w:rPr>
-          <w:rFonts w:ascii="Consolas" w:eastAsia="Times New Roman" w:hAnsi="Consolas" w:cs="Times New Roman"/>
-          <w:color w:val="C586C0"/>
-          <w:sz w:val="21"/>
-          <w:szCs w:val="21"/>
-          <w:lang w:val="en-US"/>
-        </w:rPr>
-        <w:t>return</w:t>
-      </w:r>
-      <w:r>
-        <w:rPr>
-          <w:rFonts w:ascii="Consolas" w:eastAsia="Times New Roman" w:hAnsi="Consolas" w:cs="Times New Roman"/>
-          <w:color w:val="D4D4D4"/>
-          <w:sz w:val="21"/>
-          <w:szCs w:val="21"/>
-          <w:lang w:val="en-US"/>
-        </w:rPr>
-        <w:t> </w:t>
-      </w:r>
-      <w:r>
-        <w:rPr>
-          <w:rFonts w:ascii="Consolas" w:eastAsia="Times New Roman" w:hAnsi="Consolas" w:cs="Times New Roman"/>
-          <w:color w:val="9CDCFE"/>
-          <w:sz w:val="21"/>
-          <w:szCs w:val="21"/>
-          <w:lang w:val="en-US"/>
-        </w:rPr>
-        <w:t>$</w:t>
-      </w:r>
-      <w:proofErr w:type="spellStart"/>
-      <w:r>
-        <w:rPr>
-          <w:rFonts w:ascii="Consolas" w:eastAsia="Times New Roman" w:hAnsi="Consolas" w:cs="Times New Roman"/>
-          <w:color w:val="9CDCFE"/>
-          <w:sz w:val="21"/>
-          <w:szCs w:val="21"/>
-          <w:lang w:val="en-US"/>
-        </w:rPr>
-        <w:t>produit</w:t>
-      </w:r>
-      <w:proofErr w:type="spellEnd"/>
-      <w:r>
-        <w:rPr>
-          <w:rFonts w:ascii="Consolas" w:eastAsia="Times New Roman" w:hAnsi="Consolas" w:cs="Times New Roman"/>
-          <w:color w:val="D4D4D4"/>
-          <w:sz w:val="21"/>
-          <w:szCs w:val="21"/>
-          <w:lang w:val="en-US"/>
-        </w:rPr>
-        <w:t>;</w:t>
-      </w:r>
-    </w:p>
-    <w:p>
-      <w:pPr>
-        <w:shd w:val="clear" w:color="auto" w:fill="1E1E1E"/>
-        <w:spacing w:after="0" w:line="285" w:lineRule="atLeast"/>
-        <w:rPr>
-          <w:rFonts w:ascii="Consolas" w:eastAsia="Times New Roman" w:hAnsi="Consolas" w:cs="Times New Roman"/>
-          <w:color w:val="D4D4D4"/>
-          <w:sz w:val="21"/>
-          <w:szCs w:val="21"/>
-          <w:lang w:val="en-US"/>
-        </w:rPr>
-      </w:pPr>
-      <w:r>
-        <w:rPr>
-          <w:rFonts w:ascii="Consolas" w:eastAsia="Times New Roman" w:hAnsi="Consolas" w:cs="Times New Roman"/>
-          <w:color w:val="D4D4D4"/>
-          <w:sz w:val="21"/>
-          <w:szCs w:val="21"/>
-          <w:lang w:val="en-US"/>
-        </w:rPr>
-        <w:t>}</w:t>
-      </w:r>
-    </w:p>
-    <w:p>
-      <w:pPr>
-        <w:shd w:val="clear" w:color="auto" w:fill="1E1E1E"/>
-        <w:spacing w:after="0" w:line="285" w:lineRule="atLeast"/>
-        <w:rPr>
-          <w:rFonts w:ascii="Consolas" w:eastAsia="Times New Roman" w:hAnsi="Consolas" w:cs="Times New Roman"/>
-          <w:color w:val="D4D4D4"/>
-          <w:sz w:val="21"/>
-          <w:szCs w:val="21"/>
-          <w:lang w:val="en-US"/>
-        </w:rPr>
-      </w:pPr>
-    </w:p>
-    <w:p>
-      <w:pPr>
-        <w:shd w:val="clear" w:color="auto" w:fill="1E1E1E"/>
-        <w:spacing w:after="0" w:line="285" w:lineRule="atLeast"/>
-        <w:rPr>
-          <w:rFonts w:ascii="Consolas" w:eastAsia="Times New Roman" w:hAnsi="Consolas" w:cs="Times New Roman"/>
-          <w:color w:val="D4D4D4"/>
-          <w:sz w:val="21"/>
-          <w:szCs w:val="21"/>
-          <w:lang w:val="en-US"/>
-        </w:rPr>
-      </w:pPr>
-      <w:r>
-        <w:rPr>
-          <w:rFonts w:ascii="Consolas" w:eastAsia="Times New Roman" w:hAnsi="Consolas" w:cs="Times New Roman"/>
-          <w:color w:val="569CD6"/>
-          <w:sz w:val="21"/>
-          <w:szCs w:val="21"/>
-          <w:lang w:val="en-US"/>
-        </w:rPr>
-        <w:t>function</w:t>
-      </w:r>
-      <w:r>
-        <w:rPr>
-          <w:rFonts w:ascii="Consolas" w:eastAsia="Times New Roman" w:hAnsi="Consolas" w:cs="Times New Roman"/>
-          <w:color w:val="D4D4D4"/>
-          <w:sz w:val="21"/>
-          <w:szCs w:val="21"/>
-          <w:lang w:val="en-US"/>
-        </w:rPr>
-        <w:t> </w:t>
-      </w:r>
-      <w:proofErr w:type="spellStart"/>
-      <w:proofErr w:type="gramStart"/>
-      <w:r>
-        <w:rPr>
-          <w:rFonts w:ascii="Consolas" w:eastAsia="Times New Roman" w:hAnsi="Consolas" w:cs="Times New Roman"/>
-          <w:color w:val="DCDCAA"/>
-          <w:sz w:val="21"/>
-          <w:szCs w:val="21"/>
-          <w:lang w:val="en-US"/>
-        </w:rPr>
-        <w:t>supprimerPanier</w:t>
-      </w:r>
-      <w:proofErr w:type="spellEnd"/>
-      <w:r>
-        <w:rPr>
-          <w:rFonts w:ascii="Consolas" w:eastAsia="Times New Roman" w:hAnsi="Consolas" w:cs="Times New Roman"/>
-          <w:color w:val="D4D4D4"/>
-          <w:sz w:val="21"/>
-          <w:szCs w:val="21"/>
-          <w:lang w:val="en-US"/>
-        </w:rPr>
-        <w:t>(</w:t>
-      </w:r>
-      <w:proofErr w:type="gramEnd"/>
-      <w:r>
-        <w:rPr>
-          <w:rFonts w:ascii="Consolas" w:eastAsia="Times New Roman" w:hAnsi="Consolas" w:cs="Times New Roman"/>
-          <w:color w:val="9CDCFE"/>
-          <w:sz w:val="21"/>
-          <w:szCs w:val="21"/>
-          <w:lang w:val="en-US"/>
-        </w:rPr>
-        <w:t>$</w:t>
-      </w:r>
-      <w:proofErr w:type="spellStart"/>
-      <w:r>
-        <w:rPr>
-          <w:rFonts w:ascii="Consolas" w:eastAsia="Times New Roman" w:hAnsi="Consolas" w:cs="Times New Roman"/>
-          <w:color w:val="9CDCFE"/>
-          <w:sz w:val="21"/>
-          <w:szCs w:val="21"/>
-          <w:lang w:val="en-US"/>
-        </w:rPr>
-        <w:t>idc</w:t>
-      </w:r>
-      <w:proofErr w:type="spellEnd"/>
-      <w:r>
-        <w:rPr>
-          <w:rFonts w:ascii="Consolas" w:eastAsia="Times New Roman" w:hAnsi="Consolas" w:cs="Times New Roman"/>
-          <w:color w:val="D4D4D4"/>
-          <w:sz w:val="21"/>
-          <w:szCs w:val="21"/>
-          <w:lang w:val="en-US"/>
-        </w:rPr>
-        <w:t>,</w:t>
-      </w:r>
-      <w:r>
-        <w:rPr>
-          <w:rFonts w:ascii="Consolas" w:eastAsia="Times New Roman" w:hAnsi="Consolas" w:cs="Times New Roman"/>
-          <w:color w:val="9CDCFE"/>
-          <w:sz w:val="21"/>
-          <w:szCs w:val="21"/>
-          <w:lang w:val="en-US"/>
-        </w:rPr>
-        <w:t> $</w:t>
-      </w:r>
-      <w:proofErr w:type="spellStart"/>
-      <w:r>
-        <w:rPr>
-          <w:rFonts w:ascii="Consolas" w:eastAsia="Times New Roman" w:hAnsi="Consolas" w:cs="Times New Roman"/>
-          <w:color w:val="9CDCFE"/>
-          <w:sz w:val="21"/>
-          <w:szCs w:val="21"/>
-          <w:lang w:val="en-US"/>
-        </w:rPr>
-        <w:t>db</w:t>
-      </w:r>
-      <w:proofErr w:type="spellEnd"/>
-      <w:r>
-        <w:rPr>
-          <w:rFonts w:ascii="Consolas" w:eastAsia="Times New Roman" w:hAnsi="Consolas" w:cs="Times New Roman"/>
-          <w:color w:val="D4D4D4"/>
-          <w:sz w:val="21"/>
-          <w:szCs w:val="21"/>
-          <w:lang w:val="en-US"/>
-        </w:rPr>
-        <w:t>)</w:t>
-      </w:r>
-    </w:p>
-    <w:p>
-      <w:pPr>
-        <w:shd w:val="clear" w:color="auto" w:fill="1E1E1E"/>
-        <w:spacing w:after="0" w:line="285" w:lineRule="atLeast"/>
-        <w:rPr>
-          <w:rFonts w:ascii="Consolas" w:eastAsia="Times New Roman" w:hAnsi="Consolas" w:cs="Times New Roman"/>
-          <w:color w:val="D4D4D4"/>
-          <w:sz w:val="21"/>
-          <w:szCs w:val="21"/>
-          <w:lang w:val="en-US"/>
-        </w:rPr>
-      </w:pPr>
-      <w:r>
-        <w:rPr>
-          <w:rFonts w:ascii="Consolas" w:eastAsia="Times New Roman" w:hAnsi="Consolas" w:cs="Times New Roman"/>
-          <w:color w:val="D4D4D4"/>
-          <w:sz w:val="21"/>
-          <w:szCs w:val="21"/>
-          <w:lang w:val="en-US"/>
-        </w:rPr>
-        <w:t>{</w:t>
-      </w:r>
-    </w:p>
-    <w:p>
-      <w:pPr>
-        <w:shd w:val="clear" w:color="auto" w:fill="1E1E1E"/>
-        <w:spacing w:after="0" w:line="285" w:lineRule="atLeast"/>
-        <w:rPr>
-          <w:rFonts w:ascii="Consolas" w:eastAsia="Times New Roman" w:hAnsi="Consolas" w:cs="Times New Roman"/>
-          <w:color w:val="D4D4D4"/>
-          <w:sz w:val="21"/>
-          <w:szCs w:val="21"/>
-          <w:lang w:val="en-US"/>
-        </w:rPr>
-      </w:pPr>
-      <w:r>
-        <w:rPr>
-          <w:rFonts w:ascii="Consolas" w:eastAsia="Times New Roman" w:hAnsi="Consolas" w:cs="Times New Roman"/>
-          <w:color w:val="D4D4D4"/>
-          <w:sz w:val="21"/>
-          <w:szCs w:val="21"/>
-          <w:lang w:val="en-US"/>
-        </w:rPr>
-        <w:t>   </w:t>
-      </w:r>
-      <w:r>
-        <w:rPr>
-          <w:rFonts w:ascii="Consolas" w:eastAsia="Times New Roman" w:hAnsi="Consolas" w:cs="Times New Roman"/>
-          <w:color w:val="9CDCFE"/>
-          <w:sz w:val="21"/>
-          <w:szCs w:val="21"/>
-          <w:lang w:val="en-US"/>
-        </w:rPr>
-        <w:t>$</w:t>
-      </w:r>
-      <w:proofErr w:type="spellStart"/>
-      <w:r>
-        <w:rPr>
-          <w:rFonts w:ascii="Consolas" w:eastAsia="Times New Roman" w:hAnsi="Consolas" w:cs="Times New Roman"/>
-          <w:color w:val="9CDCFE"/>
-          <w:sz w:val="21"/>
-          <w:szCs w:val="21"/>
-          <w:lang w:val="en-US"/>
-        </w:rPr>
-        <w:t>sql</w:t>
-      </w:r>
-      <w:proofErr w:type="spellEnd"/>
-      <w:r>
-        <w:rPr>
-          <w:rFonts w:ascii="Consolas" w:eastAsia="Times New Roman" w:hAnsi="Consolas" w:cs="Times New Roman"/>
-          <w:color w:val="D4D4D4"/>
-          <w:sz w:val="21"/>
-          <w:szCs w:val="21"/>
-          <w:lang w:val="en-US"/>
-        </w:rPr>
-        <w:t> = </w:t>
-      </w:r>
-      <w:r>
-        <w:rPr>
-          <w:rFonts w:ascii="Consolas" w:eastAsia="Times New Roman" w:hAnsi="Consolas" w:cs="Times New Roman"/>
-          <w:color w:val="CE9178"/>
-          <w:sz w:val="21"/>
-          <w:szCs w:val="21"/>
-          <w:lang w:val="en-US"/>
-        </w:rPr>
-        <w:t>"</w:t>
-      </w:r>
-      <w:r>
-        <w:rPr>
-          <w:rFonts w:ascii="Consolas" w:eastAsia="Times New Roman" w:hAnsi="Consolas" w:cs="Times New Roman"/>
-          <w:color w:val="569CD6"/>
-          <w:sz w:val="21"/>
-          <w:szCs w:val="21"/>
-          <w:lang w:val="en-US"/>
-        </w:rPr>
-        <w:t>DELETE</w:t>
-      </w:r>
-      <w:r>
-        <w:rPr>
-          <w:rFonts w:ascii="Consolas" w:eastAsia="Times New Roman" w:hAnsi="Consolas" w:cs="Times New Roman"/>
-          <w:color w:val="CE9178"/>
-          <w:sz w:val="21"/>
-          <w:szCs w:val="21"/>
-          <w:lang w:val="en-US"/>
-        </w:rPr>
-        <w:t> </w:t>
-      </w:r>
-      <w:r>
-        <w:rPr>
-          <w:rFonts w:ascii="Consolas" w:eastAsia="Times New Roman" w:hAnsi="Consolas" w:cs="Times New Roman"/>
-          <w:color w:val="569CD6"/>
-          <w:sz w:val="21"/>
-          <w:szCs w:val="21"/>
-          <w:lang w:val="en-US"/>
-        </w:rPr>
-        <w:t>FROM</w:t>
-      </w:r>
-      <w:r>
-        <w:rPr>
-          <w:rFonts w:ascii="Consolas" w:eastAsia="Times New Roman" w:hAnsi="Consolas" w:cs="Times New Roman"/>
-          <w:color w:val="CE9178"/>
-          <w:sz w:val="21"/>
-          <w:szCs w:val="21"/>
-          <w:lang w:val="en-US"/>
-        </w:rPr>
-        <w:t> panier </w:t>
-      </w:r>
-      <w:r>
-        <w:rPr>
-          <w:rFonts w:ascii="Consolas" w:eastAsia="Times New Roman" w:hAnsi="Consolas" w:cs="Times New Roman"/>
-          <w:color w:val="569CD6"/>
-          <w:sz w:val="21"/>
-          <w:szCs w:val="21"/>
-          <w:lang w:val="en-US"/>
-        </w:rPr>
-        <w:t>WHERE</w:t>
-      </w:r>
-      <w:r>
-        <w:rPr>
-          <w:rFonts w:ascii="Consolas" w:eastAsia="Times New Roman" w:hAnsi="Consolas" w:cs="Times New Roman"/>
-          <w:color w:val="CE9178"/>
-          <w:sz w:val="21"/>
-          <w:szCs w:val="21"/>
-          <w:lang w:val="en-US"/>
-        </w:rPr>
-        <w:t> </w:t>
-      </w:r>
-      <w:proofErr w:type="spellStart"/>
-      <w:r>
-        <w:rPr>
-          <w:rFonts w:ascii="Consolas" w:eastAsia="Times New Roman" w:hAnsi="Consolas" w:cs="Times New Roman"/>
-          <w:color w:val="CE9178"/>
-          <w:sz w:val="21"/>
-          <w:szCs w:val="21"/>
-          <w:lang w:val="en-US"/>
-        </w:rPr>
-        <w:t>idClient</w:t>
-      </w:r>
-      <w:proofErr w:type="spellEnd"/>
-      <w:r>
-        <w:rPr>
-          <w:rFonts w:ascii="Consolas" w:eastAsia="Times New Roman" w:hAnsi="Consolas" w:cs="Times New Roman"/>
-          <w:color w:val="CE9178"/>
-          <w:sz w:val="21"/>
-          <w:szCs w:val="21"/>
-          <w:lang w:val="en-US"/>
-        </w:rPr>
-        <w:t> </w:t>
-      </w:r>
-      <w:proofErr w:type="gramStart"/>
-      <w:r>
-        <w:rPr>
-          <w:rFonts w:ascii="Consolas" w:eastAsia="Times New Roman" w:hAnsi="Consolas" w:cs="Times New Roman"/>
-          <w:color w:val="D4D4D4"/>
-          <w:sz w:val="21"/>
-          <w:szCs w:val="21"/>
-          <w:lang w:val="en-US"/>
-        </w:rPr>
-        <w:t>=</w:t>
-      </w:r>
-      <w:r>
-        <w:rPr>
-          <w:rFonts w:ascii="Consolas" w:eastAsia="Times New Roman" w:hAnsi="Consolas" w:cs="Times New Roman"/>
-          <w:color w:val="CE9178"/>
-          <w:sz w:val="21"/>
-          <w:szCs w:val="21"/>
-          <w:lang w:val="en-US"/>
-        </w:rPr>
-        <w:t> :</w:t>
-      </w:r>
-      <w:proofErr w:type="spellStart"/>
-      <w:r>
-        <w:rPr>
-          <w:rFonts w:ascii="Consolas" w:eastAsia="Times New Roman" w:hAnsi="Consolas" w:cs="Times New Roman"/>
-          <w:color w:val="CE9178"/>
-          <w:sz w:val="21"/>
-          <w:szCs w:val="21"/>
-          <w:lang w:val="en-US"/>
-        </w:rPr>
-        <w:t>idc</w:t>
-      </w:r>
-      <w:proofErr w:type="spellEnd"/>
-      <w:proofErr w:type="gramEnd"/>
-      <w:r>
-        <w:rPr>
-          <w:rFonts w:ascii="Consolas" w:eastAsia="Times New Roman" w:hAnsi="Consolas" w:cs="Times New Roman"/>
-          <w:color w:val="CE9178"/>
-          <w:sz w:val="21"/>
-          <w:szCs w:val="21"/>
-          <w:lang w:val="en-US"/>
-        </w:rPr>
-        <w:t>"</w:t>
-      </w:r>
-      <w:r>
-        <w:rPr>
-          <w:rFonts w:ascii="Consolas" w:eastAsia="Times New Roman" w:hAnsi="Consolas" w:cs="Times New Roman"/>
-          <w:color w:val="D4D4D4"/>
-          <w:sz w:val="21"/>
-          <w:szCs w:val="21"/>
-          <w:lang w:val="en-US"/>
-        </w:rPr>
-        <w:t>;</w:t>
-      </w:r>
-    </w:p>
-    <w:p>
-      <w:pPr>
-        <w:shd w:val="clear" w:color="auto" w:fill="1E1E1E"/>
-        <w:spacing w:after="0" w:line="285" w:lineRule="atLeast"/>
-        <w:rPr>
-          <w:rFonts w:ascii="Consolas" w:eastAsia="Times New Roman" w:hAnsi="Consolas" w:cs="Times New Roman"/>
-          <w:color w:val="D4D4D4"/>
-          <w:sz w:val="21"/>
-          <w:szCs w:val="21"/>
-          <w:lang w:val="en-US"/>
-        </w:rPr>
-      </w:pPr>
-      <w:r>
-        <w:rPr>
-          <w:rFonts w:ascii="Consolas" w:eastAsia="Times New Roman" w:hAnsi="Consolas" w:cs="Times New Roman"/>
-          <w:color w:val="D4D4D4"/>
-          <w:sz w:val="21"/>
-          <w:szCs w:val="21"/>
-          <w:lang w:val="en-US"/>
-        </w:rPr>
-        <w:t>   </w:t>
-      </w:r>
-      <w:r>
-        <w:rPr>
-          <w:rFonts w:ascii="Consolas" w:eastAsia="Times New Roman" w:hAnsi="Consolas" w:cs="Times New Roman"/>
-          <w:color w:val="9CDCFE"/>
-          <w:sz w:val="21"/>
-          <w:szCs w:val="21"/>
-          <w:lang w:val="en-US"/>
-        </w:rPr>
-        <w:t>$stat</w:t>
-      </w:r>
-      <w:r>
-        <w:rPr>
-          <w:rFonts w:ascii="Consolas" w:eastAsia="Times New Roman" w:hAnsi="Consolas" w:cs="Times New Roman"/>
-          <w:color w:val="D4D4D4"/>
-          <w:sz w:val="21"/>
-          <w:szCs w:val="21"/>
-          <w:lang w:val="en-US"/>
-        </w:rPr>
-        <w:t>= </w:t>
-      </w:r>
-      <w:r>
-        <w:rPr>
-          <w:rFonts w:ascii="Consolas" w:eastAsia="Times New Roman" w:hAnsi="Consolas" w:cs="Times New Roman"/>
-          <w:color w:val="9CDCFE"/>
-          <w:sz w:val="21"/>
-          <w:szCs w:val="21"/>
-          <w:lang w:val="en-US"/>
-        </w:rPr>
-        <w:t>$</w:t>
-      </w:r>
-      <w:proofErr w:type="spellStart"/>
-      <w:r>
-        <w:rPr>
-          <w:rFonts w:ascii="Consolas" w:eastAsia="Times New Roman" w:hAnsi="Consolas" w:cs="Times New Roman"/>
-          <w:color w:val="9CDCFE"/>
-          <w:sz w:val="21"/>
-          <w:szCs w:val="21"/>
-          <w:lang w:val="en-US"/>
-        </w:rPr>
-        <w:t>db</w:t>
-      </w:r>
-      <w:proofErr w:type="spellEnd"/>
-      <w:r>
-        <w:rPr>
-          <w:rFonts w:ascii="Consolas" w:eastAsia="Times New Roman" w:hAnsi="Consolas" w:cs="Times New Roman"/>
-          <w:color w:val="D4D4D4"/>
-          <w:sz w:val="21"/>
-          <w:szCs w:val="21"/>
-          <w:lang w:val="en-US"/>
-        </w:rPr>
-        <w:t>-&gt;</w:t>
-      </w:r>
-      <w:r>
-        <w:rPr>
-          <w:rFonts w:ascii="Consolas" w:eastAsia="Times New Roman" w:hAnsi="Consolas" w:cs="Times New Roman"/>
-          <w:color w:val="DCDCAA"/>
-          <w:sz w:val="21"/>
-          <w:szCs w:val="21"/>
-          <w:lang w:val="en-US"/>
-        </w:rPr>
-        <w:t>prepare</w:t>
-      </w:r>
-      <w:r>
-        <w:rPr>
-          <w:rFonts w:ascii="Consolas" w:eastAsia="Times New Roman" w:hAnsi="Consolas" w:cs="Times New Roman"/>
-          <w:color w:val="D4D4D4"/>
-          <w:sz w:val="21"/>
-          <w:szCs w:val="21"/>
-          <w:lang w:val="en-US"/>
-        </w:rPr>
-        <w:t>(</w:t>
-      </w:r>
-      <w:r>
-        <w:rPr>
-          <w:rFonts w:ascii="Consolas" w:eastAsia="Times New Roman" w:hAnsi="Consolas" w:cs="Times New Roman"/>
-          <w:color w:val="9CDCFE"/>
-          <w:sz w:val="21"/>
-          <w:szCs w:val="21"/>
-          <w:lang w:val="en-US"/>
-        </w:rPr>
-        <w:t>$</w:t>
-      </w:r>
-      <w:proofErr w:type="spellStart"/>
-      <w:r>
-        <w:rPr>
-          <w:rFonts w:ascii="Consolas" w:eastAsia="Times New Roman" w:hAnsi="Consolas" w:cs="Times New Roman"/>
-          <w:color w:val="9CDCFE"/>
-          <w:sz w:val="21"/>
-          <w:szCs w:val="21"/>
-          <w:lang w:val="en-US"/>
-        </w:rPr>
-        <w:t>sql</w:t>
-      </w:r>
-      <w:proofErr w:type="spellEnd"/>
-      <w:r>
-        <w:rPr>
-          <w:rFonts w:ascii="Consolas" w:eastAsia="Times New Roman" w:hAnsi="Consolas" w:cs="Times New Roman"/>
-          <w:color w:val="D4D4D4"/>
-          <w:sz w:val="21"/>
-          <w:szCs w:val="21"/>
-          <w:lang w:val="en-US"/>
-        </w:rPr>
-        <w:t>);</w:t>
-      </w:r>
-    </w:p>
-    <w:p>
-      <w:pPr>
-        <w:shd w:val="clear" w:color="auto" w:fill="1E1E1E"/>
-        <w:spacing w:after="0" w:line="285" w:lineRule="atLeast"/>
-        <w:rPr>
-          <w:rFonts w:ascii="Consolas" w:eastAsia="Times New Roman" w:hAnsi="Consolas" w:cs="Times New Roman"/>
-          <w:color w:val="D4D4D4"/>
-          <w:sz w:val="21"/>
-          <w:szCs w:val="21"/>
-          <w:lang w:val="en-US"/>
-        </w:rPr>
-      </w:pPr>
-      <w:r>
-        <w:rPr>
-          <w:rFonts w:ascii="Consolas" w:eastAsia="Times New Roman" w:hAnsi="Consolas" w:cs="Times New Roman"/>
-          <w:color w:val="D4D4D4"/>
-          <w:sz w:val="21"/>
-          <w:szCs w:val="21"/>
-          <w:lang w:val="en-US"/>
-        </w:rPr>
-        <w:lastRenderedPageBreak/>
         <w:t>   </w:t>
       </w:r>
       <w:r>
@@ -22325,6 +22428,7 @@
           <w:szCs w:val="21"/>
           <w:lang w:val="en-US"/>
         </w:rPr>
+        <w:lastRenderedPageBreak/>
         <w:t>                            </w:t>
       </w:r>
       <w:r>
@@ -23400,35 +23504,38 @@
       <w:pPr>
         <w:spacing w:after="87" w:line="265" w:lineRule="auto"/>
         <w:ind w:left="415" w:hanging="10"/>
-        <w:rPr>
-          <w:sz w:val="28"/>
-          <w:vertAlign w:val="subscript"/>
-        </w:rPr>
-      </w:pPr>
-      <w:r>
         <w:rPr>
           <w:rFonts w:ascii="Arial" w:eastAsia="Arial" w:hAnsi="Arial" w:cs="Arial"/>
           <w:b/>
           <w:sz w:val="28"/>
         </w:rPr>
-        <w:t xml:space="preserve">1.11.  </w:t>
-      </w:r>
-      <w:proofErr w:type="gramStart"/>
+      </w:pPr>
+    </w:p>
+    <w:p>
+      <w:pPr>
+        <w:spacing w:after="87" w:line="265" w:lineRule="auto"/>
+        <w:ind w:left="415" w:hanging="10"/>
+        <w:rPr>
+          <w:sz w:val="28"/>
+          <w:vertAlign w:val="subscript"/>
+        </w:rPr>
+      </w:pPr>
       <w:r>
         <w:rPr>
           <w:rFonts w:ascii="Arial" w:eastAsia="Arial" w:hAnsi="Arial" w:cs="Arial"/>
           <w:b/>
           <w:sz w:val="28"/>
         </w:rPr>
-        <w:t>Backoff</w:t>
-      </w:r>
+        <w:t xml:space="preserve">1.11.  </w:t>
+      </w:r>
+      <w:proofErr w:type="gramStart"/>
       <w:r>
         <w:rPr>
           <w:rFonts w:ascii="Arial" w:eastAsia="Arial" w:hAnsi="Arial" w:cs="Arial"/>
           <w:b/>
           <w:sz w:val="28"/>
         </w:rPr>
-        <w:t>ice</w:t>
+        <w:t>Backoff</w:t>
       </w:r>
       <w:r>
         <w:rPr>
@@ -23436,15 +23543,23 @@
           <w:b/>
           <w:sz w:val="28"/>
         </w:rPr>
-        <w:t>:</w:t>
-      </w:r>
-      <w:proofErr w:type="gramEnd"/>
+        <w:t>ice</w:t>
+      </w:r>
       <w:r>
         <w:rPr>
           <w:rFonts w:ascii="Arial" w:eastAsia="Arial" w:hAnsi="Arial" w:cs="Arial"/>
           <w:b/>
           <w:sz w:val="28"/>
         </w:rPr>
+        <w:t>:</w:t>
+      </w:r>
+      <w:proofErr w:type="gramEnd"/>
+      <w:r>
+        <w:rPr>
+          <w:rFonts w:ascii="Arial" w:eastAsia="Arial" w:hAnsi="Arial" w:cs="Arial"/>
+          <w:b/>
+          <w:sz w:val="28"/>
+        </w:rPr>
         <w:t xml:space="preserve"> </w:t>
       </w:r>
       <w:r>
@@ -23476,7 +23591,6 @@
           <w:rFonts w:ascii="Arial" w:eastAsia="Arial" w:hAnsi="Arial" w:cs="Arial"/>
           <w:sz w:val="28"/>
         </w:rPr>
-        <w:lastRenderedPageBreak/>
         <w:t xml:space="preserve">-$_SESSION : Cette superglobale est un tableau associatif qui stocke les différentes variables de sessions avec leurs noms en index du tableau et leurs valeurs en valeurs du tableau. On a créé quelques variables de sessions dans notre fichier </w:t>
       </w:r>
       <w:proofErr w:type="spellStart"/>
@@ -25504,6 +25618,7 @@
           <w:szCs w:val="21"/>
           <w:lang w:val="en-US"/>
         </w:rPr>
+        <w:lastRenderedPageBreak/>
         <w:t>   </w:t>
       </w:r>
       <w:r>
@@ -26226,7 +26341,6 @@
           <w:sz w:val="21"/>
           <w:szCs w:val="21"/>
         </w:rPr>
-        <w:lastRenderedPageBreak/>
         <w:t>function</w:t>
       </w:r>
       <w:proofErr w:type="gramEnd"/>
@@ -29041,6 +29155,7 @@
           <w:sz w:val="21"/>
           <w:szCs w:val="21"/>
         </w:rPr>
+        <w:lastRenderedPageBreak/>
         <w:t>   </w:t>
       </w:r>
       <w:r>
@@ -30098,7 +30213,6 @@
           <w:szCs w:val="21"/>
           <w:lang w:val="en-US"/>
         </w:rPr>
-        <w:lastRenderedPageBreak/>
         <w:t>                            </w:t>
       </w:r>
       <w:r>
@@ -33086,8 +33200,12 @@
     </w:p>
     <w:p>
       <w:pPr>
+        <w:pStyle w:val="Paragraphedeliste"/>
+        <w:numPr>
+          <w:ilvl w:val="0"/>
+          <w:numId w:val="4"/>
+        </w:numPr>
         <w:spacing w:after="330" w:line="265" w:lineRule="auto"/>
-        <w:ind w:left="415" w:hanging="10"/>
       </w:pPr>
       <w:r>
         <w:rPr>
@@ -33095,7 +33213,8 @@
           <w:b/>
           <w:sz w:val="28"/>
         </w:rPr>
-        <w:t xml:space="preserve">1.8. Requête d’afficher la List </w:t>
+        <w:lastRenderedPageBreak/>
+        <w:t>13</w:t>
       </w:r>
       <w:r>
         <w:rPr>
@@ -33103,193 +33222,193 @@
           <w:b/>
           <w:sz w:val="28"/>
         </w:rPr>
-        <w:t xml:space="preserve">des commandes </w:t>
-      </w:r>
+        <w:t xml:space="preserve">. Requête d’afficher la List des commandes a était </w:t>
+      </w:r>
+      <w:proofErr w:type="gramStart"/>
       <w:r>
         <w:rPr>
           <w:rFonts w:ascii="Arial" w:eastAsia="Arial" w:hAnsi="Arial" w:cs="Arial"/>
           <w:b/>
           <w:sz w:val="28"/>
         </w:rPr>
-        <w:t xml:space="preserve">a était </w:t>
-      </w:r>
-      <w:proofErr w:type="gramStart"/>
+        <w:t>confirmé:</w:t>
+      </w:r>
+      <w:proofErr w:type="gramEnd"/>
       <w:r>
         <w:rPr>
           <w:rFonts w:ascii="Arial" w:eastAsia="Arial" w:hAnsi="Arial" w:cs="Arial"/>
           <w:b/>
           <w:sz w:val="28"/>
         </w:rPr>
-        <w:t>confirmé</w:t>
-      </w:r>
-      <w:r>
+        <w:t xml:space="preserve"> </w:t>
+      </w:r>
+      <w:r>
+        <w:t xml:space="preserve"> </w:t>
+      </w:r>
+    </w:p>
+    <w:p>
+      <w:pPr>
+        <w:shd w:val="clear" w:color="auto" w:fill="1E1E1E"/>
+        <w:spacing w:after="0" w:line="285" w:lineRule="atLeast"/>
+        <w:rPr>
+          <w:rFonts w:ascii="Consolas" w:eastAsia="Times New Roman" w:hAnsi="Consolas" w:cs="Times New Roman"/>
+          <w:color w:val="D4D4D4"/>
+          <w:sz w:val="21"/>
+          <w:szCs w:val="21"/>
+        </w:rPr>
+      </w:pPr>
+      <w:r>
+        <w:rPr>
+          <w:rFonts w:ascii="Consolas" w:eastAsia="Times New Roman" w:hAnsi="Consolas" w:cs="Times New Roman"/>
+          <w:color w:val="9CDCFE"/>
+          <w:sz w:val="21"/>
+          <w:szCs w:val="21"/>
+        </w:rPr>
+        <w:t>$</w:t>
+      </w:r>
+      <w:proofErr w:type="spellStart"/>
+      <w:r>
+        <w:rPr>
+          <w:rFonts w:ascii="Consolas" w:eastAsia="Times New Roman" w:hAnsi="Consolas" w:cs="Times New Roman"/>
+          <w:color w:val="9CDCFE"/>
+          <w:sz w:val="21"/>
+          <w:szCs w:val="21"/>
+        </w:rPr>
+        <w:t>sql</w:t>
+      </w:r>
+      <w:proofErr w:type="spellEnd"/>
+      <w:r>
+        <w:rPr>
+          <w:rFonts w:ascii="Consolas" w:eastAsia="Times New Roman" w:hAnsi="Consolas" w:cs="Times New Roman"/>
+          <w:color w:val="D4D4D4"/>
+          <w:sz w:val="21"/>
+          <w:szCs w:val="21"/>
+        </w:rPr>
+        <w:t> = </w:t>
+      </w:r>
+      <w:r>
+        <w:rPr>
+          <w:rFonts w:ascii="Consolas" w:eastAsia="Times New Roman" w:hAnsi="Consolas" w:cs="Times New Roman"/>
+          <w:color w:val="CE9178"/>
+          <w:sz w:val="21"/>
+          <w:szCs w:val="21"/>
+        </w:rPr>
+        <w:t>"</w:t>
+      </w:r>
+      <w:r>
+        <w:rPr>
+          <w:rFonts w:ascii="Consolas" w:eastAsia="Times New Roman" w:hAnsi="Consolas" w:cs="Times New Roman"/>
+          <w:color w:val="569CD6"/>
+          <w:sz w:val="21"/>
+          <w:szCs w:val="21"/>
+        </w:rPr>
+        <w:t>SELECT</w:t>
+      </w:r>
+      <w:r>
+        <w:rPr>
+          <w:rFonts w:ascii="Consolas" w:eastAsia="Times New Roman" w:hAnsi="Consolas" w:cs="Times New Roman"/>
+          <w:color w:val="CE9178"/>
+          <w:sz w:val="21"/>
+          <w:szCs w:val="21"/>
+        </w:rPr>
+        <w:t> </w:t>
+      </w:r>
+      <w:r>
+        <w:rPr>
+          <w:rFonts w:ascii="Consolas" w:eastAsia="Times New Roman" w:hAnsi="Consolas" w:cs="Times New Roman"/>
+          <w:color w:val="D4D4D4"/>
+          <w:sz w:val="21"/>
+          <w:szCs w:val="21"/>
+        </w:rPr>
+        <w:t>*</w:t>
+      </w:r>
+      <w:r>
+        <w:rPr>
+          <w:rFonts w:ascii="Consolas" w:eastAsia="Times New Roman" w:hAnsi="Consolas" w:cs="Times New Roman"/>
+          <w:color w:val="CE9178"/>
+          <w:sz w:val="21"/>
+          <w:szCs w:val="21"/>
+        </w:rPr>
+        <w:t> </w:t>
+      </w:r>
+      <w:r>
+        <w:rPr>
+          <w:rFonts w:ascii="Consolas" w:eastAsia="Times New Roman" w:hAnsi="Consolas" w:cs="Times New Roman"/>
+          <w:color w:val="569CD6"/>
+          <w:sz w:val="21"/>
+          <w:szCs w:val="21"/>
+        </w:rPr>
+        <w:t>FROM</w:t>
+      </w:r>
+      <w:r>
+        <w:rPr>
+          <w:rFonts w:ascii="Consolas" w:eastAsia="Times New Roman" w:hAnsi="Consolas" w:cs="Times New Roman"/>
+          <w:color w:val="CE9178"/>
+          <w:sz w:val="21"/>
+          <w:szCs w:val="21"/>
+        </w:rPr>
+        <w:t> commandes </w:t>
+      </w:r>
+      <w:proofErr w:type="gramStart"/>
+      <w:r>
+        <w:rPr>
+          <w:rFonts w:ascii="Consolas" w:eastAsia="Times New Roman" w:hAnsi="Consolas" w:cs="Times New Roman"/>
+          <w:color w:val="CE9178"/>
+          <w:sz w:val="21"/>
+          <w:szCs w:val="21"/>
+        </w:rPr>
+        <w:t>"</w:t>
+      </w:r>
+      <w:r>
+        <w:rPr>
+          <w:rFonts w:ascii="Consolas" w:eastAsia="Times New Roman" w:hAnsi="Consolas" w:cs="Times New Roman"/>
+          <w:color w:val="D4D4D4"/>
+          <w:sz w:val="21"/>
+          <w:szCs w:val="21"/>
+        </w:rPr>
+        <w:t>;</w:t>
+      </w:r>
+      <w:proofErr w:type="gramEnd"/>
+    </w:p>
+    <w:p>
+      <w:pPr>
+        <w:spacing w:after="330" w:line="265" w:lineRule="auto"/>
+        <w:ind w:left="415" w:hanging="10"/>
         <w:rPr>
           <w:rFonts w:ascii="Arial" w:eastAsia="Arial" w:hAnsi="Arial" w:cs="Arial"/>
           <w:b/>
           <w:sz w:val="28"/>
         </w:rPr>
-        <w:t>:</w:t>
-      </w:r>
-      <w:proofErr w:type="gramEnd"/>
+      </w:pPr>
+    </w:p>
+    <w:p>
+      <w:pPr>
+        <w:spacing w:after="330" w:line="265" w:lineRule="auto"/>
+        <w:ind w:left="415" w:hanging="10"/>
+      </w:pPr>
       <w:r>
         <w:rPr>
           <w:rFonts w:ascii="Arial" w:eastAsia="Arial" w:hAnsi="Arial" w:cs="Arial"/>
           <w:b/>
           <w:sz w:val="28"/>
         </w:rPr>
-        <w:t xml:space="preserve"> </w:t>
-      </w:r>
-      <w:r>
-        <w:t xml:space="preserve"> </w:t>
-      </w:r>
-    </w:p>
-    <w:p>
-      <w:pPr>
-        <w:shd w:val="clear" w:color="auto" w:fill="1E1E1E"/>
-        <w:spacing w:after="0" w:line="285" w:lineRule="atLeast"/>
-        <w:rPr>
-          <w:rFonts w:ascii="Consolas" w:eastAsia="Times New Roman" w:hAnsi="Consolas" w:cs="Times New Roman"/>
-          <w:color w:val="D4D4D4"/>
-          <w:sz w:val="21"/>
-          <w:szCs w:val="21"/>
-        </w:rPr>
-      </w:pPr>
-      <w:r>
-        <w:rPr>
-          <w:rFonts w:ascii="Consolas" w:eastAsia="Times New Roman" w:hAnsi="Consolas" w:cs="Times New Roman"/>
-          <w:color w:val="9CDCFE"/>
-          <w:sz w:val="21"/>
-          <w:szCs w:val="21"/>
-        </w:rPr>
-        <w:t>$</w:t>
-      </w:r>
-      <w:proofErr w:type="spellStart"/>
-      <w:r>
-        <w:rPr>
-          <w:rFonts w:ascii="Consolas" w:eastAsia="Times New Roman" w:hAnsi="Consolas" w:cs="Times New Roman"/>
-          <w:color w:val="9CDCFE"/>
-          <w:sz w:val="21"/>
-          <w:szCs w:val="21"/>
-        </w:rPr>
-        <w:t>sql</w:t>
-      </w:r>
-      <w:proofErr w:type="spellEnd"/>
-      <w:r>
-        <w:rPr>
-          <w:rFonts w:ascii="Consolas" w:eastAsia="Times New Roman" w:hAnsi="Consolas" w:cs="Times New Roman"/>
-          <w:color w:val="D4D4D4"/>
-          <w:sz w:val="21"/>
-          <w:szCs w:val="21"/>
-        </w:rPr>
-        <w:t> = </w:t>
-      </w:r>
-      <w:r>
-        <w:rPr>
-          <w:rFonts w:ascii="Consolas" w:eastAsia="Times New Roman" w:hAnsi="Consolas" w:cs="Times New Roman"/>
-          <w:color w:val="CE9178"/>
-          <w:sz w:val="21"/>
-          <w:szCs w:val="21"/>
-        </w:rPr>
-        <w:t>"</w:t>
-      </w:r>
-      <w:r>
-        <w:rPr>
-          <w:rFonts w:ascii="Consolas" w:eastAsia="Times New Roman" w:hAnsi="Consolas" w:cs="Times New Roman"/>
-          <w:color w:val="569CD6"/>
-          <w:sz w:val="21"/>
-          <w:szCs w:val="21"/>
-        </w:rPr>
-        <w:t>SELECT</w:t>
-      </w:r>
-      <w:r>
-        <w:rPr>
-          <w:rFonts w:ascii="Consolas" w:eastAsia="Times New Roman" w:hAnsi="Consolas" w:cs="Times New Roman"/>
-          <w:color w:val="CE9178"/>
-          <w:sz w:val="21"/>
-          <w:szCs w:val="21"/>
-        </w:rPr>
-        <w:t> </w:t>
-      </w:r>
-      <w:r>
-        <w:rPr>
-          <w:rFonts w:ascii="Consolas" w:eastAsia="Times New Roman" w:hAnsi="Consolas" w:cs="Times New Roman"/>
-          <w:color w:val="D4D4D4"/>
-          <w:sz w:val="21"/>
-          <w:szCs w:val="21"/>
-        </w:rPr>
-        <w:t>*</w:t>
-      </w:r>
-      <w:r>
-        <w:rPr>
-          <w:rFonts w:ascii="Consolas" w:eastAsia="Times New Roman" w:hAnsi="Consolas" w:cs="Times New Roman"/>
-          <w:color w:val="CE9178"/>
-          <w:sz w:val="21"/>
-          <w:szCs w:val="21"/>
-        </w:rPr>
-        <w:t> </w:t>
-      </w:r>
-      <w:r>
-        <w:rPr>
-          <w:rFonts w:ascii="Consolas" w:eastAsia="Times New Roman" w:hAnsi="Consolas" w:cs="Times New Roman"/>
-          <w:color w:val="569CD6"/>
-          <w:sz w:val="21"/>
-          <w:szCs w:val="21"/>
-        </w:rPr>
-        <w:t>FROM</w:t>
-      </w:r>
-      <w:r>
-        <w:rPr>
-          <w:rFonts w:ascii="Consolas" w:eastAsia="Times New Roman" w:hAnsi="Consolas" w:cs="Times New Roman"/>
-          <w:color w:val="CE9178"/>
-          <w:sz w:val="21"/>
-          <w:szCs w:val="21"/>
-        </w:rPr>
-        <w:t> commandes </w:t>
-      </w:r>
-      <w:proofErr w:type="gramStart"/>
-      <w:r>
-        <w:rPr>
-          <w:rFonts w:ascii="Consolas" w:eastAsia="Times New Roman" w:hAnsi="Consolas" w:cs="Times New Roman"/>
-          <w:color w:val="CE9178"/>
-          <w:sz w:val="21"/>
-          <w:szCs w:val="21"/>
-        </w:rPr>
-        <w:t>"</w:t>
-      </w:r>
-      <w:r>
-        <w:rPr>
-          <w:rFonts w:ascii="Consolas" w:eastAsia="Times New Roman" w:hAnsi="Consolas" w:cs="Times New Roman"/>
-          <w:color w:val="D4D4D4"/>
-          <w:sz w:val="21"/>
-          <w:szCs w:val="21"/>
-        </w:rPr>
-        <w:t>;</w:t>
-      </w:r>
-      <w:proofErr w:type="gramEnd"/>
-    </w:p>
-    <w:p>
-      <w:pPr>
-        <w:spacing w:after="330" w:line="265" w:lineRule="auto"/>
-        <w:ind w:left="415" w:hanging="10"/>
+        <w:t>1.</w:t>
+      </w:r>
+      <w:r>
         <w:rPr>
           <w:rFonts w:ascii="Arial" w:eastAsia="Arial" w:hAnsi="Arial" w:cs="Arial"/>
           <w:b/>
           <w:sz w:val="28"/>
         </w:rPr>
-      </w:pPr>
-    </w:p>
-    <w:p>
-      <w:pPr>
-        <w:spacing w:after="330" w:line="265" w:lineRule="auto"/>
-        <w:ind w:left="415" w:hanging="10"/>
-      </w:pPr>
+        <w:t>14</w:t>
+      </w:r>
       <w:r>
         <w:rPr>
           <w:rFonts w:ascii="Arial" w:eastAsia="Arial" w:hAnsi="Arial" w:cs="Arial"/>
           <w:b/>
           <w:sz w:val="28"/>
         </w:rPr>
-        <w:t xml:space="preserve">1.8. Requête </w:t>
+        <w:t xml:space="preserve">. Requête </w:t>
       </w:r>
       <w:proofErr w:type="gramStart"/>
       <w:r>
@@ -33315,7 +33434,33 @@
           <w:b/>
           <w:sz w:val="28"/>
         </w:rPr>
-        <w:t xml:space="preserve"> nom des client pour chaque commande</w:t>
+        <w:t xml:space="preserve"> nom</w:t>
+      </w:r>
+      <w:r>
+        <w:rPr>
+          <w:rFonts w:ascii="Arial" w:eastAsia="Arial" w:hAnsi="Arial" w:cs="Arial"/>
+          <w:b/>
+          <w:sz w:val="28"/>
+        </w:rPr>
+        <w:t xml:space="preserve"> et </w:t>
+      </w:r>
+      <w:proofErr w:type="spellStart"/>
+      <w:r>
+        <w:rPr>
+          <w:rFonts w:ascii="Arial" w:eastAsia="Arial" w:hAnsi="Arial" w:cs="Arial"/>
+          <w:b/>
+          <w:sz w:val="28"/>
+        </w:rPr>
+        <w:t>prenom</w:t>
+      </w:r>
+      <w:proofErr w:type="spellEnd"/>
+      <w:r>
+        <w:rPr>
+          <w:rFonts w:ascii="Arial" w:eastAsia="Arial" w:hAnsi="Arial" w:cs="Arial"/>
+          <w:b/>
+          <w:sz w:val="28"/>
+        </w:rPr>
+        <w:t xml:space="preserve"> des client pour chaque commande</w:t>
       </w:r>
     </w:p>
     <w:p>
@@ -33849,6 +33994,7 @@
           <w:rFonts w:ascii="Arial" w:eastAsia="Arial" w:hAnsi="Arial" w:cs="Arial"/>
           <w:sz w:val="20"/>
         </w:rPr>
+        <w:lastRenderedPageBreak/>
         <w:t xml:space="preserve"> </w:t>
       </w:r>
       <w:r>
@@ -34604,6 +34750,97 @@
       </w:rPr>
     </w:lvl>
   </w:abstractNum>
+  <w:abstractNum w:abstractNumId="3" w15:restartNumberingAfterBreak="0">
+    <w:nsid w:val="7E8F0D38"/>
+    <w:multiLevelType w:val="hybridMultilevel"/>
+    <w:tmpl w:val="9CB8E6EC"/>
+    <w:lvl w:ilvl="0" w:tplc="33A6B454">
+      <w:start w:val="1"/>
+      <w:numFmt w:val="decimal"/>
+      <w:lvlText w:val="%1."/>
+      <w:lvlJc w:val="left"/>
+      <w:pPr>
+        <w:ind w:left="765" w:hanging="360"/>
+      </w:pPr>
+      <w:rPr>
+        <w:rFonts w:ascii="Arial" w:eastAsia="Arial" w:hAnsi="Arial" w:cs="Arial" w:hint="default"/>
+        <w:b/>
+        <w:sz w:val="28"/>
+      </w:rPr>
+    </w:lvl>
+    <w:lvl w:ilvl="1" w:tplc="380C0019" w:tentative="1">
+      <w:start w:val="1"/>
+      <w:numFmt w:val="lowerLetter"/>
+      <w:lvlText w:val="%2."/>
+      <w:lvlJc w:val="left"/>
+      <w:pPr>
+        <w:ind w:left="1485" w:hanging="360"/>
+      </w:pPr>
+    </w:lvl>
+    <w:lvl w:ilvl="2" w:tplc="380C001B" w:tentative="1">
+      <w:start w:val="1"/>
+      <w:numFmt w:val="lowerRoman"/>
+      <w:lvlText w:val="%3."/>
+      <w:lvlJc w:val="right"/>
+      <w:pPr>
+        <w:ind w:left="2205" w:hanging="180"/>
+      </w:pPr>
+    </w:lvl>
+    <w:lvl w:ilvl="3" w:tplc="380C000F" w:tentative="1">
+      <w:start w:val="1"/>
+      <w:numFmt w:val="decimal"/>
+      <w:lvlText w:val="%4."/>
+      <w:lvlJc w:val="left"/>
+      <w:pPr>
+        <w:ind w:left="2925" w:hanging="360"/>
+      </w:pPr>
+    </w:lvl>
+    <w:lvl w:ilvl="4" w:tplc="380C0019" w:tentative="1">
+      <w:start w:val="1"/>
+      <w:numFmt w:val="lowerLetter"/>
+      <w:lvlText w:val="%5."/>
+      <w:lvlJc w:val="left"/>
+      <w:pPr>
+        <w:ind w:left="3645" w:hanging="360"/>
+      </w:pPr>
+    </w:lvl>
+    <w:lvl w:ilvl="5" w:tplc="380C001B" w:tentative="1">
+      <w:start w:val="1"/>
+      <w:numFmt w:val="lowerRoman"/>
+      <w:lvlText w:val="%6."/>
+      <w:lvlJc w:val="right"/>
+      <w:pPr>
+        <w:ind w:left="4365" w:hanging="180"/>
+      </w:pPr>
+    </w:lvl>
+    <w:lvl w:ilvl="6" w:tplc="380C000F" w:tentative="1">
+      <w:start w:val="1"/>
+      <w:numFmt w:val="decimal"/>
+      <w:lvlText w:val="%7."/>
+      <w:lvlJc w:val="left"/>
+      <w:pPr>
+        <w:ind w:left="5085" w:hanging="360"/>
+      </w:pPr>
+    </w:lvl>
+    <w:lvl w:ilvl="7" w:tplc="380C0019" w:tentative="1">
+      <w:start w:val="1"/>
+      <w:numFmt w:val="lowerLetter"/>
+      <w:lvlText w:val="%8."/>
+      <w:lvlJc w:val="left"/>
+      <w:pPr>
+        <w:ind w:left="5805" w:hanging="360"/>
+      </w:pPr>
+    </w:lvl>
+    <w:lvl w:ilvl="8" w:tplc="380C001B" w:tentative="1">
+      <w:start w:val="1"/>
+      <w:numFmt w:val="lowerRoman"/>
+      <w:lvlText w:val="%9."/>
+      <w:lvlJc w:val="right"/>
+      <w:pPr>
+        <w:ind w:left="6525" w:hanging="180"/>
+      </w:pPr>
+    </w:lvl>
+  </w:abstractNum>
   <w:num w:numId="1">
     <w:abstractNumId w:val="0"/>
   </w:num>
@@ -34612,6 +34849,9 @@
   </w:num>
   <w:num w:numId="3">
     <w:abstractNumId w:val="1"/>
+  </w:num>
+  <w:num w:numId="4">
+    <w:abstractNumId w:val="3"/>
   </w:num>
 </w:numbering>
 </file>
@@ -35157,6 +35397,17 @@
       <w:color w:val="000000"/>
     </w:rPr>
   </w:style>
+  <w:style w:type="character" w:styleId="lev">
+    <w:name w:val="Strong"/>
+    <w:basedOn w:val="Policepardfaut"/>
+    <w:uiPriority w:val="22"/>
+    <w:qFormat/>
+    <w:rsid w:val="00972F6B"/>
+    <w:rPr>
+      <w:b/>
+      <w:bCs/>
+    </w:rPr>
+  </w:style>
 </w:styles>
 </file>
 
